--- a/word/LOGBOEK.docx
+++ b/word/LOGBOEK.docx
@@ -408,21 +408,7 @@
           <w:sz w:val="28"/>
           <w:szCs w:val="28"/>
         </w:rPr>
-        <w:t>Funt</w:t>
-      </w:r>
-      <w:r>
-        <w:rPr>
-          <w:sz w:val="28"/>
-          <w:szCs w:val="28"/>
-        </w:rPr>
-        <w:t xml:space="preserve">ioneel </w:t>
-      </w:r>
-      <w:r>
-        <w:rPr>
-          <w:sz w:val="28"/>
-          <w:szCs w:val="28"/>
-        </w:rPr>
-        <w:t>ontwerp document maken</w:t>
+        <w:t>Funtioneel ontwerp document maken</w:t>
       </w:r>
     </w:p>
     <w:p>
@@ -752,207 +738,405 @@
         </w:rPr>
         <w:t xml:space="preserve"> </w:t>
       </w:r>
+    </w:p>
+    <w:p>
+      <w:pPr>
+        <w:rPr>
+          <w:sz w:val="28"/>
+          <w:szCs w:val="28"/>
+        </w:rPr>
+      </w:pPr>
+      <w:r>
+        <w:rPr>
+          <w:b/>
+          <w:bCs/>
+          <w:sz w:val="28"/>
+          <w:szCs w:val="28"/>
+        </w:rPr>
+        <w:t xml:space="preserve">Bilal: </w:t>
+      </w:r>
+    </w:p>
+    <w:p>
+      <w:pPr>
+        <w:rPr>
+          <w:sz w:val="28"/>
+          <w:szCs w:val="28"/>
+        </w:rPr>
+      </w:pPr>
+      <w:r>
+        <w:rPr>
+          <w:b/>
+          <w:bCs/>
+          <w:sz w:val="28"/>
+          <w:szCs w:val="28"/>
+        </w:rPr>
+        <w:t xml:space="preserve">Aron: </w:t>
+      </w:r>
+    </w:p>
+    <w:p>
+      <w:pPr>
+        <w:rPr>
+          <w:sz w:val="28"/>
+          <w:szCs w:val="28"/>
+        </w:rPr>
+      </w:pPr>
+    </w:p>
+    <w:p>
+      <w:pPr>
+        <w:rPr>
+          <w:sz w:val="28"/>
+          <w:szCs w:val="28"/>
+        </w:rPr>
+      </w:pPr>
+    </w:p>
+    <w:p>
+      <w:pPr>
+        <w:rPr>
+          <w:sz w:val="28"/>
+          <w:szCs w:val="28"/>
+        </w:rPr>
+      </w:pPr>
+      <w:r>
+        <w:rPr>
+          <w:sz w:val="28"/>
+          <w:szCs w:val="28"/>
+        </w:rPr>
+        <w:t>12-02-20:</w:t>
+      </w:r>
+      <w:r>
+        <w:rPr>
+          <w:sz w:val="28"/>
+          <w:szCs w:val="28"/>
+        </w:rPr>
+        <w:br/>
+      </w:r>
+      <w:r>
+        <w:rPr>
+          <w:sz w:val="28"/>
+          <w:szCs w:val="28"/>
+        </w:rPr>
+        <w:br/>
+      </w:r>
+      <w:r>
+        <w:rPr>
+          <w:b/>
+          <w:bCs/>
+          <w:sz w:val="28"/>
+          <w:szCs w:val="28"/>
+        </w:rPr>
+        <w:t>Abdulbari:</w:t>
+      </w:r>
+      <w:r>
+        <w:rPr>
+          <w:sz w:val="28"/>
+          <w:szCs w:val="28"/>
+        </w:rPr>
+        <w:t xml:space="preserve"> </w:t>
+      </w:r>
+      <w:r>
+        <w:rPr>
+          <w:sz w:val="28"/>
+          <w:szCs w:val="28"/>
+        </w:rPr>
+        <w:t>n.v.t</w:t>
+      </w:r>
+      <w:r>
+        <w:rPr>
+          <w:sz w:val="28"/>
+          <w:szCs w:val="28"/>
+        </w:rPr>
+        <w:br/>
+      </w:r>
+      <w:r>
+        <w:rPr>
+          <w:sz w:val="28"/>
+          <w:szCs w:val="28"/>
+        </w:rPr>
+        <w:br/>
+      </w:r>
+      <w:r>
+        <w:rPr>
+          <w:b/>
+          <w:bCs/>
+          <w:sz w:val="28"/>
+          <w:szCs w:val="28"/>
+        </w:rPr>
+        <w:t>Aron:</w:t>
+      </w:r>
+      <w:r>
+        <w:rPr>
+          <w:sz w:val="28"/>
+          <w:szCs w:val="28"/>
+        </w:rPr>
+        <w:t xml:space="preserve"> contract samenstel</w:t>
+      </w:r>
+      <w:r>
+        <w:rPr>
+          <w:sz w:val="28"/>
+          <w:szCs w:val="28"/>
+        </w:rPr>
+        <w:t>ling van het team</w:t>
+      </w:r>
+      <w:r>
+        <w:rPr>
+          <w:sz w:val="28"/>
+          <w:szCs w:val="28"/>
+        </w:rPr>
+        <w:br/>
+      </w:r>
+      <w:r>
+        <w:rPr>
+          <w:sz w:val="28"/>
+          <w:szCs w:val="28"/>
+        </w:rPr>
+        <w:br/>
+      </w:r>
+      <w:r>
+        <w:rPr>
+          <w:b/>
+          <w:bCs/>
+          <w:sz w:val="28"/>
+          <w:szCs w:val="28"/>
+        </w:rPr>
+        <w:t>Bilal:</w:t>
+      </w:r>
+      <w:r>
+        <w:rPr>
+          <w:sz w:val="28"/>
+          <w:szCs w:val="28"/>
+        </w:rPr>
+        <w:t xml:space="preserve"> designs maken voor de website</w:t>
+      </w:r>
+      <w:r>
+        <w:rPr>
+          <w:sz w:val="28"/>
+          <w:szCs w:val="28"/>
+        </w:rPr>
+        <w:br/>
+      </w:r>
+      <w:r>
+        <w:rPr>
+          <w:sz w:val="28"/>
+          <w:szCs w:val="28"/>
+        </w:rPr>
+        <w:br/>
+      </w:r>
+      <w:r>
+        <w:rPr>
+          <w:b/>
+          <w:bCs/>
+          <w:sz w:val="28"/>
+          <w:szCs w:val="28"/>
+        </w:rPr>
+        <w:t>Martijn:</w:t>
+      </w:r>
+      <w:r>
+        <w:rPr>
+          <w:sz w:val="28"/>
+          <w:szCs w:val="28"/>
+        </w:rPr>
+        <w:t xml:space="preserve"> verder met logboek schrijven en template zoeken voor designer</w:t>
+      </w:r>
+    </w:p>
+    <w:p>
+      <w:pPr>
+        <w:rPr>
+          <w:sz w:val="28"/>
+          <w:szCs w:val="28"/>
+        </w:rPr>
+      </w:pPr>
+    </w:p>
+    <w:p>
+      <w:pPr>
+        <w:rPr>
+          <w:sz w:val="28"/>
+          <w:szCs w:val="28"/>
+        </w:rPr>
+      </w:pPr>
+      <w:r>
+        <w:rPr>
+          <w:sz w:val="28"/>
+          <w:szCs w:val="28"/>
+        </w:rPr>
+        <w:t>14-2-20:</w:t>
+      </w:r>
+    </w:p>
+    <w:p>
+      <w:pPr>
+        <w:rPr>
+          <w:sz w:val="28"/>
+          <w:szCs w:val="28"/>
+        </w:rPr>
+      </w:pPr>
+    </w:p>
+    <w:p>
+      <w:pPr>
+        <w:rPr>
+          <w:sz w:val="28"/>
+          <w:szCs w:val="28"/>
+          <w:lang w:val="en-US"/>
+        </w:rPr>
+      </w:pPr>
+      <w:r>
+        <w:rPr>
+          <w:b/>
+          <w:bCs/>
+          <w:sz w:val="28"/>
+          <w:szCs w:val="28"/>
+          <w:lang w:val="en-US"/>
+        </w:rPr>
+        <w:t>Abdulbari</w:t>
+      </w:r>
+      <w:r>
+        <w:rPr>
+          <w:sz w:val="28"/>
+          <w:szCs w:val="28"/>
+          <w:lang w:val="en-US"/>
+        </w:rPr>
+        <w:t>: Use case in d</w:t>
+      </w:r>
+      <w:r>
+        <w:rPr>
+          <w:sz w:val="28"/>
+          <w:szCs w:val="28"/>
+          <w:lang w:val="en-US"/>
+        </w:rPr>
+        <w:t>e FO e</w:t>
+      </w:r>
+      <w:proofErr w:type="spellStart"/>
+      <w:r>
+        <w:rPr>
+          <w:sz w:val="28"/>
+          <w:szCs w:val="28"/>
+          <w:lang w:val="en-US"/>
+        </w:rPr>
+        <w:t>n</w:t>
+      </w:r>
+      <w:proofErr w:type="spellEnd"/>
+      <w:r>
+        <w:rPr>
+          <w:sz w:val="28"/>
+          <w:szCs w:val="28"/>
+          <w:lang w:val="en-US"/>
+        </w:rPr>
+        <w:t xml:space="preserve"> wireframes in FO</w:t>
+      </w:r>
+    </w:p>
+    <w:p>
+      <w:pPr>
+        <w:rPr>
+          <w:sz w:val="28"/>
+          <w:szCs w:val="28"/>
+        </w:rPr>
+      </w:pPr>
+      <w:r>
+        <w:rPr>
+          <w:b/>
+          <w:bCs/>
+          <w:sz w:val="28"/>
+          <w:szCs w:val="28"/>
+        </w:rPr>
+        <w:t>Martijn</w:t>
+      </w:r>
+      <w:r>
+        <w:rPr>
+          <w:sz w:val="28"/>
+          <w:szCs w:val="28"/>
+        </w:rPr>
+        <w:t>: Design van de front-end van de site en documentatie.</w:t>
+      </w:r>
+    </w:p>
+    <w:p>
+      <w:pPr>
+        <w:rPr>
+          <w:sz w:val="28"/>
+          <w:szCs w:val="28"/>
+          <w:lang w:val="en-US"/>
+        </w:rPr>
+      </w:pPr>
+      <w:r>
+        <w:rPr>
+          <w:b/>
+          <w:bCs/>
+          <w:sz w:val="28"/>
+          <w:szCs w:val="28"/>
+          <w:lang w:val="en-US"/>
+        </w:rPr>
+        <w:t>Bilal</w:t>
+      </w:r>
+      <w:r>
+        <w:rPr>
+          <w:sz w:val="28"/>
+          <w:szCs w:val="28"/>
+          <w:lang w:val="en-US"/>
+        </w:rPr>
+        <w:t>: Design/sketch can de w</w:t>
+      </w:r>
+      <w:r>
+        <w:rPr>
+          <w:sz w:val="28"/>
+          <w:szCs w:val="28"/>
+          <w:lang w:val="en-US"/>
+        </w:rPr>
+        <w:t>ebsite draw.</w:t>
+      </w:r>
+    </w:p>
+    <w:p>
+      <w:pPr>
+        <w:rPr>
+          <w:sz w:val="28"/>
+          <w:szCs w:val="28"/>
+        </w:rPr>
+      </w:pPr>
+      <w:r>
+        <w:rPr>
+          <w:b/>
+          <w:bCs/>
+          <w:sz w:val="28"/>
+          <w:szCs w:val="28"/>
+        </w:rPr>
+        <w:t>Aron</w:t>
+      </w:r>
+      <w:r>
+        <w:rPr>
+          <w:sz w:val="28"/>
+          <w:szCs w:val="28"/>
+        </w:rPr>
+        <w:t xml:space="preserve">: </w:t>
+      </w:r>
+      <w:proofErr w:type="spellStart"/>
+      <w:r>
+        <w:rPr>
+          <w:sz w:val="28"/>
+          <w:szCs w:val="28"/>
+        </w:rPr>
+        <w:t>Frontend</w:t>
+      </w:r>
+      <w:proofErr w:type="spellEnd"/>
+      <w:r>
+        <w:rPr>
+          <w:sz w:val="28"/>
+          <w:szCs w:val="28"/>
+        </w:rPr>
+        <w:t xml:space="preserve"> en Design van</w:t>
+      </w:r>
+      <w:r>
+        <w:rPr>
+          <w:sz w:val="28"/>
+          <w:szCs w:val="28"/>
+        </w:rPr>
+        <w:t xml:space="preserve"> website.</w:t>
+      </w:r>
+    </w:p>
+    <w:p>
+      <w:pPr>
+        <w:rPr>
+          <w:sz w:val="28"/>
+          <w:szCs w:val="28"/>
+        </w:rPr>
+      </w:pPr>
       <w:bookmarkStart w:id="0" w:name="_GoBack"/>
       <w:bookmarkEnd w:id="0"/>
-    </w:p>
-    <w:p>
-      <w:pPr>
-        <w:rPr>
-          <w:sz w:val="28"/>
-          <w:szCs w:val="28"/>
-        </w:rPr>
-      </w:pPr>
-      <w:r>
-        <w:rPr>
-          <w:b/>
-          <w:bCs/>
-          <w:sz w:val="28"/>
-          <w:szCs w:val="28"/>
-        </w:rPr>
-        <w:t xml:space="preserve">Bilal: </w:t>
-      </w:r>
-    </w:p>
-    <w:p>
-      <w:pPr>
-        <w:rPr>
-          <w:sz w:val="28"/>
-          <w:szCs w:val="28"/>
-        </w:rPr>
-      </w:pPr>
-      <w:r>
-        <w:rPr>
-          <w:b/>
-          <w:bCs/>
-          <w:sz w:val="28"/>
-          <w:szCs w:val="28"/>
-        </w:rPr>
-        <w:t xml:space="preserve">Aron: </w:t>
-      </w:r>
-    </w:p>
-    <w:p>
-      <w:pPr>
-        <w:rPr>
-          <w:sz w:val="28"/>
-          <w:szCs w:val="28"/>
-        </w:rPr>
-      </w:pPr>
-    </w:p>
-    <w:p>
-      <w:pPr>
-        <w:rPr>
-          <w:sz w:val="28"/>
-          <w:szCs w:val="28"/>
-        </w:rPr>
-      </w:pPr>
-    </w:p>
-    <w:p>
-      <w:pPr>
-        <w:rPr>
-          <w:sz w:val="28"/>
-          <w:szCs w:val="28"/>
-        </w:rPr>
-      </w:pPr>
-      <w:r>
-        <w:rPr>
-          <w:sz w:val="28"/>
-          <w:szCs w:val="28"/>
-        </w:rPr>
-        <w:t>12-02-20:</w:t>
-      </w:r>
-      <w:r>
-        <w:rPr>
-          <w:sz w:val="28"/>
-          <w:szCs w:val="28"/>
-        </w:rPr>
-        <w:br/>
-      </w:r>
-      <w:r>
-        <w:rPr>
-          <w:sz w:val="28"/>
-          <w:szCs w:val="28"/>
-        </w:rPr>
-        <w:br/>
-      </w:r>
-      <w:r>
-        <w:rPr>
-          <w:b/>
-          <w:bCs/>
-          <w:sz w:val="28"/>
-          <w:szCs w:val="28"/>
-        </w:rPr>
-        <w:t>Abdulbari:</w:t>
-      </w:r>
-      <w:r>
-        <w:rPr>
-          <w:sz w:val="28"/>
-          <w:szCs w:val="28"/>
-        </w:rPr>
-        <w:t xml:space="preserve"> </w:t>
-      </w:r>
-      <w:r>
-        <w:rPr>
-          <w:sz w:val="28"/>
-          <w:szCs w:val="28"/>
-        </w:rPr>
-        <w:t>n.v.t</w:t>
-      </w:r>
-      <w:r>
-        <w:rPr>
-          <w:sz w:val="28"/>
-          <w:szCs w:val="28"/>
-        </w:rPr>
-        <w:br/>
-      </w:r>
-      <w:r>
-        <w:rPr>
-          <w:sz w:val="28"/>
-          <w:szCs w:val="28"/>
-        </w:rPr>
-        <w:br/>
-      </w:r>
-      <w:r>
-        <w:rPr>
-          <w:b/>
-          <w:bCs/>
-          <w:sz w:val="28"/>
-          <w:szCs w:val="28"/>
-        </w:rPr>
-        <w:t>Aron:</w:t>
-      </w:r>
-      <w:r>
-        <w:rPr>
-          <w:sz w:val="28"/>
-          <w:szCs w:val="28"/>
-        </w:rPr>
-        <w:t xml:space="preserve"> contract samenstel</w:t>
-      </w:r>
-      <w:r>
-        <w:rPr>
-          <w:sz w:val="28"/>
-          <w:szCs w:val="28"/>
-        </w:rPr>
-        <w:t>ling van het team</w:t>
-      </w:r>
-      <w:r>
-        <w:rPr>
-          <w:sz w:val="28"/>
-          <w:szCs w:val="28"/>
-        </w:rPr>
-        <w:br/>
-      </w:r>
-      <w:r>
-        <w:rPr>
-          <w:sz w:val="28"/>
-          <w:szCs w:val="28"/>
-        </w:rPr>
-        <w:br/>
-      </w:r>
-      <w:r>
-        <w:rPr>
-          <w:b/>
-          <w:bCs/>
-          <w:sz w:val="28"/>
-          <w:szCs w:val="28"/>
-        </w:rPr>
-        <w:t>Bilal:</w:t>
-      </w:r>
-      <w:r>
-        <w:rPr>
-          <w:sz w:val="28"/>
-          <w:szCs w:val="28"/>
-        </w:rPr>
-        <w:t xml:space="preserve"> designs maken voor de website</w:t>
-      </w:r>
-      <w:r>
-        <w:rPr>
-          <w:sz w:val="28"/>
-          <w:szCs w:val="28"/>
-        </w:rPr>
-        <w:br/>
-      </w:r>
-      <w:r>
-        <w:rPr>
-          <w:sz w:val="28"/>
-          <w:szCs w:val="28"/>
-        </w:rPr>
-        <w:br/>
-      </w:r>
-      <w:r>
-        <w:rPr>
-          <w:b/>
-          <w:bCs/>
-          <w:sz w:val="28"/>
-          <w:szCs w:val="28"/>
-        </w:rPr>
-        <w:t>Martijn:</w:t>
-      </w:r>
-      <w:r>
-        <w:rPr>
-          <w:sz w:val="28"/>
-          <w:szCs w:val="28"/>
-        </w:rPr>
-        <w:t xml:space="preserve"> verder met logboek schrijven en template zoeken voor designer</w:t>
-      </w:r>
     </w:p>
     <w:sectPr>
       <w:pgSz w:w="11906" w:h="16838"/>
@@ -972,7 +1156,7 @@
         <w:rFonts w:asciiTheme="minorHAnsi" w:eastAsiaTheme="minorHAnsi" w:hAnsiTheme="minorHAnsi" w:cstheme="minorBidi"/>
         <w:sz w:val="22"/>
         <w:szCs w:val="22"/>
-        <w:lang w:eastAsia="en-US" w:bidi="ar-SA"/>
+        <w:lang w:val="nl-NL" w:eastAsia="en-US" w:bidi="ar-SA"/>
       </w:rPr>
     </w:rPrDefault>
     <w:pPrDefault>
@@ -981,7 +1165,7 @@
       </w:pPr>
     </w:pPrDefault>
   </w:docDefaults>
-  <w:latentStyles w:defLockedState="0" w:defUIPriority="99" w:defSemiHidden="0" w:defUnhideWhenUsed="0" w:defQFormat="0" w:count="377">
+  <w:latentStyles w:defLockedState="0" w:defUIPriority="99" w:defSemiHidden="0" w:defUnhideWhenUsed="0" w:defQFormat="0" w:count="376">
     <w:lsdException w:name="Normal" w:uiPriority="0" w:qFormat="1"/>
     <w:lsdException w:name="heading 1" w:uiPriority="9" w:qFormat="1"/>
     <w:lsdException w:name="heading 2" w:semiHidden="1" w:uiPriority="9" w:unhideWhenUsed="1" w:qFormat="1"/>
@@ -1358,22 +1542,18 @@
     <w:lsdException w:name="Hashtag" w:semiHidden="1" w:unhideWhenUsed="1"/>
     <w:lsdException w:name="Unresolved Mention" w:semiHidden="1" w:unhideWhenUsed="1"/>
     <w:lsdException w:name="Smart Link" w:semiHidden="1" w:unhideWhenUsed="1"/>
-    <w:lsdException w:name="Smart Link Error" w:semiHidden="1" w:unhideWhenUsed="1"/>
   </w:latentStyles>
-  <w:style w:type="paragraph" w:default="1" w:styleId="Normal">
+  <w:style w:type="paragraph" w:default="1" w:styleId="Standaard">
     <w:name w:val="Normal"/>
     <w:qFormat/>
-    <w:rPr>
-      <w:lang w:val="nl-NL"/>
-    </w:rPr>
   </w:style>
-  <w:style w:type="character" w:default="1" w:styleId="DefaultParagraphFont">
+  <w:style w:type="character" w:default="1" w:styleId="Standaardalinea-lettertype">
     <w:name w:val="Default Paragraph Font"/>
     <w:uiPriority w:val="1"/>
     <w:semiHidden/>
     <w:unhideWhenUsed/>
   </w:style>
-  <w:style w:type="table" w:default="1" w:styleId="TableNormal">
+  <w:style w:type="table" w:default="1" w:styleId="Standaardtabel">
     <w:name w:val="Normal Table"/>
     <w:uiPriority w:val="99"/>
     <w:semiHidden/>
@@ -1388,7 +1568,7 @@
       </w:tblCellMar>
     </w:tblPr>
   </w:style>
-  <w:style w:type="numbering" w:default="1" w:styleId="NoList">
+  <w:style w:type="numbering" w:default="1" w:styleId="Geenlijst">
     <w:name w:val="No List"/>
     <w:uiPriority w:val="99"/>
     <w:semiHidden/>

--- a/word/LOGBOEK.docx
+++ b/word/LOGBOEK.docx
@@ -408,21 +408,7 @@
           <w:sz w:val="28"/>
           <w:szCs w:val="28"/>
         </w:rPr>
-        <w:t>Funt</w:t>
-      </w:r>
-      <w:r>
-        <w:rPr>
-          <w:sz w:val="28"/>
-          <w:szCs w:val="28"/>
-        </w:rPr>
-        <w:t xml:space="preserve">ioneel </w:t>
-      </w:r>
-      <w:r>
-        <w:rPr>
-          <w:sz w:val="28"/>
-          <w:szCs w:val="28"/>
-        </w:rPr>
-        <w:t>ontwerp document maken</w:t>
+        <w:t>Funtioneel ontwerp document maken</w:t>
       </w:r>
     </w:p>
     <w:p>
@@ -752,6 +738,39 @@
         </w:rPr>
         <w:t xml:space="preserve"> </w:t>
       </w:r>
+      <w:r>
+        <w:rPr>
+          <w:b/>
+          <w:bCs/>
+          <w:sz w:val="28"/>
+          <w:szCs w:val="28"/>
+        </w:rPr>
+        <w:t xml:space="preserve"> </w:t>
+      </w:r>
+      <w:r>
+        <w:rPr>
+          <w:sz w:val="28"/>
+          <w:szCs w:val="28"/>
+        </w:rPr>
+        <w:t>Documenten bewerken functioneel ontwerp</w:t>
+      </w:r>
+    </w:p>
+    <w:p>
+      <w:pPr>
+        <w:rPr>
+          <w:sz w:val="28"/>
+          <w:szCs w:val="28"/>
+        </w:rPr>
+      </w:pPr>
+      <w:r>
+        <w:rPr>
+          <w:b/>
+          <w:bCs/>
+          <w:sz w:val="28"/>
+          <w:szCs w:val="28"/>
+        </w:rPr>
+        <w:t xml:space="preserve">Bilal: </w:t>
+      </w:r>
       <w:bookmarkStart w:id="0" w:name="_GoBack"/>
       <w:bookmarkEnd w:id="0"/>
     </w:p>
@@ -769,23 +788,6 @@
           <w:sz w:val="28"/>
           <w:szCs w:val="28"/>
         </w:rPr>
-        <w:t xml:space="preserve">Bilal: </w:t>
-      </w:r>
-    </w:p>
-    <w:p>
-      <w:pPr>
-        <w:rPr>
-          <w:sz w:val="28"/>
-          <w:szCs w:val="28"/>
-        </w:rPr>
-      </w:pPr>
-      <w:r>
-        <w:rPr>
-          <w:b/>
-          <w:bCs/>
-          <w:sz w:val="28"/>
-          <w:szCs w:val="28"/>
-        </w:rPr>
         <w:t xml:space="preserve">Aron: </w:t>
       </w:r>
     </w:p>
@@ -865,6 +867,29 @@
       </w:r>
       <w:r>
         <w:rPr>
+          <w:b/>
+          <w:bCs/>
+          <w:sz w:val="28"/>
+          <w:szCs w:val="28"/>
+        </w:rPr>
+        <w:t>Aron:</w:t>
+      </w:r>
+      <w:r>
+        <w:rPr>
+          <w:sz w:val="28"/>
+          <w:szCs w:val="28"/>
+        </w:rPr>
+        <w:t xml:space="preserve"> contract samenstel</w:t>
+      </w:r>
+      <w:r>
+        <w:rPr>
+          <w:sz w:val="28"/>
+          <w:szCs w:val="28"/>
+        </w:rPr>
+        <w:t>ling van het team</w:t>
+      </w:r>
+      <w:r>
+        <w:rPr>
           <w:sz w:val="28"/>
           <w:szCs w:val="28"/>
         </w:rPr>
@@ -877,21 +902,14 @@
           <w:sz w:val="28"/>
           <w:szCs w:val="28"/>
         </w:rPr>
-        <w:t>Aron:</w:t>
-      </w:r>
-      <w:r>
-        <w:rPr>
-          <w:sz w:val="28"/>
-          <w:szCs w:val="28"/>
-        </w:rPr>
-        <w:t xml:space="preserve"> contract samenstel</w:t>
-      </w:r>
-      <w:r>
-        <w:rPr>
-          <w:sz w:val="28"/>
-          <w:szCs w:val="28"/>
-        </w:rPr>
-        <w:t>ling van het team</w:t>
+        <w:t>Bilal:</w:t>
+      </w:r>
+      <w:r>
+        <w:rPr>
+          <w:sz w:val="28"/>
+          <w:szCs w:val="28"/>
+        </w:rPr>
+        <w:t xml:space="preserve"> designs maken voor de website</w:t>
       </w:r>
       <w:r>
         <w:rPr>
@@ -902,56 +920,101 @@
       </w:r>
       <w:r>
         <w:rPr>
+          <w:b/>
+          <w:bCs/>
+          <w:sz w:val="28"/>
+          <w:szCs w:val="28"/>
+        </w:rPr>
+        <w:t>Martijn:</w:t>
+      </w:r>
+      <w:r>
+        <w:rPr>
+          <w:sz w:val="28"/>
+          <w:szCs w:val="28"/>
+        </w:rPr>
+        <w:t xml:space="preserve"> verder met logboek schrijven en template zoeken voor designer</w:t>
+      </w:r>
+    </w:p>
+    <w:p>
+      <w:pPr>
+        <w:rPr>
+          <w:sz w:val="28"/>
+          <w:szCs w:val="28"/>
+        </w:rPr>
+      </w:pPr>
+    </w:p>
+    <w:p>
+      <w:pPr>
+        <w:rPr>
+          <w:sz w:val="28"/>
+          <w:szCs w:val="28"/>
+        </w:rPr>
+      </w:pPr>
+      <w:r>
+        <w:rPr>
+          <w:sz w:val="28"/>
+          <w:szCs w:val="28"/>
+        </w:rPr>
+        <w:t>14-02-20</w:t>
+      </w:r>
+    </w:p>
+    <w:p>
+      <w:pPr>
+        <w:rPr>
+          <w:b/>
+          <w:bCs/>
+          <w:sz w:val="28"/>
+          <w:szCs w:val="28"/>
+        </w:rPr>
+      </w:pPr>
+    </w:p>
+    <w:p>
+      <w:pPr>
+        <w:rPr>
+          <w:b/>
+          <w:bCs/>
+          <w:sz w:val="28"/>
+          <w:szCs w:val="28"/>
+        </w:rPr>
+      </w:pPr>
+      <w:r>
+        <w:rPr>
+          <w:b/>
+          <w:bCs/>
+          <w:sz w:val="28"/>
+          <w:szCs w:val="28"/>
+        </w:rPr>
+        <w:t>Abdulbari</w:t>
+      </w:r>
+      <w:r>
+        <w:rPr>
+          <w:b/>
+          <w:bCs/>
           <w:sz w:val="28"/>
           <w:szCs w:val="28"/>
         </w:rPr>
         <w:br/>
-      </w:r>
-      <w:r>
-        <w:rPr>
-          <w:b/>
-          <w:bCs/>
-          <w:sz w:val="28"/>
-          <w:szCs w:val="28"/>
-        </w:rPr>
-        <w:t>Bilal:</w:t>
-      </w:r>
-      <w:r>
-        <w:rPr>
-          <w:sz w:val="28"/>
-          <w:szCs w:val="28"/>
-        </w:rPr>
-        <w:t xml:space="preserve"> designs maken voor de website</w:t>
-      </w:r>
-      <w:r>
-        <w:rPr>
+        <w:t>Aron</w:t>
+      </w:r>
+      <w:r>
+        <w:rPr>
+          <w:b/>
+          <w:bCs/>
           <w:sz w:val="28"/>
           <w:szCs w:val="28"/>
         </w:rPr>
         <w:br/>
-      </w:r>
-      <w:r>
-        <w:rPr>
+        <w:t>Bilal</w:t>
+      </w:r>
+      <w:r>
+        <w:rPr>
+          <w:b/>
+          <w:bCs/>
           <w:sz w:val="28"/>
           <w:szCs w:val="28"/>
         </w:rPr>
         <w:br/>
-      </w:r>
-      <w:r>
-        <w:rPr>
-          <w:b/>
-          <w:bCs/>
-          <w:sz w:val="28"/>
-          <w:szCs w:val="28"/>
-        </w:rPr>
-        <w:t>Martijn:</w:t>
-      </w:r>
-      <w:r>
-        <w:rPr>
-          <w:sz w:val="28"/>
-          <w:szCs w:val="28"/>
-        </w:rPr>
-        <w:t xml:space="preserve"> verder met logboek schrijven en template zoeken voor designer</w:t>
+        <w:t>Martijn</w:t>
       </w:r>
     </w:p>
     <w:sectPr>
@@ -972,7 +1035,7 @@
         <w:rFonts w:asciiTheme="minorHAnsi" w:eastAsiaTheme="minorHAnsi" w:hAnsiTheme="minorHAnsi" w:cstheme="minorBidi"/>
         <w:sz w:val="22"/>
         <w:szCs w:val="22"/>
-        <w:lang w:eastAsia="en-US" w:bidi="ar-SA"/>
+        <w:lang w:val="nl-NL" w:eastAsia="en-US" w:bidi="ar-SA"/>
       </w:rPr>
     </w:rPrDefault>
     <w:pPrDefault>
@@ -1363,9 +1426,6 @@
   <w:style w:type="paragraph" w:default="1" w:styleId="Normal">
     <w:name w:val="Normal"/>
     <w:qFormat/>
-    <w:rPr>
-      <w:lang w:val="nl-NL"/>
-    </w:rPr>
   </w:style>
   <w:style w:type="character" w:default="1" w:styleId="DefaultParagraphFont">
     <w:name w:val="Default Paragraph Font"/>

--- a/word/LOGBOEK.docx
+++ b/word/LOGBOEK.docx
@@ -599,7 +599,21 @@
           <w:sz w:val="28"/>
           <w:szCs w:val="28"/>
         </w:rPr>
-        <w:t>nog steeds met wireframes aanmaken</w:t>
+        <w:t>nog steeds</w:t>
+      </w:r>
+      <w:r>
+        <w:rPr>
+          <w:sz w:val="28"/>
+          <w:szCs w:val="28"/>
+        </w:rPr>
+        <w:t xml:space="preserve"> bezig</w:t>
+      </w:r>
+      <w:r>
+        <w:rPr>
+          <w:sz w:val="28"/>
+          <w:szCs w:val="28"/>
+        </w:rPr>
+        <w:t xml:space="preserve"> met wireframes aanmaken</w:t>
       </w:r>
     </w:p>
     <w:p>
@@ -769,7 +783,543 @@
           <w:sz w:val="28"/>
           <w:szCs w:val="28"/>
         </w:rPr>
-        <w:t xml:space="preserve">Bilal: </w:t>
+        <w:t>Bilal:</w:t>
+      </w:r>
+      <w:r>
+        <w:rPr>
+          <w:b/>
+          <w:bCs/>
+          <w:sz w:val="28"/>
+          <w:szCs w:val="28"/>
+        </w:rPr>
+        <w:t xml:space="preserve"> </w:t>
+      </w:r>
+    </w:p>
+    <w:p>
+      <w:pPr>
+        <w:rPr>
+          <w:sz w:val="28"/>
+          <w:szCs w:val="28"/>
+        </w:rPr>
+      </w:pPr>
+      <w:r>
+        <w:rPr>
+          <w:b/>
+          <w:bCs/>
+          <w:sz w:val="28"/>
+          <w:szCs w:val="28"/>
+        </w:rPr>
+        <w:t xml:space="preserve">Aron: </w:t>
+      </w:r>
+      <w:r>
+        <w:rPr>
+          <w:sz w:val="28"/>
+          <w:szCs w:val="28"/>
+        </w:rPr>
+        <w:t>contract aanmaken</w:t>
+      </w:r>
+    </w:p>
+    <w:p>
+      <w:pPr>
+        <w:rPr>
+          <w:sz w:val="28"/>
+          <w:szCs w:val="28"/>
+        </w:rPr>
+      </w:pPr>
+    </w:p>
+    <w:p>
+      <w:pPr>
+        <w:rPr>
+          <w:sz w:val="28"/>
+          <w:szCs w:val="28"/>
+        </w:rPr>
+      </w:pPr>
+    </w:p>
+    <w:p>
+      <w:pPr>
+        <w:rPr>
+          <w:sz w:val="28"/>
+          <w:szCs w:val="28"/>
+        </w:rPr>
+      </w:pPr>
+      <w:r>
+        <w:rPr>
+          <w:sz w:val="28"/>
+          <w:szCs w:val="28"/>
+        </w:rPr>
+        <w:t>12-02-20:</w:t>
+      </w:r>
+      <w:r>
+        <w:rPr>
+          <w:sz w:val="28"/>
+          <w:szCs w:val="28"/>
+        </w:rPr>
+        <w:br/>
+      </w:r>
+      <w:r>
+        <w:rPr>
+          <w:sz w:val="28"/>
+          <w:szCs w:val="28"/>
+        </w:rPr>
+        <w:br/>
+      </w:r>
+      <w:r>
+        <w:rPr>
+          <w:b/>
+          <w:bCs/>
+          <w:sz w:val="28"/>
+          <w:szCs w:val="28"/>
+        </w:rPr>
+        <w:t>Abdulbari:</w:t>
+      </w:r>
+      <w:r>
+        <w:rPr>
+          <w:sz w:val="28"/>
+          <w:szCs w:val="28"/>
+        </w:rPr>
+        <w:t xml:space="preserve"> </w:t>
+      </w:r>
+      <w:r>
+        <w:rPr>
+          <w:sz w:val="28"/>
+          <w:szCs w:val="28"/>
+        </w:rPr>
+        <w:t>n.v.t</w:t>
+      </w:r>
+      <w:r>
+        <w:rPr>
+          <w:sz w:val="28"/>
+          <w:szCs w:val="28"/>
+        </w:rPr>
+        <w:br/>
+      </w:r>
+      <w:r>
+        <w:rPr>
+          <w:b/>
+          <w:bCs/>
+          <w:sz w:val="28"/>
+          <w:szCs w:val="28"/>
+        </w:rPr>
+        <w:t>Aron:</w:t>
+      </w:r>
+      <w:r>
+        <w:rPr>
+          <w:sz w:val="28"/>
+          <w:szCs w:val="28"/>
+        </w:rPr>
+        <w:t xml:space="preserve"> contract samenstel</w:t>
+      </w:r>
+      <w:r>
+        <w:rPr>
+          <w:sz w:val="28"/>
+          <w:szCs w:val="28"/>
+        </w:rPr>
+        <w:t>ling van het team</w:t>
+      </w:r>
+      <w:r>
+        <w:rPr>
+          <w:sz w:val="28"/>
+          <w:szCs w:val="28"/>
+        </w:rPr>
+        <w:br/>
+      </w:r>
+      <w:r>
+        <w:rPr>
+          <w:b/>
+          <w:bCs/>
+          <w:sz w:val="28"/>
+          <w:szCs w:val="28"/>
+        </w:rPr>
+        <w:t>Bilal:</w:t>
+      </w:r>
+      <w:r>
+        <w:rPr>
+          <w:sz w:val="28"/>
+          <w:szCs w:val="28"/>
+        </w:rPr>
+        <w:t xml:space="preserve"> designs maken voor de website</w:t>
+      </w:r>
+      <w:r>
+        <w:rPr>
+          <w:sz w:val="28"/>
+          <w:szCs w:val="28"/>
+        </w:rPr>
+        <w:br/>
+      </w:r>
+      <w:r>
+        <w:rPr>
+          <w:b/>
+          <w:bCs/>
+          <w:sz w:val="28"/>
+          <w:szCs w:val="28"/>
+        </w:rPr>
+        <w:t>Martijn:</w:t>
+      </w:r>
+      <w:r>
+        <w:rPr>
+          <w:sz w:val="28"/>
+          <w:szCs w:val="28"/>
+        </w:rPr>
+        <w:t xml:space="preserve"> verder met logboek schrijven en template zoeken voor designer</w:t>
+      </w:r>
+    </w:p>
+    <w:p>
+      <w:pPr>
+        <w:rPr>
+          <w:sz w:val="28"/>
+          <w:szCs w:val="28"/>
+        </w:rPr>
+      </w:pPr>
+    </w:p>
+    <w:p>
+      <w:pPr>
+        <w:rPr>
+          <w:sz w:val="28"/>
+          <w:szCs w:val="28"/>
+        </w:rPr>
+      </w:pPr>
+      <w:r>
+        <w:rPr>
+          <w:sz w:val="28"/>
+          <w:szCs w:val="28"/>
+        </w:rPr>
+        <w:t>14-02-20</w:t>
+      </w:r>
+      <w:r>
+        <w:rPr>
+          <w:sz w:val="28"/>
+          <w:szCs w:val="28"/>
+        </w:rPr>
+        <w:t>:</w:t>
+      </w:r>
+    </w:p>
+    <w:p>
+      <w:pPr>
+        <w:rPr>
+          <w:b/>
+          <w:bCs/>
+          <w:sz w:val="28"/>
+          <w:szCs w:val="28"/>
+        </w:rPr>
+      </w:pPr>
+    </w:p>
+    <w:p>
+      <w:pPr>
+        <w:rPr>
+          <w:sz w:val="28"/>
+          <w:szCs w:val="28"/>
+        </w:rPr>
+      </w:pPr>
+      <w:r>
+        <w:rPr>
+          <w:b/>
+          <w:bCs/>
+          <w:sz w:val="28"/>
+          <w:szCs w:val="28"/>
+        </w:rPr>
+        <w:t>Abdulbari</w:t>
+      </w:r>
+      <w:r>
+        <w:rPr>
+          <w:b/>
+          <w:bCs/>
+          <w:sz w:val="28"/>
+          <w:szCs w:val="28"/>
+        </w:rPr>
+        <w:t xml:space="preserve">: </w:t>
+      </w:r>
+      <w:r>
+        <w:rPr>
+          <w:sz w:val="28"/>
+          <w:szCs w:val="28"/>
+        </w:rPr>
+        <w:t>verder aan functioneel ontwerp gewerkt</w:t>
+      </w:r>
+      <w:r>
+        <w:rPr>
+          <w:b/>
+          <w:bCs/>
+          <w:sz w:val="28"/>
+          <w:szCs w:val="28"/>
+        </w:rPr>
+        <w:br/>
+        <w:t>Aron</w:t>
+      </w:r>
+      <w:r>
+        <w:rPr>
+          <w:b/>
+          <w:bCs/>
+          <w:sz w:val="28"/>
+          <w:szCs w:val="28"/>
+        </w:rPr>
+        <w:t>:</w:t>
+      </w:r>
+      <w:r>
+        <w:rPr>
+          <w:sz w:val="28"/>
+          <w:szCs w:val="28"/>
+        </w:rPr>
+        <w:t xml:space="preserve"> informatie geven aan abulbari over functioneel ontwerp en logo aanpassen.</w:t>
+      </w:r>
+      <w:r>
+        <w:rPr>
+          <w:b/>
+          <w:bCs/>
+          <w:sz w:val="28"/>
+          <w:szCs w:val="28"/>
+        </w:rPr>
+        <w:br/>
+        <w:t>Bilal</w:t>
+      </w:r>
+      <w:r>
+        <w:rPr>
+          <w:b/>
+          <w:bCs/>
+          <w:sz w:val="28"/>
+          <w:szCs w:val="28"/>
+        </w:rPr>
+        <w:t>:</w:t>
+      </w:r>
+      <w:r>
+        <w:rPr>
+          <w:b/>
+          <w:bCs/>
+          <w:sz w:val="28"/>
+          <w:szCs w:val="28"/>
+        </w:rPr>
+        <w:br/>
+        <w:t>Martijn</w:t>
+      </w:r>
+      <w:r>
+        <w:rPr>
+          <w:b/>
+          <w:bCs/>
+          <w:sz w:val="28"/>
+          <w:szCs w:val="28"/>
+        </w:rPr>
+        <w:t>:</w:t>
+      </w:r>
+      <w:r>
+        <w:rPr>
+          <w:b/>
+          <w:bCs/>
+          <w:sz w:val="28"/>
+          <w:szCs w:val="28"/>
+        </w:rPr>
+        <w:t xml:space="preserve"> </w:t>
+      </w:r>
+      <w:r>
+        <w:rPr>
+          <w:sz w:val="28"/>
+          <w:szCs w:val="28"/>
+        </w:rPr>
+        <w:t>designen van website</w:t>
+      </w:r>
+    </w:p>
+    <w:p>
+      <w:pPr>
+        <w:rPr>
+          <w:sz w:val="28"/>
+          <w:szCs w:val="28"/>
+        </w:rPr>
+      </w:pPr>
+    </w:p>
+    <w:p>
+      <w:pPr>
+        <w:rPr>
+          <w:sz w:val="28"/>
+          <w:szCs w:val="28"/>
+        </w:rPr>
+      </w:pPr>
+      <w:r>
+        <w:rPr>
+          <w:sz w:val="28"/>
+          <w:szCs w:val="28"/>
+        </w:rPr>
+        <w:t>18-02-20:</w:t>
+      </w:r>
+    </w:p>
+    <w:p>
+      <w:pPr>
+        <w:rPr>
+          <w:sz w:val="28"/>
+          <w:szCs w:val="28"/>
+        </w:rPr>
+      </w:pPr>
+    </w:p>
+    <w:p>
+      <w:pPr>
+        <w:rPr>
+          <w:sz w:val="28"/>
+          <w:szCs w:val="28"/>
+        </w:rPr>
+      </w:pPr>
+      <w:r>
+        <w:rPr>
+          <w:b/>
+          <w:bCs/>
+          <w:sz w:val="28"/>
+          <w:szCs w:val="28"/>
+        </w:rPr>
+        <w:t>Abdulbari:</w:t>
+      </w:r>
+      <w:r>
+        <w:rPr>
+          <w:sz w:val="28"/>
+          <w:szCs w:val="28"/>
+        </w:rPr>
+        <w:t xml:space="preserve"> functioneel ontwerp verder werken</w:t>
+      </w:r>
+    </w:p>
+    <w:p>
+      <w:pPr>
+        <w:rPr>
+          <w:b/>
+          <w:bCs/>
+          <w:sz w:val="28"/>
+          <w:szCs w:val="28"/>
+        </w:rPr>
+      </w:pPr>
+      <w:r>
+        <w:rPr>
+          <w:b/>
+          <w:bCs/>
+          <w:sz w:val="28"/>
+          <w:szCs w:val="28"/>
+        </w:rPr>
+        <w:t>Aron:</w:t>
+      </w:r>
+      <w:r>
+        <w:rPr>
+          <w:b/>
+          <w:bCs/>
+          <w:sz w:val="28"/>
+          <w:szCs w:val="28"/>
+        </w:rPr>
+        <w:t xml:space="preserve"> </w:t>
+      </w:r>
+      <w:r>
+        <w:rPr>
+          <w:sz w:val="28"/>
+          <w:szCs w:val="28"/>
+        </w:rPr>
+        <w:t>database verder maken</w:t>
+      </w:r>
+    </w:p>
+    <w:p>
+      <w:pPr>
+        <w:rPr>
+          <w:sz w:val="28"/>
+          <w:szCs w:val="28"/>
+        </w:rPr>
+      </w:pPr>
+      <w:r>
+        <w:rPr>
+          <w:b/>
+          <w:bCs/>
+          <w:sz w:val="28"/>
+          <w:szCs w:val="28"/>
+        </w:rPr>
+        <w:t>Bilal:</w:t>
+      </w:r>
+      <w:r>
+        <w:rPr>
+          <w:sz w:val="28"/>
+          <w:szCs w:val="28"/>
+        </w:rPr>
+        <w:t xml:space="preserve"> </w:t>
+      </w:r>
+    </w:p>
+    <w:p>
+      <w:pPr>
+        <w:rPr>
+          <w:sz w:val="28"/>
+          <w:szCs w:val="28"/>
+        </w:rPr>
+      </w:pPr>
+      <w:r>
+        <w:rPr>
+          <w:b/>
+          <w:bCs/>
+          <w:sz w:val="28"/>
+          <w:szCs w:val="28"/>
+        </w:rPr>
+        <w:t>Martijn:</w:t>
+      </w:r>
+      <w:r>
+        <w:rPr>
+          <w:b/>
+          <w:bCs/>
+          <w:sz w:val="28"/>
+          <w:szCs w:val="28"/>
+        </w:rPr>
+        <w:t xml:space="preserve"> </w:t>
+      </w:r>
+      <w:r>
+        <w:rPr>
+          <w:sz w:val="28"/>
+          <w:szCs w:val="28"/>
+        </w:rPr>
+        <w:t>bezig met</w:t>
+      </w:r>
+      <w:r>
+        <w:rPr>
+          <w:b/>
+          <w:bCs/>
+          <w:sz w:val="28"/>
+          <w:szCs w:val="28"/>
+        </w:rPr>
+        <w:t xml:space="preserve"> </w:t>
+      </w:r>
+      <w:r>
+        <w:rPr>
+          <w:sz w:val="28"/>
+          <w:szCs w:val="28"/>
+        </w:rPr>
+        <w:t>front-end website maken met script</w:t>
+      </w:r>
+    </w:p>
+    <w:p>
+      <w:pPr>
+        <w:rPr>
+          <w:sz w:val="28"/>
+          <w:szCs w:val="28"/>
+        </w:rPr>
+      </w:pPr>
+      <w:r>
+        <w:rPr>
+          <w:sz w:val="28"/>
+          <w:szCs w:val="28"/>
+        </w:rPr>
+        <w:lastRenderedPageBreak/>
+        <w:t>19-02-20:</w:t>
+      </w:r>
+    </w:p>
+    <w:p>
+      <w:pPr>
+        <w:rPr>
+          <w:sz w:val="28"/>
+          <w:szCs w:val="28"/>
+        </w:rPr>
+      </w:pPr>
+    </w:p>
+    <w:p>
+      <w:pPr>
+        <w:rPr>
+          <w:b/>
+          <w:bCs/>
+          <w:sz w:val="28"/>
+          <w:szCs w:val="28"/>
+        </w:rPr>
+      </w:pPr>
+      <w:r>
+        <w:rPr>
+          <w:b/>
+          <w:bCs/>
+          <w:sz w:val="28"/>
+          <w:szCs w:val="28"/>
+        </w:rPr>
+        <w:t>Abdulbari:</w:t>
       </w:r>
       <w:bookmarkStart w:id="0" w:name="_GoBack"/>
       <w:bookmarkEnd w:id="0"/>
@@ -777,94 +1327,12 @@
     <w:p>
       <w:pPr>
         <w:rPr>
-          <w:sz w:val="28"/>
-          <w:szCs w:val="28"/>
-        </w:rPr>
-      </w:pPr>
-      <w:r>
-        <w:rPr>
-          <w:b/>
-          <w:bCs/>
-          <w:sz w:val="28"/>
-          <w:szCs w:val="28"/>
-        </w:rPr>
-        <w:t xml:space="preserve">Aron: </w:t>
-      </w:r>
-    </w:p>
-    <w:p>
-      <w:pPr>
-        <w:rPr>
-          <w:sz w:val="28"/>
-          <w:szCs w:val="28"/>
-        </w:rPr>
-      </w:pPr>
-    </w:p>
-    <w:p>
-      <w:pPr>
-        <w:rPr>
-          <w:sz w:val="28"/>
-          <w:szCs w:val="28"/>
-        </w:rPr>
-      </w:pPr>
-    </w:p>
-    <w:p>
-      <w:pPr>
-        <w:rPr>
-          <w:sz w:val="28"/>
-          <w:szCs w:val="28"/>
-        </w:rPr>
-      </w:pPr>
-      <w:r>
-        <w:rPr>
-          <w:sz w:val="28"/>
-          <w:szCs w:val="28"/>
-        </w:rPr>
-        <w:t>12-02-20:</w:t>
-      </w:r>
-      <w:r>
-        <w:rPr>
-          <w:sz w:val="28"/>
-          <w:szCs w:val="28"/>
-        </w:rPr>
-        <w:br/>
-      </w:r>
-      <w:r>
-        <w:rPr>
-          <w:sz w:val="28"/>
-          <w:szCs w:val="28"/>
-        </w:rPr>
-        <w:br/>
-      </w:r>
-      <w:r>
-        <w:rPr>
-          <w:b/>
-          <w:bCs/>
-          <w:sz w:val="28"/>
-          <w:szCs w:val="28"/>
-        </w:rPr>
-        <w:t>Abdulbari:</w:t>
-      </w:r>
-      <w:r>
-        <w:rPr>
-          <w:sz w:val="28"/>
-          <w:szCs w:val="28"/>
-        </w:rPr>
-        <w:t xml:space="preserve"> </w:t>
-      </w:r>
-      <w:r>
-        <w:rPr>
-          <w:sz w:val="28"/>
-          <w:szCs w:val="28"/>
-        </w:rPr>
-        <w:t>n.v.t</w:t>
-      </w:r>
-      <w:r>
-        <w:rPr>
-          <w:sz w:val="28"/>
-          <w:szCs w:val="28"/>
-        </w:rPr>
-        <w:br/>
-      </w:r>
+          <w:b/>
+          <w:bCs/>
+          <w:sz w:val="28"/>
+          <w:szCs w:val="28"/>
+        </w:rPr>
+      </w:pPr>
       <w:r>
         <w:rPr>
           <w:b/>
@@ -874,27 +1342,16 @@
         </w:rPr>
         <w:t>Aron:</w:t>
       </w:r>
-      <w:r>
-        <w:rPr>
-          <w:sz w:val="28"/>
-          <w:szCs w:val="28"/>
-        </w:rPr>
-        <w:t xml:space="preserve"> contract samenstel</w:t>
-      </w:r>
-      <w:r>
-        <w:rPr>
-          <w:sz w:val="28"/>
-          <w:szCs w:val="28"/>
-        </w:rPr>
-        <w:t>ling van het team</w:t>
-      </w:r>
-      <w:r>
-        <w:rPr>
-          <w:sz w:val="28"/>
-          <w:szCs w:val="28"/>
-        </w:rPr>
-        <w:br/>
-      </w:r>
+    </w:p>
+    <w:p>
+      <w:pPr>
+        <w:rPr>
+          <w:b/>
+          <w:bCs/>
+          <w:sz w:val="28"/>
+          <w:szCs w:val="28"/>
+        </w:rPr>
+      </w:pPr>
       <w:r>
         <w:rPr>
           <w:b/>
@@ -904,20 +1361,16 @@
         </w:rPr>
         <w:t>Bilal:</w:t>
       </w:r>
-      <w:r>
-        <w:rPr>
-          <w:sz w:val="28"/>
-          <w:szCs w:val="28"/>
-        </w:rPr>
-        <w:t xml:space="preserve"> designs maken voor de website</w:t>
-      </w:r>
-      <w:r>
-        <w:rPr>
-          <w:sz w:val="28"/>
-          <w:szCs w:val="28"/>
-        </w:rPr>
-        <w:br/>
-      </w:r>
+    </w:p>
+    <w:p>
+      <w:pPr>
+        <w:rPr>
+          <w:b/>
+          <w:bCs/>
+          <w:sz w:val="28"/>
+          <w:szCs w:val="28"/>
+        </w:rPr>
+      </w:pPr>
       <w:r>
         <w:rPr>
           <w:b/>
@@ -926,95 +1379,6 @@
           <w:szCs w:val="28"/>
         </w:rPr>
         <w:t>Martijn:</w:t>
-      </w:r>
-      <w:r>
-        <w:rPr>
-          <w:sz w:val="28"/>
-          <w:szCs w:val="28"/>
-        </w:rPr>
-        <w:t xml:space="preserve"> verder met logboek schrijven en template zoeken voor designer</w:t>
-      </w:r>
-    </w:p>
-    <w:p>
-      <w:pPr>
-        <w:rPr>
-          <w:sz w:val="28"/>
-          <w:szCs w:val="28"/>
-        </w:rPr>
-      </w:pPr>
-    </w:p>
-    <w:p>
-      <w:pPr>
-        <w:rPr>
-          <w:sz w:val="28"/>
-          <w:szCs w:val="28"/>
-        </w:rPr>
-      </w:pPr>
-      <w:r>
-        <w:rPr>
-          <w:sz w:val="28"/>
-          <w:szCs w:val="28"/>
-        </w:rPr>
-        <w:t>14-02-20</w:t>
-      </w:r>
-    </w:p>
-    <w:p>
-      <w:pPr>
-        <w:rPr>
-          <w:b/>
-          <w:bCs/>
-          <w:sz w:val="28"/>
-          <w:szCs w:val="28"/>
-        </w:rPr>
-      </w:pPr>
-    </w:p>
-    <w:p>
-      <w:pPr>
-        <w:rPr>
-          <w:b/>
-          <w:bCs/>
-          <w:sz w:val="28"/>
-          <w:szCs w:val="28"/>
-        </w:rPr>
-      </w:pPr>
-      <w:r>
-        <w:rPr>
-          <w:b/>
-          <w:bCs/>
-          <w:sz w:val="28"/>
-          <w:szCs w:val="28"/>
-        </w:rPr>
-        <w:t>Abdulbari</w:t>
-      </w:r>
-      <w:r>
-        <w:rPr>
-          <w:b/>
-          <w:bCs/>
-          <w:sz w:val="28"/>
-          <w:szCs w:val="28"/>
-        </w:rPr>
-        <w:br/>
-        <w:t>Aron</w:t>
-      </w:r>
-      <w:r>
-        <w:rPr>
-          <w:b/>
-          <w:bCs/>
-          <w:sz w:val="28"/>
-          <w:szCs w:val="28"/>
-        </w:rPr>
-        <w:br/>
-        <w:t>Bilal</w:t>
-      </w:r>
-      <w:r>
-        <w:rPr>
-          <w:b/>
-          <w:bCs/>
-          <w:sz w:val="28"/>
-          <w:szCs w:val="28"/>
-        </w:rPr>
-        <w:br/>
-        <w:t>Martijn</w:t>
       </w:r>
     </w:p>
     <w:sectPr>

--- a/word/LOGBOEK.docx
+++ b/word/LOGBOEK.docx
@@ -183,78 +183,22 @@
         </w:rPr>
         <w:t xml:space="preserve"> </w:t>
       </w:r>
-      <w:proofErr w:type="spellStart"/>
       <w:r>
         <w:rPr>
           <w:sz w:val="28"/>
           <w:szCs w:val="28"/>
           <w:lang w:val="en-US"/>
         </w:rPr>
-        <w:t>Github</w:t>
-      </w:r>
-      <w:proofErr w:type="spellEnd"/>
+        <w:t>Github account aanmaken en repository clo</w:t>
+      </w:r>
       <w:r>
         <w:rPr>
           <w:sz w:val="28"/>
           <w:szCs w:val="28"/>
           <w:lang w:val="en-US"/>
         </w:rPr>
-        <w:t xml:space="preserve"> account </w:t>
-      </w:r>
-      <w:proofErr w:type="spellStart"/>
-      <w:r>
-        <w:rPr>
-          <w:sz w:val="28"/>
-          <w:szCs w:val="28"/>
-          <w:lang w:val="en-US"/>
-        </w:rPr>
-        <w:t>aanmaken</w:t>
-      </w:r>
-      <w:proofErr w:type="spellEnd"/>
-      <w:r>
-        <w:rPr>
-          <w:sz w:val="28"/>
-          <w:szCs w:val="28"/>
-          <w:lang w:val="en-US"/>
-        </w:rPr>
-        <w:t xml:space="preserve"> </w:t>
-      </w:r>
-      <w:proofErr w:type="spellStart"/>
-      <w:r>
-        <w:rPr>
-          <w:sz w:val="28"/>
-          <w:szCs w:val="28"/>
-          <w:lang w:val="en-US"/>
-        </w:rPr>
-        <w:t>en</w:t>
-      </w:r>
-      <w:proofErr w:type="spellEnd"/>
-      <w:r>
-        <w:rPr>
-          <w:sz w:val="28"/>
-          <w:szCs w:val="28"/>
-          <w:lang w:val="en-US"/>
-        </w:rPr>
-        <w:t xml:space="preserve"> repository </w:t>
-      </w:r>
-      <w:proofErr w:type="spellStart"/>
-      <w:r>
-        <w:rPr>
-          <w:sz w:val="28"/>
-          <w:szCs w:val="28"/>
-          <w:lang w:val="en-US"/>
-        </w:rPr>
-        <w:t>clo</w:t>
-      </w:r>
-      <w:r>
-        <w:rPr>
-          <w:sz w:val="28"/>
-          <w:szCs w:val="28"/>
-          <w:lang w:val="en-US"/>
-        </w:rPr>
         <w:t>nen</w:t>
       </w:r>
-      <w:proofErr w:type="spellEnd"/>
     </w:p>
     <w:p>
       <w:pPr>
@@ -794,6 +738,20 @@
         </w:rPr>
         <w:t xml:space="preserve"> </w:t>
       </w:r>
+      <w:r>
+        <w:rPr>
+          <w:sz w:val="28"/>
+          <w:szCs w:val="28"/>
+        </w:rPr>
+        <w:t>D</w:t>
+      </w:r>
+      <w:r>
+        <w:rPr>
+          <w:sz w:val="28"/>
+          <w:szCs w:val="28"/>
+        </w:rPr>
+        <w:t>esign en wireframe</w:t>
+      </w:r>
     </w:p>
     <w:p>
       <w:pPr>
@@ -1321,26 +1279,61 @@
         </w:rPr>
         <w:t>Abdulbari:</w:t>
       </w:r>
+      <w:r>
+        <w:rPr>
+          <w:b/>
+          <w:bCs/>
+          <w:sz w:val="28"/>
+          <w:szCs w:val="28"/>
+        </w:rPr>
+        <w:t xml:space="preserve"> </w:t>
+      </w:r>
+      <w:r>
+        <w:rPr>
+          <w:sz w:val="28"/>
+          <w:szCs w:val="28"/>
+        </w:rPr>
+        <w:t>Technisch</w:t>
+      </w:r>
+      <w:r>
+        <w:rPr>
+          <w:sz w:val="28"/>
+          <w:szCs w:val="28"/>
+        </w:rPr>
+        <w:t xml:space="preserve"> ontwerp afronden.</w:t>
+      </w:r>
       <w:bookmarkStart w:id="0" w:name="_GoBack"/>
       <w:bookmarkEnd w:id="0"/>
     </w:p>
     <w:p>
       <w:pPr>
         <w:rPr>
-          <w:b/>
-          <w:bCs/>
-          <w:sz w:val="28"/>
-          <w:szCs w:val="28"/>
-        </w:rPr>
-      </w:pPr>
-      <w:r>
-        <w:rPr>
-          <w:b/>
-          <w:bCs/>
-          <w:sz w:val="28"/>
-          <w:szCs w:val="28"/>
-        </w:rPr>
-        <w:t>Aron:</w:t>
+          <w:sz w:val="28"/>
+          <w:szCs w:val="28"/>
+        </w:rPr>
+      </w:pPr>
+      <w:r>
+        <w:rPr>
+          <w:b/>
+          <w:bCs/>
+          <w:sz w:val="28"/>
+          <w:szCs w:val="28"/>
+        </w:rPr>
+        <w:t>Aron</w:t>
+      </w:r>
+      <w:r>
+        <w:rPr>
+          <w:sz w:val="28"/>
+          <w:szCs w:val="28"/>
+        </w:rPr>
+        <w:t>:</w:t>
+      </w:r>
+      <w:r>
+        <w:rPr>
+          <w:sz w:val="28"/>
+          <w:szCs w:val="28"/>
+        </w:rPr>
+        <w:t xml:space="preserve"> Database aan het maken.</w:t>
       </w:r>
     </w:p>
     <w:p>
@@ -1361,6 +1354,22 @@
         </w:rPr>
         <w:t>Bilal:</w:t>
       </w:r>
+      <w:r>
+        <w:rPr>
+          <w:b/>
+          <w:bCs/>
+          <w:sz w:val="28"/>
+          <w:szCs w:val="28"/>
+        </w:rPr>
+        <w:t xml:space="preserve"> </w:t>
+      </w:r>
+      <w:r>
+        <w:rPr>
+          <w:sz w:val="28"/>
+          <w:szCs w:val="28"/>
+        </w:rPr>
+        <w:t>Bezig met design en wireframe.</w:t>
+      </w:r>
     </w:p>
     <w:p>
       <w:pPr>
@@ -1379,6 +1388,22 @@
           <w:szCs w:val="28"/>
         </w:rPr>
         <w:t>Martijn:</w:t>
+      </w:r>
+      <w:r>
+        <w:rPr>
+          <w:b/>
+          <w:bCs/>
+          <w:sz w:val="28"/>
+          <w:szCs w:val="28"/>
+        </w:rPr>
+        <w:t xml:space="preserve"> </w:t>
+      </w:r>
+      <w:r>
+        <w:rPr>
+          <w:sz w:val="28"/>
+          <w:szCs w:val="28"/>
+        </w:rPr>
+        <w:t>Door gaan met coden van de site.</w:t>
       </w:r>
     </w:p>
     <w:sectPr>
@@ -1408,7 +1433,7 @@
       </w:pPr>
     </w:pPrDefault>
   </w:docDefaults>
-  <w:latentStyles w:defLockedState="0" w:defUIPriority="99" w:defSemiHidden="0" w:defUnhideWhenUsed="0" w:defQFormat="0" w:count="377">
+  <w:latentStyles w:defLockedState="0" w:defUIPriority="99" w:defSemiHidden="0" w:defUnhideWhenUsed="0" w:defQFormat="0" w:count="376">
     <w:lsdException w:name="Normal" w:uiPriority="0" w:qFormat="1"/>
     <w:lsdException w:name="heading 1" w:uiPriority="9" w:qFormat="1"/>
     <w:lsdException w:name="heading 2" w:semiHidden="1" w:uiPriority="9" w:unhideWhenUsed="1" w:qFormat="1"/>
@@ -1785,19 +1810,18 @@
     <w:lsdException w:name="Hashtag" w:semiHidden="1" w:unhideWhenUsed="1"/>
     <w:lsdException w:name="Unresolved Mention" w:semiHidden="1" w:unhideWhenUsed="1"/>
     <w:lsdException w:name="Smart Link" w:semiHidden="1" w:unhideWhenUsed="1"/>
-    <w:lsdException w:name="Smart Link Error" w:semiHidden="1" w:unhideWhenUsed="1"/>
   </w:latentStyles>
-  <w:style w:type="paragraph" w:default="1" w:styleId="Normal">
+  <w:style w:type="paragraph" w:default="1" w:styleId="Standaard">
     <w:name w:val="Normal"/>
     <w:qFormat/>
   </w:style>
-  <w:style w:type="character" w:default="1" w:styleId="DefaultParagraphFont">
+  <w:style w:type="character" w:default="1" w:styleId="Standaardalinea-lettertype">
     <w:name w:val="Default Paragraph Font"/>
     <w:uiPriority w:val="1"/>
     <w:semiHidden/>
     <w:unhideWhenUsed/>
   </w:style>
-  <w:style w:type="table" w:default="1" w:styleId="TableNormal">
+  <w:style w:type="table" w:default="1" w:styleId="Standaardtabel">
     <w:name w:val="Normal Table"/>
     <w:uiPriority w:val="99"/>
     <w:semiHidden/>
@@ -1812,7 +1836,7 @@
       </w:tblCellMar>
     </w:tblPr>
   </w:style>
-  <w:style w:type="numbering" w:default="1" w:styleId="NoList">
+  <w:style w:type="numbering" w:default="1" w:styleId="Geenlijst">
     <w:name w:val="No List"/>
     <w:uiPriority w:val="99"/>
     <w:semiHidden/>

--- a/word/LOGBOEK.docx
+++ b/word/LOGBOEK.docx
@@ -183,22 +183,78 @@
         </w:rPr>
         <w:t xml:space="preserve"> </w:t>
       </w:r>
+      <w:proofErr w:type="spellStart"/>
       <w:r>
         <w:rPr>
           <w:sz w:val="28"/>
           <w:szCs w:val="28"/>
           <w:lang w:val="en-US"/>
         </w:rPr>
-        <w:t>Github account aanmaken en repository clo</w:t>
-      </w:r>
+        <w:t>Github</w:t>
+      </w:r>
+      <w:proofErr w:type="spellEnd"/>
       <w:r>
         <w:rPr>
           <w:sz w:val="28"/>
           <w:szCs w:val="28"/>
           <w:lang w:val="en-US"/>
         </w:rPr>
+        <w:t xml:space="preserve"> account </w:t>
+      </w:r>
+      <w:proofErr w:type="spellStart"/>
+      <w:r>
+        <w:rPr>
+          <w:sz w:val="28"/>
+          <w:szCs w:val="28"/>
+          <w:lang w:val="en-US"/>
+        </w:rPr>
+        <w:t>aanmaken</w:t>
+      </w:r>
+      <w:proofErr w:type="spellEnd"/>
+      <w:r>
+        <w:rPr>
+          <w:sz w:val="28"/>
+          <w:szCs w:val="28"/>
+          <w:lang w:val="en-US"/>
+        </w:rPr>
+        <w:t xml:space="preserve"> </w:t>
+      </w:r>
+      <w:proofErr w:type="spellStart"/>
+      <w:r>
+        <w:rPr>
+          <w:sz w:val="28"/>
+          <w:szCs w:val="28"/>
+          <w:lang w:val="en-US"/>
+        </w:rPr>
+        <w:t>en</w:t>
+      </w:r>
+      <w:proofErr w:type="spellEnd"/>
+      <w:r>
+        <w:rPr>
+          <w:sz w:val="28"/>
+          <w:szCs w:val="28"/>
+          <w:lang w:val="en-US"/>
+        </w:rPr>
+        <w:t xml:space="preserve"> repository </w:t>
+      </w:r>
+      <w:proofErr w:type="spellStart"/>
+      <w:r>
+        <w:rPr>
+          <w:sz w:val="28"/>
+          <w:szCs w:val="28"/>
+          <w:lang w:val="en-US"/>
+        </w:rPr>
+        <w:t>clo</w:t>
+      </w:r>
+      <w:r>
+        <w:rPr>
+          <w:sz w:val="28"/>
+          <w:szCs w:val="28"/>
+          <w:lang w:val="en-US"/>
+        </w:rPr>
         <w:t>nen</w:t>
       </w:r>
+      <w:proofErr w:type="spellEnd"/>
     </w:p>
     <w:p>
       <w:pPr>
@@ -284,6 +340,134 @@
       </w:r>
       <w:r>
         <w:rPr>
+          <w:b/>
+          <w:bCs/>
+          <w:sz w:val="28"/>
+          <w:szCs w:val="28"/>
+        </w:rPr>
+        <w:t>Abdulbari:</w:t>
+      </w:r>
+      <w:r>
+        <w:rPr>
+          <w:sz w:val="28"/>
+          <w:szCs w:val="28"/>
+        </w:rPr>
+        <w:t xml:space="preserve"> </w:t>
+      </w:r>
+      <w:r>
+        <w:rPr>
+          <w:color w:val="000000" w:themeColor="text1"/>
+          <w:sz w:val="28"/>
+          <w:szCs w:val="28"/>
+        </w:rPr>
+        <w:t>T</w:t>
+      </w:r>
+      <w:r>
+        <w:rPr>
+          <w:color w:val="000000" w:themeColor="text1"/>
+          <w:sz w:val="28"/>
+          <w:szCs w:val="28"/>
+        </w:rPr>
+        <w:t>echnisch ontwerp document maken</w:t>
+      </w:r>
+    </w:p>
+    <w:p>
+      <w:pPr>
+        <w:rPr>
+          <w:sz w:val="28"/>
+          <w:szCs w:val="28"/>
+        </w:rPr>
+      </w:pPr>
+      <w:r>
+        <w:rPr>
+          <w:b/>
+          <w:bCs/>
+          <w:sz w:val="28"/>
+          <w:szCs w:val="28"/>
+        </w:rPr>
+        <w:t>Martijn:</w:t>
+      </w:r>
+      <w:r>
+        <w:rPr>
+          <w:b/>
+          <w:bCs/>
+          <w:sz w:val="28"/>
+          <w:szCs w:val="28"/>
+        </w:rPr>
+        <w:t xml:space="preserve"> </w:t>
+      </w:r>
+      <w:r>
+        <w:rPr>
+          <w:sz w:val="28"/>
+          <w:szCs w:val="28"/>
+        </w:rPr>
+        <w:t>Funtioneel ontwerp document maken</w:t>
+      </w:r>
+    </w:p>
+    <w:p>
+      <w:pPr>
+        <w:rPr>
+          <w:sz w:val="28"/>
+          <w:szCs w:val="28"/>
+        </w:rPr>
+      </w:pPr>
+      <w:r>
+        <w:rPr>
+          <w:b/>
+          <w:bCs/>
+          <w:sz w:val="28"/>
+          <w:szCs w:val="28"/>
+        </w:rPr>
+        <w:t xml:space="preserve">Bilal: </w:t>
+      </w:r>
+      <w:r>
+        <w:rPr>
+          <w:sz w:val="28"/>
+          <w:szCs w:val="28"/>
+        </w:rPr>
+        <w:t>Wireframes maken</w:t>
+      </w:r>
+    </w:p>
+    <w:p>
+      <w:pPr>
+        <w:rPr>
+          <w:sz w:val="28"/>
+          <w:szCs w:val="28"/>
+        </w:rPr>
+      </w:pPr>
+      <w:r>
+        <w:rPr>
+          <w:b/>
+          <w:bCs/>
+          <w:sz w:val="28"/>
+          <w:szCs w:val="28"/>
+        </w:rPr>
+        <w:t xml:space="preserve">Aron: </w:t>
+      </w:r>
+      <w:r>
+        <w:rPr>
+          <w:sz w:val="28"/>
+          <w:szCs w:val="28"/>
+        </w:rPr>
+        <w:t>Database voorbereiden</w:t>
+      </w:r>
+      <w:r>
+        <w:rPr>
+          <w:sz w:val="28"/>
+          <w:szCs w:val="28"/>
+        </w:rPr>
+        <w:t>, interview vragen</w:t>
+      </w:r>
+    </w:p>
+    <w:p>
+      <w:pPr>
+        <w:rPr>
+          <w:sz w:val="28"/>
+          <w:szCs w:val="28"/>
+        </w:rPr>
+      </w:pPr>
+      <w:r>
+        <w:rPr>
           <w:sz w:val="28"/>
           <w:szCs w:val="28"/>
         </w:rPr>
@@ -291,6 +475,42 @@
       </w:r>
       <w:r>
         <w:rPr>
+          <w:sz w:val="28"/>
+          <w:szCs w:val="28"/>
+        </w:rPr>
+        <w:t>06-02-2020: Niet van toepassing wegen een beurs bezoek.</w:t>
+      </w:r>
+      <w:r>
+        <w:rPr>
+          <w:sz w:val="28"/>
+          <w:szCs w:val="28"/>
+        </w:rPr>
+        <w:br/>
+      </w:r>
+    </w:p>
+    <w:p>
+      <w:pPr>
+        <w:rPr>
+          <w:sz w:val="28"/>
+          <w:szCs w:val="28"/>
+        </w:rPr>
+      </w:pPr>
+      <w:r>
+        <w:rPr>
+          <w:sz w:val="28"/>
+          <w:szCs w:val="28"/>
+        </w:rPr>
+        <w:t xml:space="preserve">07-02-2020: </w:t>
+      </w:r>
+      <w:r>
+        <w:rPr>
+          <w:sz w:val="28"/>
+          <w:szCs w:val="28"/>
+        </w:rPr>
+        <w:br/>
+      </w:r>
+      <w:r>
+        <w:rPr>
           <w:b/>
           <w:bCs/>
           <w:sz w:val="28"/>
@@ -307,52 +527,41 @@
       </w:r>
       <w:r>
         <w:rPr>
-          <w:color w:val="000000" w:themeColor="text1"/>
-          <w:sz w:val="28"/>
-          <w:szCs w:val="28"/>
-        </w:rPr>
-        <w:t>T</w:t>
-      </w:r>
-      <w:r>
-        <w:rPr>
-          <w:color w:val="000000" w:themeColor="text1"/>
-          <w:sz w:val="28"/>
-          <w:szCs w:val="28"/>
-        </w:rPr>
-        <w:t>echnisch ontwerp document maken</w:t>
-      </w:r>
-    </w:p>
-    <w:p>
-      <w:pPr>
-        <w:rPr>
-          <w:sz w:val="28"/>
-          <w:szCs w:val="28"/>
-        </w:rPr>
-      </w:pPr>
-      <w:r>
-        <w:rPr>
-          <w:b/>
-          <w:bCs/>
-          <w:sz w:val="28"/>
-          <w:szCs w:val="28"/>
-        </w:rPr>
-        <w:t>Martijn:</w:t>
-      </w:r>
-      <w:r>
-        <w:rPr>
-          <w:b/>
-          <w:bCs/>
-          <w:sz w:val="28"/>
-          <w:szCs w:val="28"/>
-        </w:rPr>
-        <w:t xml:space="preserve"> </w:t>
-      </w:r>
-      <w:r>
-        <w:rPr>
-          <w:sz w:val="28"/>
-          <w:szCs w:val="28"/>
-        </w:rPr>
-        <w:t>Funtioneel ontwerp document maken</w:t>
+          <w:sz w:val="28"/>
+          <w:szCs w:val="28"/>
+        </w:rPr>
+        <w:t>Respository clonen</w:t>
+      </w:r>
+    </w:p>
+    <w:p>
+      <w:pPr>
+        <w:rPr>
+          <w:sz w:val="28"/>
+          <w:szCs w:val="28"/>
+        </w:rPr>
+      </w:pPr>
+      <w:r>
+        <w:rPr>
+          <w:b/>
+          <w:bCs/>
+          <w:sz w:val="28"/>
+          <w:szCs w:val="28"/>
+        </w:rPr>
+        <w:t xml:space="preserve">Martijn: </w:t>
+      </w:r>
+      <w:r>
+        <w:rPr>
+          <w:sz w:val="28"/>
+          <w:szCs w:val="28"/>
+        </w:rPr>
+        <w:t>bezig met inte</w:t>
+      </w:r>
+      <w:r>
+        <w:rPr>
+          <w:sz w:val="28"/>
+          <w:szCs w:val="28"/>
+        </w:rPr>
+        <w:t>rview vragen voorbereiden</w:t>
       </w:r>
     </w:p>
     <w:p>
@@ -376,7 +585,21 @@
           <w:sz w:val="28"/>
           <w:szCs w:val="28"/>
         </w:rPr>
-        <w:t>Wireframes maken</w:t>
+        <w:t>nog steeds</w:t>
+      </w:r>
+      <w:r>
+        <w:rPr>
+          <w:sz w:val="28"/>
+          <w:szCs w:val="28"/>
+        </w:rPr>
+        <w:t xml:space="preserve"> bezig</w:t>
+      </w:r>
+      <w:r>
+        <w:rPr>
+          <w:sz w:val="28"/>
+          <w:szCs w:val="28"/>
+        </w:rPr>
+        <w:t xml:space="preserve"> met wireframes aanmaken</w:t>
       </w:r>
     </w:p>
     <w:p>
@@ -400,187 +623,6 @@
           <w:sz w:val="28"/>
           <w:szCs w:val="28"/>
         </w:rPr>
-        <w:t>Database voorbereiden</w:t>
-      </w:r>
-      <w:r>
-        <w:rPr>
-          <w:sz w:val="28"/>
-          <w:szCs w:val="28"/>
-        </w:rPr>
-        <w:t>, interview vragen</w:t>
-      </w:r>
-    </w:p>
-    <w:p>
-      <w:pPr>
-        <w:rPr>
-          <w:sz w:val="28"/>
-          <w:szCs w:val="28"/>
-        </w:rPr>
-      </w:pPr>
-      <w:r>
-        <w:rPr>
-          <w:sz w:val="28"/>
-          <w:szCs w:val="28"/>
-        </w:rPr>
-        <w:br/>
-      </w:r>
-      <w:r>
-        <w:rPr>
-          <w:sz w:val="28"/>
-          <w:szCs w:val="28"/>
-        </w:rPr>
-        <w:t>06-02-2020: Niet van toepassing wegen een beurs bezoek.</w:t>
-      </w:r>
-      <w:r>
-        <w:rPr>
-          <w:sz w:val="28"/>
-          <w:szCs w:val="28"/>
-        </w:rPr>
-        <w:br/>
-      </w:r>
-    </w:p>
-    <w:p>
-      <w:pPr>
-        <w:rPr>
-          <w:sz w:val="28"/>
-          <w:szCs w:val="28"/>
-        </w:rPr>
-      </w:pPr>
-      <w:r>
-        <w:rPr>
-          <w:sz w:val="28"/>
-          <w:szCs w:val="28"/>
-        </w:rPr>
-        <w:t xml:space="preserve">07-02-2020: </w:t>
-      </w:r>
-      <w:r>
-        <w:rPr>
-          <w:sz w:val="28"/>
-          <w:szCs w:val="28"/>
-        </w:rPr>
-        <w:br/>
-      </w:r>
-      <w:r>
-        <w:rPr>
-          <w:sz w:val="28"/>
-          <w:szCs w:val="28"/>
-        </w:rPr>
-        <w:br/>
-      </w:r>
-      <w:r>
-        <w:rPr>
-          <w:b/>
-          <w:bCs/>
-          <w:sz w:val="28"/>
-          <w:szCs w:val="28"/>
-        </w:rPr>
-        <w:t>Abdulbari:</w:t>
-      </w:r>
-      <w:r>
-        <w:rPr>
-          <w:sz w:val="28"/>
-          <w:szCs w:val="28"/>
-        </w:rPr>
-        <w:t xml:space="preserve"> </w:t>
-      </w:r>
-      <w:r>
-        <w:rPr>
-          <w:sz w:val="28"/>
-          <w:szCs w:val="28"/>
-        </w:rPr>
-        <w:t>Respository clonen</w:t>
-      </w:r>
-    </w:p>
-    <w:p>
-      <w:pPr>
-        <w:rPr>
-          <w:sz w:val="28"/>
-          <w:szCs w:val="28"/>
-        </w:rPr>
-      </w:pPr>
-      <w:r>
-        <w:rPr>
-          <w:b/>
-          <w:bCs/>
-          <w:sz w:val="28"/>
-          <w:szCs w:val="28"/>
-        </w:rPr>
-        <w:t xml:space="preserve">Martijn: </w:t>
-      </w:r>
-      <w:r>
-        <w:rPr>
-          <w:sz w:val="28"/>
-          <w:szCs w:val="28"/>
-        </w:rPr>
-        <w:t>bezig met inte</w:t>
-      </w:r>
-      <w:r>
-        <w:rPr>
-          <w:sz w:val="28"/>
-          <w:szCs w:val="28"/>
-        </w:rPr>
-        <w:t>rview vragen voorbereiden</w:t>
-      </w:r>
-    </w:p>
-    <w:p>
-      <w:pPr>
-        <w:rPr>
-          <w:sz w:val="28"/>
-          <w:szCs w:val="28"/>
-        </w:rPr>
-      </w:pPr>
-      <w:r>
-        <w:rPr>
-          <w:b/>
-          <w:bCs/>
-          <w:sz w:val="28"/>
-          <w:szCs w:val="28"/>
-        </w:rPr>
-        <w:t xml:space="preserve">Bilal: </w:t>
-      </w:r>
-      <w:r>
-        <w:rPr>
-          <w:sz w:val="28"/>
-          <w:szCs w:val="28"/>
-        </w:rPr>
-        <w:t>nog steeds</w:t>
-      </w:r>
-      <w:r>
-        <w:rPr>
-          <w:sz w:val="28"/>
-          <w:szCs w:val="28"/>
-        </w:rPr>
-        <w:t xml:space="preserve"> bezig</w:t>
-      </w:r>
-      <w:r>
-        <w:rPr>
-          <w:sz w:val="28"/>
-          <w:szCs w:val="28"/>
-        </w:rPr>
-        <w:t xml:space="preserve"> met wireframes aanmaken</w:t>
-      </w:r>
-    </w:p>
-    <w:p>
-      <w:pPr>
-        <w:rPr>
-          <w:sz w:val="28"/>
-          <w:szCs w:val="28"/>
-        </w:rPr>
-      </w:pPr>
-      <w:r>
-        <w:rPr>
-          <w:b/>
-          <w:bCs/>
-          <w:sz w:val="28"/>
-          <w:szCs w:val="28"/>
-        </w:rPr>
-        <w:t xml:space="preserve">Aron: </w:t>
-      </w:r>
-      <w:r>
-        <w:rPr>
-          <w:sz w:val="28"/>
-          <w:szCs w:val="28"/>
-        </w:rPr>
         <w:t>use case diagram aangemaakt, interview vragen</w:t>
       </w:r>
     </w:p>
@@ -607,6 +649,24 @@
           <w:szCs w:val="28"/>
         </w:rPr>
       </w:pPr>
+    </w:p>
+    <w:p>
+      <w:pPr>
+        <w:rPr>
+          <w:sz w:val="28"/>
+          <w:szCs w:val="28"/>
+        </w:rPr>
+      </w:pPr>
+    </w:p>
+    <w:p>
+      <w:pPr>
+        <w:rPr>
+          <w:sz w:val="28"/>
+          <w:szCs w:val="28"/>
+        </w:rPr>
+      </w:pPr>
+      <w:bookmarkStart w:id="0" w:name="_GoBack"/>
+      <w:bookmarkEnd w:id="0"/>
     </w:p>
     <w:p>
       <w:pPr>
@@ -632,6 +692,188 @@
         </w:rPr>
         <w:t>-02-2020:</w:t>
       </w:r>
+    </w:p>
+    <w:p>
+      <w:pPr>
+        <w:rPr>
+          <w:sz w:val="28"/>
+          <w:szCs w:val="28"/>
+        </w:rPr>
+      </w:pPr>
+      <w:r>
+        <w:rPr>
+          <w:b/>
+          <w:bCs/>
+          <w:sz w:val="28"/>
+          <w:szCs w:val="28"/>
+        </w:rPr>
+        <w:t>Abdulbari:</w:t>
+      </w:r>
+      <w:r>
+        <w:rPr>
+          <w:sz w:val="28"/>
+          <w:szCs w:val="28"/>
+        </w:rPr>
+        <w:t xml:space="preserve"> </w:t>
+      </w:r>
+      <w:r>
+        <w:rPr>
+          <w:sz w:val="28"/>
+          <w:szCs w:val="28"/>
+        </w:rPr>
+        <w:t>Bezig met de respository (hij had een bug) ook nog bezig met Technisch Ontwerp.</w:t>
+      </w:r>
+    </w:p>
+    <w:p>
+      <w:pPr>
+        <w:rPr>
+          <w:sz w:val="28"/>
+          <w:szCs w:val="28"/>
+        </w:rPr>
+      </w:pPr>
+      <w:r>
+        <w:rPr>
+          <w:b/>
+          <w:bCs/>
+          <w:sz w:val="28"/>
+          <w:szCs w:val="28"/>
+        </w:rPr>
+        <w:t>Martijn:</w:t>
+      </w:r>
+      <w:r>
+        <w:rPr>
+          <w:b/>
+          <w:bCs/>
+          <w:sz w:val="28"/>
+          <w:szCs w:val="28"/>
+        </w:rPr>
+        <w:t xml:space="preserve"> </w:t>
+      </w:r>
+      <w:r>
+        <w:rPr>
+          <w:b/>
+          <w:bCs/>
+          <w:sz w:val="28"/>
+          <w:szCs w:val="28"/>
+        </w:rPr>
+        <w:t xml:space="preserve"> </w:t>
+      </w:r>
+      <w:r>
+        <w:rPr>
+          <w:sz w:val="28"/>
+          <w:szCs w:val="28"/>
+        </w:rPr>
+        <w:t>Documenten bewerken functioneel ontwerp</w:t>
+      </w:r>
+    </w:p>
+    <w:p>
+      <w:pPr>
+        <w:rPr>
+          <w:sz w:val="28"/>
+          <w:szCs w:val="28"/>
+        </w:rPr>
+      </w:pPr>
+      <w:r>
+        <w:rPr>
+          <w:b/>
+          <w:bCs/>
+          <w:sz w:val="28"/>
+          <w:szCs w:val="28"/>
+        </w:rPr>
+        <w:t>Bilal:</w:t>
+      </w:r>
+      <w:r>
+        <w:rPr>
+          <w:b/>
+          <w:bCs/>
+          <w:sz w:val="28"/>
+          <w:szCs w:val="28"/>
+        </w:rPr>
+        <w:t xml:space="preserve"> </w:t>
+      </w:r>
+      <w:r>
+        <w:rPr>
+          <w:sz w:val="28"/>
+          <w:szCs w:val="28"/>
+        </w:rPr>
+        <w:t>D</w:t>
+      </w:r>
+      <w:r>
+        <w:rPr>
+          <w:sz w:val="28"/>
+          <w:szCs w:val="28"/>
+        </w:rPr>
+        <w:t>esign en wireframe</w:t>
+      </w:r>
+    </w:p>
+    <w:p>
+      <w:pPr>
+        <w:rPr>
+          <w:sz w:val="28"/>
+          <w:szCs w:val="28"/>
+        </w:rPr>
+      </w:pPr>
+      <w:r>
+        <w:rPr>
+          <w:b/>
+          <w:bCs/>
+          <w:sz w:val="28"/>
+          <w:szCs w:val="28"/>
+        </w:rPr>
+        <w:t xml:space="preserve">Aron: </w:t>
+      </w:r>
+      <w:r>
+        <w:rPr>
+          <w:sz w:val="28"/>
+          <w:szCs w:val="28"/>
+        </w:rPr>
+        <w:t>contract aanmaken</w:t>
+      </w:r>
+    </w:p>
+    <w:p>
+      <w:pPr>
+        <w:rPr>
+          <w:sz w:val="28"/>
+          <w:szCs w:val="28"/>
+        </w:rPr>
+      </w:pPr>
+    </w:p>
+    <w:p>
+      <w:pPr>
+        <w:rPr>
+          <w:sz w:val="28"/>
+          <w:szCs w:val="28"/>
+        </w:rPr>
+      </w:pPr>
+    </w:p>
+    <w:p>
+      <w:pPr>
+        <w:rPr>
+          <w:sz w:val="28"/>
+          <w:szCs w:val="28"/>
+        </w:rPr>
+      </w:pPr>
+      <w:r>
+        <w:rPr>
+          <w:sz w:val="28"/>
+          <w:szCs w:val="28"/>
+        </w:rPr>
+        <w:t>12-02-20</w:t>
+      </w:r>
+      <w:r>
+        <w:rPr>
+          <w:sz w:val="28"/>
+          <w:szCs w:val="28"/>
+        </w:rPr>
+        <w:t>20</w:t>
+      </w:r>
+      <w:r>
+        <w:rPr>
+          <w:sz w:val="28"/>
+          <w:szCs w:val="28"/>
+        </w:rPr>
+        <w:t>:</w:t>
+      </w:r>
       <w:r>
         <w:rPr>
           <w:sz w:val="28"/>
@@ -639,14 +881,6 @@
         </w:rPr>
         <w:br/>
       </w:r>
-    </w:p>
-    <w:p>
-      <w:pPr>
-        <w:rPr>
-          <w:sz w:val="28"/>
-          <w:szCs w:val="28"/>
-        </w:rPr>
-      </w:pPr>
       <w:r>
         <w:rPr>
           <w:b/>
@@ -668,16 +902,68 @@
           <w:sz w:val="28"/>
           <w:szCs w:val="28"/>
         </w:rPr>
-        <w:t>Bezig met de respository (hij had een bug) ook nog bezig met Technisch Ontwerp.</w:t>
-      </w:r>
-    </w:p>
-    <w:p>
-      <w:pPr>
-        <w:rPr>
-          <w:sz w:val="28"/>
-          <w:szCs w:val="28"/>
-        </w:rPr>
-      </w:pPr>
+        <w:t>n.v.t</w:t>
+      </w:r>
+      <w:r>
+        <w:rPr>
+          <w:sz w:val="28"/>
+          <w:szCs w:val="28"/>
+        </w:rPr>
+        <w:br/>
+      </w:r>
+      <w:r>
+        <w:rPr>
+          <w:b/>
+          <w:bCs/>
+          <w:sz w:val="28"/>
+          <w:szCs w:val="28"/>
+        </w:rPr>
+        <w:t>Aron:</w:t>
+      </w:r>
+      <w:r>
+        <w:rPr>
+          <w:sz w:val="28"/>
+          <w:szCs w:val="28"/>
+        </w:rPr>
+        <w:t xml:space="preserve"> contract samenstel</w:t>
+      </w:r>
+      <w:r>
+        <w:rPr>
+          <w:sz w:val="28"/>
+          <w:szCs w:val="28"/>
+        </w:rPr>
+        <w:t>ling van het team</w:t>
+      </w:r>
+      <w:r>
+        <w:rPr>
+          <w:sz w:val="28"/>
+          <w:szCs w:val="28"/>
+        </w:rPr>
+        <w:br/>
+      </w:r>
+      <w:r>
+        <w:rPr>
+          <w:b/>
+          <w:bCs/>
+          <w:sz w:val="28"/>
+          <w:szCs w:val="28"/>
+        </w:rPr>
+        <w:t>Bilal:</w:t>
+      </w:r>
+      <w:r>
+        <w:rPr>
+          <w:sz w:val="28"/>
+          <w:szCs w:val="28"/>
+        </w:rPr>
+        <w:t xml:space="preserve"> designs maken voor de website</w:t>
+      </w:r>
+      <w:r>
+        <w:rPr>
+          <w:sz w:val="28"/>
+          <w:szCs w:val="28"/>
+        </w:rPr>
+        <w:br/>
+      </w:r>
       <w:r>
         <w:rPr>
           <w:b/>
@@ -689,232 +975,6 @@
       </w:r>
       <w:r>
         <w:rPr>
-          <w:b/>
-          <w:bCs/>
-          <w:sz w:val="28"/>
-          <w:szCs w:val="28"/>
-        </w:rPr>
-        <w:t xml:space="preserve"> </w:t>
-      </w:r>
-      <w:r>
-        <w:rPr>
-          <w:b/>
-          <w:bCs/>
-          <w:sz w:val="28"/>
-          <w:szCs w:val="28"/>
-        </w:rPr>
-        <w:t xml:space="preserve"> </w:t>
-      </w:r>
-      <w:r>
-        <w:rPr>
-          <w:sz w:val="28"/>
-          <w:szCs w:val="28"/>
-        </w:rPr>
-        <w:t>Documenten bewerken functioneel ontwerp</w:t>
-      </w:r>
-    </w:p>
-    <w:p>
-      <w:pPr>
-        <w:rPr>
-          <w:sz w:val="28"/>
-          <w:szCs w:val="28"/>
-        </w:rPr>
-      </w:pPr>
-      <w:r>
-        <w:rPr>
-          <w:b/>
-          <w:bCs/>
-          <w:sz w:val="28"/>
-          <w:szCs w:val="28"/>
-        </w:rPr>
-        <w:t>Bilal:</w:t>
-      </w:r>
-      <w:r>
-        <w:rPr>
-          <w:b/>
-          <w:bCs/>
-          <w:sz w:val="28"/>
-          <w:szCs w:val="28"/>
-        </w:rPr>
-        <w:t xml:space="preserve"> </w:t>
-      </w:r>
-      <w:r>
-        <w:rPr>
-          <w:sz w:val="28"/>
-          <w:szCs w:val="28"/>
-        </w:rPr>
-        <w:t>D</w:t>
-      </w:r>
-      <w:r>
-        <w:rPr>
-          <w:sz w:val="28"/>
-          <w:szCs w:val="28"/>
-        </w:rPr>
-        <w:t>esign en wireframe</w:t>
-      </w:r>
-    </w:p>
-    <w:p>
-      <w:pPr>
-        <w:rPr>
-          <w:sz w:val="28"/>
-          <w:szCs w:val="28"/>
-        </w:rPr>
-      </w:pPr>
-      <w:r>
-        <w:rPr>
-          <w:b/>
-          <w:bCs/>
-          <w:sz w:val="28"/>
-          <w:szCs w:val="28"/>
-        </w:rPr>
-        <w:t xml:space="preserve">Aron: </w:t>
-      </w:r>
-      <w:r>
-        <w:rPr>
-          <w:sz w:val="28"/>
-          <w:szCs w:val="28"/>
-        </w:rPr>
-        <w:t>contract aanmaken</w:t>
-      </w:r>
-    </w:p>
-    <w:p>
-      <w:pPr>
-        <w:rPr>
-          <w:sz w:val="28"/>
-          <w:szCs w:val="28"/>
-        </w:rPr>
-      </w:pPr>
-    </w:p>
-    <w:p>
-      <w:pPr>
-        <w:rPr>
-          <w:sz w:val="28"/>
-          <w:szCs w:val="28"/>
-        </w:rPr>
-      </w:pPr>
-    </w:p>
-    <w:p>
-      <w:pPr>
-        <w:rPr>
-          <w:sz w:val="28"/>
-          <w:szCs w:val="28"/>
-        </w:rPr>
-      </w:pPr>
-      <w:r>
-        <w:rPr>
-          <w:sz w:val="28"/>
-          <w:szCs w:val="28"/>
-        </w:rPr>
-        <w:t>12-02-20:</w:t>
-      </w:r>
-      <w:r>
-        <w:rPr>
-          <w:sz w:val="28"/>
-          <w:szCs w:val="28"/>
-        </w:rPr>
-        <w:br/>
-      </w:r>
-      <w:r>
-        <w:rPr>
-          <w:sz w:val="28"/>
-          <w:szCs w:val="28"/>
-        </w:rPr>
-        <w:br/>
-      </w:r>
-      <w:r>
-        <w:rPr>
-          <w:b/>
-          <w:bCs/>
-          <w:sz w:val="28"/>
-          <w:szCs w:val="28"/>
-        </w:rPr>
-        <w:t>Abdulbari:</w:t>
-      </w:r>
-      <w:r>
-        <w:rPr>
-          <w:sz w:val="28"/>
-          <w:szCs w:val="28"/>
-        </w:rPr>
-        <w:t xml:space="preserve"> </w:t>
-      </w:r>
-      <w:r>
-        <w:rPr>
-          <w:sz w:val="28"/>
-          <w:szCs w:val="28"/>
-        </w:rPr>
-        <w:t>n.v.t</w:t>
-      </w:r>
-      <w:r>
-        <w:rPr>
-          <w:sz w:val="28"/>
-          <w:szCs w:val="28"/>
-        </w:rPr>
-        <w:br/>
-      </w:r>
-      <w:r>
-        <w:rPr>
-          <w:b/>
-          <w:bCs/>
-          <w:sz w:val="28"/>
-          <w:szCs w:val="28"/>
-        </w:rPr>
-        <w:t>Aron:</w:t>
-      </w:r>
-      <w:r>
-        <w:rPr>
-          <w:sz w:val="28"/>
-          <w:szCs w:val="28"/>
-        </w:rPr>
-        <w:t xml:space="preserve"> contract samenstel</w:t>
-      </w:r>
-      <w:r>
-        <w:rPr>
-          <w:sz w:val="28"/>
-          <w:szCs w:val="28"/>
-        </w:rPr>
-        <w:t>ling van het team</w:t>
-      </w:r>
-      <w:r>
-        <w:rPr>
-          <w:sz w:val="28"/>
-          <w:szCs w:val="28"/>
-        </w:rPr>
-        <w:br/>
-      </w:r>
-      <w:r>
-        <w:rPr>
-          <w:b/>
-          <w:bCs/>
-          <w:sz w:val="28"/>
-          <w:szCs w:val="28"/>
-        </w:rPr>
-        <w:t>Bilal:</w:t>
-      </w:r>
-      <w:r>
-        <w:rPr>
-          <w:sz w:val="28"/>
-          <w:szCs w:val="28"/>
-        </w:rPr>
-        <w:t xml:space="preserve"> designs maken voor de website</w:t>
-      </w:r>
-      <w:r>
-        <w:rPr>
-          <w:sz w:val="28"/>
-          <w:szCs w:val="28"/>
-        </w:rPr>
-        <w:br/>
-      </w:r>
-      <w:r>
-        <w:rPr>
-          <w:b/>
-          <w:bCs/>
-          <w:sz w:val="28"/>
-          <w:szCs w:val="28"/>
-        </w:rPr>
-        <w:t>Martijn:</w:t>
-      </w:r>
-      <w:r>
-        <w:rPr>
           <w:sz w:val="28"/>
           <w:szCs w:val="28"/>
         </w:rPr>
@@ -948,18 +1008,15 @@
           <w:sz w:val="28"/>
           <w:szCs w:val="28"/>
         </w:rPr>
+        <w:t>20</w:t>
+      </w:r>
+      <w:r>
+        <w:rPr>
+          <w:sz w:val="28"/>
+          <w:szCs w:val="28"/>
+        </w:rPr>
         <w:t>:</w:t>
       </w:r>
-    </w:p>
-    <w:p>
-      <w:pPr>
-        <w:rPr>
-          <w:b/>
-          <w:bCs/>
-          <w:sz w:val="28"/>
-          <w:szCs w:val="28"/>
-        </w:rPr>
-      </w:pPr>
     </w:p>
     <w:p>
       <w:pPr>
@@ -1094,16 +1151,22 @@
           <w:sz w:val="28"/>
           <w:szCs w:val="28"/>
         </w:rPr>
-        <w:t>18-02-20:</w:t>
-      </w:r>
-    </w:p>
-    <w:p>
-      <w:pPr>
-        <w:rPr>
-          <w:sz w:val="28"/>
-          <w:szCs w:val="28"/>
-        </w:rPr>
-      </w:pPr>
+        <w:t>18-02-20</w:t>
+      </w:r>
+      <w:r>
+        <w:rPr>
+          <w:sz w:val="28"/>
+          <w:szCs w:val="28"/>
+        </w:rPr>
+        <w:t>20</w:t>
+      </w:r>
+      <w:r>
+        <w:rPr>
+          <w:sz w:val="28"/>
+          <w:szCs w:val="28"/>
+        </w:rPr>
+        <w:t>:</w:t>
+      </w:r>
     </w:p>
     <w:p>
       <w:pPr>
@@ -1249,17 +1312,180 @@
           <w:sz w:val="28"/>
           <w:szCs w:val="28"/>
         </w:rPr>
+        <w:t>19-02-20</w:t>
+      </w:r>
+      <w:r>
+        <w:rPr>
+          <w:sz w:val="28"/>
+          <w:szCs w:val="28"/>
+        </w:rPr>
+        <w:t>20</w:t>
+      </w:r>
+      <w:r>
+        <w:rPr>
+          <w:sz w:val="28"/>
+          <w:szCs w:val="28"/>
+        </w:rPr>
+        <w:t>:</w:t>
+      </w:r>
+    </w:p>
+    <w:p>
+      <w:pPr>
+        <w:rPr>
+          <w:b/>
+          <w:bCs/>
+          <w:sz w:val="28"/>
+          <w:szCs w:val="28"/>
+        </w:rPr>
+      </w:pPr>
+      <w:r>
+        <w:rPr>
+          <w:b/>
+          <w:bCs/>
+          <w:sz w:val="28"/>
+          <w:szCs w:val="28"/>
+        </w:rPr>
+        <w:t>Abdulbari:</w:t>
+      </w:r>
+      <w:r>
+        <w:rPr>
+          <w:b/>
+          <w:bCs/>
+          <w:sz w:val="28"/>
+          <w:szCs w:val="28"/>
+        </w:rPr>
+        <w:t xml:space="preserve"> </w:t>
+      </w:r>
+      <w:r>
+        <w:rPr>
+          <w:sz w:val="28"/>
+          <w:szCs w:val="28"/>
+        </w:rPr>
+        <w:t>Technisch ontwerp afronden.</w:t>
+      </w:r>
+    </w:p>
+    <w:p>
+      <w:pPr>
+        <w:rPr>
+          <w:sz w:val="28"/>
+          <w:szCs w:val="28"/>
+        </w:rPr>
+      </w:pPr>
+      <w:r>
+        <w:rPr>
+          <w:b/>
+          <w:bCs/>
+          <w:sz w:val="28"/>
+          <w:szCs w:val="28"/>
+        </w:rPr>
+        <w:t>Aron</w:t>
+      </w:r>
+      <w:r>
+        <w:rPr>
+          <w:sz w:val="28"/>
+          <w:szCs w:val="28"/>
+        </w:rPr>
+        <w:t>:</w:t>
+      </w:r>
+      <w:r>
+        <w:rPr>
+          <w:sz w:val="28"/>
+          <w:szCs w:val="28"/>
+        </w:rPr>
+        <w:t xml:space="preserve"> Database aan het maken.</w:t>
+      </w:r>
+    </w:p>
+    <w:p>
+      <w:pPr>
+        <w:rPr>
+          <w:b/>
+          <w:bCs/>
+          <w:sz w:val="28"/>
+          <w:szCs w:val="28"/>
+        </w:rPr>
+      </w:pPr>
+      <w:r>
+        <w:rPr>
+          <w:b/>
+          <w:bCs/>
+          <w:sz w:val="28"/>
+          <w:szCs w:val="28"/>
+        </w:rPr>
         <w:lastRenderedPageBreak/>
-        <w:t>19-02-20:</w:t>
-      </w:r>
-    </w:p>
-    <w:p>
-      <w:pPr>
-        <w:rPr>
-          <w:sz w:val="28"/>
-          <w:szCs w:val="28"/>
-        </w:rPr>
-      </w:pPr>
+        <w:t>Bilal:</w:t>
+      </w:r>
+      <w:r>
+        <w:rPr>
+          <w:b/>
+          <w:bCs/>
+          <w:sz w:val="28"/>
+          <w:szCs w:val="28"/>
+        </w:rPr>
+        <w:t xml:space="preserve"> </w:t>
+      </w:r>
+      <w:r>
+        <w:rPr>
+          <w:sz w:val="28"/>
+          <w:szCs w:val="28"/>
+        </w:rPr>
+        <w:t>Bezig met design en wireframe.</w:t>
+      </w:r>
+    </w:p>
+    <w:p>
+      <w:pPr>
+        <w:rPr>
+          <w:sz w:val="28"/>
+          <w:szCs w:val="28"/>
+        </w:rPr>
+      </w:pPr>
+      <w:r>
+        <w:rPr>
+          <w:b/>
+          <w:bCs/>
+          <w:sz w:val="28"/>
+          <w:szCs w:val="28"/>
+        </w:rPr>
+        <w:t>Martijn:</w:t>
+      </w:r>
+      <w:r>
+        <w:rPr>
+          <w:b/>
+          <w:bCs/>
+          <w:sz w:val="28"/>
+          <w:szCs w:val="28"/>
+        </w:rPr>
+        <w:t xml:space="preserve"> </w:t>
+      </w:r>
+      <w:r>
+        <w:rPr>
+          <w:sz w:val="28"/>
+          <w:szCs w:val="28"/>
+        </w:rPr>
+        <w:t>Door gaan met coden van de site.</w:t>
+      </w:r>
+    </w:p>
+    <w:p>
+      <w:pPr>
+        <w:rPr>
+          <w:sz w:val="28"/>
+          <w:szCs w:val="28"/>
+        </w:rPr>
+      </w:pPr>
+    </w:p>
+    <w:p>
+      <w:pPr>
+        <w:rPr>
+          <w:sz w:val="28"/>
+          <w:szCs w:val="28"/>
+        </w:rPr>
+      </w:pPr>
+      <w:r>
+        <w:rPr>
+          <w:sz w:val="28"/>
+          <w:szCs w:val="28"/>
+        </w:rPr>
+        <w:t>21-02-2020:</w:t>
+      </w:r>
     </w:p>
     <w:p>
       <w:pPr>
@@ -1293,17 +1519,8 @@
           <w:sz w:val="28"/>
           <w:szCs w:val="28"/>
         </w:rPr>
-        <w:t>Technisch</w:t>
-      </w:r>
-      <w:r>
-        <w:rPr>
-          <w:sz w:val="28"/>
-          <w:szCs w:val="28"/>
-        </w:rPr>
-        <w:t xml:space="preserve"> ontwerp afronden.</w:t>
-      </w:r>
-      <w:bookmarkStart w:id="0" w:name="_GoBack"/>
-      <w:bookmarkEnd w:id="0"/>
+        <w:t>Technisch ontwerp afronden.</w:t>
+      </w:r>
     </w:p>
     <w:p>
       <w:pPr>
@@ -1326,14 +1543,14 @@
           <w:sz w:val="28"/>
           <w:szCs w:val="28"/>
         </w:rPr>
-        <w:t>:</w:t>
-      </w:r>
-      <w:r>
-        <w:rPr>
-          <w:sz w:val="28"/>
-          <w:szCs w:val="28"/>
-        </w:rPr>
-        <w:t xml:space="preserve"> Database aan het maken.</w:t>
+        <w:t xml:space="preserve">: </w:t>
+      </w:r>
+      <w:r>
+        <w:rPr>
+          <w:sz w:val="28"/>
+          <w:szCs w:val="28"/>
+        </w:rPr>
+        <w:t>login.php pagina maken.</w:t>
       </w:r>
     </w:p>
     <w:p>
@@ -1374,8 +1591,6 @@
     <w:p>
       <w:pPr>
         <w:rPr>
-          <w:b/>
-          <w:bCs/>
           <w:sz w:val="28"/>
           <w:szCs w:val="28"/>
         </w:rPr>
@@ -1403,8 +1618,422 @@
           <w:sz w:val="28"/>
           <w:szCs w:val="28"/>
         </w:rPr>
-        <w:t>Door gaan met coden van de site.</w:t>
-      </w:r>
+        <w:t>index.php pagina verder maken</w:t>
+      </w:r>
+    </w:p>
+    <w:p>
+      <w:pPr>
+        <w:rPr>
+          <w:sz w:val="28"/>
+          <w:szCs w:val="28"/>
+        </w:rPr>
+      </w:pPr>
+    </w:p>
+    <w:p>
+      <w:pPr>
+        <w:rPr>
+          <w:sz w:val="28"/>
+          <w:szCs w:val="28"/>
+        </w:rPr>
+      </w:pPr>
+      <w:r>
+        <w:rPr>
+          <w:sz w:val="28"/>
+          <w:szCs w:val="28"/>
+        </w:rPr>
+        <w:t>03-03-2020:</w:t>
+      </w:r>
+    </w:p>
+    <w:p>
+      <w:pPr>
+        <w:rPr>
+          <w:b/>
+          <w:bCs/>
+          <w:sz w:val="28"/>
+          <w:szCs w:val="28"/>
+        </w:rPr>
+      </w:pPr>
+      <w:r>
+        <w:rPr>
+          <w:b/>
+          <w:bCs/>
+          <w:sz w:val="28"/>
+          <w:szCs w:val="28"/>
+        </w:rPr>
+        <w:t>Abdulbari:</w:t>
+      </w:r>
+      <w:r>
+        <w:rPr>
+          <w:b/>
+          <w:bCs/>
+          <w:sz w:val="28"/>
+          <w:szCs w:val="28"/>
+        </w:rPr>
+        <w:t xml:space="preserve"> </w:t>
+      </w:r>
+      <w:r>
+        <w:rPr>
+          <w:sz w:val="28"/>
+          <w:szCs w:val="28"/>
+        </w:rPr>
+        <w:t>Technisch ontwerp afronden.</w:t>
+      </w:r>
+    </w:p>
+    <w:p>
+      <w:pPr>
+        <w:rPr>
+          <w:sz w:val="28"/>
+          <w:szCs w:val="28"/>
+        </w:rPr>
+      </w:pPr>
+      <w:r>
+        <w:rPr>
+          <w:b/>
+          <w:bCs/>
+          <w:sz w:val="28"/>
+          <w:szCs w:val="28"/>
+        </w:rPr>
+        <w:t>Aron</w:t>
+      </w:r>
+      <w:r>
+        <w:rPr>
+          <w:sz w:val="28"/>
+          <w:szCs w:val="28"/>
+        </w:rPr>
+        <w:t xml:space="preserve">: </w:t>
+      </w:r>
+      <w:r>
+        <w:rPr>
+          <w:sz w:val="28"/>
+          <w:szCs w:val="28"/>
+        </w:rPr>
+        <w:t>login.php afmaken</w:t>
+      </w:r>
+    </w:p>
+    <w:p>
+      <w:pPr>
+        <w:rPr>
+          <w:b/>
+          <w:bCs/>
+          <w:sz w:val="28"/>
+          <w:szCs w:val="28"/>
+        </w:rPr>
+      </w:pPr>
+      <w:r>
+        <w:rPr>
+          <w:b/>
+          <w:bCs/>
+          <w:sz w:val="28"/>
+          <w:szCs w:val="28"/>
+        </w:rPr>
+        <w:t>Bilal:</w:t>
+      </w:r>
+      <w:r>
+        <w:rPr>
+          <w:b/>
+          <w:bCs/>
+          <w:sz w:val="28"/>
+          <w:szCs w:val="28"/>
+        </w:rPr>
+        <w:t xml:space="preserve"> </w:t>
+      </w:r>
+      <w:r>
+        <w:rPr>
+          <w:sz w:val="28"/>
+          <w:szCs w:val="28"/>
+        </w:rPr>
+        <w:t>Bezig met design</w:t>
+      </w:r>
+      <w:r>
+        <w:rPr>
+          <w:sz w:val="28"/>
+          <w:szCs w:val="28"/>
+        </w:rPr>
+        <w:t>,</w:t>
+      </w:r>
+      <w:r>
+        <w:rPr>
+          <w:sz w:val="28"/>
+          <w:szCs w:val="28"/>
+        </w:rPr>
+        <w:t xml:space="preserve"> wireframe</w:t>
+      </w:r>
+      <w:r>
+        <w:rPr>
+          <w:sz w:val="28"/>
+          <w:szCs w:val="28"/>
+        </w:rPr>
+        <w:t xml:space="preserve"> en footer afronden in index</w:t>
+      </w:r>
+      <w:r>
+        <w:rPr>
+          <w:sz w:val="28"/>
+          <w:szCs w:val="28"/>
+        </w:rPr>
+        <w:t>.</w:t>
+      </w:r>
+    </w:p>
+    <w:p>
+      <w:pPr>
+        <w:rPr>
+          <w:sz w:val="28"/>
+          <w:szCs w:val="28"/>
+        </w:rPr>
+      </w:pPr>
+      <w:r>
+        <w:rPr>
+          <w:b/>
+          <w:bCs/>
+          <w:sz w:val="28"/>
+          <w:szCs w:val="28"/>
+        </w:rPr>
+        <w:t>Martijn:</w:t>
+      </w:r>
+      <w:r>
+        <w:rPr>
+          <w:b/>
+          <w:bCs/>
+          <w:sz w:val="28"/>
+          <w:szCs w:val="28"/>
+        </w:rPr>
+        <w:t xml:space="preserve"> </w:t>
+      </w:r>
+      <w:r>
+        <w:rPr>
+          <w:sz w:val="28"/>
+          <w:szCs w:val="28"/>
+        </w:rPr>
+        <w:t>Door gaan met code</w:t>
+      </w:r>
+      <w:r>
+        <w:rPr>
+          <w:sz w:val="28"/>
+          <w:szCs w:val="28"/>
+        </w:rPr>
+        <w:t>ren</w:t>
+      </w:r>
+      <w:r>
+        <w:rPr>
+          <w:sz w:val="28"/>
+          <w:szCs w:val="28"/>
+        </w:rPr>
+        <w:t xml:space="preserve"> van de site.</w:t>
+      </w:r>
+    </w:p>
+    <w:p>
+      <w:pPr>
+        <w:rPr>
+          <w:sz w:val="28"/>
+          <w:szCs w:val="28"/>
+        </w:rPr>
+      </w:pPr>
+    </w:p>
+    <w:p>
+      <w:pPr>
+        <w:rPr>
+          <w:sz w:val="28"/>
+          <w:szCs w:val="28"/>
+        </w:rPr>
+      </w:pPr>
+      <w:r>
+        <w:rPr>
+          <w:sz w:val="28"/>
+          <w:szCs w:val="28"/>
+        </w:rPr>
+        <w:t>04-03-2020:</w:t>
+      </w:r>
+    </w:p>
+    <w:p>
+      <w:pPr>
+        <w:rPr>
+          <w:b/>
+          <w:bCs/>
+          <w:sz w:val="28"/>
+          <w:szCs w:val="28"/>
+        </w:rPr>
+      </w:pPr>
+      <w:r>
+        <w:rPr>
+          <w:b/>
+          <w:bCs/>
+          <w:sz w:val="28"/>
+          <w:szCs w:val="28"/>
+        </w:rPr>
+        <w:t>Abdulbari:</w:t>
+      </w:r>
+      <w:r>
+        <w:rPr>
+          <w:b/>
+          <w:bCs/>
+          <w:sz w:val="28"/>
+          <w:szCs w:val="28"/>
+        </w:rPr>
+        <w:t xml:space="preserve"> </w:t>
+      </w:r>
+      <w:r>
+        <w:rPr>
+          <w:sz w:val="28"/>
+          <w:szCs w:val="28"/>
+        </w:rPr>
+        <w:t>Technisch ontwerp afronden.</w:t>
+      </w:r>
+    </w:p>
+    <w:p>
+      <w:pPr>
+        <w:rPr>
+          <w:sz w:val="28"/>
+          <w:szCs w:val="28"/>
+        </w:rPr>
+      </w:pPr>
+      <w:r>
+        <w:rPr>
+          <w:b/>
+          <w:bCs/>
+          <w:sz w:val="28"/>
+          <w:szCs w:val="28"/>
+        </w:rPr>
+        <w:t>Aron</w:t>
+      </w:r>
+      <w:r>
+        <w:rPr>
+          <w:sz w:val="28"/>
+          <w:szCs w:val="28"/>
+        </w:rPr>
+        <w:t xml:space="preserve">: </w:t>
+      </w:r>
+      <w:r>
+        <w:rPr>
+          <w:sz w:val="28"/>
+          <w:szCs w:val="28"/>
+        </w:rPr>
+        <w:t>login.php afmaken</w:t>
+      </w:r>
+    </w:p>
+    <w:p>
+      <w:pPr>
+        <w:rPr>
+          <w:b/>
+          <w:bCs/>
+          <w:sz w:val="28"/>
+          <w:szCs w:val="28"/>
+        </w:rPr>
+      </w:pPr>
+      <w:r>
+        <w:rPr>
+          <w:b/>
+          <w:bCs/>
+          <w:sz w:val="28"/>
+          <w:szCs w:val="28"/>
+        </w:rPr>
+        <w:t>Bilal:</w:t>
+      </w:r>
+      <w:r>
+        <w:rPr>
+          <w:b/>
+          <w:bCs/>
+          <w:sz w:val="28"/>
+          <w:szCs w:val="28"/>
+        </w:rPr>
+        <w:t xml:space="preserve"> </w:t>
+      </w:r>
+      <w:r>
+        <w:rPr>
+          <w:sz w:val="28"/>
+          <w:szCs w:val="28"/>
+        </w:rPr>
+        <w:t>Bezig met design</w:t>
+      </w:r>
+      <w:r>
+        <w:rPr>
+          <w:sz w:val="28"/>
+          <w:szCs w:val="28"/>
+        </w:rPr>
+        <w:t>,</w:t>
+      </w:r>
+      <w:r>
+        <w:rPr>
+          <w:sz w:val="28"/>
+          <w:szCs w:val="28"/>
+        </w:rPr>
+        <w:t xml:space="preserve"> wireframe</w:t>
+      </w:r>
+      <w:r>
+        <w:rPr>
+          <w:sz w:val="28"/>
+          <w:szCs w:val="28"/>
+        </w:rPr>
+        <w:t xml:space="preserve"> en footer afronden in index</w:t>
+      </w:r>
+      <w:r>
+        <w:rPr>
+          <w:sz w:val="28"/>
+          <w:szCs w:val="28"/>
+        </w:rPr>
+        <w:t>.</w:t>
+      </w:r>
+    </w:p>
+    <w:p>
+      <w:pPr>
+        <w:rPr>
+          <w:sz w:val="28"/>
+          <w:szCs w:val="28"/>
+        </w:rPr>
+      </w:pPr>
+      <w:r>
+        <w:rPr>
+          <w:b/>
+          <w:bCs/>
+          <w:sz w:val="28"/>
+          <w:szCs w:val="28"/>
+        </w:rPr>
+        <w:t>Martijn:</w:t>
+      </w:r>
+      <w:r>
+        <w:rPr>
+          <w:b/>
+          <w:bCs/>
+          <w:sz w:val="28"/>
+          <w:szCs w:val="28"/>
+        </w:rPr>
+        <w:t xml:space="preserve"> </w:t>
+      </w:r>
+      <w:r>
+        <w:rPr>
+          <w:sz w:val="28"/>
+          <w:szCs w:val="28"/>
+        </w:rPr>
+        <w:t>Door gaan met code</w:t>
+      </w:r>
+      <w:r>
+        <w:rPr>
+          <w:sz w:val="28"/>
+          <w:szCs w:val="28"/>
+        </w:rPr>
+        <w:t>ren</w:t>
+      </w:r>
+      <w:r>
+        <w:rPr>
+          <w:sz w:val="28"/>
+          <w:szCs w:val="28"/>
+        </w:rPr>
+        <w:t xml:space="preserve"> van de site.</w:t>
+      </w:r>
+    </w:p>
+    <w:p>
+      <w:pPr>
+        <w:rPr>
+          <w:sz w:val="28"/>
+          <w:szCs w:val="28"/>
+        </w:rPr>
+      </w:pPr>
+    </w:p>
+    <w:p>
+      <w:pPr>
+        <w:rPr>
+          <w:sz w:val="28"/>
+          <w:szCs w:val="28"/>
+        </w:rPr>
+      </w:pPr>
     </w:p>
     <w:sectPr>
       <w:pgSz w:w="11906" w:h="16838"/>
@@ -1433,7 +2062,7 @@
       </w:pPr>
     </w:pPrDefault>
   </w:docDefaults>
-  <w:latentStyles w:defLockedState="0" w:defUIPriority="99" w:defSemiHidden="0" w:defUnhideWhenUsed="0" w:defQFormat="0" w:count="376">
+  <w:latentStyles w:defLockedState="0" w:defUIPriority="99" w:defSemiHidden="0" w:defUnhideWhenUsed="0" w:defQFormat="0" w:count="377">
     <w:lsdException w:name="Normal" w:uiPriority="0" w:qFormat="1"/>
     <w:lsdException w:name="heading 1" w:uiPriority="9" w:qFormat="1"/>
     <w:lsdException w:name="heading 2" w:semiHidden="1" w:uiPriority="9" w:unhideWhenUsed="1" w:qFormat="1"/>
@@ -1539,7 +2168,6 @@
     <w:lsdException w:name="HTML Sample" w:semiHidden="1" w:unhideWhenUsed="1"/>
     <w:lsdException w:name="HTML Typewriter" w:semiHidden="1" w:unhideWhenUsed="1"/>
     <w:lsdException w:name="HTML Variable" w:semiHidden="1" w:unhideWhenUsed="1"/>
-    <w:lsdException w:name="Normal Table" w:semiHidden="1" w:unhideWhenUsed="1"/>
     <w:lsdException w:name="annotation subject" w:semiHidden="1" w:unhideWhenUsed="1"/>
     <w:lsdException w:name="No List" w:semiHidden="1" w:unhideWhenUsed="1"/>
     <w:lsdException w:name="Outline List 1" w:semiHidden="1" w:unhideWhenUsed="1"/>
@@ -1586,10 +2214,8 @@
     <w:lsdException w:name="Table Subtle 2" w:semiHidden="1" w:unhideWhenUsed="1"/>
     <w:lsdException w:name="Table Web 1" w:semiHidden="1" w:unhideWhenUsed="1"/>
     <w:lsdException w:name="Table Web 2" w:semiHidden="1" w:unhideWhenUsed="1"/>
-    <w:lsdException w:name="Table Web 3" w:semiHidden="1" w:unhideWhenUsed="1"/>
     <w:lsdException w:name="Balloon Text" w:semiHidden="1" w:unhideWhenUsed="1"/>
     <w:lsdException w:name="Table Grid" w:uiPriority="39"/>
-    <w:lsdException w:name="Table Theme" w:semiHidden="1" w:unhideWhenUsed="1"/>
     <w:lsdException w:name="Placeholder Text" w:semiHidden="1"/>
     <w:lsdException w:name="No Spacing" w:uiPriority="1" w:qFormat="1"/>
     <w:lsdException w:name="Light Shading" w:uiPriority="60"/>
@@ -1810,18 +2436,19 @@
     <w:lsdException w:name="Hashtag" w:semiHidden="1" w:unhideWhenUsed="1"/>
     <w:lsdException w:name="Unresolved Mention" w:semiHidden="1" w:unhideWhenUsed="1"/>
     <w:lsdException w:name="Smart Link" w:semiHidden="1" w:unhideWhenUsed="1"/>
+    <w:lsdException w:name="Smart Link Error" w:semiHidden="1" w:unhideWhenUsed="1"/>
   </w:latentStyles>
-  <w:style w:type="paragraph" w:default="1" w:styleId="Standaard">
+  <w:style w:type="paragraph" w:default="1" w:styleId="Normal">
     <w:name w:val="Normal"/>
     <w:qFormat/>
   </w:style>
-  <w:style w:type="character" w:default="1" w:styleId="Standaardalinea-lettertype">
+  <w:style w:type="character" w:default="1" w:styleId="DefaultParagraphFont">
     <w:name w:val="Default Paragraph Font"/>
     <w:uiPriority w:val="1"/>
     <w:semiHidden/>
     <w:unhideWhenUsed/>
   </w:style>
-  <w:style w:type="table" w:default="1" w:styleId="Standaardtabel">
+  <w:style w:type="table" w:default="1" w:styleId="TableNormal">
     <w:name w:val="Normal Table"/>
     <w:uiPriority w:val="99"/>
     <w:semiHidden/>
@@ -1836,7 +2463,7 @@
       </w:tblCellMar>
     </w:tblPr>
   </w:style>
-  <w:style w:type="numbering" w:default="1" w:styleId="Geenlijst">
+  <w:style w:type="numbering" w:default="1" w:styleId="NoList">
     <w:name w:val="No List"/>
     <w:uiPriority w:val="99"/>
     <w:semiHidden/>

--- a/word/LOGBOEK.docx
+++ b/word/LOGBOEK.docx
@@ -107,13 +107,47 @@
         </w:rPr>
         <w:t xml:space="preserve"> en </w:t>
       </w:r>
-      <w:r>
-        <w:rPr>
-          <w:sz w:val="28"/>
-          <w:szCs w:val="28"/>
-        </w:rPr>
-        <w:t>Github account aanmaken en repository clonen</w:t>
-      </w:r>
+      <w:proofErr w:type="spellStart"/>
+      <w:r>
+        <w:rPr>
+          <w:sz w:val="28"/>
+          <w:szCs w:val="28"/>
+        </w:rPr>
+        <w:t>Github</w:t>
+      </w:r>
+      <w:proofErr w:type="spellEnd"/>
+      <w:r>
+        <w:rPr>
+          <w:sz w:val="28"/>
+          <w:szCs w:val="28"/>
+        </w:rPr>
+        <w:t xml:space="preserve"> account aanmaken en </w:t>
+      </w:r>
+      <w:proofErr w:type="spellStart"/>
+      <w:r>
+        <w:rPr>
+          <w:sz w:val="28"/>
+          <w:szCs w:val="28"/>
+        </w:rPr>
+        <w:t>repository</w:t>
+      </w:r>
+      <w:proofErr w:type="spellEnd"/>
+      <w:r>
+        <w:rPr>
+          <w:sz w:val="28"/>
+          <w:szCs w:val="28"/>
+        </w:rPr>
+        <w:t xml:space="preserve"> </w:t>
+      </w:r>
+      <w:proofErr w:type="spellStart"/>
+      <w:r>
+        <w:rPr>
+          <w:sz w:val="28"/>
+          <w:szCs w:val="28"/>
+        </w:rPr>
+        <w:t>clonen</w:t>
+      </w:r>
+      <w:proofErr w:type="spellEnd"/>
     </w:p>
     <w:p>
       <w:pPr>
@@ -140,20 +174,63 @@
         </w:rPr>
         <w:t xml:space="preserve"> </w:t>
       </w:r>
-      <w:r>
-        <w:rPr>
-          <w:sz w:val="28"/>
-          <w:szCs w:val="28"/>
-        </w:rPr>
-        <w:t xml:space="preserve">Funtcioneel ontwerp document maken, verwerken en </w:t>
-      </w:r>
-      <w:r>
-        <w:rPr>
-          <w:sz w:val="28"/>
-          <w:szCs w:val="28"/>
-        </w:rPr>
-        <w:t>Github account aanmaken en repository clonen</w:t>
-      </w:r>
+      <w:proofErr w:type="spellStart"/>
+      <w:r>
+        <w:rPr>
+          <w:sz w:val="28"/>
+          <w:szCs w:val="28"/>
+        </w:rPr>
+        <w:t>Funtcioneel</w:t>
+      </w:r>
+      <w:proofErr w:type="spellEnd"/>
+      <w:r>
+        <w:rPr>
+          <w:sz w:val="28"/>
+          <w:szCs w:val="28"/>
+        </w:rPr>
+        <w:t xml:space="preserve"> ontwerp document maken, verwerken en </w:t>
+      </w:r>
+      <w:proofErr w:type="spellStart"/>
+      <w:r>
+        <w:rPr>
+          <w:sz w:val="28"/>
+          <w:szCs w:val="28"/>
+        </w:rPr>
+        <w:t>Github</w:t>
+      </w:r>
+      <w:proofErr w:type="spellEnd"/>
+      <w:r>
+        <w:rPr>
+          <w:sz w:val="28"/>
+          <w:szCs w:val="28"/>
+        </w:rPr>
+        <w:t xml:space="preserve"> account aanmaken en </w:t>
+      </w:r>
+      <w:proofErr w:type="spellStart"/>
+      <w:r>
+        <w:rPr>
+          <w:sz w:val="28"/>
+          <w:szCs w:val="28"/>
+        </w:rPr>
+        <w:t>repository</w:t>
+      </w:r>
+      <w:proofErr w:type="spellEnd"/>
+      <w:r>
+        <w:rPr>
+          <w:sz w:val="28"/>
+          <w:szCs w:val="28"/>
+        </w:rPr>
+        <w:t xml:space="preserve"> </w:t>
+      </w:r>
+      <w:proofErr w:type="spellStart"/>
+      <w:r>
+        <w:rPr>
+          <w:sz w:val="28"/>
+          <w:szCs w:val="28"/>
+        </w:rPr>
+        <w:t>clonen</w:t>
+      </w:r>
+      <w:proofErr w:type="spellEnd"/>
     </w:p>
     <w:p>
       <w:pPr>
@@ -183,22 +260,78 @@
         </w:rPr>
         <w:t xml:space="preserve"> </w:t>
       </w:r>
+      <w:proofErr w:type="spellStart"/>
       <w:r>
         <w:rPr>
           <w:sz w:val="28"/>
           <w:szCs w:val="28"/>
           <w:lang w:val="en-US"/>
         </w:rPr>
-        <w:t>Github account aanmaken en repository clo</w:t>
-      </w:r>
+        <w:t>Github</w:t>
+      </w:r>
+      <w:proofErr w:type="spellEnd"/>
       <w:r>
         <w:rPr>
           <w:sz w:val="28"/>
           <w:szCs w:val="28"/>
           <w:lang w:val="en-US"/>
         </w:rPr>
+        <w:t xml:space="preserve"> account </w:t>
+      </w:r>
+      <w:proofErr w:type="spellStart"/>
+      <w:r>
+        <w:rPr>
+          <w:sz w:val="28"/>
+          <w:szCs w:val="28"/>
+          <w:lang w:val="en-US"/>
+        </w:rPr>
+        <w:t>aanmaken</w:t>
+      </w:r>
+      <w:proofErr w:type="spellEnd"/>
+      <w:r>
+        <w:rPr>
+          <w:sz w:val="28"/>
+          <w:szCs w:val="28"/>
+          <w:lang w:val="en-US"/>
+        </w:rPr>
+        <w:t xml:space="preserve"> </w:t>
+      </w:r>
+      <w:proofErr w:type="spellStart"/>
+      <w:r>
+        <w:rPr>
+          <w:sz w:val="28"/>
+          <w:szCs w:val="28"/>
+          <w:lang w:val="en-US"/>
+        </w:rPr>
+        <w:t>en</w:t>
+      </w:r>
+      <w:proofErr w:type="spellEnd"/>
+      <w:r>
+        <w:rPr>
+          <w:sz w:val="28"/>
+          <w:szCs w:val="28"/>
+          <w:lang w:val="en-US"/>
+        </w:rPr>
+        <w:t xml:space="preserve"> repository </w:t>
+      </w:r>
+      <w:proofErr w:type="spellStart"/>
+      <w:r>
+        <w:rPr>
+          <w:sz w:val="28"/>
+          <w:szCs w:val="28"/>
+          <w:lang w:val="en-US"/>
+        </w:rPr>
+        <w:t>clo</w:t>
+      </w:r>
+      <w:r>
+        <w:rPr>
+          <w:sz w:val="28"/>
+          <w:szCs w:val="28"/>
+          <w:lang w:val="en-US"/>
+        </w:rPr>
         <w:t>nen</w:t>
       </w:r>
+      <w:proofErr w:type="spellEnd"/>
     </w:p>
     <w:p>
       <w:pPr>
@@ -244,22 +377,56 @@
           <w:sz w:val="28"/>
           <w:szCs w:val="28"/>
         </w:rPr>
-        <w:t xml:space="preserve"> Bitbucket </w:t>
-      </w:r>
-      <w:r>
-        <w:rPr>
-          <w:sz w:val="28"/>
-          <w:szCs w:val="28"/>
-        </w:rPr>
-        <w:t>Repository aanmaken</w:t>
-      </w:r>
-      <w:r>
-        <w:rPr>
-          <w:sz w:val="28"/>
-          <w:szCs w:val="28"/>
-        </w:rPr>
-        <w:t xml:space="preserve"> en clonen</w:t>
-      </w:r>
+        <w:t xml:space="preserve"> </w:t>
+      </w:r>
+      <w:proofErr w:type="spellStart"/>
+      <w:r>
+        <w:rPr>
+          <w:sz w:val="28"/>
+          <w:szCs w:val="28"/>
+        </w:rPr>
+        <w:t>Bitbucket</w:t>
+      </w:r>
+      <w:proofErr w:type="spellEnd"/>
+      <w:r>
+        <w:rPr>
+          <w:sz w:val="28"/>
+          <w:szCs w:val="28"/>
+        </w:rPr>
+        <w:t xml:space="preserve"> </w:t>
+      </w:r>
+      <w:proofErr w:type="spellStart"/>
+      <w:r>
+        <w:rPr>
+          <w:sz w:val="28"/>
+          <w:szCs w:val="28"/>
+        </w:rPr>
+        <w:t>Repository</w:t>
+      </w:r>
+      <w:proofErr w:type="spellEnd"/>
+      <w:r>
+        <w:rPr>
+          <w:sz w:val="28"/>
+          <w:szCs w:val="28"/>
+        </w:rPr>
+        <w:t xml:space="preserve"> aanmaken</w:t>
+      </w:r>
+      <w:r>
+        <w:rPr>
+          <w:sz w:val="28"/>
+          <w:szCs w:val="28"/>
+        </w:rPr>
+        <w:t xml:space="preserve"> en </w:t>
+      </w:r>
+      <w:proofErr w:type="spellStart"/>
+      <w:r>
+        <w:rPr>
+          <w:sz w:val="28"/>
+          <w:szCs w:val="28"/>
+        </w:rPr>
+        <w:t>clonen</w:t>
+      </w:r>
+      <w:proofErr w:type="spellEnd"/>
     </w:p>
     <w:p>
       <w:pPr>
@@ -340,36 +507,65 @@
         </w:rPr>
         <w:t xml:space="preserve"> </w:t>
       </w:r>
-      <w:r>
-        <w:rPr>
-          <w:sz w:val="28"/>
-          <w:szCs w:val="28"/>
-        </w:rPr>
-        <w:t>Funtioneel ontwerp document maken</w:t>
-      </w:r>
-    </w:p>
-    <w:p>
-      <w:pPr>
-        <w:rPr>
-          <w:sz w:val="28"/>
-          <w:szCs w:val="28"/>
-        </w:rPr>
-      </w:pPr>
-      <w:r>
-        <w:rPr>
-          <w:b/>
-          <w:bCs/>
-          <w:sz w:val="28"/>
-          <w:szCs w:val="28"/>
-        </w:rPr>
-        <w:t xml:space="preserve">Bilal: </w:t>
-      </w:r>
-      <w:r>
-        <w:rPr>
-          <w:sz w:val="28"/>
-          <w:szCs w:val="28"/>
-        </w:rPr>
-        <w:t>Wireframes maken</w:t>
+      <w:proofErr w:type="spellStart"/>
+      <w:r>
+        <w:rPr>
+          <w:sz w:val="28"/>
+          <w:szCs w:val="28"/>
+        </w:rPr>
+        <w:t>Funtioneel</w:t>
+      </w:r>
+      <w:proofErr w:type="spellEnd"/>
+      <w:r>
+        <w:rPr>
+          <w:sz w:val="28"/>
+          <w:szCs w:val="28"/>
+        </w:rPr>
+        <w:t xml:space="preserve"> ontwerp document maken</w:t>
+      </w:r>
+    </w:p>
+    <w:p>
+      <w:pPr>
+        <w:rPr>
+          <w:sz w:val="28"/>
+          <w:szCs w:val="28"/>
+        </w:rPr>
+      </w:pPr>
+      <w:proofErr w:type="spellStart"/>
+      <w:r>
+        <w:rPr>
+          <w:b/>
+          <w:bCs/>
+          <w:sz w:val="28"/>
+          <w:szCs w:val="28"/>
+        </w:rPr>
+        <w:t>Bilal</w:t>
+      </w:r>
+      <w:proofErr w:type="spellEnd"/>
+      <w:r>
+        <w:rPr>
+          <w:b/>
+          <w:bCs/>
+          <w:sz w:val="28"/>
+          <w:szCs w:val="28"/>
+        </w:rPr>
+        <w:t xml:space="preserve">: </w:t>
+      </w:r>
+      <w:proofErr w:type="spellStart"/>
+      <w:r>
+        <w:rPr>
+          <w:sz w:val="28"/>
+          <w:szCs w:val="28"/>
+        </w:rPr>
+        <w:t>Wireframes</w:t>
+      </w:r>
+      <w:proofErr w:type="spellEnd"/>
+      <w:r>
+        <w:rPr>
+          <w:sz w:val="28"/>
+          <w:szCs w:val="28"/>
+        </w:rPr>
+        <w:t xml:space="preserve"> maken</w:t>
       </w:r>
     </w:p>
     <w:p>
@@ -469,13 +665,31 @@
         </w:rPr>
         <w:t xml:space="preserve"> </w:t>
       </w:r>
-      <w:r>
-        <w:rPr>
-          <w:sz w:val="28"/>
-          <w:szCs w:val="28"/>
-        </w:rPr>
-        <w:t>Respository clonen</w:t>
-      </w:r>
+      <w:proofErr w:type="spellStart"/>
+      <w:r>
+        <w:rPr>
+          <w:sz w:val="28"/>
+          <w:szCs w:val="28"/>
+        </w:rPr>
+        <w:t>Respository</w:t>
+      </w:r>
+      <w:proofErr w:type="spellEnd"/>
+      <w:r>
+        <w:rPr>
+          <w:sz w:val="28"/>
+          <w:szCs w:val="28"/>
+        </w:rPr>
+        <w:t xml:space="preserve"> </w:t>
+      </w:r>
+      <w:proofErr w:type="spellStart"/>
+      <w:r>
+        <w:rPr>
+          <w:sz w:val="28"/>
+          <w:szCs w:val="28"/>
+        </w:rPr>
+        <w:t>clonen</w:t>
+      </w:r>
+      <w:proofErr w:type="spellEnd"/>
     </w:p>
     <w:p>
       <w:pPr>
@@ -515,14 +729,25 @@
           <w:szCs w:val="28"/>
         </w:rPr>
       </w:pPr>
-      <w:r>
-        <w:rPr>
-          <w:b/>
-          <w:bCs/>
-          <w:sz w:val="28"/>
-          <w:szCs w:val="28"/>
-        </w:rPr>
-        <w:t xml:space="preserve">Bilal: </w:t>
+      <w:proofErr w:type="spellStart"/>
+      <w:r>
+        <w:rPr>
+          <w:b/>
+          <w:bCs/>
+          <w:sz w:val="28"/>
+          <w:szCs w:val="28"/>
+        </w:rPr>
+        <w:t>Bilal</w:t>
+      </w:r>
+      <w:proofErr w:type="spellEnd"/>
+      <w:r>
+        <w:rPr>
+          <w:b/>
+          <w:bCs/>
+          <w:sz w:val="28"/>
+          <w:szCs w:val="28"/>
+        </w:rPr>
+        <w:t xml:space="preserve">: </w:t>
       </w:r>
       <w:r>
         <w:rPr>
@@ -543,7 +768,23 @@
           <w:sz w:val="28"/>
           <w:szCs w:val="28"/>
         </w:rPr>
-        <w:t xml:space="preserve"> met wireframes aanmaken</w:t>
+        <w:t xml:space="preserve"> met </w:t>
+      </w:r>
+      <w:proofErr w:type="spellStart"/>
+      <w:r>
+        <w:rPr>
+          <w:sz w:val="28"/>
+          <w:szCs w:val="28"/>
+        </w:rPr>
+        <w:t>wireframes</w:t>
+      </w:r>
+      <w:proofErr w:type="spellEnd"/>
+      <w:r>
+        <w:rPr>
+          <w:sz w:val="28"/>
+          <w:szCs w:val="28"/>
+        </w:rPr>
+        <w:t xml:space="preserve"> aanmaken</w:t>
       </w:r>
     </w:p>
     <w:p>
@@ -562,12 +803,21 @@
         </w:rPr>
         <w:t xml:space="preserve">Aron: </w:t>
       </w:r>
-      <w:r>
-        <w:rPr>
-          <w:sz w:val="28"/>
-          <w:szCs w:val="28"/>
-        </w:rPr>
-        <w:t>use case diagram aangemaakt, interview vragen</w:t>
+      <w:proofErr w:type="spellStart"/>
+      <w:r>
+        <w:rPr>
+          <w:sz w:val="28"/>
+          <w:szCs w:val="28"/>
+        </w:rPr>
+        <w:t>use</w:t>
+      </w:r>
+      <w:proofErr w:type="spellEnd"/>
+      <w:r>
+        <w:rPr>
+          <w:sz w:val="28"/>
+          <w:szCs w:val="28"/>
+        </w:rPr>
+        <w:t xml:space="preserve"> case diagram aangemaakt, interview vragen</w:t>
       </w:r>
     </w:p>
     <w:p>
@@ -663,7 +913,23 @@
           <w:sz w:val="28"/>
           <w:szCs w:val="28"/>
         </w:rPr>
-        <w:t>Bezig met de respository (hij had een bug) ook nog bezig met Technisch Ontwerp.</w:t>
+        <w:t xml:space="preserve">Bezig met de </w:t>
+      </w:r>
+      <w:proofErr w:type="spellStart"/>
+      <w:r>
+        <w:rPr>
+          <w:sz w:val="28"/>
+          <w:szCs w:val="28"/>
+        </w:rPr>
+        <w:t>respository</w:t>
+      </w:r>
+      <w:proofErr w:type="spellEnd"/>
+      <w:r>
+        <w:rPr>
+          <w:sz w:val="28"/>
+          <w:szCs w:val="28"/>
+        </w:rPr>
+        <w:t xml:space="preserve"> (hij had een bug) ook nog bezig met Technisch Ontwerp.</w:t>
       </w:r>
     </w:p>
     <w:p>
@@ -715,14 +981,25 @@
           <w:szCs w:val="28"/>
         </w:rPr>
       </w:pPr>
-      <w:r>
-        <w:rPr>
-          <w:b/>
-          <w:bCs/>
-          <w:sz w:val="28"/>
-          <w:szCs w:val="28"/>
-        </w:rPr>
-        <w:t>Bilal:</w:t>
+      <w:proofErr w:type="spellStart"/>
+      <w:r>
+        <w:rPr>
+          <w:b/>
+          <w:bCs/>
+          <w:sz w:val="28"/>
+          <w:szCs w:val="28"/>
+        </w:rPr>
+        <w:t>Bilal</w:t>
+      </w:r>
+      <w:proofErr w:type="spellEnd"/>
+      <w:r>
+        <w:rPr>
+          <w:b/>
+          <w:bCs/>
+          <w:sz w:val="28"/>
+          <w:szCs w:val="28"/>
+        </w:rPr>
+        <w:t>:</w:t>
       </w:r>
       <w:r>
         <w:rPr>
@@ -745,8 +1022,17 @@
           <w:sz w:val="28"/>
           <w:szCs w:val="28"/>
         </w:rPr>
-        <w:t>esign en wireframe</w:t>
-      </w:r>
+        <w:t xml:space="preserve">esign en </w:t>
+      </w:r>
+      <w:proofErr w:type="spellStart"/>
+      <w:r>
+        <w:rPr>
+          <w:sz w:val="28"/>
+          <w:szCs w:val="28"/>
+        </w:rPr>
+        <w:t>wireframe</w:t>
+      </w:r>
+      <w:proofErr w:type="spellEnd"/>
     </w:p>
     <w:p>
       <w:pPr>
@@ -883,14 +1169,25 @@
         </w:rPr>
         <w:br/>
       </w:r>
-      <w:r>
-        <w:rPr>
-          <w:b/>
-          <w:bCs/>
-          <w:sz w:val="28"/>
-          <w:szCs w:val="28"/>
-        </w:rPr>
-        <w:t>Bilal:</w:t>
+      <w:proofErr w:type="spellStart"/>
+      <w:r>
+        <w:rPr>
+          <w:b/>
+          <w:bCs/>
+          <w:sz w:val="28"/>
+          <w:szCs w:val="28"/>
+        </w:rPr>
+        <w:t>Bilal</w:t>
+      </w:r>
+      <w:proofErr w:type="spellEnd"/>
+      <w:r>
+        <w:rPr>
+          <w:b/>
+          <w:bCs/>
+          <w:sz w:val="28"/>
+          <w:szCs w:val="28"/>
+        </w:rPr>
+        <w:t>:</w:t>
       </w:r>
       <w:r>
         <w:rPr>
@@ -1016,7 +1313,23 @@
           <w:sz w:val="28"/>
           <w:szCs w:val="28"/>
         </w:rPr>
-        <w:t xml:space="preserve"> informatie geven aan abulbari over functioneel ontwerp en logo aanpassen.</w:t>
+        <w:t xml:space="preserve"> informatie geven aan </w:t>
+      </w:r>
+      <w:proofErr w:type="spellStart"/>
+      <w:r>
+        <w:rPr>
+          <w:sz w:val="28"/>
+          <w:szCs w:val="28"/>
+        </w:rPr>
+        <w:t>abulbari</w:t>
+      </w:r>
+      <w:proofErr w:type="spellEnd"/>
+      <w:r>
+        <w:rPr>
+          <w:sz w:val="28"/>
+          <w:szCs w:val="28"/>
+        </w:rPr>
+        <w:t xml:space="preserve"> over functioneel ontwerp en logo aanpassen.</w:t>
       </w:r>
       <w:r>
         <w:rPr>
@@ -1026,8 +1339,18 @@
           <w:szCs w:val="28"/>
         </w:rPr>
         <w:br/>
+      </w:r>
+      <w:proofErr w:type="spellStart"/>
+      <w:r>
+        <w:rPr>
+          <w:b/>
+          <w:bCs/>
+          <w:sz w:val="28"/>
+          <w:szCs w:val="28"/>
+        </w:rPr>
         <w:t>Bilal</w:t>
       </w:r>
+      <w:proofErr w:type="spellEnd"/>
       <w:r>
         <w:rPr>
           <w:b/>
@@ -1065,12 +1388,21 @@
         </w:rPr>
         <w:t xml:space="preserve"> </w:t>
       </w:r>
-      <w:r>
-        <w:rPr>
-          <w:sz w:val="28"/>
-          <w:szCs w:val="28"/>
-        </w:rPr>
-        <w:t>designen van website</w:t>
+      <w:proofErr w:type="spellStart"/>
+      <w:r>
+        <w:rPr>
+          <w:sz w:val="28"/>
+          <w:szCs w:val="28"/>
+        </w:rPr>
+        <w:t>designen</w:t>
+      </w:r>
+      <w:proofErr w:type="spellEnd"/>
+      <w:r>
+        <w:rPr>
+          <w:sz w:val="28"/>
+          <w:szCs w:val="28"/>
+        </w:rPr>
+        <w:t xml:space="preserve"> van website</w:t>
       </w:r>
     </w:p>
     <w:p>
@@ -1176,14 +1508,25 @@
           <w:szCs w:val="28"/>
         </w:rPr>
       </w:pPr>
-      <w:r>
-        <w:rPr>
-          <w:b/>
-          <w:bCs/>
-          <w:sz w:val="28"/>
-          <w:szCs w:val="28"/>
-        </w:rPr>
-        <w:t>Bilal:</w:t>
+      <w:proofErr w:type="spellStart"/>
+      <w:r>
+        <w:rPr>
+          <w:b/>
+          <w:bCs/>
+          <w:sz w:val="28"/>
+          <w:szCs w:val="28"/>
+        </w:rPr>
+        <w:t>Bilal</w:t>
+      </w:r>
+      <w:proofErr w:type="spellEnd"/>
+      <w:r>
+        <w:rPr>
+          <w:b/>
+          <w:bCs/>
+          <w:sz w:val="28"/>
+          <w:szCs w:val="28"/>
+        </w:rPr>
+        <w:t>:</w:t>
       </w:r>
       <w:r>
         <w:rPr>
@@ -1346,6 +1689,7 @@
           <w:szCs w:val="28"/>
         </w:rPr>
       </w:pPr>
+      <w:proofErr w:type="spellStart"/>
       <w:r>
         <w:rPr>
           <w:b/>
@@ -1354,23 +1698,49 @@
           <w:szCs w:val="28"/>
         </w:rPr>
         <w:lastRenderedPageBreak/>
-        <w:t>Bilal:</w:t>
-      </w:r>
-      <w:r>
-        <w:rPr>
-          <w:b/>
-          <w:bCs/>
-          <w:sz w:val="28"/>
-          <w:szCs w:val="28"/>
-        </w:rPr>
-        <w:t xml:space="preserve"> </w:t>
-      </w:r>
-      <w:r>
-        <w:rPr>
-          <w:sz w:val="28"/>
-          <w:szCs w:val="28"/>
-        </w:rPr>
-        <w:t>Bezig met design en wireframe.</w:t>
+        <w:t>Bilal</w:t>
+      </w:r>
+      <w:proofErr w:type="spellEnd"/>
+      <w:r>
+        <w:rPr>
+          <w:b/>
+          <w:bCs/>
+          <w:sz w:val="28"/>
+          <w:szCs w:val="28"/>
+        </w:rPr>
+        <w:t>:</w:t>
+      </w:r>
+      <w:r>
+        <w:rPr>
+          <w:b/>
+          <w:bCs/>
+          <w:sz w:val="28"/>
+          <w:szCs w:val="28"/>
+        </w:rPr>
+        <w:t xml:space="preserve"> </w:t>
+      </w:r>
+      <w:r>
+        <w:rPr>
+          <w:sz w:val="28"/>
+          <w:szCs w:val="28"/>
+        </w:rPr>
+        <w:t xml:space="preserve">Bezig met design en </w:t>
+      </w:r>
+      <w:proofErr w:type="spellStart"/>
+      <w:r>
+        <w:rPr>
+          <w:sz w:val="28"/>
+          <w:szCs w:val="28"/>
+        </w:rPr>
+        <w:t>wireframe</w:t>
+      </w:r>
+      <w:proofErr w:type="spellEnd"/>
+      <w:r>
+        <w:rPr>
+          <w:sz w:val="28"/>
+          <w:szCs w:val="28"/>
+        </w:rPr>
+        <w:t>.</w:t>
       </w:r>
     </w:p>
     <w:p>
@@ -1403,7 +1773,23 @@
           <w:sz w:val="28"/>
           <w:szCs w:val="28"/>
         </w:rPr>
-        <w:t>Door gaan met coden van de site.</w:t>
+        <w:t xml:space="preserve">Door gaan met </w:t>
+      </w:r>
+      <w:proofErr w:type="spellStart"/>
+      <w:r>
+        <w:rPr>
+          <w:sz w:val="28"/>
+          <w:szCs w:val="28"/>
+        </w:rPr>
+        <w:t>coden</w:t>
+      </w:r>
+      <w:proofErr w:type="spellEnd"/>
+      <w:r>
+        <w:rPr>
+          <w:sz w:val="28"/>
+          <w:szCs w:val="28"/>
+        </w:rPr>
+        <w:t xml:space="preserve"> van de site.</w:t>
       </w:r>
     </w:p>
     <w:p>
@@ -1487,47 +1873,83 @@
         </w:rPr>
         <w:t xml:space="preserve">: </w:t>
       </w:r>
-      <w:r>
-        <w:rPr>
-          <w:sz w:val="28"/>
-          <w:szCs w:val="28"/>
-        </w:rPr>
-        <w:t>login.php pagina maken.</w:t>
-      </w:r>
-    </w:p>
-    <w:p>
-      <w:pPr>
-        <w:rPr>
-          <w:b/>
-          <w:bCs/>
-          <w:sz w:val="28"/>
-          <w:szCs w:val="28"/>
-        </w:rPr>
-      </w:pPr>
-      <w:r>
-        <w:rPr>
-          <w:b/>
-          <w:bCs/>
-          <w:sz w:val="28"/>
-          <w:szCs w:val="28"/>
-        </w:rPr>
-        <w:t>Bilal:</w:t>
-      </w:r>
-      <w:r>
-        <w:rPr>
-          <w:b/>
-          <w:bCs/>
-          <w:sz w:val="28"/>
-          <w:szCs w:val="28"/>
-        </w:rPr>
-        <w:t xml:space="preserve"> </w:t>
-      </w:r>
-      <w:r>
-        <w:rPr>
-          <w:sz w:val="28"/>
-          <w:szCs w:val="28"/>
-        </w:rPr>
-        <w:t>Bezig met design en wireframe.</w:t>
+      <w:proofErr w:type="spellStart"/>
+      <w:r>
+        <w:rPr>
+          <w:sz w:val="28"/>
+          <w:szCs w:val="28"/>
+        </w:rPr>
+        <w:t>login.php</w:t>
+      </w:r>
+      <w:proofErr w:type="spellEnd"/>
+      <w:r>
+        <w:rPr>
+          <w:sz w:val="28"/>
+          <w:szCs w:val="28"/>
+        </w:rPr>
+        <w:t xml:space="preserve"> pagina maken.</w:t>
+      </w:r>
+    </w:p>
+    <w:p>
+      <w:pPr>
+        <w:rPr>
+          <w:b/>
+          <w:bCs/>
+          <w:sz w:val="28"/>
+          <w:szCs w:val="28"/>
+        </w:rPr>
+      </w:pPr>
+      <w:proofErr w:type="spellStart"/>
+      <w:r>
+        <w:rPr>
+          <w:b/>
+          <w:bCs/>
+          <w:sz w:val="28"/>
+          <w:szCs w:val="28"/>
+        </w:rPr>
+        <w:t>Bilal</w:t>
+      </w:r>
+      <w:proofErr w:type="spellEnd"/>
+      <w:r>
+        <w:rPr>
+          <w:b/>
+          <w:bCs/>
+          <w:sz w:val="28"/>
+          <w:szCs w:val="28"/>
+        </w:rPr>
+        <w:t>:</w:t>
+      </w:r>
+      <w:r>
+        <w:rPr>
+          <w:b/>
+          <w:bCs/>
+          <w:sz w:val="28"/>
+          <w:szCs w:val="28"/>
+        </w:rPr>
+        <w:t xml:space="preserve"> </w:t>
+      </w:r>
+      <w:r>
+        <w:rPr>
+          <w:sz w:val="28"/>
+          <w:szCs w:val="28"/>
+        </w:rPr>
+        <w:t xml:space="preserve">Bezig met design en </w:t>
+      </w:r>
+      <w:proofErr w:type="spellStart"/>
+      <w:r>
+        <w:rPr>
+          <w:sz w:val="28"/>
+          <w:szCs w:val="28"/>
+        </w:rPr>
+        <w:t>wireframe</w:t>
+      </w:r>
+      <w:proofErr w:type="spellEnd"/>
+      <w:r>
+        <w:rPr>
+          <w:sz w:val="28"/>
+          <w:szCs w:val="28"/>
+        </w:rPr>
+        <w:t>.</w:t>
       </w:r>
     </w:p>
     <w:p>
@@ -1555,12 +1977,21 @@
         </w:rPr>
         <w:t xml:space="preserve"> </w:t>
       </w:r>
-      <w:r>
-        <w:rPr>
-          <w:sz w:val="28"/>
-          <w:szCs w:val="28"/>
-        </w:rPr>
-        <w:t>index.php pagina verder maken</w:t>
+      <w:proofErr w:type="spellStart"/>
+      <w:r>
+        <w:rPr>
+          <w:sz w:val="28"/>
+          <w:szCs w:val="28"/>
+        </w:rPr>
+        <w:t>index.php</w:t>
+      </w:r>
+      <w:proofErr w:type="spellEnd"/>
+      <w:r>
+        <w:rPr>
+          <w:sz w:val="28"/>
+          <w:szCs w:val="28"/>
+        </w:rPr>
+        <w:t xml:space="preserve"> pagina verder maken</w:t>
       </w:r>
     </w:p>
     <w:p>
@@ -1642,31 +2073,51 @@
         </w:rPr>
         <w:t xml:space="preserve">: </w:t>
       </w:r>
-      <w:r>
-        <w:rPr>
-          <w:sz w:val="28"/>
-          <w:szCs w:val="28"/>
-        </w:rPr>
-        <w:t>login.php afmaken</w:t>
-      </w:r>
-    </w:p>
-    <w:p>
-      <w:pPr>
-        <w:rPr>
-          <w:b/>
-          <w:bCs/>
-          <w:sz w:val="28"/>
-          <w:szCs w:val="28"/>
-        </w:rPr>
-      </w:pPr>
-      <w:r>
-        <w:rPr>
-          <w:b/>
-          <w:bCs/>
-          <w:sz w:val="28"/>
-          <w:szCs w:val="28"/>
-        </w:rPr>
-        <w:t>Bilal:</w:t>
+      <w:proofErr w:type="spellStart"/>
+      <w:r>
+        <w:rPr>
+          <w:sz w:val="28"/>
+          <w:szCs w:val="28"/>
+        </w:rPr>
+        <w:t>login.php</w:t>
+      </w:r>
+      <w:proofErr w:type="spellEnd"/>
+      <w:r>
+        <w:rPr>
+          <w:sz w:val="28"/>
+          <w:szCs w:val="28"/>
+        </w:rPr>
+        <w:t xml:space="preserve"> afmaken</w:t>
+      </w:r>
+    </w:p>
+    <w:p>
+      <w:pPr>
+        <w:rPr>
+          <w:b/>
+          <w:bCs/>
+          <w:sz w:val="28"/>
+          <w:szCs w:val="28"/>
+        </w:rPr>
+      </w:pPr>
+      <w:proofErr w:type="spellStart"/>
+      <w:r>
+        <w:rPr>
+          <w:b/>
+          <w:bCs/>
+          <w:sz w:val="28"/>
+          <w:szCs w:val="28"/>
+        </w:rPr>
+        <w:t>Bilal</w:t>
+      </w:r>
+      <w:proofErr w:type="spellEnd"/>
+      <w:r>
+        <w:rPr>
+          <w:b/>
+          <w:bCs/>
+          <w:sz w:val="28"/>
+          <w:szCs w:val="28"/>
+        </w:rPr>
+        <w:t>:</w:t>
       </w:r>
       <w:r>
         <w:rPr>
@@ -1696,14 +2147,39 @@
           <w:sz w:val="28"/>
           <w:szCs w:val="28"/>
         </w:rPr>
-        <w:t xml:space="preserve"> wireframe</w:t>
-      </w:r>
-      <w:r>
-        <w:rPr>
-          <w:sz w:val="28"/>
-          <w:szCs w:val="28"/>
-        </w:rPr>
-        <w:t xml:space="preserve"> en footer afronden in index</w:t>
+        <w:t xml:space="preserve"> </w:t>
+      </w:r>
+      <w:proofErr w:type="spellStart"/>
+      <w:r>
+        <w:rPr>
+          <w:sz w:val="28"/>
+          <w:szCs w:val="28"/>
+        </w:rPr>
+        <w:t>wireframe</w:t>
+      </w:r>
+      <w:proofErr w:type="spellEnd"/>
+      <w:r>
+        <w:rPr>
+          <w:sz w:val="28"/>
+          <w:szCs w:val="28"/>
+        </w:rPr>
+        <w:t xml:space="preserve"> en </w:t>
+      </w:r>
+      <w:proofErr w:type="spellStart"/>
+      <w:r>
+        <w:rPr>
+          <w:sz w:val="28"/>
+          <w:szCs w:val="28"/>
+        </w:rPr>
+        <w:t>footer</w:t>
+      </w:r>
+      <w:proofErr w:type="spellEnd"/>
+      <w:r>
+        <w:rPr>
+          <w:sz w:val="28"/>
+          <w:szCs w:val="28"/>
+        </w:rPr>
+        <w:t xml:space="preserve"> afronden in index</w:t>
       </w:r>
       <w:r>
         <w:rPr>
@@ -1822,14 +2298,258 @@
           <w:sz w:val="28"/>
           <w:szCs w:val="28"/>
         </w:rPr>
-        <w:t xml:space="preserve"> Informatie zoeken over allergie een in een word bestand plaatsen</w:t>
-      </w:r>
-      <w:r>
-        <w:rPr>
-          <w:sz w:val="28"/>
-          <w:szCs w:val="28"/>
-        </w:rPr>
-        <w:t>.(Afronden)</w:t>
+        <w:t xml:space="preserve"> Informatie zoeken over allergie een in een word bestand plaatsen.(Afronden)</w:t>
+      </w:r>
+    </w:p>
+    <w:p>
+      <w:pPr>
+        <w:rPr>
+          <w:sz w:val="28"/>
+          <w:szCs w:val="28"/>
+        </w:rPr>
+      </w:pPr>
+      <w:r>
+        <w:rPr>
+          <w:b/>
+          <w:bCs/>
+          <w:sz w:val="28"/>
+          <w:szCs w:val="28"/>
+        </w:rPr>
+        <w:t>Aron</w:t>
+      </w:r>
+      <w:r>
+        <w:rPr>
+          <w:sz w:val="28"/>
+          <w:szCs w:val="28"/>
+        </w:rPr>
+        <w:t xml:space="preserve">: </w:t>
+      </w:r>
+      <w:proofErr w:type="spellStart"/>
+      <w:r>
+        <w:rPr>
+          <w:sz w:val="28"/>
+          <w:szCs w:val="28"/>
+        </w:rPr>
+        <w:t>login.php</w:t>
+      </w:r>
+      <w:proofErr w:type="spellEnd"/>
+      <w:r>
+        <w:rPr>
+          <w:sz w:val="28"/>
+          <w:szCs w:val="28"/>
+        </w:rPr>
+        <w:t xml:space="preserve"> afmaken</w:t>
+      </w:r>
+    </w:p>
+    <w:p>
+      <w:pPr>
+        <w:rPr>
+          <w:b/>
+          <w:bCs/>
+          <w:sz w:val="28"/>
+          <w:szCs w:val="28"/>
+        </w:rPr>
+      </w:pPr>
+      <w:proofErr w:type="spellStart"/>
+      <w:r>
+        <w:rPr>
+          <w:b/>
+          <w:bCs/>
+          <w:sz w:val="28"/>
+          <w:szCs w:val="28"/>
+        </w:rPr>
+        <w:t>Bilal</w:t>
+      </w:r>
+      <w:proofErr w:type="spellEnd"/>
+      <w:r>
+        <w:rPr>
+          <w:b/>
+          <w:bCs/>
+          <w:sz w:val="28"/>
+          <w:szCs w:val="28"/>
+        </w:rPr>
+        <w:t>:</w:t>
+      </w:r>
+      <w:r>
+        <w:rPr>
+          <w:b/>
+          <w:bCs/>
+          <w:sz w:val="28"/>
+          <w:szCs w:val="28"/>
+        </w:rPr>
+        <w:t xml:space="preserve"> </w:t>
+      </w:r>
+      <w:r>
+        <w:rPr>
+          <w:sz w:val="28"/>
+          <w:szCs w:val="28"/>
+        </w:rPr>
+        <w:t>Bezig met design</w:t>
+      </w:r>
+      <w:r>
+        <w:rPr>
+          <w:sz w:val="28"/>
+          <w:szCs w:val="28"/>
+        </w:rPr>
+        <w:t>,</w:t>
+      </w:r>
+      <w:r>
+        <w:rPr>
+          <w:sz w:val="28"/>
+          <w:szCs w:val="28"/>
+        </w:rPr>
+        <w:t xml:space="preserve"> </w:t>
+      </w:r>
+      <w:proofErr w:type="spellStart"/>
+      <w:r>
+        <w:rPr>
+          <w:sz w:val="28"/>
+          <w:szCs w:val="28"/>
+        </w:rPr>
+        <w:t>wireframe</w:t>
+      </w:r>
+      <w:proofErr w:type="spellEnd"/>
+      <w:r>
+        <w:rPr>
+          <w:sz w:val="28"/>
+          <w:szCs w:val="28"/>
+        </w:rPr>
+        <w:t xml:space="preserve"> en </w:t>
+      </w:r>
+      <w:proofErr w:type="spellStart"/>
+      <w:r>
+        <w:rPr>
+          <w:sz w:val="28"/>
+          <w:szCs w:val="28"/>
+        </w:rPr>
+        <w:t>footer</w:t>
+      </w:r>
+      <w:proofErr w:type="spellEnd"/>
+      <w:r>
+        <w:rPr>
+          <w:sz w:val="28"/>
+          <w:szCs w:val="28"/>
+        </w:rPr>
+        <w:t xml:space="preserve"> afronden in index</w:t>
+      </w:r>
+      <w:r>
+        <w:rPr>
+          <w:sz w:val="28"/>
+          <w:szCs w:val="28"/>
+        </w:rPr>
+        <w:t>.</w:t>
+      </w:r>
+    </w:p>
+    <w:p>
+      <w:pPr>
+        <w:rPr>
+          <w:sz w:val="28"/>
+          <w:szCs w:val="28"/>
+        </w:rPr>
+      </w:pPr>
+      <w:r>
+        <w:rPr>
+          <w:b/>
+          <w:bCs/>
+          <w:sz w:val="28"/>
+          <w:szCs w:val="28"/>
+        </w:rPr>
+        <w:t>Martijn:</w:t>
+      </w:r>
+      <w:r>
+        <w:rPr>
+          <w:b/>
+          <w:bCs/>
+          <w:sz w:val="28"/>
+          <w:szCs w:val="28"/>
+        </w:rPr>
+        <w:t xml:space="preserve"> </w:t>
+      </w:r>
+      <w:r>
+        <w:rPr>
+          <w:sz w:val="28"/>
+          <w:szCs w:val="28"/>
+        </w:rPr>
+        <w:t>Door gaan met code</w:t>
+      </w:r>
+      <w:r>
+        <w:rPr>
+          <w:sz w:val="28"/>
+          <w:szCs w:val="28"/>
+        </w:rPr>
+        <w:t>ren</w:t>
+      </w:r>
+      <w:r>
+        <w:rPr>
+          <w:sz w:val="28"/>
+          <w:szCs w:val="28"/>
+        </w:rPr>
+        <w:t xml:space="preserve"> van de site.</w:t>
+      </w:r>
+    </w:p>
+    <w:p>
+      <w:pPr>
+        <w:rPr>
+          <w:sz w:val="28"/>
+          <w:szCs w:val="28"/>
+        </w:rPr>
+      </w:pPr>
+    </w:p>
+    <w:p>
+      <w:pPr>
+        <w:rPr>
+          <w:sz w:val="28"/>
+          <w:szCs w:val="28"/>
+        </w:rPr>
+      </w:pPr>
+      <w:r>
+        <w:rPr>
+          <w:sz w:val="28"/>
+          <w:szCs w:val="28"/>
+        </w:rPr>
+        <w:t>04-03-2020:</w:t>
+      </w:r>
+    </w:p>
+    <w:p>
+      <w:pPr>
+        <w:rPr>
+          <w:b/>
+          <w:bCs/>
+          <w:sz w:val="28"/>
+          <w:szCs w:val="28"/>
+        </w:rPr>
+      </w:pPr>
+      <w:r>
+        <w:rPr>
+          <w:b/>
+          <w:bCs/>
+          <w:sz w:val="28"/>
+          <w:szCs w:val="28"/>
+        </w:rPr>
+        <w:t>Abdulbari:</w:t>
+      </w:r>
+      <w:r>
+        <w:rPr>
+          <w:sz w:val="28"/>
+          <w:szCs w:val="28"/>
+        </w:rPr>
+        <w:t xml:space="preserve"> </w:t>
+      </w:r>
+      <w:r>
+        <w:rPr>
+          <w:b/>
+          <w:bCs/>
+          <w:sz w:val="28"/>
+          <w:szCs w:val="28"/>
+        </w:rPr>
+        <w:t>:</w:t>
+      </w:r>
+      <w:r>
+        <w:rPr>
+          <w:sz w:val="28"/>
+          <w:szCs w:val="28"/>
+        </w:rPr>
+        <w:t xml:space="preserve"> </w:t>
       </w:r>
       <w:bookmarkStart w:id="0" w:name="_GoBack"/>
       <w:bookmarkEnd w:id="0"/>
@@ -1857,31 +2577,58 @@
         </w:rPr>
         <w:t xml:space="preserve">: </w:t>
       </w:r>
-      <w:r>
-        <w:rPr>
-          <w:sz w:val="28"/>
-          <w:szCs w:val="28"/>
-        </w:rPr>
-        <w:t>login.php afmaken</w:t>
-      </w:r>
-    </w:p>
-    <w:p>
-      <w:pPr>
-        <w:rPr>
-          <w:b/>
-          <w:bCs/>
-          <w:sz w:val="28"/>
-          <w:szCs w:val="28"/>
-        </w:rPr>
-      </w:pPr>
-      <w:r>
-        <w:rPr>
-          <w:b/>
-          <w:bCs/>
-          <w:sz w:val="28"/>
-          <w:szCs w:val="28"/>
-        </w:rPr>
-        <w:t>Bilal:</w:t>
+      <w:proofErr w:type="spellStart"/>
+      <w:r>
+        <w:rPr>
+          <w:sz w:val="28"/>
+          <w:szCs w:val="28"/>
+        </w:rPr>
+        <w:t>login.php</w:t>
+      </w:r>
+      <w:proofErr w:type="spellEnd"/>
+      <w:r>
+        <w:rPr>
+          <w:sz w:val="28"/>
+          <w:szCs w:val="28"/>
+        </w:rPr>
+        <w:t xml:space="preserve"> af</w:t>
+      </w:r>
+      <w:r>
+        <w:rPr>
+          <w:sz w:val="28"/>
+          <w:szCs w:val="28"/>
+        </w:rPr>
+        <w:t xml:space="preserve">ronden </w:t>
+      </w:r>
+    </w:p>
+    <w:p>
+      <w:pPr>
+        <w:rPr>
+          <w:b/>
+          <w:bCs/>
+          <w:sz w:val="28"/>
+          <w:szCs w:val="28"/>
+        </w:rPr>
+      </w:pPr>
+      <w:proofErr w:type="spellStart"/>
+      <w:r>
+        <w:rPr>
+          <w:b/>
+          <w:bCs/>
+          <w:sz w:val="28"/>
+          <w:szCs w:val="28"/>
+        </w:rPr>
+        <w:t>Bilal</w:t>
+      </w:r>
+      <w:proofErr w:type="spellEnd"/>
+      <w:r>
+        <w:rPr>
+          <w:b/>
+          <w:bCs/>
+          <w:sz w:val="28"/>
+          <w:szCs w:val="28"/>
+        </w:rPr>
+        <w:t>:</w:t>
       </w:r>
       <w:r>
         <w:rPr>
@@ -1911,21 +2658,30 @@
           <w:sz w:val="28"/>
           <w:szCs w:val="28"/>
         </w:rPr>
-        <w:t xml:space="preserve"> wireframe</w:t>
-      </w:r>
-      <w:r>
-        <w:rPr>
-          <w:sz w:val="28"/>
-          <w:szCs w:val="28"/>
-        </w:rPr>
-        <w:t xml:space="preserve"> en footer afronden in index</w:t>
-      </w:r>
-      <w:r>
-        <w:rPr>
-          <w:sz w:val="28"/>
-          <w:szCs w:val="28"/>
-        </w:rPr>
-        <w:t>.</w:t>
+        <w:t xml:space="preserve"> </w:t>
+      </w:r>
+      <w:r>
+        <w:rPr>
+          <w:sz w:val="28"/>
+          <w:szCs w:val="28"/>
+        </w:rPr>
+        <w:t>(</w:t>
+      </w:r>
+      <w:proofErr w:type="spellStart"/>
+      <w:r>
+        <w:rPr>
+          <w:sz w:val="28"/>
+          <w:szCs w:val="28"/>
+        </w:rPr>
+        <w:t>wireframe</w:t>
+      </w:r>
+      <w:proofErr w:type="spellEnd"/>
+      <w:r>
+        <w:rPr>
+          <w:sz w:val="28"/>
+          <w:szCs w:val="28"/>
+        </w:rPr>
+        <w:t>.)</w:t>
       </w:r>
     </w:p>
     <w:p>
@@ -1953,26 +2709,35 @@
         </w:rPr>
         <w:t xml:space="preserve"> </w:t>
       </w:r>
-      <w:r>
-        <w:rPr>
-          <w:sz w:val="28"/>
-          <w:szCs w:val="28"/>
-        </w:rPr>
-        <w:t>Door gaan met code</w:t>
-      </w:r>
-      <w:r>
-        <w:rPr>
-          <w:sz w:val="28"/>
-          <w:szCs w:val="28"/>
-        </w:rPr>
-        <w:t>ren</w:t>
-      </w:r>
-      <w:r>
-        <w:rPr>
-          <w:sz w:val="28"/>
-          <w:szCs w:val="28"/>
-        </w:rPr>
-        <w:t xml:space="preserve"> van de site.</w:t>
+      <w:proofErr w:type="spellStart"/>
+      <w:r>
+        <w:rPr>
+          <w:sz w:val="28"/>
+          <w:szCs w:val="28"/>
+        </w:rPr>
+        <w:t>Allergies</w:t>
+      </w:r>
+      <w:proofErr w:type="spellEnd"/>
+      <w:r>
+        <w:rPr>
+          <w:sz w:val="28"/>
+          <w:szCs w:val="28"/>
+        </w:rPr>
+        <w:t xml:space="preserve"> informatie </w:t>
+      </w:r>
+      <w:r>
+        <w:rPr>
+          <w:sz w:val="28"/>
+          <w:szCs w:val="28"/>
+        </w:rPr>
+        <w:t>toegevoegd</w:t>
+      </w:r>
+      <w:r>
+        <w:rPr>
+          <w:sz w:val="28"/>
+          <w:szCs w:val="28"/>
+        </w:rPr>
+        <w:t xml:space="preserve"> bij de site.</w:t>
       </w:r>
     </w:p>
     <w:p>

--- a/word/LOGBOEK.docx
+++ b/word/LOGBOEK.docx
@@ -2243,314 +2243,6 @@
           <w:szCs w:val="28"/>
         </w:rPr>
       </w:pPr>
-    </w:p>
-    <w:p>
-      <w:pPr>
-        <w:rPr>
-          <w:sz w:val="28"/>
-          <w:szCs w:val="28"/>
-        </w:rPr>
-      </w:pPr>
-      <w:r>
-        <w:rPr>
-          <w:sz w:val="28"/>
-          <w:szCs w:val="28"/>
-        </w:rPr>
-        <w:t>04-03-2020:</w:t>
-      </w:r>
-    </w:p>
-    <w:p>
-      <w:pPr>
-        <w:rPr>
-          <w:b/>
-          <w:bCs/>
-          <w:sz w:val="28"/>
-          <w:szCs w:val="28"/>
-        </w:rPr>
-      </w:pPr>
-      <w:r>
-        <w:rPr>
-          <w:b/>
-          <w:bCs/>
-          <w:sz w:val="28"/>
-          <w:szCs w:val="28"/>
-        </w:rPr>
-        <w:t>Abdulbari:</w:t>
-      </w:r>
-      <w:r>
-        <w:rPr>
-          <w:sz w:val="28"/>
-          <w:szCs w:val="28"/>
-        </w:rPr>
-        <w:t xml:space="preserve"> </w:t>
-      </w:r>
-      <w:r>
-        <w:rPr>
-          <w:b/>
-          <w:bCs/>
-          <w:sz w:val="28"/>
-          <w:szCs w:val="28"/>
-        </w:rPr>
-        <w:t>:</w:t>
-      </w:r>
-      <w:r>
-        <w:rPr>
-          <w:sz w:val="28"/>
-          <w:szCs w:val="28"/>
-        </w:rPr>
-        <w:t xml:space="preserve"> Informatie zoeken over allergie een in een word bestand plaatsen.(Afronden)</w:t>
-      </w:r>
-    </w:p>
-    <w:p>
-      <w:pPr>
-        <w:rPr>
-          <w:sz w:val="28"/>
-          <w:szCs w:val="28"/>
-        </w:rPr>
-      </w:pPr>
-      <w:r>
-        <w:rPr>
-          <w:b/>
-          <w:bCs/>
-          <w:sz w:val="28"/>
-          <w:szCs w:val="28"/>
-        </w:rPr>
-        <w:t>Aron</w:t>
-      </w:r>
-      <w:r>
-        <w:rPr>
-          <w:sz w:val="28"/>
-          <w:szCs w:val="28"/>
-        </w:rPr>
-        <w:t xml:space="preserve">: </w:t>
-      </w:r>
-      <w:proofErr w:type="spellStart"/>
-      <w:r>
-        <w:rPr>
-          <w:sz w:val="28"/>
-          <w:szCs w:val="28"/>
-        </w:rPr>
-        <w:t>login.php</w:t>
-      </w:r>
-      <w:proofErr w:type="spellEnd"/>
-      <w:r>
-        <w:rPr>
-          <w:sz w:val="28"/>
-          <w:szCs w:val="28"/>
-        </w:rPr>
-        <w:t xml:space="preserve"> afmaken</w:t>
-      </w:r>
-    </w:p>
-    <w:p>
-      <w:pPr>
-        <w:rPr>
-          <w:b/>
-          <w:bCs/>
-          <w:sz w:val="28"/>
-          <w:szCs w:val="28"/>
-        </w:rPr>
-      </w:pPr>
-      <w:proofErr w:type="spellStart"/>
-      <w:r>
-        <w:rPr>
-          <w:b/>
-          <w:bCs/>
-          <w:sz w:val="28"/>
-          <w:szCs w:val="28"/>
-        </w:rPr>
-        <w:t>Bilal</w:t>
-      </w:r>
-      <w:proofErr w:type="spellEnd"/>
-      <w:r>
-        <w:rPr>
-          <w:b/>
-          <w:bCs/>
-          <w:sz w:val="28"/>
-          <w:szCs w:val="28"/>
-        </w:rPr>
-        <w:t>:</w:t>
-      </w:r>
-      <w:r>
-        <w:rPr>
-          <w:b/>
-          <w:bCs/>
-          <w:sz w:val="28"/>
-          <w:szCs w:val="28"/>
-        </w:rPr>
-        <w:t xml:space="preserve"> </w:t>
-      </w:r>
-      <w:r>
-        <w:rPr>
-          <w:sz w:val="28"/>
-          <w:szCs w:val="28"/>
-        </w:rPr>
-        <w:t>Bezig met design</w:t>
-      </w:r>
-      <w:r>
-        <w:rPr>
-          <w:sz w:val="28"/>
-          <w:szCs w:val="28"/>
-        </w:rPr>
-        <w:t>,</w:t>
-      </w:r>
-      <w:r>
-        <w:rPr>
-          <w:sz w:val="28"/>
-          <w:szCs w:val="28"/>
-        </w:rPr>
-        <w:t xml:space="preserve"> </w:t>
-      </w:r>
-      <w:proofErr w:type="spellStart"/>
-      <w:r>
-        <w:rPr>
-          <w:sz w:val="28"/>
-          <w:szCs w:val="28"/>
-        </w:rPr>
-        <w:t>wireframe</w:t>
-      </w:r>
-      <w:proofErr w:type="spellEnd"/>
-      <w:r>
-        <w:rPr>
-          <w:sz w:val="28"/>
-          <w:szCs w:val="28"/>
-        </w:rPr>
-        <w:t xml:space="preserve"> en </w:t>
-      </w:r>
-      <w:proofErr w:type="spellStart"/>
-      <w:r>
-        <w:rPr>
-          <w:sz w:val="28"/>
-          <w:szCs w:val="28"/>
-        </w:rPr>
-        <w:t>footer</w:t>
-      </w:r>
-      <w:proofErr w:type="spellEnd"/>
-      <w:r>
-        <w:rPr>
-          <w:sz w:val="28"/>
-          <w:szCs w:val="28"/>
-        </w:rPr>
-        <w:t xml:space="preserve"> afronden in index</w:t>
-      </w:r>
-      <w:r>
-        <w:rPr>
-          <w:sz w:val="28"/>
-          <w:szCs w:val="28"/>
-        </w:rPr>
-        <w:t>.</w:t>
-      </w:r>
-    </w:p>
-    <w:p>
-      <w:pPr>
-        <w:rPr>
-          <w:sz w:val="28"/>
-          <w:szCs w:val="28"/>
-        </w:rPr>
-      </w:pPr>
-      <w:r>
-        <w:rPr>
-          <w:b/>
-          <w:bCs/>
-          <w:sz w:val="28"/>
-          <w:szCs w:val="28"/>
-        </w:rPr>
-        <w:t>Martijn:</w:t>
-      </w:r>
-      <w:r>
-        <w:rPr>
-          <w:b/>
-          <w:bCs/>
-          <w:sz w:val="28"/>
-          <w:szCs w:val="28"/>
-        </w:rPr>
-        <w:t xml:space="preserve"> </w:t>
-      </w:r>
-      <w:r>
-        <w:rPr>
-          <w:sz w:val="28"/>
-          <w:szCs w:val="28"/>
-        </w:rPr>
-        <w:t>Door gaan met code</w:t>
-      </w:r>
-      <w:r>
-        <w:rPr>
-          <w:sz w:val="28"/>
-          <w:szCs w:val="28"/>
-        </w:rPr>
-        <w:t>ren</w:t>
-      </w:r>
-      <w:r>
-        <w:rPr>
-          <w:sz w:val="28"/>
-          <w:szCs w:val="28"/>
-        </w:rPr>
-        <w:t xml:space="preserve"> van de site.</w:t>
-      </w:r>
-    </w:p>
-    <w:p>
-      <w:pPr>
-        <w:rPr>
-          <w:sz w:val="28"/>
-          <w:szCs w:val="28"/>
-        </w:rPr>
-      </w:pPr>
-    </w:p>
-    <w:p>
-      <w:pPr>
-        <w:rPr>
-          <w:sz w:val="28"/>
-          <w:szCs w:val="28"/>
-        </w:rPr>
-      </w:pPr>
-      <w:r>
-        <w:rPr>
-          <w:sz w:val="28"/>
-          <w:szCs w:val="28"/>
-        </w:rPr>
-        <w:t>04-03-2020:</w:t>
-      </w:r>
-    </w:p>
-    <w:p>
-      <w:pPr>
-        <w:rPr>
-          <w:b/>
-          <w:bCs/>
-          <w:sz w:val="28"/>
-          <w:szCs w:val="28"/>
-        </w:rPr>
-      </w:pPr>
-      <w:r>
-        <w:rPr>
-          <w:b/>
-          <w:bCs/>
-          <w:sz w:val="28"/>
-          <w:szCs w:val="28"/>
-        </w:rPr>
-        <w:t>Abdulbari:</w:t>
-      </w:r>
-      <w:r>
-        <w:rPr>
-          <w:sz w:val="28"/>
-          <w:szCs w:val="28"/>
-        </w:rPr>
-        <w:t xml:space="preserve"> </w:t>
-      </w:r>
-      <w:r>
-        <w:rPr>
-          <w:b/>
-          <w:bCs/>
-          <w:sz w:val="28"/>
-          <w:szCs w:val="28"/>
-        </w:rPr>
-        <w:t>:</w:t>
-      </w:r>
-      <w:r>
-        <w:rPr>
-          <w:sz w:val="28"/>
-          <w:szCs w:val="28"/>
-        </w:rPr>
-        <w:t xml:space="preserve"> </w:t>
-      </w:r>
       <w:bookmarkStart w:id="0" w:name="_GoBack"/>
       <w:bookmarkEnd w:id="0"/>
     </w:p>
@@ -2563,6 +2255,63 @@
       </w:pPr>
       <w:r>
         <w:rPr>
+          <w:sz w:val="28"/>
+          <w:szCs w:val="28"/>
+        </w:rPr>
+        <w:t>04-03-2020:</w:t>
+      </w:r>
+    </w:p>
+    <w:p>
+      <w:pPr>
+        <w:rPr>
+          <w:b/>
+          <w:bCs/>
+          <w:sz w:val="28"/>
+          <w:szCs w:val="28"/>
+        </w:rPr>
+      </w:pPr>
+      <w:r>
+        <w:rPr>
+          <w:b/>
+          <w:bCs/>
+          <w:sz w:val="28"/>
+          <w:szCs w:val="28"/>
+        </w:rPr>
+        <w:t>Abdulbari:</w:t>
+      </w:r>
+      <w:r>
+        <w:rPr>
+          <w:sz w:val="28"/>
+          <w:szCs w:val="28"/>
+        </w:rPr>
+        <w:t xml:space="preserve"> </w:t>
+      </w:r>
+      <w:r>
+        <w:rPr>
+          <w:b/>
+          <w:bCs/>
+          <w:sz w:val="28"/>
+          <w:szCs w:val="28"/>
+        </w:rPr>
+        <w:t>:</w:t>
+      </w:r>
+      <w:r>
+        <w:rPr>
+          <w:sz w:val="28"/>
+          <w:szCs w:val="28"/>
+        </w:rPr>
+        <w:t xml:space="preserve"> Informatie zoeken over allergie een in een word bestand plaatsen.(Afronden)</w:t>
+      </w:r>
+    </w:p>
+    <w:p>
+      <w:pPr>
+        <w:rPr>
+          <w:sz w:val="28"/>
+          <w:szCs w:val="28"/>
+        </w:rPr>
+      </w:pPr>
+      <w:r>
+        <w:rPr>
           <w:b/>
           <w:bCs/>
           <w:sz w:val="28"/>
@@ -2591,14 +2340,7 @@
           <w:sz w:val="28"/>
           <w:szCs w:val="28"/>
         </w:rPr>
-        <w:t xml:space="preserve"> af</w:t>
-      </w:r>
-      <w:r>
-        <w:rPr>
-          <w:sz w:val="28"/>
-          <w:szCs w:val="28"/>
-        </w:rPr>
-        <w:t xml:space="preserve">ronden </w:t>
+        <w:t xml:space="preserve"> afmaken</w:t>
       </w:r>
     </w:p>
     <w:p>
@@ -2660,6 +2402,257 @@
         </w:rPr>
         <w:t xml:space="preserve"> </w:t>
       </w:r>
+      <w:proofErr w:type="spellStart"/>
+      <w:r>
+        <w:rPr>
+          <w:sz w:val="28"/>
+          <w:szCs w:val="28"/>
+        </w:rPr>
+        <w:t>wireframe</w:t>
+      </w:r>
+      <w:proofErr w:type="spellEnd"/>
+      <w:r>
+        <w:rPr>
+          <w:sz w:val="28"/>
+          <w:szCs w:val="28"/>
+        </w:rPr>
+        <w:t xml:space="preserve"> en </w:t>
+      </w:r>
+      <w:proofErr w:type="spellStart"/>
+      <w:r>
+        <w:rPr>
+          <w:sz w:val="28"/>
+          <w:szCs w:val="28"/>
+        </w:rPr>
+        <w:t>footer</w:t>
+      </w:r>
+      <w:proofErr w:type="spellEnd"/>
+      <w:r>
+        <w:rPr>
+          <w:sz w:val="28"/>
+          <w:szCs w:val="28"/>
+        </w:rPr>
+        <w:t xml:space="preserve"> afronden in index</w:t>
+      </w:r>
+      <w:r>
+        <w:rPr>
+          <w:sz w:val="28"/>
+          <w:szCs w:val="28"/>
+        </w:rPr>
+        <w:t>.</w:t>
+      </w:r>
+    </w:p>
+    <w:p>
+      <w:pPr>
+        <w:rPr>
+          <w:sz w:val="28"/>
+          <w:szCs w:val="28"/>
+        </w:rPr>
+      </w:pPr>
+      <w:r>
+        <w:rPr>
+          <w:b/>
+          <w:bCs/>
+          <w:sz w:val="28"/>
+          <w:szCs w:val="28"/>
+        </w:rPr>
+        <w:t>Martijn:</w:t>
+      </w:r>
+      <w:r>
+        <w:rPr>
+          <w:b/>
+          <w:bCs/>
+          <w:sz w:val="28"/>
+          <w:szCs w:val="28"/>
+        </w:rPr>
+        <w:t xml:space="preserve"> </w:t>
+      </w:r>
+      <w:r>
+        <w:rPr>
+          <w:sz w:val="28"/>
+          <w:szCs w:val="28"/>
+        </w:rPr>
+        <w:t>Door gaan met code</w:t>
+      </w:r>
+      <w:r>
+        <w:rPr>
+          <w:sz w:val="28"/>
+          <w:szCs w:val="28"/>
+        </w:rPr>
+        <w:t>ren</w:t>
+      </w:r>
+      <w:r>
+        <w:rPr>
+          <w:sz w:val="28"/>
+          <w:szCs w:val="28"/>
+        </w:rPr>
+        <w:t xml:space="preserve"> van de site.</w:t>
+      </w:r>
+    </w:p>
+    <w:p>
+      <w:pPr>
+        <w:rPr>
+          <w:sz w:val="28"/>
+          <w:szCs w:val="28"/>
+        </w:rPr>
+      </w:pPr>
+    </w:p>
+    <w:p>
+      <w:pPr>
+        <w:rPr>
+          <w:sz w:val="28"/>
+          <w:szCs w:val="28"/>
+        </w:rPr>
+      </w:pPr>
+      <w:r>
+        <w:rPr>
+          <w:sz w:val="28"/>
+          <w:szCs w:val="28"/>
+        </w:rPr>
+        <w:t>04-03-2020:</w:t>
+      </w:r>
+    </w:p>
+    <w:p>
+      <w:pPr>
+        <w:rPr>
+          <w:b/>
+          <w:bCs/>
+          <w:sz w:val="28"/>
+          <w:szCs w:val="28"/>
+        </w:rPr>
+      </w:pPr>
+      <w:r>
+        <w:rPr>
+          <w:b/>
+          <w:bCs/>
+          <w:sz w:val="28"/>
+          <w:szCs w:val="28"/>
+        </w:rPr>
+        <w:t>Abdulbari:</w:t>
+      </w:r>
+      <w:r>
+        <w:rPr>
+          <w:sz w:val="28"/>
+          <w:szCs w:val="28"/>
+        </w:rPr>
+        <w:t xml:space="preserve"> </w:t>
+      </w:r>
+      <w:r>
+        <w:rPr>
+          <w:b/>
+          <w:bCs/>
+          <w:sz w:val="28"/>
+          <w:szCs w:val="28"/>
+        </w:rPr>
+        <w:t>:</w:t>
+      </w:r>
+      <w:r>
+        <w:rPr>
+          <w:sz w:val="28"/>
+          <w:szCs w:val="28"/>
+        </w:rPr>
+        <w:t xml:space="preserve"> </w:t>
+      </w:r>
+    </w:p>
+    <w:p>
+      <w:pPr>
+        <w:rPr>
+          <w:sz w:val="28"/>
+          <w:szCs w:val="28"/>
+        </w:rPr>
+      </w:pPr>
+      <w:r>
+        <w:rPr>
+          <w:b/>
+          <w:bCs/>
+          <w:sz w:val="28"/>
+          <w:szCs w:val="28"/>
+        </w:rPr>
+        <w:t>Aron</w:t>
+      </w:r>
+      <w:r>
+        <w:rPr>
+          <w:sz w:val="28"/>
+          <w:szCs w:val="28"/>
+        </w:rPr>
+        <w:t xml:space="preserve">: </w:t>
+      </w:r>
+      <w:proofErr w:type="spellStart"/>
+      <w:r>
+        <w:rPr>
+          <w:sz w:val="28"/>
+          <w:szCs w:val="28"/>
+        </w:rPr>
+        <w:t>login.php</w:t>
+      </w:r>
+      <w:proofErr w:type="spellEnd"/>
+      <w:r>
+        <w:rPr>
+          <w:sz w:val="28"/>
+          <w:szCs w:val="28"/>
+        </w:rPr>
+        <w:t xml:space="preserve"> afronden </w:t>
+      </w:r>
+    </w:p>
+    <w:p>
+      <w:pPr>
+        <w:rPr>
+          <w:b/>
+          <w:bCs/>
+          <w:sz w:val="28"/>
+          <w:szCs w:val="28"/>
+        </w:rPr>
+      </w:pPr>
+      <w:proofErr w:type="spellStart"/>
+      <w:r>
+        <w:rPr>
+          <w:b/>
+          <w:bCs/>
+          <w:sz w:val="28"/>
+          <w:szCs w:val="28"/>
+        </w:rPr>
+        <w:t>Bilal</w:t>
+      </w:r>
+      <w:proofErr w:type="spellEnd"/>
+      <w:r>
+        <w:rPr>
+          <w:b/>
+          <w:bCs/>
+          <w:sz w:val="28"/>
+          <w:szCs w:val="28"/>
+        </w:rPr>
+        <w:t>:</w:t>
+      </w:r>
+      <w:r>
+        <w:rPr>
+          <w:b/>
+          <w:bCs/>
+          <w:sz w:val="28"/>
+          <w:szCs w:val="28"/>
+        </w:rPr>
+        <w:t xml:space="preserve"> </w:t>
+      </w:r>
+      <w:r>
+        <w:rPr>
+          <w:sz w:val="28"/>
+          <w:szCs w:val="28"/>
+        </w:rPr>
+        <w:t>Bezig met design</w:t>
+      </w:r>
+      <w:r>
+        <w:rPr>
+          <w:sz w:val="28"/>
+          <w:szCs w:val="28"/>
+        </w:rPr>
+        <w:t>,</w:t>
+      </w:r>
+      <w:r>
+        <w:rPr>
+          <w:sz w:val="28"/>
+          <w:szCs w:val="28"/>
+        </w:rPr>
+        <w:t xml:space="preserve"> </w:t>
+      </w:r>
       <w:r>
         <w:rPr>
           <w:sz w:val="28"/>
@@ -2723,38 +2716,280 @@
           <w:sz w:val="28"/>
           <w:szCs w:val="28"/>
         </w:rPr>
-        <w:t xml:space="preserve"> informatie </w:t>
-      </w:r>
-      <w:r>
-        <w:rPr>
-          <w:sz w:val="28"/>
-          <w:szCs w:val="28"/>
-        </w:rPr>
-        <w:t>toegevoegd</w:t>
-      </w:r>
-      <w:r>
-        <w:rPr>
-          <w:sz w:val="28"/>
-          <w:szCs w:val="28"/>
-        </w:rPr>
-        <w:t xml:space="preserve"> bij de site.</w:t>
-      </w:r>
-    </w:p>
-    <w:p>
-      <w:pPr>
-        <w:rPr>
-          <w:sz w:val="28"/>
-          <w:szCs w:val="28"/>
-        </w:rPr>
-      </w:pPr>
-    </w:p>
-    <w:p>
-      <w:pPr>
-        <w:rPr>
-          <w:sz w:val="28"/>
-          <w:szCs w:val="28"/>
-        </w:rPr>
-      </w:pPr>
+        <w:t xml:space="preserve"> informatie toegevoegd bij de site.</w:t>
+      </w:r>
+    </w:p>
+    <w:p>
+      <w:pPr>
+        <w:rPr>
+          <w:sz w:val="28"/>
+          <w:szCs w:val="28"/>
+        </w:rPr>
+      </w:pPr>
+      <w:r>
+        <w:rPr>
+          <w:sz w:val="28"/>
+          <w:szCs w:val="28"/>
+        </w:rPr>
+        <w:lastRenderedPageBreak/>
+        <w:t>6-3-2020:</w:t>
+      </w:r>
+    </w:p>
+    <w:p>
+      <w:pPr>
+        <w:rPr>
+          <w:sz w:val="28"/>
+          <w:szCs w:val="28"/>
+        </w:rPr>
+      </w:pPr>
+      <w:proofErr w:type="spellStart"/>
+      <w:r>
+        <w:rPr>
+          <w:b/>
+          <w:bCs/>
+          <w:sz w:val="28"/>
+          <w:szCs w:val="28"/>
+        </w:rPr>
+        <w:t>Bilal</w:t>
+      </w:r>
+      <w:proofErr w:type="spellEnd"/>
+      <w:r>
+        <w:rPr>
+          <w:sz w:val="28"/>
+          <w:szCs w:val="28"/>
+        </w:rPr>
+        <w:t xml:space="preserve">: verandering/aanpassing maken voor </w:t>
+      </w:r>
+      <w:proofErr w:type="spellStart"/>
+      <w:r>
+        <w:rPr>
+          <w:sz w:val="28"/>
+          <w:szCs w:val="28"/>
+        </w:rPr>
+        <w:t>wireframes</w:t>
+      </w:r>
+      <w:proofErr w:type="spellEnd"/>
+      <w:r>
+        <w:rPr>
+          <w:sz w:val="28"/>
+          <w:szCs w:val="28"/>
+        </w:rPr>
+        <w:t>.</w:t>
+      </w:r>
+    </w:p>
+    <w:p>
+      <w:pPr>
+        <w:rPr>
+          <w:sz w:val="28"/>
+          <w:szCs w:val="28"/>
+        </w:rPr>
+      </w:pPr>
+      <w:r>
+        <w:rPr>
+          <w:b/>
+          <w:bCs/>
+          <w:sz w:val="28"/>
+          <w:szCs w:val="28"/>
+        </w:rPr>
+        <w:t>Martijn</w:t>
+      </w:r>
+      <w:r>
+        <w:rPr>
+          <w:sz w:val="28"/>
+          <w:szCs w:val="28"/>
+        </w:rPr>
+        <w:t>: Winkel mand aan werken.</w:t>
+      </w:r>
+    </w:p>
+    <w:p>
+      <w:pPr>
+        <w:rPr>
+          <w:sz w:val="28"/>
+          <w:szCs w:val="28"/>
+        </w:rPr>
+      </w:pPr>
+      <w:r>
+        <w:rPr>
+          <w:b/>
+          <w:bCs/>
+          <w:sz w:val="28"/>
+          <w:szCs w:val="28"/>
+        </w:rPr>
+        <w:t>Abdulbari</w:t>
+      </w:r>
+      <w:r>
+        <w:rPr>
+          <w:sz w:val="28"/>
+          <w:szCs w:val="28"/>
+        </w:rPr>
+        <w:t xml:space="preserve">: Documentatie voor </w:t>
+      </w:r>
+      <w:r>
+        <w:rPr>
+          <w:sz w:val="28"/>
+          <w:szCs w:val="28"/>
+        </w:rPr>
+        <w:t>allergie</w:t>
+      </w:r>
+      <w:r>
+        <w:rPr>
+          <w:sz w:val="28"/>
+          <w:szCs w:val="28"/>
+        </w:rPr>
+        <w:t>.</w:t>
+      </w:r>
+    </w:p>
+    <w:p>
+      <w:pPr>
+        <w:rPr>
+          <w:sz w:val="28"/>
+          <w:szCs w:val="28"/>
+        </w:rPr>
+      </w:pPr>
+      <w:r>
+        <w:rPr>
+          <w:b/>
+          <w:bCs/>
+          <w:sz w:val="28"/>
+          <w:szCs w:val="28"/>
+        </w:rPr>
+        <w:t>Aaron</w:t>
+      </w:r>
+      <w:r>
+        <w:rPr>
+          <w:sz w:val="28"/>
+          <w:szCs w:val="28"/>
+        </w:rPr>
+        <w:t>: login aangepast bewerkt.</w:t>
+      </w:r>
+    </w:p>
+    <w:p>
+      <w:pPr>
+        <w:rPr>
+          <w:sz w:val="28"/>
+          <w:szCs w:val="28"/>
+        </w:rPr>
+      </w:pPr>
+      <w:r>
+        <w:rPr>
+          <w:sz w:val="28"/>
+          <w:szCs w:val="28"/>
+        </w:rPr>
+        <w:t xml:space="preserve"> </w:t>
+      </w:r>
+    </w:p>
+    <w:p>
+      <w:pPr>
+        <w:rPr>
+          <w:sz w:val="28"/>
+          <w:szCs w:val="28"/>
+        </w:rPr>
+      </w:pPr>
+      <w:r>
+        <w:rPr>
+          <w:sz w:val="28"/>
+          <w:szCs w:val="28"/>
+        </w:rPr>
+        <w:t>10-3-2020:</w:t>
+      </w:r>
+    </w:p>
+    <w:p>
+      <w:pPr>
+        <w:rPr>
+          <w:sz w:val="28"/>
+          <w:szCs w:val="28"/>
+        </w:rPr>
+      </w:pPr>
+      <w:r>
+        <w:rPr>
+          <w:b/>
+          <w:bCs/>
+          <w:sz w:val="28"/>
+          <w:szCs w:val="28"/>
+        </w:rPr>
+        <w:t>Martijn</w:t>
+      </w:r>
+      <w:r>
+        <w:rPr>
+          <w:sz w:val="28"/>
+          <w:szCs w:val="28"/>
+        </w:rPr>
+        <w:t>: SQL Bijwerken.</w:t>
+      </w:r>
+    </w:p>
+    <w:p>
+      <w:pPr>
+        <w:rPr>
+          <w:sz w:val="28"/>
+          <w:szCs w:val="28"/>
+        </w:rPr>
+      </w:pPr>
+      <w:proofErr w:type="spellStart"/>
+      <w:r>
+        <w:rPr>
+          <w:b/>
+          <w:bCs/>
+          <w:sz w:val="28"/>
+          <w:szCs w:val="28"/>
+        </w:rPr>
+        <w:t>Bilal</w:t>
+      </w:r>
+      <w:proofErr w:type="spellEnd"/>
+      <w:r>
+        <w:rPr>
+          <w:sz w:val="28"/>
+          <w:szCs w:val="28"/>
+        </w:rPr>
+        <w:t>:</w:t>
+      </w:r>
+    </w:p>
+    <w:p>
+      <w:pPr>
+        <w:rPr>
+          <w:sz w:val="28"/>
+          <w:szCs w:val="28"/>
+        </w:rPr>
+      </w:pPr>
+      <w:r>
+        <w:rPr>
+          <w:b/>
+          <w:bCs/>
+          <w:sz w:val="28"/>
+          <w:szCs w:val="28"/>
+        </w:rPr>
+        <w:t>Aaron</w:t>
+      </w:r>
+      <w:r>
+        <w:rPr>
+          <w:sz w:val="28"/>
+          <w:szCs w:val="28"/>
+        </w:rPr>
+        <w:t>: -</w:t>
+      </w:r>
+    </w:p>
+    <w:p>
+      <w:pPr>
+        <w:rPr>
+          <w:sz w:val="28"/>
+          <w:szCs w:val="28"/>
+        </w:rPr>
+      </w:pPr>
+      <w:r>
+        <w:rPr>
+          <w:b/>
+          <w:bCs/>
+          <w:sz w:val="28"/>
+          <w:szCs w:val="28"/>
+        </w:rPr>
+        <w:t>Abdulbari</w:t>
+      </w:r>
+      <w:r>
+        <w:rPr>
+          <w:sz w:val="28"/>
+          <w:szCs w:val="28"/>
+        </w:rPr>
+        <w:t>: -</w:t>
+      </w:r>
     </w:p>
     <w:sectPr>
       <w:pgSz w:w="11906" w:h="16838"/>

--- a/word/LOGBOEK.docx
+++ b/word/LOGBOEK.docx
@@ -183,22 +183,78 @@
         </w:rPr>
         <w:t xml:space="preserve"> </w:t>
       </w:r>
+      <w:proofErr w:type="spellStart"/>
       <w:r>
         <w:rPr>
           <w:sz w:val="28"/>
           <w:szCs w:val="28"/>
           <w:lang w:val="en-US"/>
         </w:rPr>
-        <w:t>Github account aanmaken en repository clo</w:t>
-      </w:r>
+        <w:t>Github</w:t>
+      </w:r>
+      <w:proofErr w:type="spellEnd"/>
       <w:r>
         <w:rPr>
           <w:sz w:val="28"/>
           <w:szCs w:val="28"/>
           <w:lang w:val="en-US"/>
         </w:rPr>
+        <w:t xml:space="preserve"> account </w:t>
+      </w:r>
+      <w:proofErr w:type="spellStart"/>
+      <w:r>
+        <w:rPr>
+          <w:sz w:val="28"/>
+          <w:szCs w:val="28"/>
+          <w:lang w:val="en-US"/>
+        </w:rPr>
+        <w:t>aanmaken</w:t>
+      </w:r>
+      <w:proofErr w:type="spellEnd"/>
+      <w:r>
+        <w:rPr>
+          <w:sz w:val="28"/>
+          <w:szCs w:val="28"/>
+          <w:lang w:val="en-US"/>
+        </w:rPr>
+        <w:t xml:space="preserve"> </w:t>
+      </w:r>
+      <w:proofErr w:type="spellStart"/>
+      <w:r>
+        <w:rPr>
+          <w:sz w:val="28"/>
+          <w:szCs w:val="28"/>
+          <w:lang w:val="en-US"/>
+        </w:rPr>
+        <w:t>en</w:t>
+      </w:r>
+      <w:proofErr w:type="spellEnd"/>
+      <w:r>
+        <w:rPr>
+          <w:sz w:val="28"/>
+          <w:szCs w:val="28"/>
+          <w:lang w:val="en-US"/>
+        </w:rPr>
+        <w:t xml:space="preserve"> repository </w:t>
+      </w:r>
+      <w:proofErr w:type="spellStart"/>
+      <w:r>
+        <w:rPr>
+          <w:sz w:val="28"/>
+          <w:szCs w:val="28"/>
+          <w:lang w:val="en-US"/>
+        </w:rPr>
+        <w:t>clo</w:t>
+      </w:r>
+      <w:r>
+        <w:rPr>
+          <w:sz w:val="28"/>
+          <w:szCs w:val="28"/>
+          <w:lang w:val="en-US"/>
+        </w:rPr>
         <w:t>nen</w:t>
       </w:r>
+      <w:proofErr w:type="spellEnd"/>
     </w:p>
     <w:p>
       <w:pPr>
@@ -2406,6 +2462,207 @@
         </w:rPr>
         <w:t>-</w:t>
       </w:r>
+    </w:p>
+    <w:p>
+      <w:pPr>
+        <w:rPr>
+          <w:sz w:val="28"/>
+          <w:szCs w:val="28"/>
+        </w:rPr>
+      </w:pPr>
+      <w:r>
+        <w:rPr>
+          <w:b/>
+          <w:bCs/>
+          <w:sz w:val="28"/>
+          <w:szCs w:val="28"/>
+        </w:rPr>
+        <w:t>Abdulbari</w:t>
+      </w:r>
+      <w:r>
+        <w:rPr>
+          <w:sz w:val="28"/>
+          <w:szCs w:val="28"/>
+        </w:rPr>
+        <w:t>: -</w:t>
+      </w:r>
+    </w:p>
+    <w:p>
+      <w:pPr>
+        <w:rPr>
+          <w:sz w:val="28"/>
+          <w:szCs w:val="28"/>
+        </w:rPr>
+      </w:pPr>
+    </w:p>
+    <w:p>
+      <w:pPr>
+        <w:rPr>
+          <w:sz w:val="28"/>
+          <w:szCs w:val="28"/>
+        </w:rPr>
+      </w:pPr>
+      <w:r>
+        <w:rPr>
+          <w:sz w:val="28"/>
+          <w:szCs w:val="28"/>
+        </w:rPr>
+        <w:t>1</w:t>
+      </w:r>
+      <w:r>
+        <w:rPr>
+          <w:sz w:val="28"/>
+          <w:szCs w:val="28"/>
+        </w:rPr>
+        <w:t>1</w:t>
+      </w:r>
+      <w:r>
+        <w:rPr>
+          <w:sz w:val="28"/>
+          <w:szCs w:val="28"/>
+        </w:rPr>
+        <w:t>-3-2020:</w:t>
+      </w:r>
+    </w:p>
+    <w:p>
+      <w:pPr>
+        <w:rPr>
+          <w:sz w:val="28"/>
+          <w:szCs w:val="28"/>
+        </w:rPr>
+      </w:pPr>
+      <w:r>
+        <w:rPr>
+          <w:b/>
+          <w:bCs/>
+          <w:sz w:val="28"/>
+          <w:szCs w:val="28"/>
+        </w:rPr>
+        <w:t>Martijn</w:t>
+      </w:r>
+      <w:r>
+        <w:rPr>
+          <w:sz w:val="28"/>
+          <w:szCs w:val="28"/>
+        </w:rPr>
+        <w:t xml:space="preserve">: </w:t>
+      </w:r>
+      <w:r>
+        <w:rPr>
+          <w:sz w:val="28"/>
+          <w:szCs w:val="28"/>
+        </w:rPr>
+        <w:t>-</w:t>
+      </w:r>
+    </w:p>
+    <w:p>
+      <w:pPr>
+        <w:rPr>
+          <w:sz w:val="28"/>
+          <w:szCs w:val="28"/>
+        </w:rPr>
+      </w:pPr>
+      <w:r>
+        <w:rPr>
+          <w:b/>
+          <w:bCs/>
+          <w:sz w:val="28"/>
+          <w:szCs w:val="28"/>
+        </w:rPr>
+        <w:t>Bilal</w:t>
+      </w:r>
+      <w:r>
+        <w:rPr>
+          <w:sz w:val="28"/>
+          <w:szCs w:val="28"/>
+        </w:rPr>
+        <w:t>: -</w:t>
+      </w:r>
+    </w:p>
+    <w:p>
+      <w:pPr>
+        <w:rPr>
+          <w:sz w:val="28"/>
+          <w:szCs w:val="28"/>
+          <w:lang w:val="en-US"/>
+        </w:rPr>
+      </w:pPr>
+      <w:r>
+        <w:rPr>
+          <w:b/>
+          <w:bCs/>
+          <w:sz w:val="28"/>
+          <w:szCs w:val="28"/>
+          <w:lang w:val="en-US"/>
+        </w:rPr>
+        <w:t>Aron</w:t>
+      </w:r>
+      <w:r>
+        <w:rPr>
+          <w:sz w:val="28"/>
+          <w:szCs w:val="28"/>
+          <w:lang w:val="en-US"/>
+        </w:rPr>
+        <w:t xml:space="preserve">: </w:t>
+      </w:r>
+      <w:r>
+        <w:rPr>
+          <w:sz w:val="28"/>
+          <w:szCs w:val="28"/>
+          <w:lang w:val="en-US"/>
+        </w:rPr>
+        <w:t xml:space="preserve">login fix </w:t>
+      </w:r>
+      <w:proofErr w:type="spellStart"/>
+      <w:r>
+        <w:rPr>
+          <w:sz w:val="28"/>
+          <w:szCs w:val="28"/>
+          <w:lang w:val="en-US"/>
+        </w:rPr>
+        <w:t>en</w:t>
+      </w:r>
+      <w:proofErr w:type="spellEnd"/>
+      <w:r>
+        <w:rPr>
+          <w:sz w:val="28"/>
+          <w:szCs w:val="28"/>
+          <w:lang w:val="en-US"/>
+        </w:rPr>
+        <w:t xml:space="preserve"> dashboard fi</w:t>
+      </w:r>
+      <w:r>
+        <w:rPr>
+          <w:sz w:val="28"/>
+          <w:szCs w:val="28"/>
+          <w:lang w:val="en-US"/>
+        </w:rPr>
+        <w:t>x</w:t>
+      </w:r>
+    </w:p>
+    <w:p>
+      <w:pPr>
+        <w:rPr>
+          <w:sz w:val="28"/>
+          <w:szCs w:val="28"/>
+        </w:rPr>
+      </w:pPr>
+      <w:r>
+        <w:rPr>
+          <w:b/>
+          <w:bCs/>
+          <w:sz w:val="28"/>
+          <w:szCs w:val="28"/>
+        </w:rPr>
+        <w:t>Abdulbari</w:t>
+      </w:r>
+      <w:r>
+        <w:rPr>
+          <w:sz w:val="28"/>
+          <w:szCs w:val="28"/>
+        </w:rPr>
+        <w:t>: -</w:t>
+      </w:r>
       <w:bookmarkStart w:id="0" w:name="_GoBack"/>
       <w:bookmarkEnd w:id="0"/>
     </w:p>
@@ -2416,22 +2673,6 @@
           <w:szCs w:val="28"/>
         </w:rPr>
       </w:pPr>
-      <w:r>
-        <w:rPr>
-          <w:b/>
-          <w:bCs/>
-          <w:sz w:val="28"/>
-          <w:szCs w:val="28"/>
-        </w:rPr>
-        <w:t>Abdulbari</w:t>
-      </w:r>
-      <w:r>
-        <w:rPr>
-          <w:sz w:val="28"/>
-          <w:szCs w:val="28"/>
-        </w:rPr>
-        <w:t>: -</w:t>
-      </w:r>
     </w:p>
     <w:sectPr>
       <w:pgSz w:w="11906" w:h="16838"/>
@@ -2566,6 +2807,7 @@
     <w:lsdException w:name="HTML Sample" w:semiHidden="1" w:unhideWhenUsed="1"/>
     <w:lsdException w:name="HTML Typewriter" w:semiHidden="1" w:unhideWhenUsed="1"/>
     <w:lsdException w:name="HTML Variable" w:semiHidden="1" w:unhideWhenUsed="1"/>
+    <w:lsdException w:name="Normal Table" w:semiHidden="1" w:unhideWhenUsed="1"/>
     <w:lsdException w:name="annotation subject" w:semiHidden="1" w:unhideWhenUsed="1"/>
     <w:lsdException w:name="No List" w:semiHidden="1" w:unhideWhenUsed="1"/>
     <w:lsdException w:name="Outline List 1" w:semiHidden="1" w:unhideWhenUsed="1"/>
@@ -2612,8 +2854,10 @@
     <w:lsdException w:name="Table Subtle 2" w:semiHidden="1" w:unhideWhenUsed="1"/>
     <w:lsdException w:name="Table Web 1" w:semiHidden="1" w:unhideWhenUsed="1"/>
     <w:lsdException w:name="Table Web 2" w:semiHidden="1" w:unhideWhenUsed="1"/>
+    <w:lsdException w:name="Table Web 3" w:semiHidden="1" w:unhideWhenUsed="1"/>
     <w:lsdException w:name="Balloon Text" w:semiHidden="1" w:unhideWhenUsed="1"/>
     <w:lsdException w:name="Table Grid" w:uiPriority="39"/>
+    <w:lsdException w:name="Table Theme" w:semiHidden="1" w:unhideWhenUsed="1"/>
     <w:lsdException w:name="Placeholder Text" w:semiHidden="1"/>
     <w:lsdException w:name="No Spacing" w:uiPriority="1" w:qFormat="1"/>
     <w:lsdException w:name="Light Shading" w:uiPriority="60"/>

--- a/word/LOGBOEK.docx
+++ b/word/LOGBOEK.docx
@@ -324,6 +324,14 @@
           <w:szCs w:val="28"/>
         </w:rPr>
       </w:pPr>
+    </w:p>
+    <w:p>
+      <w:pPr>
+        <w:rPr>
+          <w:sz w:val="28"/>
+          <w:szCs w:val="28"/>
+        </w:rPr>
+      </w:pPr>
       <w:r>
         <w:rPr>
           <w:sz w:val="28"/>
@@ -680,7 +688,6 @@
           <w:sz w:val="28"/>
           <w:szCs w:val="28"/>
         </w:rPr>
-        <w:lastRenderedPageBreak/>
         <w:t>11</w:t>
       </w:r>
       <w:r>
@@ -1100,6 +1107,15 @@
           <w:sz w:val="28"/>
           <w:szCs w:val="28"/>
         </w:rPr>
+        <w:t xml:space="preserve"> -</w:t>
+      </w:r>
+      <w:r>
+        <w:rPr>
+          <w:b/>
+          <w:bCs/>
+          <w:sz w:val="28"/>
+          <w:szCs w:val="28"/>
+        </w:rPr>
         <w:br/>
         <w:t>Martijn</w:t>
       </w:r>
@@ -1248,6 +1264,13 @@
         </w:rPr>
         <w:t xml:space="preserve"> </w:t>
       </w:r>
+      <w:r>
+        <w:rPr>
+          <w:sz w:val="28"/>
+          <w:szCs w:val="28"/>
+        </w:rPr>
+        <w:t>-</w:t>
+      </w:r>
     </w:p>
     <w:p>
       <w:pPr>
@@ -1305,6 +1328,30 @@
           <w:szCs w:val="28"/>
         </w:rPr>
       </w:pPr>
+    </w:p>
+    <w:p>
+      <w:pPr>
+        <w:rPr>
+          <w:sz w:val="28"/>
+          <w:szCs w:val="28"/>
+        </w:rPr>
+      </w:pPr>
+    </w:p>
+    <w:p>
+      <w:pPr>
+        <w:rPr>
+          <w:sz w:val="28"/>
+          <w:szCs w:val="28"/>
+        </w:rPr>
+      </w:pPr>
+    </w:p>
+    <w:p>
+      <w:pPr>
+        <w:rPr>
+          <w:sz w:val="28"/>
+          <w:szCs w:val="28"/>
+        </w:rPr>
+      </w:pPr>
       <w:r>
         <w:rPr>
           <w:sz w:val="28"/>
@@ -1409,7 +1456,6 @@
           <w:sz w:val="28"/>
           <w:szCs w:val="28"/>
         </w:rPr>
-        <w:lastRenderedPageBreak/>
         <w:t>Bilal:</w:t>
       </w:r>
       <w:r>
@@ -1862,12 +1908,589 @@
           <w:sz w:val="28"/>
           <w:szCs w:val="28"/>
         </w:rPr>
+        <w:t xml:space="preserve">  Informatie zoeken over allergie een in een word bestand plaatsen.(Afronden)</w:t>
+      </w:r>
+    </w:p>
+    <w:p>
+      <w:pPr>
+        <w:rPr>
+          <w:sz w:val="28"/>
+          <w:szCs w:val="28"/>
+        </w:rPr>
+      </w:pPr>
+      <w:r>
+        <w:rPr>
+          <w:b/>
+          <w:bCs/>
+          <w:sz w:val="28"/>
+          <w:szCs w:val="28"/>
+        </w:rPr>
+        <w:t>Aron</w:t>
+      </w:r>
+      <w:r>
+        <w:rPr>
+          <w:sz w:val="28"/>
+          <w:szCs w:val="28"/>
+        </w:rPr>
+        <w:t xml:space="preserve">: </w:t>
+      </w:r>
+      <w:r>
+        <w:rPr>
+          <w:sz w:val="28"/>
+          <w:szCs w:val="28"/>
+        </w:rPr>
+        <w:t>login.php afmaken</w:t>
+      </w:r>
+    </w:p>
+    <w:p>
+      <w:pPr>
+        <w:rPr>
+          <w:b/>
+          <w:bCs/>
+          <w:sz w:val="28"/>
+          <w:szCs w:val="28"/>
+        </w:rPr>
+      </w:pPr>
+      <w:r>
+        <w:rPr>
+          <w:b/>
+          <w:bCs/>
+          <w:sz w:val="28"/>
+          <w:szCs w:val="28"/>
+        </w:rPr>
+        <w:t>Bilal:</w:t>
+      </w:r>
+      <w:r>
+        <w:rPr>
+          <w:b/>
+          <w:bCs/>
+          <w:sz w:val="28"/>
+          <w:szCs w:val="28"/>
+        </w:rPr>
         <w:t xml:space="preserve"> </w:t>
       </w:r>
       <w:r>
         <w:rPr>
-          <w:b/>
-          <w:bCs/>
+          <w:sz w:val="28"/>
+          <w:szCs w:val="28"/>
+        </w:rPr>
+        <w:t>Bezig met design</w:t>
+      </w:r>
+      <w:r>
+        <w:rPr>
+          <w:sz w:val="28"/>
+          <w:szCs w:val="28"/>
+        </w:rPr>
+        <w:t>,</w:t>
+      </w:r>
+      <w:r>
+        <w:rPr>
+          <w:sz w:val="28"/>
+          <w:szCs w:val="28"/>
+        </w:rPr>
+        <w:t xml:space="preserve"> wireframe</w:t>
+      </w:r>
+      <w:r>
+        <w:rPr>
+          <w:sz w:val="28"/>
+          <w:szCs w:val="28"/>
+        </w:rPr>
+        <w:t xml:space="preserve"> en footer afronden in index</w:t>
+      </w:r>
+      <w:r>
+        <w:rPr>
+          <w:sz w:val="28"/>
+          <w:szCs w:val="28"/>
+        </w:rPr>
+        <w:t>.</w:t>
+      </w:r>
+    </w:p>
+    <w:p>
+      <w:pPr>
+        <w:rPr>
+          <w:sz w:val="28"/>
+          <w:szCs w:val="28"/>
+        </w:rPr>
+      </w:pPr>
+      <w:r>
+        <w:rPr>
+          <w:b/>
+          <w:bCs/>
+          <w:sz w:val="28"/>
+          <w:szCs w:val="28"/>
+        </w:rPr>
+        <w:t>Martijn:</w:t>
+      </w:r>
+      <w:r>
+        <w:rPr>
+          <w:b/>
+          <w:bCs/>
+          <w:sz w:val="28"/>
+          <w:szCs w:val="28"/>
+        </w:rPr>
+        <w:t xml:space="preserve"> </w:t>
+      </w:r>
+      <w:r>
+        <w:rPr>
+          <w:sz w:val="28"/>
+          <w:szCs w:val="28"/>
+        </w:rPr>
+        <w:t>Door gaan met code</w:t>
+      </w:r>
+      <w:r>
+        <w:rPr>
+          <w:sz w:val="28"/>
+          <w:szCs w:val="28"/>
+        </w:rPr>
+        <w:t>ren</w:t>
+      </w:r>
+      <w:r>
+        <w:rPr>
+          <w:sz w:val="28"/>
+          <w:szCs w:val="28"/>
+        </w:rPr>
+        <w:t xml:space="preserve"> van de site.</w:t>
+      </w:r>
+    </w:p>
+    <w:p>
+      <w:pPr>
+        <w:rPr>
+          <w:sz w:val="28"/>
+          <w:szCs w:val="28"/>
+        </w:rPr>
+      </w:pPr>
+    </w:p>
+    <w:p>
+      <w:pPr>
+        <w:rPr>
+          <w:sz w:val="28"/>
+          <w:szCs w:val="28"/>
+        </w:rPr>
+      </w:pPr>
+    </w:p>
+    <w:p>
+      <w:pPr>
+        <w:rPr>
+          <w:sz w:val="28"/>
+          <w:szCs w:val="28"/>
+        </w:rPr>
+      </w:pPr>
+    </w:p>
+    <w:p>
+      <w:pPr>
+        <w:rPr>
+          <w:sz w:val="28"/>
+          <w:szCs w:val="28"/>
+        </w:rPr>
+      </w:pPr>
+      <w:r>
+        <w:rPr>
+          <w:sz w:val="28"/>
+          <w:szCs w:val="28"/>
+        </w:rPr>
+        <w:t>04-03-2020:</w:t>
+      </w:r>
+    </w:p>
+    <w:p>
+      <w:pPr>
+        <w:rPr>
+          <w:b/>
+          <w:bCs/>
+          <w:sz w:val="28"/>
+          <w:szCs w:val="28"/>
+        </w:rPr>
+      </w:pPr>
+      <w:r>
+        <w:rPr>
+          <w:b/>
+          <w:bCs/>
+          <w:sz w:val="28"/>
+          <w:szCs w:val="28"/>
+        </w:rPr>
+        <w:t>Abdulbari:</w:t>
+      </w:r>
+      <w:r>
+        <w:rPr>
+          <w:sz w:val="28"/>
+          <w:szCs w:val="28"/>
+        </w:rPr>
+        <w:t xml:space="preserve"> </w:t>
+      </w:r>
+      <w:r>
+        <w:rPr>
+          <w:sz w:val="28"/>
+          <w:szCs w:val="28"/>
+        </w:rPr>
+        <w:t>-</w:t>
+      </w:r>
+    </w:p>
+    <w:p>
+      <w:pPr>
+        <w:rPr>
+          <w:sz w:val="28"/>
+          <w:szCs w:val="28"/>
+        </w:rPr>
+      </w:pPr>
+      <w:r>
+        <w:rPr>
+          <w:b/>
+          <w:bCs/>
+          <w:sz w:val="28"/>
+          <w:szCs w:val="28"/>
+        </w:rPr>
+        <w:t>Aron</w:t>
+      </w:r>
+      <w:r>
+        <w:rPr>
+          <w:sz w:val="28"/>
+          <w:szCs w:val="28"/>
+        </w:rPr>
+        <w:t xml:space="preserve">: </w:t>
+      </w:r>
+      <w:r>
+        <w:rPr>
+          <w:sz w:val="28"/>
+          <w:szCs w:val="28"/>
+        </w:rPr>
+        <w:t xml:space="preserve">login.php afronden </w:t>
+      </w:r>
+    </w:p>
+    <w:p>
+      <w:pPr>
+        <w:rPr>
+          <w:b/>
+          <w:bCs/>
+          <w:sz w:val="28"/>
+          <w:szCs w:val="28"/>
+        </w:rPr>
+      </w:pPr>
+      <w:r>
+        <w:rPr>
+          <w:b/>
+          <w:bCs/>
+          <w:sz w:val="28"/>
+          <w:szCs w:val="28"/>
+        </w:rPr>
+        <w:t>Bilal:</w:t>
+      </w:r>
+      <w:r>
+        <w:rPr>
+          <w:b/>
+          <w:bCs/>
+          <w:sz w:val="28"/>
+          <w:szCs w:val="28"/>
+        </w:rPr>
+        <w:t xml:space="preserve"> </w:t>
+      </w:r>
+      <w:r>
+        <w:rPr>
+          <w:sz w:val="28"/>
+          <w:szCs w:val="28"/>
+        </w:rPr>
+        <w:t>Bezig met design</w:t>
+      </w:r>
+      <w:r>
+        <w:rPr>
+          <w:sz w:val="28"/>
+          <w:szCs w:val="28"/>
+        </w:rPr>
+        <w:t>,</w:t>
+      </w:r>
+      <w:r>
+        <w:rPr>
+          <w:sz w:val="28"/>
+          <w:szCs w:val="28"/>
+        </w:rPr>
+        <w:t xml:space="preserve"> </w:t>
+      </w:r>
+      <w:r>
+        <w:rPr>
+          <w:sz w:val="28"/>
+          <w:szCs w:val="28"/>
+        </w:rPr>
+        <w:t>(</w:t>
+      </w:r>
+      <w:r>
+        <w:rPr>
+          <w:sz w:val="28"/>
+          <w:szCs w:val="28"/>
+        </w:rPr>
+        <w:t>wireframe</w:t>
+      </w:r>
+      <w:r>
+        <w:rPr>
+          <w:sz w:val="28"/>
+          <w:szCs w:val="28"/>
+        </w:rPr>
+        <w:t>.)</w:t>
+      </w:r>
+    </w:p>
+    <w:p>
+      <w:pPr>
+        <w:rPr>
+          <w:sz w:val="28"/>
+          <w:szCs w:val="28"/>
+        </w:rPr>
+      </w:pPr>
+      <w:r>
+        <w:rPr>
+          <w:b/>
+          <w:bCs/>
+          <w:sz w:val="28"/>
+          <w:szCs w:val="28"/>
+        </w:rPr>
+        <w:t>Martijn:</w:t>
+      </w:r>
+      <w:r>
+        <w:rPr>
+          <w:b/>
+          <w:bCs/>
+          <w:sz w:val="28"/>
+          <w:szCs w:val="28"/>
+        </w:rPr>
+        <w:t xml:space="preserve"> </w:t>
+      </w:r>
+      <w:r>
+        <w:rPr>
+          <w:sz w:val="28"/>
+          <w:szCs w:val="28"/>
+        </w:rPr>
+        <w:t>Allergies informatie toegevoegd bij de site.</w:t>
+      </w:r>
+    </w:p>
+    <w:p>
+      <w:pPr>
+        <w:rPr>
+          <w:sz w:val="28"/>
+          <w:szCs w:val="28"/>
+        </w:rPr>
+      </w:pPr>
+    </w:p>
+    <w:p>
+      <w:pPr>
+        <w:rPr>
+          <w:sz w:val="28"/>
+          <w:szCs w:val="28"/>
+        </w:rPr>
+      </w:pPr>
+      <w:r>
+        <w:rPr>
+          <w:sz w:val="28"/>
+          <w:szCs w:val="28"/>
+        </w:rPr>
+        <w:t>6-</w:t>
+      </w:r>
+      <w:r>
+        <w:rPr>
+          <w:sz w:val="28"/>
+          <w:szCs w:val="28"/>
+        </w:rPr>
+        <w:t>0</w:t>
+      </w:r>
+      <w:r>
+        <w:rPr>
+          <w:sz w:val="28"/>
+          <w:szCs w:val="28"/>
+        </w:rPr>
+        <w:t>3-2020:</w:t>
+      </w:r>
+    </w:p>
+    <w:p>
+      <w:pPr>
+        <w:rPr>
+          <w:sz w:val="28"/>
+          <w:szCs w:val="28"/>
+        </w:rPr>
+      </w:pPr>
+      <w:r>
+        <w:rPr>
+          <w:b/>
+          <w:bCs/>
+          <w:sz w:val="28"/>
+          <w:szCs w:val="28"/>
+        </w:rPr>
+        <w:t>Bilal</w:t>
+      </w:r>
+      <w:r>
+        <w:rPr>
+          <w:sz w:val="28"/>
+          <w:szCs w:val="28"/>
+        </w:rPr>
+        <w:t>: verandering/aanpassing maken voor wireframes.</w:t>
+      </w:r>
+    </w:p>
+    <w:p>
+      <w:pPr>
+        <w:rPr>
+          <w:sz w:val="28"/>
+          <w:szCs w:val="28"/>
+        </w:rPr>
+      </w:pPr>
+      <w:r>
+        <w:rPr>
+          <w:b/>
+          <w:bCs/>
+          <w:sz w:val="28"/>
+          <w:szCs w:val="28"/>
+        </w:rPr>
+        <w:t>Martijn</w:t>
+      </w:r>
+      <w:r>
+        <w:rPr>
+          <w:sz w:val="28"/>
+          <w:szCs w:val="28"/>
+        </w:rPr>
+        <w:t>: Winkel mand aan werken.</w:t>
+      </w:r>
+    </w:p>
+    <w:p>
+      <w:pPr>
+        <w:rPr>
+          <w:sz w:val="28"/>
+          <w:szCs w:val="28"/>
+        </w:rPr>
+      </w:pPr>
+      <w:r>
+        <w:rPr>
+          <w:b/>
+          <w:bCs/>
+          <w:sz w:val="28"/>
+          <w:szCs w:val="28"/>
+        </w:rPr>
+        <w:t>Abdulbari</w:t>
+      </w:r>
+      <w:r>
+        <w:rPr>
+          <w:sz w:val="28"/>
+          <w:szCs w:val="28"/>
+        </w:rPr>
+        <w:t xml:space="preserve">: Documentatie voor </w:t>
+      </w:r>
+      <w:r>
+        <w:rPr>
+          <w:sz w:val="28"/>
+          <w:szCs w:val="28"/>
+        </w:rPr>
+        <w:t>allergie</w:t>
+      </w:r>
+      <w:r>
+        <w:rPr>
+          <w:sz w:val="28"/>
+          <w:szCs w:val="28"/>
+        </w:rPr>
+        <w:t>.</w:t>
+      </w:r>
+    </w:p>
+    <w:p>
+      <w:pPr>
+        <w:rPr>
+          <w:sz w:val="28"/>
+          <w:szCs w:val="28"/>
+        </w:rPr>
+      </w:pPr>
+      <w:r>
+        <w:rPr>
+          <w:b/>
+          <w:bCs/>
+          <w:sz w:val="28"/>
+          <w:szCs w:val="28"/>
+        </w:rPr>
+        <w:t>Aaron</w:t>
+      </w:r>
+      <w:r>
+        <w:rPr>
+          <w:sz w:val="28"/>
+          <w:szCs w:val="28"/>
+        </w:rPr>
+        <w:t>: login aangepast bewerkt.</w:t>
+      </w:r>
+    </w:p>
+    <w:p>
+      <w:pPr>
+        <w:rPr>
+          <w:sz w:val="28"/>
+          <w:szCs w:val="28"/>
+        </w:rPr>
+      </w:pPr>
+      <w:r>
+        <w:rPr>
+          <w:sz w:val="28"/>
+          <w:szCs w:val="28"/>
+        </w:rPr>
+        <w:t xml:space="preserve"> </w:t>
+      </w:r>
+    </w:p>
+    <w:p>
+      <w:pPr>
+        <w:rPr>
+          <w:sz w:val="28"/>
+          <w:szCs w:val="28"/>
+        </w:rPr>
+      </w:pPr>
+      <w:r>
+        <w:rPr>
+          <w:sz w:val="28"/>
+          <w:szCs w:val="28"/>
+        </w:rPr>
+        <w:t>10-</w:t>
+      </w:r>
+      <w:r>
+        <w:rPr>
+          <w:sz w:val="28"/>
+          <w:szCs w:val="28"/>
+        </w:rPr>
+        <w:t>0</w:t>
+      </w:r>
+      <w:r>
+        <w:rPr>
+          <w:sz w:val="28"/>
+          <w:szCs w:val="28"/>
+        </w:rPr>
+        <w:t>3-2020:</w:t>
+      </w:r>
+    </w:p>
+    <w:p>
+      <w:pPr>
+        <w:rPr>
+          <w:sz w:val="28"/>
+          <w:szCs w:val="28"/>
+        </w:rPr>
+      </w:pPr>
+      <w:r>
+        <w:rPr>
+          <w:b/>
+          <w:bCs/>
+          <w:sz w:val="28"/>
+          <w:szCs w:val="28"/>
+        </w:rPr>
+        <w:t>Martijn</w:t>
+      </w:r>
+      <w:r>
+        <w:rPr>
+          <w:sz w:val="28"/>
+          <w:szCs w:val="28"/>
+        </w:rPr>
+        <w:t>: SQL Bijwerken.</w:t>
+      </w:r>
+    </w:p>
+    <w:p>
+      <w:pPr>
+        <w:rPr>
+          <w:sz w:val="28"/>
+          <w:szCs w:val="28"/>
+        </w:rPr>
+      </w:pPr>
+      <w:r>
+        <w:rPr>
+          <w:b/>
+          <w:bCs/>
+          <w:sz w:val="28"/>
+          <w:szCs w:val="28"/>
+        </w:rPr>
+        <w:t>Bilal</w:t>
+      </w:r>
+      <w:r>
+        <w:rPr>
           <w:sz w:val="28"/>
           <w:szCs w:val="28"/>
         </w:rPr>
@@ -1878,7 +2501,7 @@
           <w:sz w:val="28"/>
           <w:szCs w:val="28"/>
         </w:rPr>
-        <w:t xml:space="preserve"> Informatie zoeken over allergie een in een word bestand plaatsen.(Afronden)</w:t>
+        <w:t xml:space="preserve"> -</w:t>
       </w:r>
     </w:p>
     <w:p>
@@ -1909,199 +2532,398 @@
           <w:sz w:val="28"/>
           <w:szCs w:val="28"/>
         </w:rPr>
-        <w:t>login.php afmaken</w:t>
-      </w:r>
-    </w:p>
-    <w:p>
-      <w:pPr>
-        <w:rPr>
-          <w:b/>
-          <w:bCs/>
-          <w:sz w:val="28"/>
-          <w:szCs w:val="28"/>
-        </w:rPr>
-      </w:pPr>
-      <w:r>
-        <w:rPr>
-          <w:b/>
-          <w:bCs/>
-          <w:sz w:val="28"/>
-          <w:szCs w:val="28"/>
-        </w:rPr>
-        <w:t>Bilal:</w:t>
-      </w:r>
-      <w:r>
-        <w:rPr>
-          <w:b/>
-          <w:bCs/>
+        <w:t>ziek (medisch reden)</w:t>
+      </w:r>
+    </w:p>
+    <w:p>
+      <w:pPr>
+        <w:rPr>
+          <w:sz w:val="28"/>
+          <w:szCs w:val="28"/>
+        </w:rPr>
+      </w:pPr>
+      <w:r>
+        <w:rPr>
+          <w:b/>
+          <w:bCs/>
+          <w:sz w:val="28"/>
+          <w:szCs w:val="28"/>
+        </w:rPr>
+        <w:t>Abdulbari</w:t>
+      </w:r>
+      <w:r>
+        <w:rPr>
+          <w:sz w:val="28"/>
+          <w:szCs w:val="28"/>
+        </w:rPr>
+        <w:t>: -</w:t>
+      </w:r>
+    </w:p>
+    <w:p>
+      <w:pPr>
+        <w:rPr>
+          <w:sz w:val="28"/>
+          <w:szCs w:val="28"/>
+        </w:rPr>
+      </w:pPr>
+    </w:p>
+    <w:p>
+      <w:pPr>
+        <w:rPr>
+          <w:sz w:val="28"/>
+          <w:szCs w:val="28"/>
+        </w:rPr>
+      </w:pPr>
+      <w:r>
+        <w:rPr>
+          <w:sz w:val="28"/>
+          <w:szCs w:val="28"/>
+        </w:rPr>
+        <w:t>11-</w:t>
+      </w:r>
+      <w:r>
+        <w:rPr>
+          <w:sz w:val="28"/>
+          <w:szCs w:val="28"/>
+        </w:rPr>
+        <w:t>0</w:t>
+      </w:r>
+      <w:r>
+        <w:rPr>
+          <w:sz w:val="28"/>
+          <w:szCs w:val="28"/>
+        </w:rPr>
+        <w:t>3-2020:</w:t>
+      </w:r>
+    </w:p>
+    <w:p>
+      <w:pPr>
+        <w:rPr>
+          <w:sz w:val="28"/>
+          <w:szCs w:val="28"/>
+        </w:rPr>
+      </w:pPr>
+      <w:r>
+        <w:rPr>
+          <w:b/>
+          <w:bCs/>
+          <w:sz w:val="28"/>
+          <w:szCs w:val="28"/>
+        </w:rPr>
+        <w:t>Martijn</w:t>
+      </w:r>
+      <w:r>
+        <w:rPr>
+          <w:sz w:val="28"/>
+          <w:szCs w:val="28"/>
+        </w:rPr>
+        <w:t xml:space="preserve">: </w:t>
+      </w:r>
+      <w:r>
+        <w:rPr>
+          <w:sz w:val="28"/>
+          <w:szCs w:val="28"/>
+        </w:rPr>
+        <w:t>ziek</w:t>
+      </w:r>
+    </w:p>
+    <w:p>
+      <w:pPr>
+        <w:rPr>
+          <w:sz w:val="28"/>
+          <w:szCs w:val="28"/>
+        </w:rPr>
+      </w:pPr>
+      <w:r>
+        <w:rPr>
+          <w:b/>
+          <w:bCs/>
+          <w:sz w:val="28"/>
+          <w:szCs w:val="28"/>
+        </w:rPr>
+        <w:t>Bilal</w:t>
+      </w:r>
+      <w:r>
+        <w:rPr>
+          <w:sz w:val="28"/>
+          <w:szCs w:val="28"/>
+        </w:rPr>
+        <w:t>: -</w:t>
+      </w:r>
+    </w:p>
+    <w:p>
+      <w:pPr>
+        <w:rPr>
+          <w:sz w:val="28"/>
+          <w:szCs w:val="28"/>
+        </w:rPr>
+      </w:pPr>
+      <w:r>
+        <w:rPr>
+          <w:b/>
+          <w:bCs/>
+          <w:sz w:val="28"/>
+          <w:szCs w:val="28"/>
+        </w:rPr>
+        <w:t>Aron</w:t>
+      </w:r>
+      <w:r>
+        <w:rPr>
+          <w:sz w:val="28"/>
+          <w:szCs w:val="28"/>
+        </w:rPr>
+        <w:t>: login fix en dashboard fix</w:t>
+      </w:r>
+    </w:p>
+    <w:p>
+      <w:pPr>
+        <w:rPr>
+          <w:sz w:val="28"/>
+          <w:szCs w:val="28"/>
+        </w:rPr>
+      </w:pPr>
+      <w:r>
+        <w:rPr>
+          <w:b/>
+          <w:bCs/>
+          <w:sz w:val="28"/>
+          <w:szCs w:val="28"/>
+        </w:rPr>
+        <w:t>Abdulbari</w:t>
+      </w:r>
+      <w:r>
+        <w:rPr>
+          <w:sz w:val="28"/>
+          <w:szCs w:val="28"/>
+        </w:rPr>
+        <w:t>: -</w:t>
+      </w:r>
+    </w:p>
+    <w:p>
+      <w:pPr>
+        <w:rPr>
+          <w:sz w:val="28"/>
+          <w:szCs w:val="28"/>
+        </w:rPr>
+      </w:pPr>
+    </w:p>
+    <w:p>
+      <w:pPr>
+        <w:rPr>
+          <w:sz w:val="28"/>
+          <w:szCs w:val="28"/>
+        </w:rPr>
+      </w:pPr>
+    </w:p>
+    <w:p>
+      <w:pPr>
+        <w:rPr>
+          <w:sz w:val="28"/>
+          <w:szCs w:val="28"/>
+        </w:rPr>
+      </w:pPr>
+    </w:p>
+    <w:p>
+      <w:pPr>
+        <w:rPr>
+          <w:sz w:val="28"/>
+          <w:szCs w:val="28"/>
+          <w:lang w:val="en-US"/>
+        </w:rPr>
+      </w:pPr>
+      <w:r>
+        <w:rPr>
+          <w:sz w:val="28"/>
+          <w:szCs w:val="28"/>
+          <w:lang w:val="en-US"/>
+        </w:rPr>
+        <w:t>13-03</w:t>
+      </w:r>
+      <w:r>
+        <w:rPr>
+          <w:sz w:val="28"/>
+          <w:szCs w:val="28"/>
+          <w:lang w:val="en-US"/>
+        </w:rPr>
+        <w:t>-2020:</w:t>
+      </w:r>
+    </w:p>
+    <w:p>
+      <w:pPr>
+        <w:rPr>
+          <w:sz w:val="28"/>
+          <w:szCs w:val="28"/>
+        </w:rPr>
+      </w:pPr>
+      <w:r>
+        <w:rPr>
+          <w:b/>
+          <w:bCs/>
+          <w:sz w:val="28"/>
+          <w:szCs w:val="28"/>
+        </w:rPr>
+        <w:t>Martijn</w:t>
+      </w:r>
+      <w:r>
+        <w:rPr>
+          <w:sz w:val="28"/>
+          <w:szCs w:val="28"/>
+        </w:rPr>
+        <w:t xml:space="preserve">: </w:t>
+      </w:r>
+      <w:r>
+        <w:rPr>
+          <w:sz w:val="28"/>
+          <w:szCs w:val="28"/>
+        </w:rPr>
+        <w:t>login fix e</w:t>
+      </w:r>
+      <w:r>
+        <w:rPr>
+          <w:sz w:val="28"/>
+          <w:szCs w:val="28"/>
+        </w:rPr>
+        <w:t>n index.php fix</w:t>
+      </w:r>
+    </w:p>
+    <w:p>
+      <w:pPr>
+        <w:rPr>
+          <w:sz w:val="28"/>
+          <w:szCs w:val="28"/>
+        </w:rPr>
+      </w:pPr>
+      <w:r>
+        <w:rPr>
+          <w:b/>
+          <w:bCs/>
+          <w:sz w:val="28"/>
+          <w:szCs w:val="28"/>
+        </w:rPr>
+        <w:t>Bilal</w:t>
+      </w:r>
+      <w:r>
+        <w:rPr>
+          <w:sz w:val="28"/>
+          <w:szCs w:val="28"/>
+        </w:rPr>
+        <w:t>: -</w:t>
+      </w:r>
+    </w:p>
+    <w:p>
+      <w:pPr>
+        <w:rPr>
+          <w:sz w:val="28"/>
+          <w:szCs w:val="28"/>
+        </w:rPr>
+      </w:pPr>
+      <w:r>
+        <w:rPr>
+          <w:b/>
+          <w:bCs/>
+          <w:sz w:val="28"/>
+          <w:szCs w:val="28"/>
+        </w:rPr>
+        <w:t>Aron</w:t>
+      </w:r>
+      <w:r>
+        <w:rPr>
+          <w:sz w:val="28"/>
+          <w:szCs w:val="28"/>
+        </w:rPr>
+        <w:t xml:space="preserve">: login </w:t>
+      </w:r>
+      <w:r>
+        <w:rPr>
+          <w:sz w:val="28"/>
+          <w:szCs w:val="28"/>
+        </w:rPr>
+        <w:t>fix en dashboard verder maken</w:t>
+      </w:r>
+      <w:r>
+        <w:rPr>
           <w:sz w:val="28"/>
           <w:szCs w:val="28"/>
         </w:rPr>
         <w:t xml:space="preserve"> </w:t>
       </w:r>
-      <w:r>
-        <w:rPr>
-          <w:sz w:val="28"/>
-          <w:szCs w:val="28"/>
-        </w:rPr>
-        <w:t>Bezig met design</w:t>
-      </w:r>
-      <w:r>
-        <w:rPr>
-          <w:sz w:val="28"/>
-          <w:szCs w:val="28"/>
-        </w:rPr>
-        <w:t>,</w:t>
-      </w:r>
-      <w:r>
-        <w:rPr>
-          <w:sz w:val="28"/>
-          <w:szCs w:val="28"/>
-        </w:rPr>
-        <w:t xml:space="preserve"> wireframe</w:t>
-      </w:r>
-      <w:r>
-        <w:rPr>
-          <w:sz w:val="28"/>
-          <w:szCs w:val="28"/>
-        </w:rPr>
-        <w:t xml:space="preserve"> en footer afronden in index</w:t>
-      </w:r>
-      <w:r>
-        <w:rPr>
-          <w:sz w:val="28"/>
-          <w:szCs w:val="28"/>
-        </w:rPr>
-        <w:t>.</w:t>
-      </w:r>
-    </w:p>
-    <w:p>
-      <w:pPr>
-        <w:rPr>
-          <w:sz w:val="28"/>
-          <w:szCs w:val="28"/>
-        </w:rPr>
-      </w:pPr>
-      <w:r>
-        <w:rPr>
-          <w:b/>
-          <w:bCs/>
-          <w:sz w:val="28"/>
-          <w:szCs w:val="28"/>
-        </w:rPr>
-        <w:t>Martijn:</w:t>
-      </w:r>
-      <w:r>
-        <w:rPr>
-          <w:b/>
-          <w:bCs/>
-          <w:sz w:val="28"/>
-          <w:szCs w:val="28"/>
-        </w:rPr>
-        <w:t xml:space="preserve"> </w:t>
-      </w:r>
-      <w:r>
-        <w:rPr>
-          <w:sz w:val="28"/>
-          <w:szCs w:val="28"/>
-        </w:rPr>
-        <w:t>Door gaan met code</w:t>
-      </w:r>
-      <w:r>
-        <w:rPr>
-          <w:sz w:val="28"/>
-          <w:szCs w:val="28"/>
-        </w:rPr>
-        <w:t>ren</w:t>
-      </w:r>
-      <w:r>
-        <w:rPr>
-          <w:sz w:val="28"/>
-          <w:szCs w:val="28"/>
-        </w:rPr>
-        <w:t xml:space="preserve"> van de site.</w:t>
-      </w:r>
-    </w:p>
-    <w:p>
-      <w:pPr>
-        <w:rPr>
-          <w:sz w:val="28"/>
-          <w:szCs w:val="28"/>
-        </w:rPr>
-      </w:pPr>
-    </w:p>
-    <w:p>
-      <w:pPr>
-        <w:rPr>
-          <w:sz w:val="28"/>
-          <w:szCs w:val="28"/>
-        </w:rPr>
-      </w:pPr>
-      <w:r>
-        <w:rPr>
-          <w:sz w:val="28"/>
-          <w:szCs w:val="28"/>
-        </w:rPr>
-        <w:t>04-03-2020:</w:t>
-      </w:r>
-    </w:p>
-    <w:p>
-      <w:pPr>
-        <w:rPr>
-          <w:b/>
-          <w:bCs/>
-          <w:sz w:val="28"/>
-          <w:szCs w:val="28"/>
-        </w:rPr>
-      </w:pPr>
-      <w:r>
-        <w:rPr>
-          <w:b/>
-          <w:bCs/>
-          <w:sz w:val="28"/>
-          <w:szCs w:val="28"/>
-        </w:rPr>
-        <w:t>Abdulbari:</w:t>
-      </w:r>
-      <w:r>
-        <w:rPr>
-          <w:sz w:val="28"/>
-          <w:szCs w:val="28"/>
-        </w:rPr>
-        <w:t xml:space="preserve"> </w:t>
-      </w:r>
-      <w:r>
-        <w:rPr>
-          <w:b/>
-          <w:bCs/>
-          <w:sz w:val="28"/>
-          <w:szCs w:val="28"/>
-        </w:rPr>
-        <w:t>:</w:t>
-      </w:r>
-      <w:r>
-        <w:rPr>
-          <w:sz w:val="28"/>
-          <w:szCs w:val="28"/>
-        </w:rPr>
-        <w:t xml:space="preserve"> </w:t>
-      </w:r>
-    </w:p>
-    <w:p>
-      <w:pPr>
-        <w:rPr>
-          <w:sz w:val="28"/>
-          <w:szCs w:val="28"/>
-        </w:rPr>
-      </w:pPr>
-      <w:r>
-        <w:rPr>
-          <w:b/>
-          <w:bCs/>
-          <w:sz w:val="28"/>
-          <w:szCs w:val="28"/>
-        </w:rPr>
-        <w:t>Aron</w:t>
+    </w:p>
+    <w:p>
+      <w:pPr>
+        <w:rPr>
+          <w:sz w:val="28"/>
+          <w:szCs w:val="28"/>
+        </w:rPr>
+      </w:pPr>
+      <w:r>
+        <w:rPr>
+          <w:b/>
+          <w:bCs/>
+          <w:sz w:val="28"/>
+          <w:szCs w:val="28"/>
+        </w:rPr>
+        <w:t>Abdulbari</w:t>
+      </w:r>
+      <w:r>
+        <w:rPr>
+          <w:sz w:val="28"/>
+          <w:szCs w:val="28"/>
+        </w:rPr>
+        <w:t>: -</w:t>
+      </w:r>
+    </w:p>
+    <w:p>
+      <w:pPr>
+        <w:rPr>
+          <w:sz w:val="28"/>
+          <w:szCs w:val="28"/>
+        </w:rPr>
+      </w:pPr>
+    </w:p>
+    <w:p>
+      <w:pPr>
+        <w:rPr>
+          <w:sz w:val="28"/>
+          <w:szCs w:val="28"/>
+        </w:rPr>
+      </w:pPr>
+      <w:r>
+        <w:rPr>
+          <w:sz w:val="28"/>
+          <w:szCs w:val="28"/>
+        </w:rPr>
+        <w:t>1</w:t>
+      </w:r>
+      <w:r>
+        <w:rPr>
+          <w:sz w:val="28"/>
+          <w:szCs w:val="28"/>
+        </w:rPr>
+        <w:t>7</w:t>
+      </w:r>
+      <w:r>
+        <w:rPr>
+          <w:sz w:val="28"/>
+          <w:szCs w:val="28"/>
+        </w:rPr>
+        <w:t>-03-2020:</w:t>
+      </w:r>
+    </w:p>
+    <w:p>
+      <w:pPr>
+        <w:rPr>
+          <w:sz w:val="28"/>
+          <w:szCs w:val="28"/>
+        </w:rPr>
+      </w:pPr>
+      <w:r>
+        <w:rPr>
+          <w:b/>
+          <w:bCs/>
+          <w:sz w:val="28"/>
+          <w:szCs w:val="28"/>
+        </w:rPr>
+        <w:t>Martijn</w:t>
       </w:r>
       <w:r>
         <w:rPr>
@@ -2115,126 +2937,7 @@
           <w:sz w:val="28"/>
           <w:szCs w:val="28"/>
         </w:rPr>
-        <w:t xml:space="preserve">login.php afronden </w:t>
-      </w:r>
-    </w:p>
-    <w:p>
-      <w:pPr>
-        <w:rPr>
-          <w:b/>
-          <w:bCs/>
-          <w:sz w:val="28"/>
-          <w:szCs w:val="28"/>
-        </w:rPr>
-      </w:pPr>
-      <w:r>
-        <w:rPr>
-          <w:b/>
-          <w:bCs/>
-          <w:sz w:val="28"/>
-          <w:szCs w:val="28"/>
-        </w:rPr>
-        <w:t>Bilal:</w:t>
-      </w:r>
-      <w:r>
-        <w:rPr>
-          <w:b/>
-          <w:bCs/>
-          <w:sz w:val="28"/>
-          <w:szCs w:val="28"/>
-        </w:rPr>
-        <w:t xml:space="preserve"> </w:t>
-      </w:r>
-      <w:r>
-        <w:rPr>
-          <w:sz w:val="28"/>
-          <w:szCs w:val="28"/>
-        </w:rPr>
-        <w:t>Bezig met design</w:t>
-      </w:r>
-      <w:r>
-        <w:rPr>
-          <w:sz w:val="28"/>
-          <w:szCs w:val="28"/>
-        </w:rPr>
-        <w:t>,</w:t>
-      </w:r>
-      <w:r>
-        <w:rPr>
-          <w:sz w:val="28"/>
-          <w:szCs w:val="28"/>
-        </w:rPr>
-        <w:t xml:space="preserve"> </w:t>
-      </w:r>
-      <w:r>
-        <w:rPr>
-          <w:sz w:val="28"/>
-          <w:szCs w:val="28"/>
-        </w:rPr>
-        <w:t>(</w:t>
-      </w:r>
-      <w:r>
-        <w:rPr>
-          <w:sz w:val="28"/>
-          <w:szCs w:val="28"/>
-        </w:rPr>
-        <w:t>wireframe</w:t>
-      </w:r>
-      <w:r>
-        <w:rPr>
-          <w:sz w:val="28"/>
-          <w:szCs w:val="28"/>
-        </w:rPr>
-        <w:t>.)</w:t>
-      </w:r>
-    </w:p>
-    <w:p>
-      <w:pPr>
-        <w:rPr>
-          <w:sz w:val="28"/>
-          <w:szCs w:val="28"/>
-        </w:rPr>
-      </w:pPr>
-      <w:r>
-        <w:rPr>
-          <w:b/>
-          <w:bCs/>
-          <w:sz w:val="28"/>
-          <w:szCs w:val="28"/>
-        </w:rPr>
-        <w:t>Martijn:</w:t>
-      </w:r>
-      <w:r>
-        <w:rPr>
-          <w:b/>
-          <w:bCs/>
-          <w:sz w:val="28"/>
-          <w:szCs w:val="28"/>
-        </w:rPr>
-        <w:t xml:space="preserve"> </w:t>
-      </w:r>
-      <w:r>
-        <w:rPr>
-          <w:sz w:val="28"/>
-          <w:szCs w:val="28"/>
-        </w:rPr>
-        <w:t>Allergies informatie toegevoegd bij de site.</w:t>
-      </w:r>
-    </w:p>
-    <w:p>
-      <w:pPr>
-        <w:rPr>
-          <w:sz w:val="28"/>
-          <w:szCs w:val="28"/>
-        </w:rPr>
-      </w:pPr>
-      <w:r>
-        <w:rPr>
-          <w:sz w:val="28"/>
-          <w:szCs w:val="28"/>
-        </w:rPr>
-        <w:lastRenderedPageBreak/>
-        <w:t>6-3-2020:</w:t>
+        <w:t>index.php en bestelpagina responsive fix</w:t>
       </w:r>
     </w:p>
     <w:p>
@@ -2252,409 +2955,6 @@
           <w:szCs w:val="28"/>
         </w:rPr>
         <w:t>Bilal</w:t>
-      </w:r>
-      <w:r>
-        <w:rPr>
-          <w:sz w:val="28"/>
-          <w:szCs w:val="28"/>
-        </w:rPr>
-        <w:t>: verandering/aanpassing maken voor wireframes.</w:t>
-      </w:r>
-    </w:p>
-    <w:p>
-      <w:pPr>
-        <w:rPr>
-          <w:sz w:val="28"/>
-          <w:szCs w:val="28"/>
-        </w:rPr>
-      </w:pPr>
-      <w:r>
-        <w:rPr>
-          <w:b/>
-          <w:bCs/>
-          <w:sz w:val="28"/>
-          <w:szCs w:val="28"/>
-        </w:rPr>
-        <w:t>Martijn</w:t>
-      </w:r>
-      <w:r>
-        <w:rPr>
-          <w:sz w:val="28"/>
-          <w:szCs w:val="28"/>
-        </w:rPr>
-        <w:t>: Winkel mand aan werken.</w:t>
-      </w:r>
-    </w:p>
-    <w:p>
-      <w:pPr>
-        <w:rPr>
-          <w:sz w:val="28"/>
-          <w:szCs w:val="28"/>
-        </w:rPr>
-      </w:pPr>
-      <w:r>
-        <w:rPr>
-          <w:b/>
-          <w:bCs/>
-          <w:sz w:val="28"/>
-          <w:szCs w:val="28"/>
-        </w:rPr>
-        <w:t>Abdulbari</w:t>
-      </w:r>
-      <w:r>
-        <w:rPr>
-          <w:sz w:val="28"/>
-          <w:szCs w:val="28"/>
-        </w:rPr>
-        <w:t xml:space="preserve">: Documentatie voor </w:t>
-      </w:r>
-      <w:r>
-        <w:rPr>
-          <w:sz w:val="28"/>
-          <w:szCs w:val="28"/>
-        </w:rPr>
-        <w:t>allergie</w:t>
-      </w:r>
-      <w:r>
-        <w:rPr>
-          <w:sz w:val="28"/>
-          <w:szCs w:val="28"/>
-        </w:rPr>
-        <w:t>.</w:t>
-      </w:r>
-    </w:p>
-    <w:p>
-      <w:pPr>
-        <w:rPr>
-          <w:sz w:val="28"/>
-          <w:szCs w:val="28"/>
-        </w:rPr>
-      </w:pPr>
-      <w:r>
-        <w:rPr>
-          <w:b/>
-          <w:bCs/>
-          <w:sz w:val="28"/>
-          <w:szCs w:val="28"/>
-        </w:rPr>
-        <w:t>Aaron</w:t>
-      </w:r>
-      <w:r>
-        <w:rPr>
-          <w:sz w:val="28"/>
-          <w:szCs w:val="28"/>
-        </w:rPr>
-        <w:t>: login aangepast bewerkt.</w:t>
-      </w:r>
-    </w:p>
-    <w:p>
-      <w:pPr>
-        <w:rPr>
-          <w:sz w:val="28"/>
-          <w:szCs w:val="28"/>
-        </w:rPr>
-      </w:pPr>
-      <w:r>
-        <w:rPr>
-          <w:sz w:val="28"/>
-          <w:szCs w:val="28"/>
-        </w:rPr>
-        <w:t xml:space="preserve"> </w:t>
-      </w:r>
-    </w:p>
-    <w:p>
-      <w:pPr>
-        <w:rPr>
-          <w:sz w:val="28"/>
-          <w:szCs w:val="28"/>
-        </w:rPr>
-      </w:pPr>
-      <w:r>
-        <w:rPr>
-          <w:sz w:val="28"/>
-          <w:szCs w:val="28"/>
-        </w:rPr>
-        <w:t>10-3-2020:</w:t>
-      </w:r>
-    </w:p>
-    <w:p>
-      <w:pPr>
-        <w:rPr>
-          <w:sz w:val="28"/>
-          <w:szCs w:val="28"/>
-        </w:rPr>
-      </w:pPr>
-      <w:r>
-        <w:rPr>
-          <w:b/>
-          <w:bCs/>
-          <w:sz w:val="28"/>
-          <w:szCs w:val="28"/>
-        </w:rPr>
-        <w:t>Martijn</w:t>
-      </w:r>
-      <w:r>
-        <w:rPr>
-          <w:sz w:val="28"/>
-          <w:szCs w:val="28"/>
-        </w:rPr>
-        <w:t>: SQL Bijwerken.</w:t>
-      </w:r>
-    </w:p>
-    <w:p>
-      <w:pPr>
-        <w:rPr>
-          <w:sz w:val="28"/>
-          <w:szCs w:val="28"/>
-        </w:rPr>
-      </w:pPr>
-      <w:r>
-        <w:rPr>
-          <w:b/>
-          <w:bCs/>
-          <w:sz w:val="28"/>
-          <w:szCs w:val="28"/>
-        </w:rPr>
-        <w:t>Bilal</w:t>
-      </w:r>
-      <w:r>
-        <w:rPr>
-          <w:sz w:val="28"/>
-          <w:szCs w:val="28"/>
-        </w:rPr>
-        <w:t>:</w:t>
-      </w:r>
-      <w:r>
-        <w:rPr>
-          <w:sz w:val="28"/>
-          <w:szCs w:val="28"/>
-        </w:rPr>
-        <w:t xml:space="preserve"> -</w:t>
-      </w:r>
-    </w:p>
-    <w:p>
-      <w:pPr>
-        <w:rPr>
-          <w:sz w:val="28"/>
-          <w:szCs w:val="28"/>
-        </w:rPr>
-      </w:pPr>
-      <w:r>
-        <w:rPr>
-          <w:b/>
-          <w:bCs/>
-          <w:sz w:val="28"/>
-          <w:szCs w:val="28"/>
-        </w:rPr>
-        <w:t>Aron</w:t>
-      </w:r>
-      <w:r>
-        <w:rPr>
-          <w:sz w:val="28"/>
-          <w:szCs w:val="28"/>
-        </w:rPr>
-        <w:t xml:space="preserve">: </w:t>
-      </w:r>
-      <w:r>
-        <w:rPr>
-          <w:sz w:val="28"/>
-          <w:szCs w:val="28"/>
-        </w:rPr>
-        <w:t>-</w:t>
-      </w:r>
-    </w:p>
-    <w:p>
-      <w:pPr>
-        <w:rPr>
-          <w:sz w:val="28"/>
-          <w:szCs w:val="28"/>
-        </w:rPr>
-      </w:pPr>
-      <w:r>
-        <w:rPr>
-          <w:b/>
-          <w:bCs/>
-          <w:sz w:val="28"/>
-          <w:szCs w:val="28"/>
-        </w:rPr>
-        <w:t>Abdulbari</w:t>
-      </w:r>
-      <w:r>
-        <w:rPr>
-          <w:sz w:val="28"/>
-          <w:szCs w:val="28"/>
-        </w:rPr>
-        <w:t>: -</w:t>
-      </w:r>
-    </w:p>
-    <w:p>
-      <w:pPr>
-        <w:rPr>
-          <w:sz w:val="28"/>
-          <w:szCs w:val="28"/>
-        </w:rPr>
-      </w:pPr>
-    </w:p>
-    <w:p>
-      <w:pPr>
-        <w:rPr>
-          <w:sz w:val="28"/>
-          <w:szCs w:val="28"/>
-        </w:rPr>
-      </w:pPr>
-      <w:r>
-        <w:rPr>
-          <w:sz w:val="28"/>
-          <w:szCs w:val="28"/>
-        </w:rPr>
-        <w:t>1</w:t>
-      </w:r>
-      <w:r>
-        <w:rPr>
-          <w:sz w:val="28"/>
-          <w:szCs w:val="28"/>
-        </w:rPr>
-        <w:t>1</w:t>
-      </w:r>
-      <w:r>
-        <w:rPr>
-          <w:sz w:val="28"/>
-          <w:szCs w:val="28"/>
-        </w:rPr>
-        <w:t>-3-2020:</w:t>
-      </w:r>
-    </w:p>
-    <w:p>
-      <w:pPr>
-        <w:rPr>
-          <w:sz w:val="28"/>
-          <w:szCs w:val="28"/>
-        </w:rPr>
-      </w:pPr>
-      <w:r>
-        <w:rPr>
-          <w:b/>
-          <w:bCs/>
-          <w:sz w:val="28"/>
-          <w:szCs w:val="28"/>
-        </w:rPr>
-        <w:t>Martijn</w:t>
-      </w:r>
-      <w:r>
-        <w:rPr>
-          <w:sz w:val="28"/>
-          <w:szCs w:val="28"/>
-        </w:rPr>
-        <w:t xml:space="preserve">: </w:t>
-      </w:r>
-      <w:r>
-        <w:rPr>
-          <w:sz w:val="28"/>
-          <w:szCs w:val="28"/>
-        </w:rPr>
-        <w:t>-</w:t>
-      </w:r>
-    </w:p>
-    <w:p>
-      <w:pPr>
-        <w:rPr>
-          <w:sz w:val="28"/>
-          <w:szCs w:val="28"/>
-        </w:rPr>
-      </w:pPr>
-      <w:r>
-        <w:rPr>
-          <w:b/>
-          <w:bCs/>
-          <w:sz w:val="28"/>
-          <w:szCs w:val="28"/>
-        </w:rPr>
-        <w:t>Bilal</w:t>
-      </w:r>
-      <w:r>
-        <w:rPr>
-          <w:sz w:val="28"/>
-          <w:szCs w:val="28"/>
-        </w:rPr>
-        <w:t>: -</w:t>
-      </w:r>
-    </w:p>
-    <w:p>
-      <w:pPr>
-        <w:rPr>
-          <w:sz w:val="28"/>
-          <w:szCs w:val="28"/>
-          <w:lang w:val="en-US"/>
-        </w:rPr>
-      </w:pPr>
-      <w:r>
-        <w:rPr>
-          <w:b/>
-          <w:bCs/>
-          <w:sz w:val="28"/>
-          <w:szCs w:val="28"/>
-          <w:lang w:val="en-US"/>
-        </w:rPr>
-        <w:t>Aron</w:t>
-      </w:r>
-      <w:r>
-        <w:rPr>
-          <w:sz w:val="28"/>
-          <w:szCs w:val="28"/>
-          <w:lang w:val="en-US"/>
-        </w:rPr>
-        <w:t xml:space="preserve">: </w:t>
-      </w:r>
-      <w:r>
-        <w:rPr>
-          <w:sz w:val="28"/>
-          <w:szCs w:val="28"/>
-          <w:lang w:val="en-US"/>
-        </w:rPr>
-        <w:t xml:space="preserve">login fix </w:t>
-      </w:r>
-      <w:proofErr w:type="spellStart"/>
-      <w:r>
-        <w:rPr>
-          <w:sz w:val="28"/>
-          <w:szCs w:val="28"/>
-          <w:lang w:val="en-US"/>
-        </w:rPr>
-        <w:t>en</w:t>
-      </w:r>
-      <w:proofErr w:type="spellEnd"/>
-      <w:r>
-        <w:rPr>
-          <w:sz w:val="28"/>
-          <w:szCs w:val="28"/>
-          <w:lang w:val="en-US"/>
-        </w:rPr>
-        <w:t xml:space="preserve"> dashboard fi</w:t>
-      </w:r>
-      <w:r>
-        <w:rPr>
-          <w:sz w:val="28"/>
-          <w:szCs w:val="28"/>
-          <w:lang w:val="en-US"/>
-        </w:rPr>
-        <w:t>x</w:t>
-      </w:r>
-    </w:p>
-    <w:p>
-      <w:pPr>
-        <w:rPr>
-          <w:sz w:val="28"/>
-          <w:szCs w:val="28"/>
-        </w:rPr>
-      </w:pPr>
-      <w:r>
-        <w:rPr>
-          <w:b/>
-          <w:bCs/>
-          <w:sz w:val="28"/>
-          <w:szCs w:val="28"/>
-        </w:rPr>
-        <w:t>Abdulbari</w:t>
       </w:r>
       <w:r>
         <w:rPr>
@@ -2665,6 +2965,69 @@
       </w:r>
       <w:bookmarkStart w:id="0" w:name="_GoBack"/>
       <w:bookmarkEnd w:id="0"/>
+    </w:p>
+    <w:p>
+      <w:pPr>
+        <w:rPr>
+          <w:sz w:val="28"/>
+          <w:szCs w:val="28"/>
+        </w:rPr>
+      </w:pPr>
+      <w:r>
+        <w:rPr>
+          <w:b/>
+          <w:bCs/>
+          <w:sz w:val="28"/>
+          <w:szCs w:val="28"/>
+        </w:rPr>
+        <w:t>Aron</w:t>
+      </w:r>
+      <w:r>
+        <w:rPr>
+          <w:sz w:val="28"/>
+          <w:szCs w:val="28"/>
+        </w:rPr>
+        <w:t xml:space="preserve">: login fix en dashboard verder maken </w:t>
+      </w:r>
+    </w:p>
+    <w:p>
+      <w:pPr>
+        <w:rPr>
+          <w:sz w:val="28"/>
+          <w:szCs w:val="28"/>
+        </w:rPr>
+      </w:pPr>
+      <w:r>
+        <w:rPr>
+          <w:b/>
+          <w:bCs/>
+          <w:sz w:val="28"/>
+          <w:szCs w:val="28"/>
+        </w:rPr>
+        <w:t>Abdulbari</w:t>
+      </w:r>
+      <w:r>
+        <w:rPr>
+          <w:sz w:val="28"/>
+          <w:szCs w:val="28"/>
+        </w:rPr>
+        <w:t xml:space="preserve">: </w:t>
+      </w:r>
+      <w:r>
+        <w:rPr>
+          <w:sz w:val="28"/>
+          <w:szCs w:val="28"/>
+        </w:rPr>
+        <w:t>ongeoorloofd afwezig</w:t>
+      </w:r>
+    </w:p>
+    <w:p>
+      <w:pPr>
+        <w:rPr>
+          <w:sz w:val="28"/>
+          <w:szCs w:val="28"/>
+        </w:rPr>
+      </w:pPr>
     </w:p>
     <w:p>
       <w:pPr>

--- a/word/LOGBOEK.docx
+++ b/word/LOGBOEK.docx
@@ -183,78 +183,22 @@
         </w:rPr>
         <w:t xml:space="preserve"> </w:t>
       </w:r>
-      <w:proofErr w:type="spellStart"/>
       <w:r>
         <w:rPr>
           <w:sz w:val="28"/>
           <w:szCs w:val="28"/>
           <w:lang w:val="en-US"/>
         </w:rPr>
-        <w:t>Github</w:t>
-      </w:r>
-      <w:proofErr w:type="spellEnd"/>
+        <w:t>Github account aanmaken en repository clo</w:t>
+      </w:r>
       <w:r>
         <w:rPr>
           <w:sz w:val="28"/>
           <w:szCs w:val="28"/>
           <w:lang w:val="en-US"/>
         </w:rPr>
-        <w:t xml:space="preserve"> account </w:t>
-      </w:r>
-      <w:proofErr w:type="spellStart"/>
-      <w:r>
-        <w:rPr>
-          <w:sz w:val="28"/>
-          <w:szCs w:val="28"/>
-          <w:lang w:val="en-US"/>
-        </w:rPr>
-        <w:t>aanmaken</w:t>
-      </w:r>
-      <w:proofErr w:type="spellEnd"/>
-      <w:r>
-        <w:rPr>
-          <w:sz w:val="28"/>
-          <w:szCs w:val="28"/>
-          <w:lang w:val="en-US"/>
-        </w:rPr>
-        <w:t xml:space="preserve"> </w:t>
-      </w:r>
-      <w:proofErr w:type="spellStart"/>
-      <w:r>
-        <w:rPr>
-          <w:sz w:val="28"/>
-          <w:szCs w:val="28"/>
-          <w:lang w:val="en-US"/>
-        </w:rPr>
-        <w:t>en</w:t>
-      </w:r>
-      <w:proofErr w:type="spellEnd"/>
-      <w:r>
-        <w:rPr>
-          <w:sz w:val="28"/>
-          <w:szCs w:val="28"/>
-          <w:lang w:val="en-US"/>
-        </w:rPr>
-        <w:t xml:space="preserve"> repository </w:t>
-      </w:r>
-      <w:proofErr w:type="spellStart"/>
-      <w:r>
-        <w:rPr>
-          <w:sz w:val="28"/>
-          <w:szCs w:val="28"/>
-          <w:lang w:val="en-US"/>
-        </w:rPr>
-        <w:t>clo</w:t>
-      </w:r>
-      <w:r>
-        <w:rPr>
-          <w:sz w:val="28"/>
-          <w:szCs w:val="28"/>
-          <w:lang w:val="en-US"/>
-        </w:rPr>
         <w:t>nen</w:t>
       </w:r>
-      <w:proofErr w:type="spellEnd"/>
     </w:p>
     <w:p>
       <w:pPr>
@@ -2728,24 +2672,14 @@
         <w:rPr>
           <w:sz w:val="28"/>
           <w:szCs w:val="28"/>
-          <w:lang w:val="en-US"/>
-        </w:rPr>
-      </w:pPr>
-      <w:r>
-        <w:rPr>
-          <w:sz w:val="28"/>
-          <w:szCs w:val="28"/>
-          <w:lang w:val="en-US"/>
-        </w:rPr>
-        <w:t>13-03</w:t>
-      </w:r>
-      <w:r>
-        <w:rPr>
-          <w:sz w:val="28"/>
-          <w:szCs w:val="28"/>
-          <w:lang w:val="en-US"/>
-        </w:rPr>
-        <w:t>-2020:</w:t>
+        </w:rPr>
+      </w:pPr>
+      <w:r>
+        <w:rPr>
+          <w:sz w:val="28"/>
+          <w:szCs w:val="28"/>
+        </w:rPr>
+        <w:t>13-03-2020:</w:t>
       </w:r>
     </w:p>
     <w:p>
@@ -2769,6 +2703,146 @@
           <w:sz w:val="28"/>
           <w:szCs w:val="28"/>
         </w:rPr>
+        <w:t>: login fix e</w:t>
+      </w:r>
+      <w:r>
+        <w:rPr>
+          <w:sz w:val="28"/>
+          <w:szCs w:val="28"/>
+        </w:rPr>
+        <w:t>n index.php fix</w:t>
+      </w:r>
+    </w:p>
+    <w:p>
+      <w:pPr>
+        <w:rPr>
+          <w:sz w:val="28"/>
+          <w:szCs w:val="28"/>
+        </w:rPr>
+      </w:pPr>
+      <w:r>
+        <w:rPr>
+          <w:b/>
+          <w:bCs/>
+          <w:sz w:val="28"/>
+          <w:szCs w:val="28"/>
+        </w:rPr>
+        <w:t>Bilal</w:t>
+      </w:r>
+      <w:r>
+        <w:rPr>
+          <w:sz w:val="28"/>
+          <w:szCs w:val="28"/>
+        </w:rPr>
+        <w:t>: -</w:t>
+      </w:r>
+    </w:p>
+    <w:p>
+      <w:pPr>
+        <w:rPr>
+          <w:sz w:val="28"/>
+          <w:szCs w:val="28"/>
+        </w:rPr>
+      </w:pPr>
+      <w:r>
+        <w:rPr>
+          <w:b/>
+          <w:bCs/>
+          <w:sz w:val="28"/>
+          <w:szCs w:val="28"/>
+        </w:rPr>
+        <w:t>Aron</w:t>
+      </w:r>
+      <w:r>
+        <w:rPr>
+          <w:sz w:val="28"/>
+          <w:szCs w:val="28"/>
+        </w:rPr>
+        <w:t xml:space="preserve">: login fix en dashboard verder maken </w:t>
+      </w:r>
+    </w:p>
+    <w:p>
+      <w:pPr>
+        <w:rPr>
+          <w:sz w:val="28"/>
+          <w:szCs w:val="28"/>
+        </w:rPr>
+      </w:pPr>
+      <w:r>
+        <w:rPr>
+          <w:b/>
+          <w:bCs/>
+          <w:sz w:val="28"/>
+          <w:szCs w:val="28"/>
+        </w:rPr>
+        <w:t>Abdulbari</w:t>
+      </w:r>
+      <w:r>
+        <w:rPr>
+          <w:sz w:val="28"/>
+          <w:szCs w:val="28"/>
+        </w:rPr>
+        <w:t>: -</w:t>
+      </w:r>
+    </w:p>
+    <w:p>
+      <w:pPr>
+        <w:rPr>
+          <w:sz w:val="28"/>
+          <w:szCs w:val="28"/>
+        </w:rPr>
+      </w:pPr>
+    </w:p>
+    <w:p>
+      <w:pPr>
+        <w:rPr>
+          <w:sz w:val="28"/>
+          <w:szCs w:val="28"/>
+        </w:rPr>
+      </w:pPr>
+      <w:r>
+        <w:rPr>
+          <w:sz w:val="28"/>
+          <w:szCs w:val="28"/>
+        </w:rPr>
+        <w:t>1</w:t>
+      </w:r>
+      <w:r>
+        <w:rPr>
+          <w:sz w:val="28"/>
+          <w:szCs w:val="28"/>
+        </w:rPr>
+        <w:t>7</w:t>
+      </w:r>
+      <w:r>
+        <w:rPr>
+          <w:sz w:val="28"/>
+          <w:szCs w:val="28"/>
+        </w:rPr>
+        <w:t>-03-2020:</w:t>
+      </w:r>
+    </w:p>
+    <w:p>
+      <w:pPr>
+        <w:rPr>
+          <w:sz w:val="28"/>
+          <w:szCs w:val="28"/>
+        </w:rPr>
+      </w:pPr>
+      <w:r>
+        <w:rPr>
+          <w:b/>
+          <w:bCs/>
+          <w:sz w:val="28"/>
+          <w:szCs w:val="28"/>
+        </w:rPr>
+        <w:t>Martijn</w:t>
+      </w:r>
+      <w:r>
+        <w:rPr>
+          <w:sz w:val="28"/>
+          <w:szCs w:val="28"/>
+        </w:rPr>
         <w:t xml:space="preserve">: </w:t>
       </w:r>
       <w:r>
@@ -2776,14 +2850,7 @@
           <w:sz w:val="28"/>
           <w:szCs w:val="28"/>
         </w:rPr>
-        <w:t>login fix e</w:t>
-      </w:r>
-      <w:r>
-        <w:rPr>
-          <w:sz w:val="28"/>
-          <w:szCs w:val="28"/>
-        </w:rPr>
-        <w:t>n index.php fix</w:t>
+        <w:t>index.php en bestelpagina responsive fix</w:t>
       </w:r>
     </w:p>
     <w:p>
@@ -2831,21 +2898,7 @@
           <w:sz w:val="28"/>
           <w:szCs w:val="28"/>
         </w:rPr>
-        <w:t xml:space="preserve">: login </w:t>
-      </w:r>
-      <w:r>
-        <w:rPr>
-          <w:sz w:val="28"/>
-          <w:szCs w:val="28"/>
-        </w:rPr>
-        <w:t>fix en dashboard verder maken</w:t>
-      </w:r>
-      <w:r>
-        <w:rPr>
-          <w:sz w:val="28"/>
-          <w:szCs w:val="28"/>
-        </w:rPr>
-        <w:t xml:space="preserve"> </w:t>
+        <w:t xml:space="preserve">: login fix en dashboard verder maken </w:t>
       </w:r>
     </w:p>
     <w:p>
@@ -2869,67 +2922,6 @@
           <w:sz w:val="28"/>
           <w:szCs w:val="28"/>
         </w:rPr>
-        <w:t>: -</w:t>
-      </w:r>
-    </w:p>
-    <w:p>
-      <w:pPr>
-        <w:rPr>
-          <w:sz w:val="28"/>
-          <w:szCs w:val="28"/>
-        </w:rPr>
-      </w:pPr>
-    </w:p>
-    <w:p>
-      <w:pPr>
-        <w:rPr>
-          <w:sz w:val="28"/>
-          <w:szCs w:val="28"/>
-        </w:rPr>
-      </w:pPr>
-      <w:r>
-        <w:rPr>
-          <w:sz w:val="28"/>
-          <w:szCs w:val="28"/>
-        </w:rPr>
-        <w:t>1</w:t>
-      </w:r>
-      <w:r>
-        <w:rPr>
-          <w:sz w:val="28"/>
-          <w:szCs w:val="28"/>
-        </w:rPr>
-        <w:t>7</w:t>
-      </w:r>
-      <w:r>
-        <w:rPr>
-          <w:sz w:val="28"/>
-          <w:szCs w:val="28"/>
-        </w:rPr>
-        <w:t>-03-2020:</w:t>
-      </w:r>
-    </w:p>
-    <w:p>
-      <w:pPr>
-        <w:rPr>
-          <w:sz w:val="28"/>
-          <w:szCs w:val="28"/>
-        </w:rPr>
-      </w:pPr>
-      <w:r>
-        <w:rPr>
-          <w:b/>
-          <w:bCs/>
-          <w:sz w:val="28"/>
-          <w:szCs w:val="28"/>
-        </w:rPr>
-        <w:t>Martijn</w:t>
-      </w:r>
-      <w:r>
-        <w:rPr>
-          <w:sz w:val="28"/>
-          <w:szCs w:val="28"/>
-        </w:rPr>
         <w:t xml:space="preserve">: </w:t>
       </w:r>
       <w:r>
@@ -2937,89 +2929,10 @@
           <w:sz w:val="28"/>
           <w:szCs w:val="28"/>
         </w:rPr>
-        <w:t>index.php en bestelpagina responsive fix</w:t>
-      </w:r>
-    </w:p>
-    <w:p>
-      <w:pPr>
-        <w:rPr>
-          <w:sz w:val="28"/>
-          <w:szCs w:val="28"/>
-        </w:rPr>
-      </w:pPr>
-      <w:r>
-        <w:rPr>
-          <w:b/>
-          <w:bCs/>
-          <w:sz w:val="28"/>
-          <w:szCs w:val="28"/>
-        </w:rPr>
-        <w:t>Bilal</w:t>
-      </w:r>
-      <w:r>
-        <w:rPr>
-          <w:sz w:val="28"/>
-          <w:szCs w:val="28"/>
-        </w:rPr>
-        <w:t>: -</w:t>
+        <w:t>-</w:t>
       </w:r>
       <w:bookmarkStart w:id="0" w:name="_GoBack"/>
       <w:bookmarkEnd w:id="0"/>
-    </w:p>
-    <w:p>
-      <w:pPr>
-        <w:rPr>
-          <w:sz w:val="28"/>
-          <w:szCs w:val="28"/>
-        </w:rPr>
-      </w:pPr>
-      <w:r>
-        <w:rPr>
-          <w:b/>
-          <w:bCs/>
-          <w:sz w:val="28"/>
-          <w:szCs w:val="28"/>
-        </w:rPr>
-        <w:t>Aron</w:t>
-      </w:r>
-      <w:r>
-        <w:rPr>
-          <w:sz w:val="28"/>
-          <w:szCs w:val="28"/>
-        </w:rPr>
-        <w:t xml:space="preserve">: login fix en dashboard verder maken </w:t>
-      </w:r>
-    </w:p>
-    <w:p>
-      <w:pPr>
-        <w:rPr>
-          <w:sz w:val="28"/>
-          <w:szCs w:val="28"/>
-        </w:rPr>
-      </w:pPr>
-      <w:r>
-        <w:rPr>
-          <w:b/>
-          <w:bCs/>
-          <w:sz w:val="28"/>
-          <w:szCs w:val="28"/>
-        </w:rPr>
-        <w:t>Abdulbari</w:t>
-      </w:r>
-      <w:r>
-        <w:rPr>
-          <w:sz w:val="28"/>
-          <w:szCs w:val="28"/>
-        </w:rPr>
-        <w:t xml:space="preserve">: </w:t>
-      </w:r>
-      <w:r>
-        <w:rPr>
-          <w:sz w:val="28"/>
-          <w:szCs w:val="28"/>
-        </w:rPr>
-        <w:t>ongeoorloofd afwezig</w:t>
-      </w:r>
     </w:p>
     <w:p>
       <w:pPr>

--- a/word/LOGBOEK.docx
+++ b/word/LOGBOEK.docx
@@ -2782,6 +2782,105 @@
           <w:sz w:val="28"/>
           <w:szCs w:val="28"/>
         </w:rPr>
+        <w:t xml:space="preserve">: </w:t>
+      </w:r>
+      <w:r>
+        <w:rPr>
+          <w:sz w:val="28"/>
+          <w:szCs w:val="28"/>
+        </w:rPr>
+        <w:t>ziek</w:t>
+      </w:r>
+    </w:p>
+    <w:p>
+      <w:pPr>
+        <w:rPr>
+          <w:sz w:val="28"/>
+          <w:szCs w:val="28"/>
+        </w:rPr>
+      </w:pPr>
+    </w:p>
+    <w:p>
+      <w:pPr>
+        <w:rPr>
+          <w:sz w:val="28"/>
+          <w:szCs w:val="28"/>
+        </w:rPr>
+      </w:pPr>
+      <w:r>
+        <w:rPr>
+          <w:sz w:val="28"/>
+          <w:szCs w:val="28"/>
+        </w:rPr>
+        <w:t>1</w:t>
+      </w:r>
+      <w:r>
+        <w:rPr>
+          <w:sz w:val="28"/>
+          <w:szCs w:val="28"/>
+        </w:rPr>
+        <w:t>7</w:t>
+      </w:r>
+      <w:r>
+        <w:rPr>
+          <w:sz w:val="28"/>
+          <w:szCs w:val="28"/>
+        </w:rPr>
+        <w:t>-03-2020:</w:t>
+      </w:r>
+    </w:p>
+    <w:p>
+      <w:pPr>
+        <w:rPr>
+          <w:sz w:val="28"/>
+          <w:szCs w:val="28"/>
+        </w:rPr>
+      </w:pPr>
+      <w:r>
+        <w:rPr>
+          <w:b/>
+          <w:bCs/>
+          <w:sz w:val="28"/>
+          <w:szCs w:val="28"/>
+        </w:rPr>
+        <w:t>Martijn</w:t>
+      </w:r>
+      <w:r>
+        <w:rPr>
+          <w:sz w:val="28"/>
+          <w:szCs w:val="28"/>
+        </w:rPr>
+        <w:t xml:space="preserve">: </w:t>
+      </w:r>
+      <w:r>
+        <w:rPr>
+          <w:sz w:val="28"/>
+          <w:szCs w:val="28"/>
+        </w:rPr>
+        <w:t>index.php en bestelpagina responsive fix</w:t>
+      </w:r>
+    </w:p>
+    <w:p>
+      <w:pPr>
+        <w:rPr>
+          <w:sz w:val="28"/>
+          <w:szCs w:val="28"/>
+        </w:rPr>
+      </w:pPr>
+      <w:r>
+        <w:rPr>
+          <w:b/>
+          <w:bCs/>
+          <w:sz w:val="28"/>
+          <w:szCs w:val="28"/>
+        </w:rPr>
+        <w:t>Bilal</w:t>
+      </w:r>
+      <w:r>
+        <w:rPr>
+          <w:sz w:val="28"/>
+          <w:szCs w:val="28"/>
+        </w:rPr>
         <w:t>: -</w:t>
       </w:r>
     </w:p>
@@ -2792,6 +2891,68 @@
           <w:szCs w:val="28"/>
         </w:rPr>
       </w:pPr>
+      <w:r>
+        <w:rPr>
+          <w:b/>
+          <w:bCs/>
+          <w:sz w:val="28"/>
+          <w:szCs w:val="28"/>
+        </w:rPr>
+        <w:t>Aron</w:t>
+      </w:r>
+      <w:r>
+        <w:rPr>
+          <w:sz w:val="28"/>
+          <w:szCs w:val="28"/>
+        </w:rPr>
+        <w:t xml:space="preserve">: login fix en dashboard verder maken </w:t>
+      </w:r>
+    </w:p>
+    <w:p>
+      <w:pPr>
+        <w:rPr>
+          <w:sz w:val="28"/>
+          <w:szCs w:val="28"/>
+        </w:rPr>
+      </w:pPr>
+      <w:r>
+        <w:rPr>
+          <w:b/>
+          <w:bCs/>
+          <w:sz w:val="28"/>
+          <w:szCs w:val="28"/>
+        </w:rPr>
+        <w:t>Abdulbari</w:t>
+      </w:r>
+      <w:r>
+        <w:rPr>
+          <w:sz w:val="28"/>
+          <w:szCs w:val="28"/>
+        </w:rPr>
+        <w:t xml:space="preserve">: </w:t>
+      </w:r>
+      <w:r>
+        <w:rPr>
+          <w:sz w:val="28"/>
+          <w:szCs w:val="28"/>
+        </w:rPr>
+        <w:t>Documentatie</w:t>
+      </w:r>
+      <w:r>
+        <w:rPr>
+          <w:sz w:val="28"/>
+          <w:szCs w:val="28"/>
+        </w:rPr>
+        <w:t>.</w:t>
+      </w:r>
+    </w:p>
+    <w:p>
+      <w:pPr>
+        <w:rPr>
+          <w:sz w:val="28"/>
+          <w:szCs w:val="28"/>
+        </w:rPr>
+      </w:pPr>
     </w:p>
     <w:p>
       <w:pPr>
@@ -2812,7 +2973,7 @@
           <w:sz w:val="28"/>
           <w:szCs w:val="28"/>
         </w:rPr>
-        <w:t>7</w:t>
+        <w:t>8</w:t>
       </w:r>
       <w:r>
         <w:rPr>
@@ -2850,7 +3011,14 @@
           <w:sz w:val="28"/>
           <w:szCs w:val="28"/>
         </w:rPr>
-        <w:t>index.php en bestelpagina responsive fix</w:t>
+        <w:t>index</w:t>
+      </w:r>
+      <w:r>
+        <w:rPr>
+          <w:sz w:val="28"/>
+          <w:szCs w:val="28"/>
+        </w:rPr>
+        <w:t xml:space="preserve"> grid veranderen.</w:t>
       </w:r>
     </w:p>
     <w:p>
@@ -2898,7 +3066,21 @@
           <w:sz w:val="28"/>
           <w:szCs w:val="28"/>
         </w:rPr>
-        <w:t xml:space="preserve">: login fix en dashboard verder maken </w:t>
+        <w:t xml:space="preserve">: </w:t>
+      </w:r>
+      <w:r>
+        <w:rPr>
+          <w:sz w:val="28"/>
+          <w:szCs w:val="28"/>
+        </w:rPr>
+        <w:t>dashboard verder maken</w:t>
+      </w:r>
+      <w:r>
+        <w:rPr>
+          <w:sz w:val="28"/>
+          <w:szCs w:val="28"/>
+        </w:rPr>
+        <w:t xml:space="preserve"> </w:t>
       </w:r>
     </w:p>
     <w:p>
@@ -2922,6 +3104,74 @@
           <w:sz w:val="28"/>
           <w:szCs w:val="28"/>
         </w:rPr>
+        <w:t>:</w:t>
+      </w:r>
+      <w:r>
+        <w:rPr>
+          <w:sz w:val="28"/>
+          <w:szCs w:val="28"/>
+        </w:rPr>
+        <w:t xml:space="preserve"> </w:t>
+      </w:r>
+      <w:r>
+        <w:rPr>
+          <w:sz w:val="28"/>
+          <w:szCs w:val="28"/>
+        </w:rPr>
+        <w:t>-</w:t>
+      </w:r>
+    </w:p>
+    <w:p>
+      <w:pPr>
+        <w:rPr>
+          <w:sz w:val="28"/>
+          <w:szCs w:val="28"/>
+        </w:rPr>
+      </w:pPr>
+    </w:p>
+    <w:p>
+      <w:pPr>
+        <w:rPr>
+          <w:sz w:val="28"/>
+          <w:szCs w:val="28"/>
+        </w:rPr>
+      </w:pPr>
+      <w:r>
+        <w:rPr>
+          <w:sz w:val="28"/>
+          <w:szCs w:val="28"/>
+        </w:rPr>
+        <w:t>20</w:t>
+      </w:r>
+      <w:r>
+        <w:rPr>
+          <w:sz w:val="28"/>
+          <w:szCs w:val="28"/>
+        </w:rPr>
+        <w:t>-03-2020:</w:t>
+      </w:r>
+    </w:p>
+    <w:p>
+      <w:pPr>
+        <w:rPr>
+          <w:sz w:val="28"/>
+          <w:szCs w:val="28"/>
+        </w:rPr>
+      </w:pPr>
+      <w:r>
+        <w:rPr>
+          <w:b/>
+          <w:bCs/>
+          <w:sz w:val="28"/>
+          <w:szCs w:val="28"/>
+        </w:rPr>
+        <w:t>Martijn</w:t>
+      </w:r>
+      <w:r>
+        <w:rPr>
+          <w:sz w:val="28"/>
+          <w:szCs w:val="28"/>
+        </w:rPr>
         <w:t xml:space="preserve">: </w:t>
       </w:r>
       <w:r>
@@ -2929,18 +3179,296 @@
           <w:sz w:val="28"/>
           <w:szCs w:val="28"/>
         </w:rPr>
-        <w:t>-</w:t>
+        <w:t>$Names bij producten neergezet.</w:t>
+      </w:r>
+    </w:p>
+    <w:p>
+      <w:pPr>
+        <w:rPr>
+          <w:sz w:val="28"/>
+          <w:szCs w:val="28"/>
+          <w:lang w:val="en-US"/>
+        </w:rPr>
+      </w:pPr>
+      <w:r>
+        <w:rPr>
+          <w:b/>
+          <w:bCs/>
+          <w:sz w:val="28"/>
+          <w:szCs w:val="28"/>
+          <w:lang w:val="en-US"/>
+        </w:rPr>
+        <w:t>Bilal</w:t>
+      </w:r>
+      <w:r>
+        <w:rPr>
+          <w:sz w:val="28"/>
+          <w:szCs w:val="28"/>
+          <w:lang w:val="en-US"/>
+        </w:rPr>
+        <w:t xml:space="preserve">: </w:t>
+      </w:r>
+      <w:r>
+        <w:rPr>
+          <w:sz w:val="28"/>
+          <w:szCs w:val="28"/>
+          <w:lang w:val="en-US"/>
+        </w:rPr>
+        <w:t>H</w:t>
+      </w:r>
+      <w:r>
+        <w:rPr>
+          <w:sz w:val="28"/>
+          <w:szCs w:val="28"/>
+          <w:lang w:val="en-US"/>
+        </w:rPr>
+        <w:t xml:space="preserve">elpen met documentaie </w:t>
+      </w:r>
+    </w:p>
+    <w:p>
+      <w:pPr>
+        <w:rPr>
+          <w:sz w:val="28"/>
+          <w:szCs w:val="28"/>
+          <w:lang w:val="en-US"/>
+        </w:rPr>
+      </w:pPr>
+      <w:r>
+        <w:rPr>
+          <w:b/>
+          <w:bCs/>
+          <w:sz w:val="28"/>
+          <w:szCs w:val="28"/>
+          <w:lang w:val="en-US"/>
+        </w:rPr>
+        <w:t>Aron</w:t>
+      </w:r>
+      <w:r>
+        <w:rPr>
+          <w:sz w:val="28"/>
+          <w:szCs w:val="28"/>
+          <w:lang w:val="en-US"/>
+        </w:rPr>
+        <w:t xml:space="preserve">: </w:t>
+      </w:r>
+      <w:r>
+        <w:rPr>
+          <w:sz w:val="28"/>
+          <w:szCs w:val="28"/>
+          <w:lang w:val="en-US"/>
+        </w:rPr>
+        <w:t>Database fix.</w:t>
+      </w:r>
+    </w:p>
+    <w:p>
+      <w:pPr>
+        <w:rPr>
+          <w:sz w:val="28"/>
+          <w:szCs w:val="28"/>
+        </w:rPr>
+      </w:pPr>
+      <w:r>
+        <w:rPr>
+          <w:b/>
+          <w:bCs/>
+          <w:sz w:val="28"/>
+          <w:szCs w:val="28"/>
+        </w:rPr>
+        <w:t>Abdulbari</w:t>
+      </w:r>
+      <w:r>
+        <w:rPr>
+          <w:sz w:val="28"/>
+          <w:szCs w:val="28"/>
+        </w:rPr>
+        <w:t xml:space="preserve">: </w:t>
+      </w:r>
+      <w:r>
+        <w:rPr>
+          <w:sz w:val="28"/>
+          <w:szCs w:val="28"/>
+        </w:rPr>
+        <w:t>V</w:t>
+      </w:r>
+      <w:r>
+        <w:rPr>
+          <w:sz w:val="28"/>
+          <w:szCs w:val="28"/>
+        </w:rPr>
+        <w:t>erder met TO Documentatie.</w:t>
+      </w:r>
+    </w:p>
+    <w:p>
+      <w:pPr>
+        <w:rPr>
+          <w:sz w:val="28"/>
+          <w:szCs w:val="28"/>
+        </w:rPr>
+      </w:pPr>
+    </w:p>
+    <w:p>
+      <w:pPr>
+        <w:rPr>
+          <w:sz w:val="28"/>
+          <w:szCs w:val="28"/>
+        </w:rPr>
+      </w:pPr>
+    </w:p>
+    <w:p>
+      <w:pPr>
+        <w:rPr>
+          <w:sz w:val="28"/>
+          <w:szCs w:val="28"/>
+        </w:rPr>
+      </w:pPr>
+      <w:r>
+        <w:rPr>
+          <w:sz w:val="28"/>
+          <w:szCs w:val="28"/>
+        </w:rPr>
+        <w:lastRenderedPageBreak/>
+        <w:t>24</w:t>
+      </w:r>
+      <w:r>
+        <w:rPr>
+          <w:sz w:val="28"/>
+          <w:szCs w:val="28"/>
+        </w:rPr>
+        <w:t>-03-2020:</w:t>
+      </w:r>
+    </w:p>
+    <w:p>
+      <w:pPr>
+        <w:rPr>
+          <w:sz w:val="28"/>
+          <w:szCs w:val="28"/>
+        </w:rPr>
+      </w:pPr>
+      <w:r>
+        <w:rPr>
+          <w:b/>
+          <w:bCs/>
+          <w:sz w:val="28"/>
+          <w:szCs w:val="28"/>
+        </w:rPr>
+        <w:t>Martijn</w:t>
+      </w:r>
+      <w:r>
+        <w:rPr>
+          <w:sz w:val="28"/>
+          <w:szCs w:val="28"/>
+        </w:rPr>
+        <w:t xml:space="preserve">: </w:t>
+      </w:r>
+      <w:r>
+        <w:rPr>
+          <w:sz w:val="28"/>
+          <w:szCs w:val="28"/>
+        </w:rPr>
+        <w:t>CSS bijwerking aanpassen</w:t>
+      </w:r>
+      <w:r>
+        <w:rPr>
+          <w:sz w:val="28"/>
+          <w:szCs w:val="28"/>
+        </w:rPr>
+        <w:t>.</w:t>
+      </w:r>
+    </w:p>
+    <w:p>
+      <w:pPr>
+        <w:rPr>
+          <w:sz w:val="28"/>
+          <w:szCs w:val="28"/>
+        </w:rPr>
+      </w:pPr>
+      <w:r>
+        <w:rPr>
+          <w:b/>
+          <w:bCs/>
+          <w:sz w:val="28"/>
+          <w:szCs w:val="28"/>
+        </w:rPr>
+        <w:t>Bilal</w:t>
+      </w:r>
+      <w:r>
+        <w:rPr>
+          <w:sz w:val="28"/>
+          <w:szCs w:val="28"/>
+        </w:rPr>
+        <w:t xml:space="preserve">: </w:t>
+      </w:r>
+      <w:r>
+        <w:rPr>
+          <w:sz w:val="28"/>
+          <w:szCs w:val="28"/>
+        </w:rPr>
+        <w:t>verder</w:t>
       </w:r>
       <w:bookmarkStart w:id="0" w:name="_GoBack"/>
       <w:bookmarkEnd w:id="0"/>
-    </w:p>
-    <w:p>
-      <w:pPr>
-        <w:rPr>
-          <w:sz w:val="28"/>
-          <w:szCs w:val="28"/>
-        </w:rPr>
-      </w:pPr>
+      <w:r>
+        <w:rPr>
+          <w:sz w:val="28"/>
+          <w:szCs w:val="28"/>
+        </w:rPr>
+        <w:t xml:space="preserve"> helpen met documentatie. </w:t>
+      </w:r>
+    </w:p>
+    <w:p>
+      <w:pPr>
+        <w:rPr>
+          <w:sz w:val="28"/>
+          <w:szCs w:val="28"/>
+        </w:rPr>
+      </w:pPr>
+      <w:r>
+        <w:rPr>
+          <w:b/>
+          <w:bCs/>
+          <w:sz w:val="28"/>
+          <w:szCs w:val="28"/>
+        </w:rPr>
+        <w:t>Aron</w:t>
+      </w:r>
+      <w:r>
+        <w:rPr>
+          <w:sz w:val="28"/>
+          <w:szCs w:val="28"/>
+        </w:rPr>
+        <w:t>: Datebase en admin pagina fix.</w:t>
+      </w:r>
+      <w:r>
+        <w:rPr>
+          <w:sz w:val="28"/>
+          <w:szCs w:val="28"/>
+        </w:rPr>
+        <w:t xml:space="preserve"> </w:t>
+      </w:r>
+    </w:p>
+    <w:p>
+      <w:pPr>
+        <w:rPr>
+          <w:sz w:val="28"/>
+          <w:szCs w:val="28"/>
+        </w:rPr>
+      </w:pPr>
+      <w:r>
+        <w:rPr>
+          <w:b/>
+          <w:bCs/>
+          <w:sz w:val="28"/>
+          <w:szCs w:val="28"/>
+        </w:rPr>
+        <w:t>Abdulbari</w:t>
+      </w:r>
+      <w:r>
+        <w:rPr>
+          <w:sz w:val="28"/>
+          <w:szCs w:val="28"/>
+        </w:rPr>
+        <w:t>: Technisch ontwerp afronden.</w:t>
+      </w:r>
     </w:p>
     <w:p>
       <w:pPr>
@@ -2977,7 +3505,7 @@
       </w:pPr>
     </w:pPrDefault>
   </w:docDefaults>
-  <w:latentStyles w:defLockedState="0" w:defUIPriority="99" w:defSemiHidden="0" w:defUnhideWhenUsed="0" w:defQFormat="0" w:count="377">
+  <w:latentStyles w:defLockedState="0" w:defUIPriority="99" w:defSemiHidden="0" w:defUnhideWhenUsed="0" w:defQFormat="0" w:count="376">
     <w:lsdException w:name="Normal" w:uiPriority="0" w:qFormat="1"/>
     <w:lsdException w:name="heading 1" w:uiPriority="9" w:qFormat="1"/>
     <w:lsdException w:name="heading 2" w:semiHidden="1" w:uiPriority="9" w:unhideWhenUsed="1" w:qFormat="1"/>
@@ -3354,19 +3882,18 @@
     <w:lsdException w:name="Hashtag" w:semiHidden="1" w:unhideWhenUsed="1"/>
     <w:lsdException w:name="Unresolved Mention" w:semiHidden="1" w:unhideWhenUsed="1"/>
     <w:lsdException w:name="Smart Link" w:semiHidden="1" w:unhideWhenUsed="1"/>
-    <w:lsdException w:name="Smart Link Error" w:semiHidden="1" w:unhideWhenUsed="1"/>
   </w:latentStyles>
-  <w:style w:type="paragraph" w:default="1" w:styleId="Normal">
+  <w:style w:type="paragraph" w:default="1" w:styleId="Standaard">
     <w:name w:val="Normal"/>
     <w:qFormat/>
   </w:style>
-  <w:style w:type="character" w:default="1" w:styleId="DefaultParagraphFont">
+  <w:style w:type="character" w:default="1" w:styleId="Standaardalinea-lettertype">
     <w:name w:val="Default Paragraph Font"/>
     <w:uiPriority w:val="1"/>
     <w:semiHidden/>
     <w:unhideWhenUsed/>
   </w:style>
-  <w:style w:type="table" w:default="1" w:styleId="TableNormal">
+  <w:style w:type="table" w:default="1" w:styleId="Standaardtabel">
     <w:name w:val="Normal Table"/>
     <w:uiPriority w:val="99"/>
     <w:semiHidden/>
@@ -3381,7 +3908,7 @@
       </w:tblCellMar>
     </w:tblPr>
   </w:style>
-  <w:style w:type="numbering" w:default="1" w:styleId="NoList">
+  <w:style w:type="numbering" w:default="1" w:styleId="Geenlijst">
     <w:name w:val="No List"/>
     <w:uiPriority w:val="99"/>
     <w:semiHidden/>

--- a/word/LOGBOEK.docx
+++ b/word/LOGBOEK.docx
@@ -2445,7 +2445,28 @@
           <w:sz w:val="28"/>
           <w:szCs w:val="28"/>
         </w:rPr>
-        <w:t xml:space="preserve"> -</w:t>
+        <w:t xml:space="preserve"> </w:t>
+      </w:r>
+      <w:r>
+        <w:rPr>
+          <w:sz w:val="28"/>
+          <w:szCs w:val="28"/>
+        </w:rPr>
+        <w:t>Wireframe</w:t>
+      </w:r>
+      <w:r>
+        <w:rPr>
+          <w:sz w:val="28"/>
+          <w:szCs w:val="28"/>
+        </w:rPr>
+        <w:t xml:space="preserve"> aanpassen</w:t>
+      </w:r>
+      <w:r>
+        <w:rPr>
+          <w:sz w:val="28"/>
+          <w:szCs w:val="28"/>
+        </w:rPr>
+        <w:t>.</w:t>
       </w:r>
     </w:p>
     <w:p>
@@ -2576,14 +2597,16 @@
         <w:rPr>
           <w:sz w:val="28"/>
           <w:szCs w:val="28"/>
-        </w:rPr>
-      </w:pPr>
-      <w:r>
-        <w:rPr>
-          <w:b/>
-          <w:bCs/>
-          <w:sz w:val="28"/>
-          <w:szCs w:val="28"/>
+          <w:lang w:val="en-US"/>
+        </w:rPr>
+      </w:pPr>
+      <w:r>
+        <w:rPr>
+          <w:b/>
+          <w:bCs/>
+          <w:sz w:val="28"/>
+          <w:szCs w:val="28"/>
+          <w:lang w:val="en-US"/>
         </w:rPr>
         <w:t>Bilal</w:t>
       </w:r>
@@ -2591,6 +2614,76 @@
         <w:rPr>
           <w:sz w:val="28"/>
           <w:szCs w:val="28"/>
+          <w:lang w:val="en-US"/>
+        </w:rPr>
+        <w:t xml:space="preserve">: </w:t>
+      </w:r>
+      <w:r>
+        <w:rPr>
+          <w:sz w:val="28"/>
+          <w:szCs w:val="28"/>
+          <w:lang w:val="en-US"/>
+        </w:rPr>
+        <w:t>z</w:t>
+      </w:r>
+      <w:r>
+        <w:rPr>
+          <w:sz w:val="28"/>
+          <w:szCs w:val="28"/>
+          <w:lang w:val="en-US"/>
+        </w:rPr>
+        <w:t>iek</w:t>
+      </w:r>
+      <w:bookmarkStart w:id="0" w:name="_GoBack"/>
+      <w:bookmarkEnd w:id="0"/>
+    </w:p>
+    <w:p>
+      <w:pPr>
+        <w:rPr>
+          <w:sz w:val="28"/>
+          <w:szCs w:val="28"/>
+          <w:lang w:val="en-US"/>
+        </w:rPr>
+      </w:pPr>
+      <w:r>
+        <w:rPr>
+          <w:b/>
+          <w:bCs/>
+          <w:sz w:val="28"/>
+          <w:szCs w:val="28"/>
+          <w:lang w:val="en-US"/>
+        </w:rPr>
+        <w:t>Aron</w:t>
+      </w:r>
+      <w:r>
+        <w:rPr>
+          <w:sz w:val="28"/>
+          <w:szCs w:val="28"/>
+          <w:lang w:val="en-US"/>
+        </w:rPr>
+        <w:t>: login fix en dashboard fix</w:t>
+      </w:r>
+    </w:p>
+    <w:p>
+      <w:pPr>
+        <w:rPr>
+          <w:sz w:val="28"/>
+          <w:szCs w:val="28"/>
+        </w:rPr>
+      </w:pPr>
+      <w:r>
+        <w:rPr>
+          <w:b/>
+          <w:bCs/>
+          <w:sz w:val="28"/>
+          <w:szCs w:val="28"/>
+        </w:rPr>
+        <w:t>Abdulbari</w:t>
+      </w:r>
+      <w:r>
+        <w:rPr>
+          <w:sz w:val="28"/>
+          <w:szCs w:val="28"/>
         </w:rPr>
         <w:t>: -</w:t>
       </w:r>
@@ -2602,6 +2695,107 @@
           <w:szCs w:val="28"/>
         </w:rPr>
       </w:pPr>
+    </w:p>
+    <w:p>
+      <w:pPr>
+        <w:rPr>
+          <w:sz w:val="28"/>
+          <w:szCs w:val="28"/>
+        </w:rPr>
+      </w:pPr>
+    </w:p>
+    <w:p>
+      <w:pPr>
+        <w:rPr>
+          <w:sz w:val="28"/>
+          <w:szCs w:val="28"/>
+        </w:rPr>
+      </w:pPr>
+    </w:p>
+    <w:p>
+      <w:pPr>
+        <w:rPr>
+          <w:sz w:val="28"/>
+          <w:szCs w:val="28"/>
+        </w:rPr>
+      </w:pPr>
+      <w:r>
+        <w:rPr>
+          <w:sz w:val="28"/>
+          <w:szCs w:val="28"/>
+        </w:rPr>
+        <w:t>13-03-2020:</w:t>
+      </w:r>
+    </w:p>
+    <w:p>
+      <w:pPr>
+        <w:rPr>
+          <w:sz w:val="28"/>
+          <w:szCs w:val="28"/>
+        </w:rPr>
+      </w:pPr>
+      <w:r>
+        <w:rPr>
+          <w:b/>
+          <w:bCs/>
+          <w:sz w:val="28"/>
+          <w:szCs w:val="28"/>
+        </w:rPr>
+        <w:t>Martijn</w:t>
+      </w:r>
+      <w:r>
+        <w:rPr>
+          <w:sz w:val="28"/>
+          <w:szCs w:val="28"/>
+        </w:rPr>
+        <w:t>: login fix e</w:t>
+      </w:r>
+      <w:r>
+        <w:rPr>
+          <w:sz w:val="28"/>
+          <w:szCs w:val="28"/>
+        </w:rPr>
+        <w:t>n index.php fix</w:t>
+      </w:r>
+    </w:p>
+    <w:p>
+      <w:pPr>
+        <w:rPr>
+          <w:sz w:val="28"/>
+          <w:szCs w:val="28"/>
+        </w:rPr>
+      </w:pPr>
+      <w:r>
+        <w:rPr>
+          <w:b/>
+          <w:bCs/>
+          <w:sz w:val="28"/>
+          <w:szCs w:val="28"/>
+        </w:rPr>
+        <w:t>Bilal</w:t>
+      </w:r>
+      <w:r>
+        <w:rPr>
+          <w:sz w:val="28"/>
+          <w:szCs w:val="28"/>
+        </w:rPr>
+        <w:t xml:space="preserve">: </w:t>
+      </w:r>
+      <w:r>
+        <w:rPr>
+          <w:sz w:val="28"/>
+          <w:szCs w:val="28"/>
+        </w:rPr>
+        <w:t>-</w:t>
+      </w:r>
+    </w:p>
+    <w:p>
+      <w:pPr>
+        <w:rPr>
+          <w:sz w:val="28"/>
+          <w:szCs w:val="28"/>
+        </w:rPr>
+      </w:pPr>
       <w:r>
         <w:rPr>
           <w:b/>
@@ -2616,7 +2810,7 @@
           <w:sz w:val="28"/>
           <w:szCs w:val="28"/>
         </w:rPr>
-        <w:t>: login fix en dashboard fix</w:t>
+        <w:t xml:space="preserve">: login fix en dashboard verder maken </w:t>
       </w:r>
     </w:p>
     <w:p>
@@ -2640,46 +2834,51 @@
           <w:sz w:val="28"/>
           <w:szCs w:val="28"/>
         </w:rPr>
-        <w:t>: -</w:t>
-      </w:r>
-    </w:p>
-    <w:p>
-      <w:pPr>
-        <w:rPr>
-          <w:sz w:val="28"/>
-          <w:szCs w:val="28"/>
-        </w:rPr>
-      </w:pPr>
-    </w:p>
-    <w:p>
-      <w:pPr>
-        <w:rPr>
-          <w:sz w:val="28"/>
-          <w:szCs w:val="28"/>
-        </w:rPr>
-      </w:pPr>
-    </w:p>
-    <w:p>
-      <w:pPr>
-        <w:rPr>
-          <w:sz w:val="28"/>
-          <w:szCs w:val="28"/>
-        </w:rPr>
-      </w:pPr>
-    </w:p>
-    <w:p>
-      <w:pPr>
-        <w:rPr>
-          <w:sz w:val="28"/>
-          <w:szCs w:val="28"/>
-        </w:rPr>
-      </w:pPr>
-      <w:r>
-        <w:rPr>
-          <w:sz w:val="28"/>
-          <w:szCs w:val="28"/>
-        </w:rPr>
-        <w:t>13-03-2020:</w:t>
+        <w:t xml:space="preserve">: </w:t>
+      </w:r>
+      <w:r>
+        <w:rPr>
+          <w:sz w:val="28"/>
+          <w:szCs w:val="28"/>
+        </w:rPr>
+        <w:t>ziek</w:t>
+      </w:r>
+    </w:p>
+    <w:p>
+      <w:pPr>
+        <w:rPr>
+          <w:sz w:val="28"/>
+          <w:szCs w:val="28"/>
+        </w:rPr>
+      </w:pPr>
+    </w:p>
+    <w:p>
+      <w:pPr>
+        <w:rPr>
+          <w:sz w:val="28"/>
+          <w:szCs w:val="28"/>
+        </w:rPr>
+      </w:pPr>
+      <w:r>
+        <w:rPr>
+          <w:sz w:val="28"/>
+          <w:szCs w:val="28"/>
+        </w:rPr>
+        <w:t>1</w:t>
+      </w:r>
+      <w:r>
+        <w:rPr>
+          <w:sz w:val="28"/>
+          <w:szCs w:val="28"/>
+        </w:rPr>
+        <w:t>7</w:t>
+      </w:r>
+      <w:r>
+        <w:rPr>
+          <w:sz w:val="28"/>
+          <w:szCs w:val="28"/>
+        </w:rPr>
+        <w:t>-03-2020:</w:t>
       </w:r>
     </w:p>
     <w:p>
@@ -2703,14 +2902,14 @@
           <w:sz w:val="28"/>
           <w:szCs w:val="28"/>
         </w:rPr>
-        <w:t>: login fix e</w:t>
-      </w:r>
-      <w:r>
-        <w:rPr>
-          <w:sz w:val="28"/>
-          <w:szCs w:val="28"/>
-        </w:rPr>
-        <w:t>n index.php fix</w:t>
+        <w:t xml:space="preserve">: </w:t>
+      </w:r>
+      <w:r>
+        <w:rPr>
+          <w:sz w:val="28"/>
+          <w:szCs w:val="28"/>
+        </w:rPr>
+        <w:t>index.php en bestelpagina responsive fix</w:t>
       </w:r>
     </w:p>
     <w:p>
@@ -2734,7 +2933,14 @@
           <w:sz w:val="28"/>
           <w:szCs w:val="28"/>
         </w:rPr>
-        <w:t>: -</w:t>
+        <w:t xml:space="preserve">: </w:t>
+      </w:r>
+      <w:r>
+        <w:rPr>
+          <w:sz w:val="28"/>
+          <w:szCs w:val="28"/>
+        </w:rPr>
+        <w:t>Wireframe/documentatie.</w:t>
       </w:r>
     </w:p>
     <w:p>
@@ -2789,7 +2995,7 @@
           <w:sz w:val="28"/>
           <w:szCs w:val="28"/>
         </w:rPr>
-        <w:t>ziek</w:t>
+        <w:t>Documentatie.</w:t>
       </w:r>
     </w:p>
     <w:p>
@@ -2819,7 +3025,7 @@
           <w:sz w:val="28"/>
           <w:szCs w:val="28"/>
         </w:rPr>
-        <w:t>7</w:t>
+        <w:t>8</w:t>
       </w:r>
       <w:r>
         <w:rPr>
@@ -2857,7 +3063,7 @@
           <w:sz w:val="28"/>
           <w:szCs w:val="28"/>
         </w:rPr>
-        <w:t>index.php en bestelpagina responsive fix</w:t>
+        <w:t>index grid veranderen.</w:t>
       </w:r>
     </w:p>
     <w:p>
@@ -2881,7 +3087,14 @@
           <w:sz w:val="28"/>
           <w:szCs w:val="28"/>
         </w:rPr>
-        <w:t>: -</w:t>
+        <w:t xml:space="preserve">: </w:t>
+      </w:r>
+      <w:r>
+        <w:rPr>
+          <w:sz w:val="28"/>
+          <w:szCs w:val="28"/>
+        </w:rPr>
+        <w:t>Wireframe/documentatie.</w:t>
       </w:r>
     </w:p>
     <w:p>
@@ -2905,7 +3118,21 @@
           <w:sz w:val="28"/>
           <w:szCs w:val="28"/>
         </w:rPr>
-        <w:t xml:space="preserve">: login fix en dashboard verder maken </w:t>
+        <w:t xml:space="preserve">: </w:t>
+      </w:r>
+      <w:r>
+        <w:rPr>
+          <w:sz w:val="28"/>
+          <w:szCs w:val="28"/>
+        </w:rPr>
+        <w:t>dashboard verder maken</w:t>
+      </w:r>
+      <w:r>
+        <w:rPr>
+          <w:sz w:val="28"/>
+          <w:szCs w:val="28"/>
+        </w:rPr>
+        <w:t xml:space="preserve"> </w:t>
       </w:r>
     </w:p>
     <w:p>
@@ -2929,6 +3156,74 @@
           <w:sz w:val="28"/>
           <w:szCs w:val="28"/>
         </w:rPr>
+        <w:t>:</w:t>
+      </w:r>
+      <w:r>
+        <w:rPr>
+          <w:sz w:val="28"/>
+          <w:szCs w:val="28"/>
+        </w:rPr>
+        <w:t xml:space="preserve"> </w:t>
+      </w:r>
+      <w:r>
+        <w:rPr>
+          <w:sz w:val="28"/>
+          <w:szCs w:val="28"/>
+        </w:rPr>
+        <w:t>-</w:t>
+      </w:r>
+    </w:p>
+    <w:p>
+      <w:pPr>
+        <w:rPr>
+          <w:sz w:val="28"/>
+          <w:szCs w:val="28"/>
+        </w:rPr>
+      </w:pPr>
+    </w:p>
+    <w:p>
+      <w:pPr>
+        <w:rPr>
+          <w:sz w:val="28"/>
+          <w:szCs w:val="28"/>
+        </w:rPr>
+      </w:pPr>
+      <w:r>
+        <w:rPr>
+          <w:sz w:val="28"/>
+          <w:szCs w:val="28"/>
+        </w:rPr>
+        <w:t>20</w:t>
+      </w:r>
+      <w:r>
+        <w:rPr>
+          <w:sz w:val="28"/>
+          <w:szCs w:val="28"/>
+        </w:rPr>
+        <w:t>-03-2020:</w:t>
+      </w:r>
+    </w:p>
+    <w:p>
+      <w:pPr>
+        <w:rPr>
+          <w:sz w:val="28"/>
+          <w:szCs w:val="28"/>
+        </w:rPr>
+      </w:pPr>
+      <w:r>
+        <w:rPr>
+          <w:b/>
+          <w:bCs/>
+          <w:sz w:val="28"/>
+          <w:szCs w:val="28"/>
+        </w:rPr>
+        <w:t>Martijn</w:t>
+      </w:r>
+      <w:r>
+        <w:rPr>
+          <w:sz w:val="28"/>
+          <w:szCs w:val="28"/>
+        </w:rPr>
         <w:t xml:space="preserve">: </w:t>
       </w:r>
       <w:r>
@@ -2936,68 +3231,24 @@
           <w:sz w:val="28"/>
           <w:szCs w:val="28"/>
         </w:rPr>
-        <w:t>Documentatie</w:t>
-      </w:r>
-      <w:r>
-        <w:rPr>
-          <w:sz w:val="28"/>
-          <w:szCs w:val="28"/>
-        </w:rPr>
-        <w:t>.</w:t>
-      </w:r>
-    </w:p>
-    <w:p>
-      <w:pPr>
-        <w:rPr>
-          <w:sz w:val="28"/>
-          <w:szCs w:val="28"/>
-        </w:rPr>
-      </w:pPr>
-    </w:p>
-    <w:p>
-      <w:pPr>
-        <w:rPr>
-          <w:sz w:val="28"/>
-          <w:szCs w:val="28"/>
-        </w:rPr>
-      </w:pPr>
-      <w:r>
-        <w:rPr>
-          <w:sz w:val="28"/>
-          <w:szCs w:val="28"/>
-        </w:rPr>
-        <w:t>1</w:t>
-      </w:r>
-      <w:r>
-        <w:rPr>
-          <w:sz w:val="28"/>
-          <w:szCs w:val="28"/>
-        </w:rPr>
-        <w:t>8</w:t>
-      </w:r>
-      <w:r>
-        <w:rPr>
-          <w:sz w:val="28"/>
-          <w:szCs w:val="28"/>
-        </w:rPr>
-        <w:t>-03-2020:</w:t>
-      </w:r>
-    </w:p>
-    <w:p>
-      <w:pPr>
-        <w:rPr>
-          <w:sz w:val="28"/>
-          <w:szCs w:val="28"/>
-        </w:rPr>
-      </w:pPr>
-      <w:r>
-        <w:rPr>
-          <w:b/>
-          <w:bCs/>
-          <w:sz w:val="28"/>
-          <w:szCs w:val="28"/>
-        </w:rPr>
-        <w:t>Martijn</w:t>
+        <w:t>$Names bij producten neergezet.</w:t>
+      </w:r>
+    </w:p>
+    <w:p>
+      <w:pPr>
+        <w:rPr>
+          <w:sz w:val="28"/>
+          <w:szCs w:val="28"/>
+        </w:rPr>
+      </w:pPr>
+      <w:r>
+        <w:rPr>
+          <w:b/>
+          <w:bCs/>
+          <w:sz w:val="28"/>
+          <w:szCs w:val="28"/>
+        </w:rPr>
+        <w:t>Bilal</w:t>
       </w:r>
       <w:r>
         <w:rPr>
@@ -3011,38 +3262,7 @@
           <w:sz w:val="28"/>
           <w:szCs w:val="28"/>
         </w:rPr>
-        <w:t>index</w:t>
-      </w:r>
-      <w:r>
-        <w:rPr>
-          <w:sz w:val="28"/>
-          <w:szCs w:val="28"/>
-        </w:rPr>
-        <w:t xml:space="preserve"> grid veranderen.</w:t>
-      </w:r>
-    </w:p>
-    <w:p>
-      <w:pPr>
-        <w:rPr>
-          <w:sz w:val="28"/>
-          <w:szCs w:val="28"/>
-        </w:rPr>
-      </w:pPr>
-      <w:r>
-        <w:rPr>
-          <w:b/>
-          <w:bCs/>
-          <w:sz w:val="28"/>
-          <w:szCs w:val="28"/>
-        </w:rPr>
-        <w:t>Bilal</w:t>
-      </w:r>
-      <w:r>
-        <w:rPr>
-          <w:sz w:val="28"/>
-          <w:szCs w:val="28"/>
-        </w:rPr>
-        <w:t>: -</w:t>
+        <w:t xml:space="preserve">Helpen met documentaie </w:t>
       </w:r>
     </w:p>
     <w:p>
@@ -3066,21 +3286,7 @@
           <w:sz w:val="28"/>
           <w:szCs w:val="28"/>
         </w:rPr>
-        <w:t xml:space="preserve">: </w:t>
-      </w:r>
-      <w:r>
-        <w:rPr>
-          <w:sz w:val="28"/>
-          <w:szCs w:val="28"/>
-        </w:rPr>
-        <w:t>dashboard verder maken</w:t>
-      </w:r>
-      <w:r>
-        <w:rPr>
-          <w:sz w:val="28"/>
-          <w:szCs w:val="28"/>
-        </w:rPr>
-        <w:t xml:space="preserve"> </w:t>
+        <w:t>: Database fix.</w:t>
       </w:r>
     </w:p>
     <w:p>
@@ -3104,198 +3310,7 @@
           <w:sz w:val="28"/>
           <w:szCs w:val="28"/>
         </w:rPr>
-        <w:t>:</w:t>
-      </w:r>
-      <w:r>
-        <w:rPr>
-          <w:sz w:val="28"/>
-          <w:szCs w:val="28"/>
-        </w:rPr>
-        <w:t xml:space="preserve"> </w:t>
-      </w:r>
-      <w:r>
-        <w:rPr>
-          <w:sz w:val="28"/>
-          <w:szCs w:val="28"/>
-        </w:rPr>
-        <w:t>-</w:t>
-      </w:r>
-    </w:p>
-    <w:p>
-      <w:pPr>
-        <w:rPr>
-          <w:sz w:val="28"/>
-          <w:szCs w:val="28"/>
-        </w:rPr>
-      </w:pPr>
-    </w:p>
-    <w:p>
-      <w:pPr>
-        <w:rPr>
-          <w:sz w:val="28"/>
-          <w:szCs w:val="28"/>
-        </w:rPr>
-      </w:pPr>
-      <w:r>
-        <w:rPr>
-          <w:sz w:val="28"/>
-          <w:szCs w:val="28"/>
-        </w:rPr>
-        <w:t>20</w:t>
-      </w:r>
-      <w:r>
-        <w:rPr>
-          <w:sz w:val="28"/>
-          <w:szCs w:val="28"/>
-        </w:rPr>
-        <w:t>-03-2020:</w:t>
-      </w:r>
-    </w:p>
-    <w:p>
-      <w:pPr>
-        <w:rPr>
-          <w:sz w:val="28"/>
-          <w:szCs w:val="28"/>
-        </w:rPr>
-      </w:pPr>
-      <w:r>
-        <w:rPr>
-          <w:b/>
-          <w:bCs/>
-          <w:sz w:val="28"/>
-          <w:szCs w:val="28"/>
-        </w:rPr>
-        <w:t>Martijn</w:t>
-      </w:r>
-      <w:r>
-        <w:rPr>
-          <w:sz w:val="28"/>
-          <w:szCs w:val="28"/>
-        </w:rPr>
-        <w:t xml:space="preserve">: </w:t>
-      </w:r>
-      <w:r>
-        <w:rPr>
-          <w:sz w:val="28"/>
-          <w:szCs w:val="28"/>
-        </w:rPr>
-        <w:t>$Names bij producten neergezet.</w:t>
-      </w:r>
-    </w:p>
-    <w:p>
-      <w:pPr>
-        <w:rPr>
-          <w:sz w:val="28"/>
-          <w:szCs w:val="28"/>
-          <w:lang w:val="en-US"/>
-        </w:rPr>
-      </w:pPr>
-      <w:r>
-        <w:rPr>
-          <w:b/>
-          <w:bCs/>
-          <w:sz w:val="28"/>
-          <w:szCs w:val="28"/>
-          <w:lang w:val="en-US"/>
-        </w:rPr>
-        <w:t>Bilal</w:t>
-      </w:r>
-      <w:r>
-        <w:rPr>
-          <w:sz w:val="28"/>
-          <w:szCs w:val="28"/>
-          <w:lang w:val="en-US"/>
-        </w:rPr>
-        <w:t xml:space="preserve">: </w:t>
-      </w:r>
-      <w:r>
-        <w:rPr>
-          <w:sz w:val="28"/>
-          <w:szCs w:val="28"/>
-          <w:lang w:val="en-US"/>
-        </w:rPr>
-        <w:t>H</w:t>
-      </w:r>
-      <w:r>
-        <w:rPr>
-          <w:sz w:val="28"/>
-          <w:szCs w:val="28"/>
-          <w:lang w:val="en-US"/>
-        </w:rPr>
-        <w:t xml:space="preserve">elpen met documentaie </w:t>
-      </w:r>
-    </w:p>
-    <w:p>
-      <w:pPr>
-        <w:rPr>
-          <w:sz w:val="28"/>
-          <w:szCs w:val="28"/>
-          <w:lang w:val="en-US"/>
-        </w:rPr>
-      </w:pPr>
-      <w:r>
-        <w:rPr>
-          <w:b/>
-          <w:bCs/>
-          <w:sz w:val="28"/>
-          <w:szCs w:val="28"/>
-          <w:lang w:val="en-US"/>
-        </w:rPr>
-        <w:t>Aron</w:t>
-      </w:r>
-      <w:r>
-        <w:rPr>
-          <w:sz w:val="28"/>
-          <w:szCs w:val="28"/>
-          <w:lang w:val="en-US"/>
-        </w:rPr>
-        <w:t xml:space="preserve">: </w:t>
-      </w:r>
-      <w:r>
-        <w:rPr>
-          <w:sz w:val="28"/>
-          <w:szCs w:val="28"/>
-          <w:lang w:val="en-US"/>
-        </w:rPr>
-        <w:t>Database fix.</w:t>
-      </w:r>
-    </w:p>
-    <w:p>
-      <w:pPr>
-        <w:rPr>
-          <w:sz w:val="28"/>
-          <w:szCs w:val="28"/>
-        </w:rPr>
-      </w:pPr>
-      <w:r>
-        <w:rPr>
-          <w:b/>
-          <w:bCs/>
-          <w:sz w:val="28"/>
-          <w:szCs w:val="28"/>
-        </w:rPr>
-        <w:t>Abdulbari</w:t>
-      </w:r>
-      <w:r>
-        <w:rPr>
-          <w:sz w:val="28"/>
-          <w:szCs w:val="28"/>
-        </w:rPr>
-        <w:t xml:space="preserve">: </w:t>
-      </w:r>
-      <w:r>
-        <w:rPr>
-          <w:sz w:val="28"/>
-          <w:szCs w:val="28"/>
-        </w:rPr>
-        <w:t>V</w:t>
-      </w:r>
-      <w:r>
-        <w:rPr>
-          <w:sz w:val="28"/>
-          <w:szCs w:val="28"/>
-        </w:rPr>
-        <w:t>erder met TO Documentatie.</w:t>
+        <w:t>: Verder met TO Documentatie.</w:t>
       </w:r>
     </w:p>
     <w:p>
@@ -3403,16 +3418,7 @@
           <w:sz w:val="28"/>
           <w:szCs w:val="28"/>
         </w:rPr>
-        <w:t>verder</w:t>
-      </w:r>
-      <w:bookmarkStart w:id="0" w:name="_GoBack"/>
-      <w:bookmarkEnd w:id="0"/>
-      <w:r>
-        <w:rPr>
-          <w:sz w:val="28"/>
-          <w:szCs w:val="28"/>
-        </w:rPr>
-        <w:t xml:space="preserve"> helpen met documentatie. </w:t>
+        <w:t xml:space="preserve">verder helpen met documentatie. </w:t>
       </w:r>
     </w:p>
     <w:p>

--- a/word/LOGBOEK.docx
+++ b/word/LOGBOEK.docx
@@ -2452,14 +2452,904 @@
           <w:sz w:val="28"/>
           <w:szCs w:val="28"/>
         </w:rPr>
-        <w:t>Wireframe</w:t>
-      </w:r>
-      <w:r>
-        <w:rPr>
-          <w:sz w:val="28"/>
-          <w:szCs w:val="28"/>
-        </w:rPr>
-        <w:t xml:space="preserve"> aanpassen</w:t>
+        <w:t>Wireframe aanpassen.</w:t>
+      </w:r>
+    </w:p>
+    <w:p>
+      <w:pPr>
+        <w:rPr>
+          <w:sz w:val="28"/>
+          <w:szCs w:val="28"/>
+        </w:rPr>
+      </w:pPr>
+      <w:r>
+        <w:rPr>
+          <w:b/>
+          <w:bCs/>
+          <w:sz w:val="28"/>
+          <w:szCs w:val="28"/>
+        </w:rPr>
+        <w:t>Aron</w:t>
+      </w:r>
+      <w:r>
+        <w:rPr>
+          <w:sz w:val="28"/>
+          <w:szCs w:val="28"/>
+        </w:rPr>
+        <w:t xml:space="preserve">: </w:t>
+      </w:r>
+      <w:r>
+        <w:rPr>
+          <w:sz w:val="28"/>
+          <w:szCs w:val="28"/>
+        </w:rPr>
+        <w:t>ziek (medisch reden)</w:t>
+      </w:r>
+    </w:p>
+    <w:p>
+      <w:pPr>
+        <w:rPr>
+          <w:sz w:val="28"/>
+          <w:szCs w:val="28"/>
+        </w:rPr>
+      </w:pPr>
+      <w:r>
+        <w:rPr>
+          <w:b/>
+          <w:bCs/>
+          <w:sz w:val="28"/>
+          <w:szCs w:val="28"/>
+        </w:rPr>
+        <w:t>Abdulbari</w:t>
+      </w:r>
+      <w:r>
+        <w:rPr>
+          <w:sz w:val="28"/>
+          <w:szCs w:val="28"/>
+        </w:rPr>
+        <w:t>: -</w:t>
+      </w:r>
+    </w:p>
+    <w:p>
+      <w:pPr>
+        <w:rPr>
+          <w:sz w:val="28"/>
+          <w:szCs w:val="28"/>
+        </w:rPr>
+      </w:pPr>
+    </w:p>
+    <w:p>
+      <w:pPr>
+        <w:rPr>
+          <w:sz w:val="28"/>
+          <w:szCs w:val="28"/>
+        </w:rPr>
+      </w:pPr>
+      <w:r>
+        <w:rPr>
+          <w:sz w:val="28"/>
+          <w:szCs w:val="28"/>
+        </w:rPr>
+        <w:t>11-</w:t>
+      </w:r>
+      <w:r>
+        <w:rPr>
+          <w:sz w:val="28"/>
+          <w:szCs w:val="28"/>
+        </w:rPr>
+        <w:t>0</w:t>
+      </w:r>
+      <w:r>
+        <w:rPr>
+          <w:sz w:val="28"/>
+          <w:szCs w:val="28"/>
+        </w:rPr>
+        <w:t>3-2020:</w:t>
+      </w:r>
+    </w:p>
+    <w:p>
+      <w:pPr>
+        <w:rPr>
+          <w:sz w:val="28"/>
+          <w:szCs w:val="28"/>
+        </w:rPr>
+      </w:pPr>
+      <w:r>
+        <w:rPr>
+          <w:b/>
+          <w:bCs/>
+          <w:sz w:val="28"/>
+          <w:szCs w:val="28"/>
+        </w:rPr>
+        <w:t>Martijn</w:t>
+      </w:r>
+      <w:r>
+        <w:rPr>
+          <w:sz w:val="28"/>
+          <w:szCs w:val="28"/>
+        </w:rPr>
+        <w:t xml:space="preserve">: </w:t>
+      </w:r>
+      <w:r>
+        <w:rPr>
+          <w:sz w:val="28"/>
+          <w:szCs w:val="28"/>
+        </w:rPr>
+        <w:t>ziek</w:t>
+      </w:r>
+    </w:p>
+    <w:p>
+      <w:pPr>
+        <w:rPr>
+          <w:sz w:val="28"/>
+          <w:szCs w:val="28"/>
+        </w:rPr>
+      </w:pPr>
+      <w:r>
+        <w:rPr>
+          <w:b/>
+          <w:bCs/>
+          <w:sz w:val="28"/>
+          <w:szCs w:val="28"/>
+        </w:rPr>
+        <w:t>Bilal</w:t>
+      </w:r>
+      <w:r>
+        <w:rPr>
+          <w:sz w:val="28"/>
+          <w:szCs w:val="28"/>
+        </w:rPr>
+        <w:t xml:space="preserve">: </w:t>
+      </w:r>
+      <w:r>
+        <w:rPr>
+          <w:sz w:val="28"/>
+          <w:szCs w:val="28"/>
+        </w:rPr>
+        <w:t>ziek</w:t>
+      </w:r>
+    </w:p>
+    <w:p>
+      <w:pPr>
+        <w:rPr>
+          <w:sz w:val="28"/>
+          <w:szCs w:val="28"/>
+        </w:rPr>
+      </w:pPr>
+      <w:r>
+        <w:rPr>
+          <w:b/>
+          <w:bCs/>
+          <w:sz w:val="28"/>
+          <w:szCs w:val="28"/>
+        </w:rPr>
+        <w:t>Aron</w:t>
+      </w:r>
+      <w:r>
+        <w:rPr>
+          <w:sz w:val="28"/>
+          <w:szCs w:val="28"/>
+        </w:rPr>
+        <w:t>: login fix en dashboard fix</w:t>
+      </w:r>
+    </w:p>
+    <w:p>
+      <w:pPr>
+        <w:rPr>
+          <w:sz w:val="28"/>
+          <w:szCs w:val="28"/>
+        </w:rPr>
+      </w:pPr>
+      <w:r>
+        <w:rPr>
+          <w:b/>
+          <w:bCs/>
+          <w:sz w:val="28"/>
+          <w:szCs w:val="28"/>
+        </w:rPr>
+        <w:t>Abdulbari</w:t>
+      </w:r>
+      <w:r>
+        <w:rPr>
+          <w:sz w:val="28"/>
+          <w:szCs w:val="28"/>
+        </w:rPr>
+        <w:t>: -</w:t>
+      </w:r>
+    </w:p>
+    <w:p>
+      <w:pPr>
+        <w:rPr>
+          <w:sz w:val="28"/>
+          <w:szCs w:val="28"/>
+        </w:rPr>
+      </w:pPr>
+    </w:p>
+    <w:p>
+      <w:pPr>
+        <w:rPr>
+          <w:sz w:val="28"/>
+          <w:szCs w:val="28"/>
+        </w:rPr>
+      </w:pPr>
+    </w:p>
+    <w:p>
+      <w:pPr>
+        <w:rPr>
+          <w:sz w:val="28"/>
+          <w:szCs w:val="28"/>
+        </w:rPr>
+      </w:pPr>
+    </w:p>
+    <w:p>
+      <w:pPr>
+        <w:rPr>
+          <w:sz w:val="28"/>
+          <w:szCs w:val="28"/>
+        </w:rPr>
+      </w:pPr>
+      <w:r>
+        <w:rPr>
+          <w:sz w:val="28"/>
+          <w:szCs w:val="28"/>
+        </w:rPr>
+        <w:t>13-03-2020:</w:t>
+      </w:r>
+    </w:p>
+    <w:p>
+      <w:pPr>
+        <w:rPr>
+          <w:sz w:val="28"/>
+          <w:szCs w:val="28"/>
+        </w:rPr>
+      </w:pPr>
+      <w:r>
+        <w:rPr>
+          <w:b/>
+          <w:bCs/>
+          <w:sz w:val="28"/>
+          <w:szCs w:val="28"/>
+        </w:rPr>
+        <w:t>Martijn</w:t>
+      </w:r>
+      <w:r>
+        <w:rPr>
+          <w:sz w:val="28"/>
+          <w:szCs w:val="28"/>
+        </w:rPr>
+        <w:t>: login fix e</w:t>
+      </w:r>
+      <w:r>
+        <w:rPr>
+          <w:sz w:val="28"/>
+          <w:szCs w:val="28"/>
+        </w:rPr>
+        <w:t>n index.php fix</w:t>
+      </w:r>
+    </w:p>
+    <w:p>
+      <w:pPr>
+        <w:rPr>
+          <w:sz w:val="28"/>
+          <w:szCs w:val="28"/>
+        </w:rPr>
+      </w:pPr>
+      <w:r>
+        <w:rPr>
+          <w:b/>
+          <w:bCs/>
+          <w:sz w:val="28"/>
+          <w:szCs w:val="28"/>
+        </w:rPr>
+        <w:t>Bilal</w:t>
+      </w:r>
+      <w:r>
+        <w:rPr>
+          <w:sz w:val="28"/>
+          <w:szCs w:val="28"/>
+        </w:rPr>
+        <w:t xml:space="preserve">: </w:t>
+      </w:r>
+      <w:r>
+        <w:rPr>
+          <w:sz w:val="28"/>
+          <w:szCs w:val="28"/>
+        </w:rPr>
+        <w:t>-</w:t>
+      </w:r>
+    </w:p>
+    <w:p>
+      <w:pPr>
+        <w:rPr>
+          <w:sz w:val="28"/>
+          <w:szCs w:val="28"/>
+        </w:rPr>
+      </w:pPr>
+      <w:r>
+        <w:rPr>
+          <w:b/>
+          <w:bCs/>
+          <w:sz w:val="28"/>
+          <w:szCs w:val="28"/>
+        </w:rPr>
+        <w:t>Aron</w:t>
+      </w:r>
+      <w:r>
+        <w:rPr>
+          <w:sz w:val="28"/>
+          <w:szCs w:val="28"/>
+        </w:rPr>
+        <w:t xml:space="preserve">: login fix en dashboard verder maken </w:t>
+      </w:r>
+    </w:p>
+    <w:p>
+      <w:pPr>
+        <w:rPr>
+          <w:sz w:val="28"/>
+          <w:szCs w:val="28"/>
+        </w:rPr>
+      </w:pPr>
+      <w:r>
+        <w:rPr>
+          <w:b/>
+          <w:bCs/>
+          <w:sz w:val="28"/>
+          <w:szCs w:val="28"/>
+        </w:rPr>
+        <w:t>Abdulbari</w:t>
+      </w:r>
+      <w:r>
+        <w:rPr>
+          <w:sz w:val="28"/>
+          <w:szCs w:val="28"/>
+        </w:rPr>
+        <w:t xml:space="preserve">: </w:t>
+      </w:r>
+      <w:r>
+        <w:rPr>
+          <w:sz w:val="28"/>
+          <w:szCs w:val="28"/>
+        </w:rPr>
+        <w:t>ziek</w:t>
+      </w:r>
+    </w:p>
+    <w:p>
+      <w:pPr>
+        <w:rPr>
+          <w:sz w:val="28"/>
+          <w:szCs w:val="28"/>
+        </w:rPr>
+      </w:pPr>
+    </w:p>
+    <w:p>
+      <w:pPr>
+        <w:rPr>
+          <w:sz w:val="28"/>
+          <w:szCs w:val="28"/>
+        </w:rPr>
+      </w:pPr>
+      <w:r>
+        <w:rPr>
+          <w:sz w:val="28"/>
+          <w:szCs w:val="28"/>
+        </w:rPr>
+        <w:t>1</w:t>
+      </w:r>
+      <w:r>
+        <w:rPr>
+          <w:sz w:val="28"/>
+          <w:szCs w:val="28"/>
+        </w:rPr>
+        <w:t>7</w:t>
+      </w:r>
+      <w:r>
+        <w:rPr>
+          <w:sz w:val="28"/>
+          <w:szCs w:val="28"/>
+        </w:rPr>
+        <w:t>-03-2020:</w:t>
+      </w:r>
+    </w:p>
+    <w:p>
+      <w:pPr>
+        <w:rPr>
+          <w:sz w:val="28"/>
+          <w:szCs w:val="28"/>
+        </w:rPr>
+      </w:pPr>
+      <w:r>
+        <w:rPr>
+          <w:b/>
+          <w:bCs/>
+          <w:sz w:val="28"/>
+          <w:szCs w:val="28"/>
+        </w:rPr>
+        <w:t>Martijn</w:t>
+      </w:r>
+      <w:r>
+        <w:rPr>
+          <w:sz w:val="28"/>
+          <w:szCs w:val="28"/>
+        </w:rPr>
+        <w:t xml:space="preserve">: </w:t>
+      </w:r>
+      <w:r>
+        <w:rPr>
+          <w:sz w:val="28"/>
+          <w:szCs w:val="28"/>
+        </w:rPr>
+        <w:t>index.php en bestelpagina responsive fix</w:t>
+      </w:r>
+    </w:p>
+    <w:p>
+      <w:pPr>
+        <w:rPr>
+          <w:sz w:val="28"/>
+          <w:szCs w:val="28"/>
+        </w:rPr>
+      </w:pPr>
+      <w:r>
+        <w:rPr>
+          <w:b/>
+          <w:bCs/>
+          <w:sz w:val="28"/>
+          <w:szCs w:val="28"/>
+        </w:rPr>
+        <w:t>Bilal</w:t>
+      </w:r>
+      <w:r>
+        <w:rPr>
+          <w:sz w:val="28"/>
+          <w:szCs w:val="28"/>
+        </w:rPr>
+        <w:t xml:space="preserve">: </w:t>
+      </w:r>
+      <w:r>
+        <w:rPr>
+          <w:sz w:val="28"/>
+          <w:szCs w:val="28"/>
+        </w:rPr>
+        <w:t>Wireframe/documentatie.</w:t>
+      </w:r>
+    </w:p>
+    <w:p>
+      <w:pPr>
+        <w:rPr>
+          <w:sz w:val="28"/>
+          <w:szCs w:val="28"/>
+        </w:rPr>
+      </w:pPr>
+      <w:r>
+        <w:rPr>
+          <w:b/>
+          <w:bCs/>
+          <w:sz w:val="28"/>
+          <w:szCs w:val="28"/>
+        </w:rPr>
+        <w:t>Aron</w:t>
+      </w:r>
+      <w:r>
+        <w:rPr>
+          <w:sz w:val="28"/>
+          <w:szCs w:val="28"/>
+        </w:rPr>
+        <w:t xml:space="preserve">: login fix en dashboard verder maken </w:t>
+      </w:r>
+    </w:p>
+    <w:p>
+      <w:pPr>
+        <w:rPr>
+          <w:sz w:val="28"/>
+          <w:szCs w:val="28"/>
+        </w:rPr>
+      </w:pPr>
+      <w:r>
+        <w:rPr>
+          <w:b/>
+          <w:bCs/>
+          <w:sz w:val="28"/>
+          <w:szCs w:val="28"/>
+        </w:rPr>
+        <w:t>Abdulbari</w:t>
+      </w:r>
+      <w:r>
+        <w:rPr>
+          <w:sz w:val="28"/>
+          <w:szCs w:val="28"/>
+        </w:rPr>
+        <w:t xml:space="preserve">: </w:t>
+      </w:r>
+      <w:r>
+        <w:rPr>
+          <w:sz w:val="28"/>
+          <w:szCs w:val="28"/>
+        </w:rPr>
+        <w:t>Documentatie.</w:t>
+      </w:r>
+    </w:p>
+    <w:p>
+      <w:pPr>
+        <w:rPr>
+          <w:sz w:val="28"/>
+          <w:szCs w:val="28"/>
+        </w:rPr>
+      </w:pPr>
+    </w:p>
+    <w:p>
+      <w:pPr>
+        <w:rPr>
+          <w:sz w:val="28"/>
+          <w:szCs w:val="28"/>
+        </w:rPr>
+      </w:pPr>
+      <w:r>
+        <w:rPr>
+          <w:sz w:val="28"/>
+          <w:szCs w:val="28"/>
+        </w:rPr>
+        <w:t>1</w:t>
+      </w:r>
+      <w:r>
+        <w:rPr>
+          <w:sz w:val="28"/>
+          <w:szCs w:val="28"/>
+        </w:rPr>
+        <w:t>8</w:t>
+      </w:r>
+      <w:r>
+        <w:rPr>
+          <w:sz w:val="28"/>
+          <w:szCs w:val="28"/>
+        </w:rPr>
+        <w:t>-03-2020:</w:t>
+      </w:r>
+    </w:p>
+    <w:p>
+      <w:pPr>
+        <w:rPr>
+          <w:sz w:val="28"/>
+          <w:szCs w:val="28"/>
+        </w:rPr>
+      </w:pPr>
+      <w:r>
+        <w:rPr>
+          <w:b/>
+          <w:bCs/>
+          <w:sz w:val="28"/>
+          <w:szCs w:val="28"/>
+        </w:rPr>
+        <w:t>Martijn</w:t>
+      </w:r>
+      <w:r>
+        <w:rPr>
+          <w:sz w:val="28"/>
+          <w:szCs w:val="28"/>
+        </w:rPr>
+        <w:t xml:space="preserve">: </w:t>
+      </w:r>
+      <w:r>
+        <w:rPr>
+          <w:sz w:val="28"/>
+          <w:szCs w:val="28"/>
+        </w:rPr>
+        <w:t>index grid veranderen.</w:t>
+      </w:r>
+    </w:p>
+    <w:p>
+      <w:pPr>
+        <w:rPr>
+          <w:sz w:val="28"/>
+          <w:szCs w:val="28"/>
+        </w:rPr>
+      </w:pPr>
+      <w:r>
+        <w:rPr>
+          <w:b/>
+          <w:bCs/>
+          <w:sz w:val="28"/>
+          <w:szCs w:val="28"/>
+        </w:rPr>
+        <w:t>Bilal</w:t>
+      </w:r>
+      <w:r>
+        <w:rPr>
+          <w:sz w:val="28"/>
+          <w:szCs w:val="28"/>
+        </w:rPr>
+        <w:t xml:space="preserve">: </w:t>
+      </w:r>
+      <w:r>
+        <w:rPr>
+          <w:sz w:val="28"/>
+          <w:szCs w:val="28"/>
+        </w:rPr>
+        <w:t>Wireframe/documentatie.</w:t>
+      </w:r>
+    </w:p>
+    <w:p>
+      <w:pPr>
+        <w:rPr>
+          <w:sz w:val="28"/>
+          <w:szCs w:val="28"/>
+        </w:rPr>
+      </w:pPr>
+      <w:r>
+        <w:rPr>
+          <w:b/>
+          <w:bCs/>
+          <w:sz w:val="28"/>
+          <w:szCs w:val="28"/>
+        </w:rPr>
+        <w:t>Aron</w:t>
+      </w:r>
+      <w:r>
+        <w:rPr>
+          <w:sz w:val="28"/>
+          <w:szCs w:val="28"/>
+        </w:rPr>
+        <w:t xml:space="preserve">: </w:t>
+      </w:r>
+      <w:r>
+        <w:rPr>
+          <w:sz w:val="28"/>
+          <w:szCs w:val="28"/>
+        </w:rPr>
+        <w:t>dashboard verder maken</w:t>
+      </w:r>
+      <w:r>
+        <w:rPr>
+          <w:sz w:val="28"/>
+          <w:szCs w:val="28"/>
+        </w:rPr>
+        <w:t xml:space="preserve"> </w:t>
+      </w:r>
+    </w:p>
+    <w:p>
+      <w:pPr>
+        <w:rPr>
+          <w:sz w:val="28"/>
+          <w:szCs w:val="28"/>
+        </w:rPr>
+      </w:pPr>
+      <w:r>
+        <w:rPr>
+          <w:b/>
+          <w:bCs/>
+          <w:sz w:val="28"/>
+          <w:szCs w:val="28"/>
+        </w:rPr>
+        <w:t>Abdulbari</w:t>
+      </w:r>
+      <w:r>
+        <w:rPr>
+          <w:sz w:val="28"/>
+          <w:szCs w:val="28"/>
+        </w:rPr>
+        <w:t>:</w:t>
+      </w:r>
+      <w:r>
+        <w:rPr>
+          <w:sz w:val="28"/>
+          <w:szCs w:val="28"/>
+        </w:rPr>
+        <w:t xml:space="preserve"> </w:t>
+      </w:r>
+      <w:r>
+        <w:rPr>
+          <w:sz w:val="28"/>
+          <w:szCs w:val="28"/>
+        </w:rPr>
+        <w:t>-</w:t>
+      </w:r>
+    </w:p>
+    <w:p>
+      <w:pPr>
+        <w:rPr>
+          <w:sz w:val="28"/>
+          <w:szCs w:val="28"/>
+        </w:rPr>
+      </w:pPr>
+    </w:p>
+    <w:p>
+      <w:pPr>
+        <w:rPr>
+          <w:sz w:val="28"/>
+          <w:szCs w:val="28"/>
+        </w:rPr>
+      </w:pPr>
+      <w:r>
+        <w:rPr>
+          <w:sz w:val="28"/>
+          <w:szCs w:val="28"/>
+        </w:rPr>
+        <w:t>20</w:t>
+      </w:r>
+      <w:r>
+        <w:rPr>
+          <w:sz w:val="28"/>
+          <w:szCs w:val="28"/>
+        </w:rPr>
+        <w:t>-03-2020:</w:t>
+      </w:r>
+    </w:p>
+    <w:p>
+      <w:pPr>
+        <w:rPr>
+          <w:sz w:val="28"/>
+          <w:szCs w:val="28"/>
+        </w:rPr>
+      </w:pPr>
+      <w:r>
+        <w:rPr>
+          <w:b/>
+          <w:bCs/>
+          <w:sz w:val="28"/>
+          <w:szCs w:val="28"/>
+        </w:rPr>
+        <w:t>Martijn</w:t>
+      </w:r>
+      <w:r>
+        <w:rPr>
+          <w:sz w:val="28"/>
+          <w:szCs w:val="28"/>
+        </w:rPr>
+        <w:t xml:space="preserve">: </w:t>
+      </w:r>
+      <w:r>
+        <w:rPr>
+          <w:sz w:val="28"/>
+          <w:szCs w:val="28"/>
+        </w:rPr>
+        <w:t>$Names bij producten neergezet.</w:t>
+      </w:r>
+    </w:p>
+    <w:p>
+      <w:pPr>
+        <w:rPr>
+          <w:sz w:val="28"/>
+          <w:szCs w:val="28"/>
+        </w:rPr>
+      </w:pPr>
+      <w:r>
+        <w:rPr>
+          <w:b/>
+          <w:bCs/>
+          <w:sz w:val="28"/>
+          <w:szCs w:val="28"/>
+        </w:rPr>
+        <w:t>Bilal</w:t>
+      </w:r>
+      <w:r>
+        <w:rPr>
+          <w:sz w:val="28"/>
+          <w:szCs w:val="28"/>
+        </w:rPr>
+        <w:t xml:space="preserve">: </w:t>
+      </w:r>
+      <w:r>
+        <w:rPr>
+          <w:sz w:val="28"/>
+          <w:szCs w:val="28"/>
+        </w:rPr>
+        <w:t xml:space="preserve">Helpen met documentaie </w:t>
+      </w:r>
+    </w:p>
+    <w:p>
+      <w:pPr>
+        <w:rPr>
+          <w:sz w:val="28"/>
+          <w:szCs w:val="28"/>
+        </w:rPr>
+      </w:pPr>
+      <w:r>
+        <w:rPr>
+          <w:b/>
+          <w:bCs/>
+          <w:sz w:val="28"/>
+          <w:szCs w:val="28"/>
+        </w:rPr>
+        <w:t>Aron</w:t>
+      </w:r>
+      <w:r>
+        <w:rPr>
+          <w:sz w:val="28"/>
+          <w:szCs w:val="28"/>
+        </w:rPr>
+        <w:t>: Database fix.</w:t>
+      </w:r>
+    </w:p>
+    <w:p>
+      <w:pPr>
+        <w:rPr>
+          <w:sz w:val="28"/>
+          <w:szCs w:val="28"/>
+        </w:rPr>
+      </w:pPr>
+      <w:r>
+        <w:rPr>
+          <w:b/>
+          <w:bCs/>
+          <w:sz w:val="28"/>
+          <w:szCs w:val="28"/>
+        </w:rPr>
+        <w:t>Abdulbari</w:t>
+      </w:r>
+      <w:r>
+        <w:rPr>
+          <w:sz w:val="28"/>
+          <w:szCs w:val="28"/>
+        </w:rPr>
+        <w:t>: Verder met TO Documentatie.</w:t>
+      </w:r>
+    </w:p>
+    <w:p>
+      <w:pPr>
+        <w:rPr>
+          <w:sz w:val="28"/>
+          <w:szCs w:val="28"/>
+        </w:rPr>
+      </w:pPr>
+    </w:p>
+    <w:p>
+      <w:pPr>
+        <w:rPr>
+          <w:sz w:val="28"/>
+          <w:szCs w:val="28"/>
+        </w:rPr>
+      </w:pPr>
+    </w:p>
+    <w:p>
+      <w:pPr>
+        <w:rPr>
+          <w:sz w:val="28"/>
+          <w:szCs w:val="28"/>
+        </w:rPr>
+      </w:pPr>
+      <w:r>
+        <w:rPr>
+          <w:sz w:val="28"/>
+          <w:szCs w:val="28"/>
+        </w:rPr>
+        <w:lastRenderedPageBreak/>
+        <w:t>24</w:t>
+      </w:r>
+      <w:r>
+        <w:rPr>
+          <w:sz w:val="28"/>
+          <w:szCs w:val="28"/>
+        </w:rPr>
+        <w:t>-03-2020:</w:t>
+      </w:r>
+    </w:p>
+    <w:p>
+      <w:pPr>
+        <w:rPr>
+          <w:sz w:val="28"/>
+          <w:szCs w:val="28"/>
+        </w:rPr>
+      </w:pPr>
+      <w:r>
+        <w:rPr>
+          <w:b/>
+          <w:bCs/>
+          <w:sz w:val="28"/>
+          <w:szCs w:val="28"/>
+        </w:rPr>
+        <w:t>Martijn</w:t>
+      </w:r>
+      <w:r>
+        <w:rPr>
+          <w:sz w:val="28"/>
+          <w:szCs w:val="28"/>
+        </w:rPr>
+        <w:t xml:space="preserve">: </w:t>
+      </w:r>
+      <w:r>
+        <w:rPr>
+          <w:sz w:val="28"/>
+          <w:szCs w:val="28"/>
+        </w:rPr>
+        <w:t>CSS bijwerking aanpassen</w:t>
       </w:r>
       <w:r>
         <w:rPr>
@@ -2483,6 +3373,37 @@
           <w:sz w:val="28"/>
           <w:szCs w:val="28"/>
         </w:rPr>
+        <w:t>Bilal</w:t>
+      </w:r>
+      <w:r>
+        <w:rPr>
+          <w:sz w:val="28"/>
+          <w:szCs w:val="28"/>
+        </w:rPr>
+        <w:t xml:space="preserve">: </w:t>
+      </w:r>
+      <w:r>
+        <w:rPr>
+          <w:sz w:val="28"/>
+          <w:szCs w:val="28"/>
+        </w:rPr>
+        <w:t xml:space="preserve">verder helpen met documentatie. </w:t>
+      </w:r>
+    </w:p>
+    <w:p>
+      <w:pPr>
+        <w:rPr>
+          <w:sz w:val="28"/>
+          <w:szCs w:val="28"/>
+        </w:rPr>
+      </w:pPr>
+      <w:r>
+        <w:rPr>
+          <w:b/>
+          <w:bCs/>
+          <w:sz w:val="28"/>
+          <w:szCs w:val="28"/>
+        </w:rPr>
         <w:t>Aron</w:t>
       </w:r>
       <w:r>
@@ -2490,6 +3411,98 @@
           <w:sz w:val="28"/>
           <w:szCs w:val="28"/>
         </w:rPr>
+        <w:t>: Datebase en admin pagina fix.</w:t>
+      </w:r>
+      <w:r>
+        <w:rPr>
+          <w:sz w:val="28"/>
+          <w:szCs w:val="28"/>
+        </w:rPr>
+        <w:t xml:space="preserve"> </w:t>
+      </w:r>
+    </w:p>
+    <w:p>
+      <w:pPr>
+        <w:rPr>
+          <w:sz w:val="28"/>
+          <w:szCs w:val="28"/>
+        </w:rPr>
+      </w:pPr>
+      <w:r>
+        <w:rPr>
+          <w:b/>
+          <w:bCs/>
+          <w:sz w:val="28"/>
+          <w:szCs w:val="28"/>
+        </w:rPr>
+        <w:t>Abdulbari</w:t>
+      </w:r>
+      <w:r>
+        <w:rPr>
+          <w:sz w:val="28"/>
+          <w:szCs w:val="28"/>
+        </w:rPr>
+        <w:t>: Technisch ontwerp afronden.</w:t>
+      </w:r>
+    </w:p>
+    <w:p>
+      <w:pPr>
+        <w:rPr>
+          <w:sz w:val="28"/>
+          <w:szCs w:val="28"/>
+        </w:rPr>
+      </w:pPr>
+    </w:p>
+    <w:p>
+      <w:pPr>
+        <w:rPr>
+          <w:sz w:val="28"/>
+          <w:szCs w:val="28"/>
+        </w:rPr>
+      </w:pPr>
+      <w:r>
+        <w:rPr>
+          <w:sz w:val="28"/>
+          <w:szCs w:val="28"/>
+        </w:rPr>
+        <w:t>2</w:t>
+      </w:r>
+      <w:r>
+        <w:rPr>
+          <w:sz w:val="28"/>
+          <w:szCs w:val="28"/>
+        </w:rPr>
+        <w:t>5</w:t>
+      </w:r>
+      <w:r>
+        <w:rPr>
+          <w:sz w:val="28"/>
+          <w:szCs w:val="28"/>
+        </w:rPr>
+        <w:t>-03-2020:</w:t>
+      </w:r>
+    </w:p>
+    <w:p>
+      <w:pPr>
+        <w:rPr>
+          <w:sz w:val="28"/>
+          <w:szCs w:val="28"/>
+        </w:rPr>
+      </w:pPr>
+      <w:r>
+        <w:rPr>
+          <w:b/>
+          <w:bCs/>
+          <w:sz w:val="28"/>
+          <w:szCs w:val="28"/>
+        </w:rPr>
+        <w:t>Martijn</w:t>
+      </w:r>
+      <w:r>
+        <w:rPr>
+          <w:sz w:val="28"/>
+          <w:szCs w:val="28"/>
+        </w:rPr>
         <w:t xml:space="preserve">: </w:t>
       </w:r>
       <w:r>
@@ -2497,7 +3510,69 @@
           <w:sz w:val="28"/>
           <w:szCs w:val="28"/>
         </w:rPr>
-        <w:t>ziek (medisch reden)</w:t>
+        <w:t>winkelmand en index responsive fix</w:t>
+      </w:r>
+    </w:p>
+    <w:p>
+      <w:pPr>
+        <w:rPr>
+          <w:sz w:val="28"/>
+          <w:szCs w:val="28"/>
+        </w:rPr>
+      </w:pPr>
+      <w:r>
+        <w:rPr>
+          <w:b/>
+          <w:bCs/>
+          <w:sz w:val="28"/>
+          <w:szCs w:val="28"/>
+        </w:rPr>
+        <w:t>Bilal</w:t>
+      </w:r>
+      <w:r>
+        <w:rPr>
+          <w:sz w:val="28"/>
+          <w:szCs w:val="28"/>
+        </w:rPr>
+        <w:t>:</w:t>
+      </w:r>
+      <w:r>
+        <w:rPr>
+          <w:sz w:val="28"/>
+          <w:szCs w:val="28"/>
+        </w:rPr>
+        <w:t xml:space="preserve"> -</w:t>
+      </w:r>
+    </w:p>
+    <w:p>
+      <w:pPr>
+        <w:rPr>
+          <w:sz w:val="28"/>
+          <w:szCs w:val="28"/>
+        </w:rPr>
+      </w:pPr>
+      <w:r>
+        <w:rPr>
+          <w:b/>
+          <w:bCs/>
+          <w:sz w:val="28"/>
+          <w:szCs w:val="28"/>
+        </w:rPr>
+        <w:t>Aron</w:t>
+      </w:r>
+      <w:r>
+        <w:rPr>
+          <w:sz w:val="28"/>
+          <w:szCs w:val="28"/>
+        </w:rPr>
+        <w:t>: Datebase en admin pagina fix.</w:t>
+      </w:r>
+      <w:r>
+        <w:rPr>
+          <w:sz w:val="28"/>
+          <w:szCs w:val="28"/>
+        </w:rPr>
+        <w:t xml:space="preserve"> </w:t>
       </w:r>
     </w:p>
     <w:p>
@@ -2521,44 +3596,58 @@
           <w:sz w:val="28"/>
           <w:szCs w:val="28"/>
         </w:rPr>
-        <w:t>: -</w:t>
-      </w:r>
-    </w:p>
-    <w:p>
-      <w:pPr>
-        <w:rPr>
-          <w:sz w:val="28"/>
-          <w:szCs w:val="28"/>
-        </w:rPr>
-      </w:pPr>
-    </w:p>
-    <w:p>
-      <w:pPr>
-        <w:rPr>
-          <w:sz w:val="28"/>
-          <w:szCs w:val="28"/>
-        </w:rPr>
-      </w:pPr>
-      <w:r>
-        <w:rPr>
-          <w:sz w:val="28"/>
-          <w:szCs w:val="28"/>
-        </w:rPr>
-        <w:t>11-</w:t>
-      </w:r>
-      <w:r>
-        <w:rPr>
-          <w:sz w:val="28"/>
-          <w:szCs w:val="28"/>
-        </w:rPr>
-        <w:t>0</w:t>
-      </w:r>
-      <w:r>
-        <w:rPr>
-          <w:sz w:val="28"/>
-          <w:szCs w:val="28"/>
-        </w:rPr>
-        <w:t>3-2020:</w:t>
+        <w:t xml:space="preserve">: Technisch ontwerp </w:t>
+      </w:r>
+      <w:r>
+        <w:rPr>
+          <w:sz w:val="28"/>
+          <w:szCs w:val="28"/>
+        </w:rPr>
+        <w:t>aanpassen</w:t>
+      </w:r>
+      <w:r>
+        <w:rPr>
+          <w:sz w:val="28"/>
+          <w:szCs w:val="28"/>
+        </w:rPr>
+        <w:t>.</w:t>
+      </w:r>
+    </w:p>
+    <w:p>
+      <w:pPr>
+        <w:rPr>
+          <w:sz w:val="28"/>
+          <w:szCs w:val="28"/>
+        </w:rPr>
+      </w:pPr>
+    </w:p>
+    <w:p>
+      <w:pPr>
+        <w:rPr>
+          <w:sz w:val="28"/>
+          <w:szCs w:val="28"/>
+        </w:rPr>
+      </w:pPr>
+      <w:r>
+        <w:rPr>
+          <w:sz w:val="28"/>
+          <w:szCs w:val="28"/>
+        </w:rPr>
+        <w:t>2</w:t>
+      </w:r>
+      <w:r>
+        <w:rPr>
+          <w:sz w:val="28"/>
+          <w:szCs w:val="28"/>
+        </w:rPr>
+        <w:t>7</w:t>
+      </w:r>
+      <w:r>
+        <w:rPr>
+          <w:sz w:val="28"/>
+          <w:szCs w:val="28"/>
+        </w:rPr>
+        <w:t>-03-2020:</w:t>
       </w:r>
     </w:p>
     <w:p>
@@ -2589,24 +3678,29 @@
           <w:sz w:val="28"/>
           <w:szCs w:val="28"/>
         </w:rPr>
-        <w:t>ziek</w:t>
-      </w:r>
-    </w:p>
-    <w:p>
-      <w:pPr>
-        <w:rPr>
-          <w:sz w:val="28"/>
-          <w:szCs w:val="28"/>
-          <w:lang w:val="en-US"/>
-        </w:rPr>
-      </w:pPr>
-      <w:r>
-        <w:rPr>
-          <w:b/>
-          <w:bCs/>
-          <w:sz w:val="28"/>
-          <w:szCs w:val="28"/>
-          <w:lang w:val="en-US"/>
+        <w:t>winkelmand fix</w:t>
+      </w:r>
+      <w:r>
+        <w:rPr>
+          <w:sz w:val="28"/>
+          <w:szCs w:val="28"/>
+        </w:rPr>
+        <w:t>.</w:t>
+      </w:r>
+    </w:p>
+    <w:p>
+      <w:pPr>
+        <w:rPr>
+          <w:sz w:val="28"/>
+          <w:szCs w:val="28"/>
+        </w:rPr>
+      </w:pPr>
+      <w:r>
+        <w:rPr>
+          <w:b/>
+          <w:bCs/>
+          <w:sz w:val="28"/>
+          <w:szCs w:val="28"/>
         </w:rPr>
         <w:t>Bilal</w:t>
       </w:r>
@@ -2614,7 +3708,6 @@
         <w:rPr>
           <w:sz w:val="28"/>
           <w:szCs w:val="28"/>
-          <w:lang w:val="en-US"/>
         </w:rPr>
         <w:t xml:space="preserve">: </w:t>
       </w:r>
@@ -2622,17 +3715,396 @@
         <w:rPr>
           <w:sz w:val="28"/>
           <w:szCs w:val="28"/>
-          <w:lang w:val="en-US"/>
-        </w:rPr>
-        <w:t>z</w:t>
-      </w:r>
-      <w:r>
-        <w:rPr>
-          <w:sz w:val="28"/>
-          <w:szCs w:val="28"/>
-          <w:lang w:val="en-US"/>
-        </w:rPr>
-        <w:t>iek</w:t>
+        </w:rPr>
+        <w:t>-</w:t>
+      </w:r>
+      <w:r>
+        <w:rPr>
+          <w:sz w:val="28"/>
+          <w:szCs w:val="28"/>
+        </w:rPr>
+        <w:t xml:space="preserve"> </w:t>
+      </w:r>
+    </w:p>
+    <w:p>
+      <w:pPr>
+        <w:rPr>
+          <w:sz w:val="28"/>
+          <w:szCs w:val="28"/>
+        </w:rPr>
+      </w:pPr>
+      <w:r>
+        <w:rPr>
+          <w:b/>
+          <w:bCs/>
+          <w:sz w:val="28"/>
+          <w:szCs w:val="28"/>
+        </w:rPr>
+        <w:t>Aron</w:t>
+      </w:r>
+      <w:r>
+        <w:rPr>
+          <w:sz w:val="28"/>
+          <w:szCs w:val="28"/>
+        </w:rPr>
+        <w:t>: Datebase</w:t>
+      </w:r>
+      <w:r>
+        <w:rPr>
+          <w:sz w:val="28"/>
+          <w:szCs w:val="28"/>
+        </w:rPr>
+        <w:t>diagram maken</w:t>
+      </w:r>
+      <w:r>
+        <w:rPr>
+          <w:sz w:val="28"/>
+          <w:szCs w:val="28"/>
+        </w:rPr>
+        <w:t>.</w:t>
+      </w:r>
+      <w:r>
+        <w:rPr>
+          <w:sz w:val="28"/>
+          <w:szCs w:val="28"/>
+        </w:rPr>
+        <w:t xml:space="preserve"> </w:t>
+      </w:r>
+    </w:p>
+    <w:p>
+      <w:pPr>
+        <w:rPr>
+          <w:sz w:val="28"/>
+          <w:szCs w:val="28"/>
+        </w:rPr>
+      </w:pPr>
+      <w:r>
+        <w:rPr>
+          <w:b/>
+          <w:bCs/>
+          <w:sz w:val="28"/>
+          <w:szCs w:val="28"/>
+        </w:rPr>
+        <w:t>Abdulbari</w:t>
+      </w:r>
+      <w:r>
+        <w:rPr>
+          <w:sz w:val="28"/>
+          <w:szCs w:val="28"/>
+        </w:rPr>
+        <w:t xml:space="preserve">: </w:t>
+      </w:r>
+      <w:r>
+        <w:rPr>
+          <w:sz w:val="28"/>
+          <w:szCs w:val="28"/>
+        </w:rPr>
+        <w:t>-</w:t>
+      </w:r>
+    </w:p>
+    <w:p>
+      <w:pPr>
+        <w:rPr>
+          <w:sz w:val="28"/>
+          <w:szCs w:val="28"/>
+        </w:rPr>
+      </w:pPr>
+    </w:p>
+    <w:p>
+      <w:pPr>
+        <w:rPr>
+          <w:sz w:val="28"/>
+          <w:szCs w:val="28"/>
+        </w:rPr>
+      </w:pPr>
+      <w:r>
+        <w:rPr>
+          <w:sz w:val="28"/>
+          <w:szCs w:val="28"/>
+        </w:rPr>
+        <w:t>31</w:t>
+      </w:r>
+      <w:r>
+        <w:rPr>
+          <w:sz w:val="28"/>
+          <w:szCs w:val="28"/>
+        </w:rPr>
+        <w:t>-03-2020:</w:t>
+      </w:r>
+    </w:p>
+    <w:p>
+      <w:pPr>
+        <w:rPr>
+          <w:sz w:val="28"/>
+          <w:szCs w:val="28"/>
+        </w:rPr>
+      </w:pPr>
+      <w:r>
+        <w:rPr>
+          <w:b/>
+          <w:bCs/>
+          <w:sz w:val="28"/>
+          <w:szCs w:val="28"/>
+        </w:rPr>
+        <w:t>Martijn</w:t>
+      </w:r>
+      <w:r>
+        <w:rPr>
+          <w:sz w:val="28"/>
+          <w:szCs w:val="28"/>
+        </w:rPr>
+        <w:t>:</w:t>
+      </w:r>
+      <w:r>
+        <w:rPr>
+          <w:sz w:val="28"/>
+          <w:szCs w:val="28"/>
+        </w:rPr>
+        <w:t xml:space="preserve"> winkelmand fix</w:t>
+      </w:r>
+      <w:r>
+        <w:rPr>
+          <w:sz w:val="28"/>
+          <w:szCs w:val="28"/>
+        </w:rPr>
+        <w:t>.</w:t>
+      </w:r>
+    </w:p>
+    <w:p>
+      <w:pPr>
+        <w:rPr>
+          <w:sz w:val="28"/>
+          <w:szCs w:val="28"/>
+        </w:rPr>
+      </w:pPr>
+      <w:r>
+        <w:rPr>
+          <w:b/>
+          <w:bCs/>
+          <w:sz w:val="28"/>
+          <w:szCs w:val="28"/>
+        </w:rPr>
+        <w:t>Bilal</w:t>
+      </w:r>
+      <w:r>
+        <w:rPr>
+          <w:sz w:val="28"/>
+          <w:szCs w:val="28"/>
+        </w:rPr>
+        <w:t xml:space="preserve">: </w:t>
+      </w:r>
+      <w:r>
+        <w:rPr>
+          <w:sz w:val="28"/>
+          <w:szCs w:val="28"/>
+        </w:rPr>
+        <w:t>-</w:t>
+      </w:r>
+      <w:r>
+        <w:rPr>
+          <w:sz w:val="28"/>
+          <w:szCs w:val="28"/>
+        </w:rPr>
+        <w:t xml:space="preserve"> </w:t>
+      </w:r>
+    </w:p>
+    <w:p>
+      <w:pPr>
+        <w:rPr>
+          <w:sz w:val="28"/>
+          <w:szCs w:val="28"/>
+        </w:rPr>
+      </w:pPr>
+      <w:r>
+        <w:rPr>
+          <w:b/>
+          <w:bCs/>
+          <w:sz w:val="28"/>
+          <w:szCs w:val="28"/>
+        </w:rPr>
+        <w:t>Aron</w:t>
+      </w:r>
+      <w:r>
+        <w:rPr>
+          <w:sz w:val="28"/>
+          <w:szCs w:val="28"/>
+        </w:rPr>
+        <w:t>: Datebase en admin pagina fix.</w:t>
+      </w:r>
+      <w:r>
+        <w:rPr>
+          <w:sz w:val="28"/>
+          <w:szCs w:val="28"/>
+        </w:rPr>
+        <w:t xml:space="preserve"> </w:t>
+      </w:r>
+    </w:p>
+    <w:p>
+      <w:pPr>
+        <w:rPr>
+          <w:sz w:val="28"/>
+          <w:szCs w:val="28"/>
+        </w:rPr>
+      </w:pPr>
+      <w:r>
+        <w:rPr>
+          <w:b/>
+          <w:bCs/>
+          <w:sz w:val="28"/>
+          <w:szCs w:val="28"/>
+        </w:rPr>
+        <w:t>Abdulbari</w:t>
+      </w:r>
+      <w:r>
+        <w:rPr>
+          <w:sz w:val="28"/>
+          <w:szCs w:val="28"/>
+        </w:rPr>
+        <w:t>:</w:t>
+      </w:r>
+      <w:r>
+        <w:rPr>
+          <w:sz w:val="28"/>
+          <w:szCs w:val="28"/>
+        </w:rPr>
+        <w:t xml:space="preserve"> plan van aanpak maken</w:t>
+      </w:r>
+      <w:r>
+        <w:rPr>
+          <w:sz w:val="28"/>
+          <w:szCs w:val="28"/>
+        </w:rPr>
+        <w:t>.</w:t>
+      </w:r>
+    </w:p>
+    <w:p>
+      <w:pPr>
+        <w:rPr>
+          <w:sz w:val="28"/>
+          <w:szCs w:val="28"/>
+        </w:rPr>
+      </w:pPr>
+    </w:p>
+    <w:p>
+      <w:pPr>
+        <w:rPr>
+          <w:sz w:val="28"/>
+          <w:szCs w:val="28"/>
+        </w:rPr>
+      </w:pPr>
+    </w:p>
+    <w:p>
+      <w:pPr>
+        <w:rPr>
+          <w:sz w:val="28"/>
+          <w:szCs w:val="28"/>
+        </w:rPr>
+      </w:pPr>
+    </w:p>
+    <w:p>
+      <w:pPr>
+        <w:rPr>
+          <w:sz w:val="28"/>
+          <w:szCs w:val="28"/>
+        </w:rPr>
+      </w:pPr>
+      <w:r>
+        <w:rPr>
+          <w:sz w:val="28"/>
+          <w:szCs w:val="28"/>
+        </w:rPr>
+        <w:lastRenderedPageBreak/>
+        <w:t>1</w:t>
+      </w:r>
+      <w:r>
+        <w:rPr>
+          <w:sz w:val="28"/>
+          <w:szCs w:val="28"/>
+        </w:rPr>
+        <w:t>-0</w:t>
+      </w:r>
+      <w:r>
+        <w:rPr>
+          <w:sz w:val="28"/>
+          <w:szCs w:val="28"/>
+        </w:rPr>
+        <w:t>4</w:t>
+      </w:r>
+      <w:r>
+        <w:rPr>
+          <w:sz w:val="28"/>
+          <w:szCs w:val="28"/>
+        </w:rPr>
+        <w:t>-2020:</w:t>
+      </w:r>
+    </w:p>
+    <w:p>
+      <w:pPr>
+        <w:rPr>
+          <w:sz w:val="28"/>
+          <w:szCs w:val="28"/>
+        </w:rPr>
+      </w:pPr>
+      <w:r>
+        <w:rPr>
+          <w:b/>
+          <w:bCs/>
+          <w:sz w:val="28"/>
+          <w:szCs w:val="28"/>
+        </w:rPr>
+        <w:t>Martijn</w:t>
+      </w:r>
+      <w:r>
+        <w:rPr>
+          <w:sz w:val="28"/>
+          <w:szCs w:val="28"/>
+        </w:rPr>
+        <w:t xml:space="preserve">: </w:t>
+      </w:r>
+      <w:r>
+        <w:rPr>
+          <w:sz w:val="28"/>
+          <w:szCs w:val="28"/>
+        </w:rPr>
+        <w:t>winkelmand functioneel fix</w:t>
+      </w:r>
+      <w:r>
+        <w:rPr>
+          <w:sz w:val="28"/>
+          <w:szCs w:val="28"/>
+        </w:rPr>
+        <w:t>.</w:t>
+      </w:r>
+    </w:p>
+    <w:p>
+      <w:pPr>
+        <w:rPr>
+          <w:sz w:val="28"/>
+          <w:szCs w:val="28"/>
+        </w:rPr>
+      </w:pPr>
+      <w:r>
+        <w:rPr>
+          <w:b/>
+          <w:bCs/>
+          <w:sz w:val="28"/>
+          <w:szCs w:val="28"/>
+        </w:rPr>
+        <w:t>Bilal</w:t>
+      </w:r>
+      <w:r>
+        <w:rPr>
+          <w:sz w:val="28"/>
+          <w:szCs w:val="28"/>
+        </w:rPr>
+        <w:t xml:space="preserve">: </w:t>
+      </w:r>
+      <w:r>
+        <w:rPr>
+          <w:sz w:val="28"/>
+          <w:szCs w:val="28"/>
+        </w:rPr>
+        <w:t>(waarschijnlijk Flowchart gemaakt)</w:t>
       </w:r>
       <w:bookmarkStart w:id="0" w:name="_GoBack"/>
       <w:bookmarkEnd w:id="0"/>
@@ -2642,16 +4114,14 @@
         <w:rPr>
           <w:sz w:val="28"/>
           <w:szCs w:val="28"/>
-          <w:lang w:val="en-US"/>
-        </w:rPr>
-      </w:pPr>
-      <w:r>
-        <w:rPr>
-          <w:b/>
-          <w:bCs/>
-          <w:sz w:val="28"/>
-          <w:szCs w:val="28"/>
-          <w:lang w:val="en-US"/>
+        </w:rPr>
+      </w:pPr>
+      <w:r>
+        <w:rPr>
+          <w:b/>
+          <w:bCs/>
+          <w:sz w:val="28"/>
+          <w:szCs w:val="28"/>
         </w:rPr>
         <w:t>Aron</w:t>
       </w:r>
@@ -2659,9 +4129,15 @@
         <w:rPr>
           <w:sz w:val="28"/>
           <w:szCs w:val="28"/>
-          <w:lang w:val="en-US"/>
-        </w:rPr>
-        <w:t>: login fix en dashboard fix</w:t>
+        </w:rPr>
+        <w:t>: Datebase en admin pagina fix.</w:t>
+      </w:r>
+      <w:r>
+        <w:rPr>
+          <w:sz w:val="28"/>
+          <w:szCs w:val="28"/>
+        </w:rPr>
+        <w:t xml:space="preserve"> </w:t>
       </w:r>
     </w:p>
     <w:p>
@@ -2685,46 +4161,58 @@
           <w:sz w:val="28"/>
           <w:szCs w:val="28"/>
         </w:rPr>
-        <w:t>: -</w:t>
-      </w:r>
-    </w:p>
-    <w:p>
-      <w:pPr>
-        <w:rPr>
-          <w:sz w:val="28"/>
-          <w:szCs w:val="28"/>
-        </w:rPr>
-      </w:pPr>
-    </w:p>
-    <w:p>
-      <w:pPr>
-        <w:rPr>
-          <w:sz w:val="28"/>
-          <w:szCs w:val="28"/>
-        </w:rPr>
-      </w:pPr>
-    </w:p>
-    <w:p>
-      <w:pPr>
-        <w:rPr>
-          <w:sz w:val="28"/>
-          <w:szCs w:val="28"/>
-        </w:rPr>
-      </w:pPr>
-    </w:p>
-    <w:p>
-      <w:pPr>
-        <w:rPr>
-          <w:sz w:val="28"/>
-          <w:szCs w:val="28"/>
-        </w:rPr>
-      </w:pPr>
-      <w:r>
-        <w:rPr>
-          <w:sz w:val="28"/>
-          <w:szCs w:val="28"/>
-        </w:rPr>
-        <w:t>13-03-2020:</w:t>
+        <w:t xml:space="preserve">: </w:t>
+      </w:r>
+      <w:r>
+        <w:rPr>
+          <w:sz w:val="28"/>
+          <w:szCs w:val="28"/>
+        </w:rPr>
+        <w:t>plan van aanpak fix</w:t>
+      </w:r>
+    </w:p>
+    <w:p>
+      <w:pPr>
+        <w:rPr>
+          <w:sz w:val="28"/>
+          <w:szCs w:val="28"/>
+        </w:rPr>
+      </w:pPr>
+    </w:p>
+    <w:p>
+      <w:pPr>
+        <w:rPr>
+          <w:sz w:val="28"/>
+          <w:szCs w:val="28"/>
+        </w:rPr>
+      </w:pPr>
+      <w:r>
+        <w:rPr>
+          <w:sz w:val="28"/>
+          <w:szCs w:val="28"/>
+        </w:rPr>
+        <w:t>3</w:t>
+      </w:r>
+      <w:r>
+        <w:rPr>
+          <w:sz w:val="28"/>
+          <w:szCs w:val="28"/>
+        </w:rPr>
+        <w:t>-0</w:t>
+      </w:r>
+      <w:r>
+        <w:rPr>
+          <w:sz w:val="28"/>
+          <w:szCs w:val="28"/>
+        </w:rPr>
+        <w:t>4</w:t>
+      </w:r>
+      <w:r>
+        <w:rPr>
+          <w:sz w:val="28"/>
+          <w:szCs w:val="28"/>
+        </w:rPr>
+        <w:t>-2020:</w:t>
       </w:r>
     </w:p>
     <w:p>
@@ -2748,14 +4236,7 @@
           <w:sz w:val="28"/>
           <w:szCs w:val="28"/>
         </w:rPr>
-        <w:t>: login fix e</w:t>
-      </w:r>
-      <w:r>
-        <w:rPr>
-          <w:sz w:val="28"/>
-          <w:szCs w:val="28"/>
-        </w:rPr>
-        <w:t>n index.php fix</w:t>
+        <w:t xml:space="preserve">: </w:t>
       </w:r>
     </w:p>
     <w:p>
@@ -2781,13 +4262,6 @@
         </w:rPr>
         <w:t xml:space="preserve">: </w:t>
       </w:r>
-      <w:r>
-        <w:rPr>
-          <w:sz w:val="28"/>
-          <w:szCs w:val="28"/>
-        </w:rPr>
-        <w:t>-</w:t>
-      </w:r>
     </w:p>
     <w:p>
       <w:pPr>
@@ -2810,7 +4284,7 @@
           <w:sz w:val="28"/>
           <w:szCs w:val="28"/>
         </w:rPr>
-        <w:t xml:space="preserve">: login fix en dashboard verder maken </w:t>
+        <w:t xml:space="preserve">: </w:t>
       </w:r>
     </w:p>
     <w:p>
@@ -2835,645 +4309,6 @@
           <w:szCs w:val="28"/>
         </w:rPr>
         <w:t xml:space="preserve">: </w:t>
-      </w:r>
-      <w:r>
-        <w:rPr>
-          <w:sz w:val="28"/>
-          <w:szCs w:val="28"/>
-        </w:rPr>
-        <w:t>ziek</w:t>
-      </w:r>
-    </w:p>
-    <w:p>
-      <w:pPr>
-        <w:rPr>
-          <w:sz w:val="28"/>
-          <w:szCs w:val="28"/>
-        </w:rPr>
-      </w:pPr>
-    </w:p>
-    <w:p>
-      <w:pPr>
-        <w:rPr>
-          <w:sz w:val="28"/>
-          <w:szCs w:val="28"/>
-        </w:rPr>
-      </w:pPr>
-      <w:r>
-        <w:rPr>
-          <w:sz w:val="28"/>
-          <w:szCs w:val="28"/>
-        </w:rPr>
-        <w:t>1</w:t>
-      </w:r>
-      <w:r>
-        <w:rPr>
-          <w:sz w:val="28"/>
-          <w:szCs w:val="28"/>
-        </w:rPr>
-        <w:t>7</w:t>
-      </w:r>
-      <w:r>
-        <w:rPr>
-          <w:sz w:val="28"/>
-          <w:szCs w:val="28"/>
-        </w:rPr>
-        <w:t>-03-2020:</w:t>
-      </w:r>
-    </w:p>
-    <w:p>
-      <w:pPr>
-        <w:rPr>
-          <w:sz w:val="28"/>
-          <w:szCs w:val="28"/>
-        </w:rPr>
-      </w:pPr>
-      <w:r>
-        <w:rPr>
-          <w:b/>
-          <w:bCs/>
-          <w:sz w:val="28"/>
-          <w:szCs w:val="28"/>
-        </w:rPr>
-        <w:t>Martijn</w:t>
-      </w:r>
-      <w:r>
-        <w:rPr>
-          <w:sz w:val="28"/>
-          <w:szCs w:val="28"/>
-        </w:rPr>
-        <w:t xml:space="preserve">: </w:t>
-      </w:r>
-      <w:r>
-        <w:rPr>
-          <w:sz w:val="28"/>
-          <w:szCs w:val="28"/>
-        </w:rPr>
-        <w:t>index.php en bestelpagina responsive fix</w:t>
-      </w:r>
-    </w:p>
-    <w:p>
-      <w:pPr>
-        <w:rPr>
-          <w:sz w:val="28"/>
-          <w:szCs w:val="28"/>
-        </w:rPr>
-      </w:pPr>
-      <w:r>
-        <w:rPr>
-          <w:b/>
-          <w:bCs/>
-          <w:sz w:val="28"/>
-          <w:szCs w:val="28"/>
-        </w:rPr>
-        <w:t>Bilal</w:t>
-      </w:r>
-      <w:r>
-        <w:rPr>
-          <w:sz w:val="28"/>
-          <w:szCs w:val="28"/>
-        </w:rPr>
-        <w:t xml:space="preserve">: </w:t>
-      </w:r>
-      <w:r>
-        <w:rPr>
-          <w:sz w:val="28"/>
-          <w:szCs w:val="28"/>
-        </w:rPr>
-        <w:t>Wireframe/documentatie.</w:t>
-      </w:r>
-    </w:p>
-    <w:p>
-      <w:pPr>
-        <w:rPr>
-          <w:sz w:val="28"/>
-          <w:szCs w:val="28"/>
-        </w:rPr>
-      </w:pPr>
-      <w:r>
-        <w:rPr>
-          <w:b/>
-          <w:bCs/>
-          <w:sz w:val="28"/>
-          <w:szCs w:val="28"/>
-        </w:rPr>
-        <w:t>Aron</w:t>
-      </w:r>
-      <w:r>
-        <w:rPr>
-          <w:sz w:val="28"/>
-          <w:szCs w:val="28"/>
-        </w:rPr>
-        <w:t xml:space="preserve">: login fix en dashboard verder maken </w:t>
-      </w:r>
-    </w:p>
-    <w:p>
-      <w:pPr>
-        <w:rPr>
-          <w:sz w:val="28"/>
-          <w:szCs w:val="28"/>
-        </w:rPr>
-      </w:pPr>
-      <w:r>
-        <w:rPr>
-          <w:b/>
-          <w:bCs/>
-          <w:sz w:val="28"/>
-          <w:szCs w:val="28"/>
-        </w:rPr>
-        <w:t>Abdulbari</w:t>
-      </w:r>
-      <w:r>
-        <w:rPr>
-          <w:sz w:val="28"/>
-          <w:szCs w:val="28"/>
-        </w:rPr>
-        <w:t xml:space="preserve">: </w:t>
-      </w:r>
-      <w:r>
-        <w:rPr>
-          <w:sz w:val="28"/>
-          <w:szCs w:val="28"/>
-        </w:rPr>
-        <w:t>Documentatie.</w:t>
-      </w:r>
-    </w:p>
-    <w:p>
-      <w:pPr>
-        <w:rPr>
-          <w:sz w:val="28"/>
-          <w:szCs w:val="28"/>
-        </w:rPr>
-      </w:pPr>
-    </w:p>
-    <w:p>
-      <w:pPr>
-        <w:rPr>
-          <w:sz w:val="28"/>
-          <w:szCs w:val="28"/>
-        </w:rPr>
-      </w:pPr>
-      <w:r>
-        <w:rPr>
-          <w:sz w:val="28"/>
-          <w:szCs w:val="28"/>
-        </w:rPr>
-        <w:t>1</w:t>
-      </w:r>
-      <w:r>
-        <w:rPr>
-          <w:sz w:val="28"/>
-          <w:szCs w:val="28"/>
-        </w:rPr>
-        <w:t>8</w:t>
-      </w:r>
-      <w:r>
-        <w:rPr>
-          <w:sz w:val="28"/>
-          <w:szCs w:val="28"/>
-        </w:rPr>
-        <w:t>-03-2020:</w:t>
-      </w:r>
-    </w:p>
-    <w:p>
-      <w:pPr>
-        <w:rPr>
-          <w:sz w:val="28"/>
-          <w:szCs w:val="28"/>
-        </w:rPr>
-      </w:pPr>
-      <w:r>
-        <w:rPr>
-          <w:b/>
-          <w:bCs/>
-          <w:sz w:val="28"/>
-          <w:szCs w:val="28"/>
-        </w:rPr>
-        <w:t>Martijn</w:t>
-      </w:r>
-      <w:r>
-        <w:rPr>
-          <w:sz w:val="28"/>
-          <w:szCs w:val="28"/>
-        </w:rPr>
-        <w:t xml:space="preserve">: </w:t>
-      </w:r>
-      <w:r>
-        <w:rPr>
-          <w:sz w:val="28"/>
-          <w:szCs w:val="28"/>
-        </w:rPr>
-        <w:t>index grid veranderen.</w:t>
-      </w:r>
-    </w:p>
-    <w:p>
-      <w:pPr>
-        <w:rPr>
-          <w:sz w:val="28"/>
-          <w:szCs w:val="28"/>
-        </w:rPr>
-      </w:pPr>
-      <w:r>
-        <w:rPr>
-          <w:b/>
-          <w:bCs/>
-          <w:sz w:val="28"/>
-          <w:szCs w:val="28"/>
-        </w:rPr>
-        <w:t>Bilal</w:t>
-      </w:r>
-      <w:r>
-        <w:rPr>
-          <w:sz w:val="28"/>
-          <w:szCs w:val="28"/>
-        </w:rPr>
-        <w:t xml:space="preserve">: </w:t>
-      </w:r>
-      <w:r>
-        <w:rPr>
-          <w:sz w:val="28"/>
-          <w:szCs w:val="28"/>
-        </w:rPr>
-        <w:t>Wireframe/documentatie.</w:t>
-      </w:r>
-    </w:p>
-    <w:p>
-      <w:pPr>
-        <w:rPr>
-          <w:sz w:val="28"/>
-          <w:szCs w:val="28"/>
-        </w:rPr>
-      </w:pPr>
-      <w:r>
-        <w:rPr>
-          <w:b/>
-          <w:bCs/>
-          <w:sz w:val="28"/>
-          <w:szCs w:val="28"/>
-        </w:rPr>
-        <w:t>Aron</w:t>
-      </w:r>
-      <w:r>
-        <w:rPr>
-          <w:sz w:val="28"/>
-          <w:szCs w:val="28"/>
-        </w:rPr>
-        <w:t xml:space="preserve">: </w:t>
-      </w:r>
-      <w:r>
-        <w:rPr>
-          <w:sz w:val="28"/>
-          <w:szCs w:val="28"/>
-        </w:rPr>
-        <w:t>dashboard verder maken</w:t>
-      </w:r>
-      <w:r>
-        <w:rPr>
-          <w:sz w:val="28"/>
-          <w:szCs w:val="28"/>
-        </w:rPr>
-        <w:t xml:space="preserve"> </w:t>
-      </w:r>
-    </w:p>
-    <w:p>
-      <w:pPr>
-        <w:rPr>
-          <w:sz w:val="28"/>
-          <w:szCs w:val="28"/>
-        </w:rPr>
-      </w:pPr>
-      <w:r>
-        <w:rPr>
-          <w:b/>
-          <w:bCs/>
-          <w:sz w:val="28"/>
-          <w:szCs w:val="28"/>
-        </w:rPr>
-        <w:t>Abdulbari</w:t>
-      </w:r>
-      <w:r>
-        <w:rPr>
-          <w:sz w:val="28"/>
-          <w:szCs w:val="28"/>
-        </w:rPr>
-        <w:t>:</w:t>
-      </w:r>
-      <w:r>
-        <w:rPr>
-          <w:sz w:val="28"/>
-          <w:szCs w:val="28"/>
-        </w:rPr>
-        <w:t xml:space="preserve"> </w:t>
-      </w:r>
-      <w:r>
-        <w:rPr>
-          <w:sz w:val="28"/>
-          <w:szCs w:val="28"/>
-        </w:rPr>
-        <w:t>-</w:t>
-      </w:r>
-    </w:p>
-    <w:p>
-      <w:pPr>
-        <w:rPr>
-          <w:sz w:val="28"/>
-          <w:szCs w:val="28"/>
-        </w:rPr>
-      </w:pPr>
-    </w:p>
-    <w:p>
-      <w:pPr>
-        <w:rPr>
-          <w:sz w:val="28"/>
-          <w:szCs w:val="28"/>
-        </w:rPr>
-      </w:pPr>
-      <w:r>
-        <w:rPr>
-          <w:sz w:val="28"/>
-          <w:szCs w:val="28"/>
-        </w:rPr>
-        <w:t>20</w:t>
-      </w:r>
-      <w:r>
-        <w:rPr>
-          <w:sz w:val="28"/>
-          <w:szCs w:val="28"/>
-        </w:rPr>
-        <w:t>-03-2020:</w:t>
-      </w:r>
-    </w:p>
-    <w:p>
-      <w:pPr>
-        <w:rPr>
-          <w:sz w:val="28"/>
-          <w:szCs w:val="28"/>
-        </w:rPr>
-      </w:pPr>
-      <w:r>
-        <w:rPr>
-          <w:b/>
-          <w:bCs/>
-          <w:sz w:val="28"/>
-          <w:szCs w:val="28"/>
-        </w:rPr>
-        <w:t>Martijn</w:t>
-      </w:r>
-      <w:r>
-        <w:rPr>
-          <w:sz w:val="28"/>
-          <w:szCs w:val="28"/>
-        </w:rPr>
-        <w:t xml:space="preserve">: </w:t>
-      </w:r>
-      <w:r>
-        <w:rPr>
-          <w:sz w:val="28"/>
-          <w:szCs w:val="28"/>
-        </w:rPr>
-        <w:t>$Names bij producten neergezet.</w:t>
-      </w:r>
-    </w:p>
-    <w:p>
-      <w:pPr>
-        <w:rPr>
-          <w:sz w:val="28"/>
-          <w:szCs w:val="28"/>
-        </w:rPr>
-      </w:pPr>
-      <w:r>
-        <w:rPr>
-          <w:b/>
-          <w:bCs/>
-          <w:sz w:val="28"/>
-          <w:szCs w:val="28"/>
-        </w:rPr>
-        <w:t>Bilal</w:t>
-      </w:r>
-      <w:r>
-        <w:rPr>
-          <w:sz w:val="28"/>
-          <w:szCs w:val="28"/>
-        </w:rPr>
-        <w:t xml:space="preserve">: </w:t>
-      </w:r>
-      <w:r>
-        <w:rPr>
-          <w:sz w:val="28"/>
-          <w:szCs w:val="28"/>
-        </w:rPr>
-        <w:t xml:space="preserve">Helpen met documentaie </w:t>
-      </w:r>
-    </w:p>
-    <w:p>
-      <w:pPr>
-        <w:rPr>
-          <w:sz w:val="28"/>
-          <w:szCs w:val="28"/>
-        </w:rPr>
-      </w:pPr>
-      <w:r>
-        <w:rPr>
-          <w:b/>
-          <w:bCs/>
-          <w:sz w:val="28"/>
-          <w:szCs w:val="28"/>
-        </w:rPr>
-        <w:t>Aron</w:t>
-      </w:r>
-      <w:r>
-        <w:rPr>
-          <w:sz w:val="28"/>
-          <w:szCs w:val="28"/>
-        </w:rPr>
-        <w:t>: Database fix.</w:t>
-      </w:r>
-    </w:p>
-    <w:p>
-      <w:pPr>
-        <w:rPr>
-          <w:sz w:val="28"/>
-          <w:szCs w:val="28"/>
-        </w:rPr>
-      </w:pPr>
-      <w:r>
-        <w:rPr>
-          <w:b/>
-          <w:bCs/>
-          <w:sz w:val="28"/>
-          <w:szCs w:val="28"/>
-        </w:rPr>
-        <w:t>Abdulbari</w:t>
-      </w:r>
-      <w:r>
-        <w:rPr>
-          <w:sz w:val="28"/>
-          <w:szCs w:val="28"/>
-        </w:rPr>
-        <w:t>: Verder met TO Documentatie.</w:t>
-      </w:r>
-    </w:p>
-    <w:p>
-      <w:pPr>
-        <w:rPr>
-          <w:sz w:val="28"/>
-          <w:szCs w:val="28"/>
-        </w:rPr>
-      </w:pPr>
-    </w:p>
-    <w:p>
-      <w:pPr>
-        <w:rPr>
-          <w:sz w:val="28"/>
-          <w:szCs w:val="28"/>
-        </w:rPr>
-      </w:pPr>
-    </w:p>
-    <w:p>
-      <w:pPr>
-        <w:rPr>
-          <w:sz w:val="28"/>
-          <w:szCs w:val="28"/>
-        </w:rPr>
-      </w:pPr>
-      <w:r>
-        <w:rPr>
-          <w:sz w:val="28"/>
-          <w:szCs w:val="28"/>
-        </w:rPr>
-        <w:lastRenderedPageBreak/>
-        <w:t>24</w:t>
-      </w:r>
-      <w:r>
-        <w:rPr>
-          <w:sz w:val="28"/>
-          <w:szCs w:val="28"/>
-        </w:rPr>
-        <w:t>-03-2020:</w:t>
-      </w:r>
-    </w:p>
-    <w:p>
-      <w:pPr>
-        <w:rPr>
-          <w:sz w:val="28"/>
-          <w:szCs w:val="28"/>
-        </w:rPr>
-      </w:pPr>
-      <w:r>
-        <w:rPr>
-          <w:b/>
-          <w:bCs/>
-          <w:sz w:val="28"/>
-          <w:szCs w:val="28"/>
-        </w:rPr>
-        <w:t>Martijn</w:t>
-      </w:r>
-      <w:r>
-        <w:rPr>
-          <w:sz w:val="28"/>
-          <w:szCs w:val="28"/>
-        </w:rPr>
-        <w:t xml:space="preserve">: </w:t>
-      </w:r>
-      <w:r>
-        <w:rPr>
-          <w:sz w:val="28"/>
-          <w:szCs w:val="28"/>
-        </w:rPr>
-        <w:t>CSS bijwerking aanpassen</w:t>
-      </w:r>
-      <w:r>
-        <w:rPr>
-          <w:sz w:val="28"/>
-          <w:szCs w:val="28"/>
-        </w:rPr>
-        <w:t>.</w:t>
-      </w:r>
-    </w:p>
-    <w:p>
-      <w:pPr>
-        <w:rPr>
-          <w:sz w:val="28"/>
-          <w:szCs w:val="28"/>
-        </w:rPr>
-      </w:pPr>
-      <w:r>
-        <w:rPr>
-          <w:b/>
-          <w:bCs/>
-          <w:sz w:val="28"/>
-          <w:szCs w:val="28"/>
-        </w:rPr>
-        <w:t>Bilal</w:t>
-      </w:r>
-      <w:r>
-        <w:rPr>
-          <w:sz w:val="28"/>
-          <w:szCs w:val="28"/>
-        </w:rPr>
-        <w:t xml:space="preserve">: </w:t>
-      </w:r>
-      <w:r>
-        <w:rPr>
-          <w:sz w:val="28"/>
-          <w:szCs w:val="28"/>
-        </w:rPr>
-        <w:t xml:space="preserve">verder helpen met documentatie. </w:t>
-      </w:r>
-    </w:p>
-    <w:p>
-      <w:pPr>
-        <w:rPr>
-          <w:sz w:val="28"/>
-          <w:szCs w:val="28"/>
-        </w:rPr>
-      </w:pPr>
-      <w:r>
-        <w:rPr>
-          <w:b/>
-          <w:bCs/>
-          <w:sz w:val="28"/>
-          <w:szCs w:val="28"/>
-        </w:rPr>
-        <w:t>Aron</w:t>
-      </w:r>
-      <w:r>
-        <w:rPr>
-          <w:sz w:val="28"/>
-          <w:szCs w:val="28"/>
-        </w:rPr>
-        <w:t>: Datebase en admin pagina fix.</w:t>
-      </w:r>
-      <w:r>
-        <w:rPr>
-          <w:sz w:val="28"/>
-          <w:szCs w:val="28"/>
-        </w:rPr>
-        <w:t xml:space="preserve"> </w:t>
-      </w:r>
-    </w:p>
-    <w:p>
-      <w:pPr>
-        <w:rPr>
-          <w:sz w:val="28"/>
-          <w:szCs w:val="28"/>
-        </w:rPr>
-      </w:pPr>
-      <w:r>
-        <w:rPr>
-          <w:b/>
-          <w:bCs/>
-          <w:sz w:val="28"/>
-          <w:szCs w:val="28"/>
-        </w:rPr>
-        <w:t>Abdulbari</w:t>
-      </w:r>
-      <w:r>
-        <w:rPr>
-          <w:sz w:val="28"/>
-          <w:szCs w:val="28"/>
-        </w:rPr>
-        <w:t>: Technisch ontwerp afronden.</w:t>
       </w:r>
     </w:p>
     <w:p>
@@ -3511,7 +4346,7 @@
       </w:pPr>
     </w:pPrDefault>
   </w:docDefaults>
-  <w:latentStyles w:defLockedState="0" w:defUIPriority="99" w:defSemiHidden="0" w:defUnhideWhenUsed="0" w:defQFormat="0" w:count="376">
+  <w:latentStyles w:defLockedState="0" w:defUIPriority="99" w:defSemiHidden="0" w:defUnhideWhenUsed="0" w:defQFormat="0" w:count="377">
     <w:lsdException w:name="Normal" w:uiPriority="0" w:qFormat="1"/>
     <w:lsdException w:name="heading 1" w:uiPriority="9" w:qFormat="1"/>
     <w:lsdException w:name="heading 2" w:semiHidden="1" w:uiPriority="9" w:unhideWhenUsed="1" w:qFormat="1"/>
@@ -3617,7 +4452,6 @@
     <w:lsdException w:name="HTML Sample" w:semiHidden="1" w:unhideWhenUsed="1"/>
     <w:lsdException w:name="HTML Typewriter" w:semiHidden="1" w:unhideWhenUsed="1"/>
     <w:lsdException w:name="HTML Variable" w:semiHidden="1" w:unhideWhenUsed="1"/>
-    <w:lsdException w:name="Normal Table" w:semiHidden="1" w:unhideWhenUsed="1"/>
     <w:lsdException w:name="annotation subject" w:semiHidden="1" w:unhideWhenUsed="1"/>
     <w:lsdException w:name="No List" w:semiHidden="1" w:unhideWhenUsed="1"/>
     <w:lsdException w:name="Outline List 1" w:semiHidden="1" w:unhideWhenUsed="1"/>
@@ -3664,10 +4498,8 @@
     <w:lsdException w:name="Table Subtle 2" w:semiHidden="1" w:unhideWhenUsed="1"/>
     <w:lsdException w:name="Table Web 1" w:semiHidden="1" w:unhideWhenUsed="1"/>
     <w:lsdException w:name="Table Web 2" w:semiHidden="1" w:unhideWhenUsed="1"/>
-    <w:lsdException w:name="Table Web 3" w:semiHidden="1" w:unhideWhenUsed="1"/>
     <w:lsdException w:name="Balloon Text" w:semiHidden="1" w:unhideWhenUsed="1"/>
     <w:lsdException w:name="Table Grid" w:uiPriority="39"/>
-    <w:lsdException w:name="Table Theme" w:semiHidden="1" w:unhideWhenUsed="1"/>
     <w:lsdException w:name="Placeholder Text" w:semiHidden="1"/>
     <w:lsdException w:name="No Spacing" w:uiPriority="1" w:qFormat="1"/>
     <w:lsdException w:name="Light Shading" w:uiPriority="60"/>
@@ -3888,18 +4720,20 @@
     <w:lsdException w:name="Hashtag" w:semiHidden="1" w:unhideWhenUsed="1"/>
     <w:lsdException w:name="Unresolved Mention" w:semiHidden="1" w:unhideWhenUsed="1"/>
     <w:lsdException w:name="Smart Link" w:semiHidden="1" w:unhideWhenUsed="1"/>
+    <w:lsdException w:name="Smart Link Error" w:semiHidden="1" w:unhideWhenUsed="1"/>
   </w:latentStyles>
-  <w:style w:type="paragraph" w:default="1" w:styleId="Standaard">
+  <w:style w:type="paragraph" w:default="1" w:styleId="Normal">
     <w:name w:val="Normal"/>
     <w:qFormat/>
+    <w:rsid w:val="005C0C17"/>
   </w:style>
-  <w:style w:type="character" w:default="1" w:styleId="Standaardalinea-lettertype">
+  <w:style w:type="character" w:default="1" w:styleId="DefaultParagraphFont">
     <w:name w:val="Default Paragraph Font"/>
     <w:uiPriority w:val="1"/>
     <w:semiHidden/>
     <w:unhideWhenUsed/>
   </w:style>
-  <w:style w:type="table" w:default="1" w:styleId="Standaardtabel">
+  <w:style w:type="table" w:default="1" w:styleId="TableNormal">
     <w:name w:val="Normal Table"/>
     <w:uiPriority w:val="99"/>
     <w:semiHidden/>
@@ -3914,7 +4748,7 @@
       </w:tblCellMar>
     </w:tblPr>
   </w:style>
-  <w:style w:type="numbering" w:default="1" w:styleId="Geenlijst">
+  <w:style w:type="numbering" w:default="1" w:styleId="NoList">
     <w:name w:val="No List"/>
     <w:uiPriority w:val="99"/>
     <w:semiHidden/>

--- a/word/LOGBOEK.docx
+++ b/word/LOGBOEK.docx
@@ -3465,14 +3465,7 @@
           <w:sz w:val="28"/>
           <w:szCs w:val="28"/>
         </w:rPr>
-        <w:t>2</w:t>
-      </w:r>
-      <w:r>
-        <w:rPr>
-          <w:sz w:val="28"/>
-          <w:szCs w:val="28"/>
-        </w:rPr>
-        <w:t>5</w:t>
+        <w:t>25</w:t>
       </w:r>
       <w:r>
         <w:rPr>
@@ -3633,14 +3626,7 @@
           <w:sz w:val="28"/>
           <w:szCs w:val="28"/>
         </w:rPr>
-        <w:t>2</w:t>
-      </w:r>
-      <w:r>
-        <w:rPr>
-          <w:sz w:val="28"/>
-          <w:szCs w:val="28"/>
-        </w:rPr>
-        <w:t>7</w:t>
+        <w:t>27</w:t>
       </w:r>
       <w:r>
         <w:rPr>
@@ -3860,14 +3846,7 @@
           <w:sz w:val="28"/>
           <w:szCs w:val="28"/>
         </w:rPr>
-        <w:t xml:space="preserve"> winkelmand fix</w:t>
-      </w:r>
-      <w:r>
-        <w:rPr>
-          <w:sz w:val="28"/>
-          <w:szCs w:val="28"/>
-        </w:rPr>
-        <w:t>.</w:t>
+        <w:t xml:space="preserve"> winkelmand fix.</w:t>
       </w:r>
     </w:p>
     <w:p>
@@ -3898,7 +3877,31 @@
           <w:sz w:val="28"/>
           <w:szCs w:val="28"/>
         </w:rPr>
-        <w:t>-</w:t>
+        <w:t xml:space="preserve">- </w:t>
+      </w:r>
+    </w:p>
+    <w:p>
+      <w:pPr>
+        <w:rPr>
+          <w:sz w:val="28"/>
+          <w:szCs w:val="28"/>
+        </w:rPr>
+      </w:pPr>
+      <w:r>
+        <w:rPr>
+          <w:b/>
+          <w:bCs/>
+          <w:sz w:val="28"/>
+          <w:szCs w:val="28"/>
+        </w:rPr>
+        <w:t>Aron</w:t>
+      </w:r>
+      <w:r>
+        <w:rPr>
+          <w:sz w:val="28"/>
+          <w:szCs w:val="28"/>
+        </w:rPr>
+        <w:t>: Datebase en admin pagina fix.</w:t>
       </w:r>
       <w:r>
         <w:rPr>
@@ -3922,37 +3925,6 @@
           <w:sz w:val="28"/>
           <w:szCs w:val="28"/>
         </w:rPr>
-        <w:t>Aron</w:t>
-      </w:r>
-      <w:r>
-        <w:rPr>
-          <w:sz w:val="28"/>
-          <w:szCs w:val="28"/>
-        </w:rPr>
-        <w:t>: Datebase en admin pagina fix.</w:t>
-      </w:r>
-      <w:r>
-        <w:rPr>
-          <w:sz w:val="28"/>
-          <w:szCs w:val="28"/>
-        </w:rPr>
-        <w:t xml:space="preserve"> </w:t>
-      </w:r>
-    </w:p>
-    <w:p>
-      <w:pPr>
-        <w:rPr>
-          <w:sz w:val="28"/>
-          <w:szCs w:val="28"/>
-        </w:rPr>
-      </w:pPr>
-      <w:r>
-        <w:rPr>
-          <w:b/>
-          <w:bCs/>
-          <w:sz w:val="28"/>
-          <w:szCs w:val="28"/>
-        </w:rPr>
         <w:t>Abdulbari</w:t>
       </w:r>
       <w:r>
@@ -3960,21 +3932,7 @@
           <w:sz w:val="28"/>
           <w:szCs w:val="28"/>
         </w:rPr>
-        <w:t>:</w:t>
-      </w:r>
-      <w:r>
-        <w:rPr>
-          <w:sz w:val="28"/>
-          <w:szCs w:val="28"/>
-        </w:rPr>
-        <w:t xml:space="preserve"> plan van aanpak maken</w:t>
-      </w:r>
-      <w:r>
-        <w:rPr>
-          <w:sz w:val="28"/>
-          <w:szCs w:val="28"/>
-        </w:rPr>
-        <w:t>.</w:t>
+        <w:t>: plan van aanpak maken.</w:t>
       </w:r>
     </w:p>
     <w:p>
@@ -4066,14 +4024,7 @@
           <w:sz w:val="28"/>
           <w:szCs w:val="28"/>
         </w:rPr>
-        <w:t>winkelmand functioneel fix</w:t>
-      </w:r>
-      <w:r>
-        <w:rPr>
-          <w:sz w:val="28"/>
-          <w:szCs w:val="28"/>
-        </w:rPr>
-        <w:t>.</w:t>
+        <w:t>winkelmand functioneel fix.</w:t>
       </w:r>
     </w:p>
     <w:p>
@@ -4105,6 +4056,233 @@
           <w:szCs w:val="28"/>
         </w:rPr>
         <w:t>(waarschijnlijk Flowchart gemaakt)</w:t>
+      </w:r>
+    </w:p>
+    <w:p>
+      <w:pPr>
+        <w:rPr>
+          <w:sz w:val="28"/>
+          <w:szCs w:val="28"/>
+        </w:rPr>
+      </w:pPr>
+      <w:r>
+        <w:rPr>
+          <w:b/>
+          <w:bCs/>
+          <w:sz w:val="28"/>
+          <w:szCs w:val="28"/>
+        </w:rPr>
+        <w:t>Aron</w:t>
+      </w:r>
+      <w:r>
+        <w:rPr>
+          <w:sz w:val="28"/>
+          <w:szCs w:val="28"/>
+        </w:rPr>
+        <w:t>: Datebase en admin pagina fix.</w:t>
+      </w:r>
+      <w:r>
+        <w:rPr>
+          <w:sz w:val="28"/>
+          <w:szCs w:val="28"/>
+        </w:rPr>
+        <w:t xml:space="preserve"> </w:t>
+      </w:r>
+    </w:p>
+    <w:p>
+      <w:pPr>
+        <w:rPr>
+          <w:sz w:val="28"/>
+          <w:szCs w:val="28"/>
+        </w:rPr>
+      </w:pPr>
+      <w:r>
+        <w:rPr>
+          <w:b/>
+          <w:bCs/>
+          <w:sz w:val="28"/>
+          <w:szCs w:val="28"/>
+        </w:rPr>
+        <w:t>Abdulbari</w:t>
+      </w:r>
+      <w:r>
+        <w:rPr>
+          <w:sz w:val="28"/>
+          <w:szCs w:val="28"/>
+        </w:rPr>
+        <w:t>: plan van aanpak fix</w:t>
+      </w:r>
+    </w:p>
+    <w:p>
+      <w:pPr>
+        <w:rPr>
+          <w:sz w:val="28"/>
+          <w:szCs w:val="28"/>
+        </w:rPr>
+      </w:pPr>
+    </w:p>
+    <w:p>
+      <w:pPr>
+        <w:rPr>
+          <w:sz w:val="28"/>
+          <w:szCs w:val="28"/>
+        </w:rPr>
+      </w:pPr>
+      <w:r>
+        <w:rPr>
+          <w:sz w:val="28"/>
+          <w:szCs w:val="28"/>
+        </w:rPr>
+        <w:t>3</w:t>
+      </w:r>
+      <w:r>
+        <w:rPr>
+          <w:sz w:val="28"/>
+          <w:szCs w:val="28"/>
+        </w:rPr>
+        <w:t>-0</w:t>
+      </w:r>
+      <w:r>
+        <w:rPr>
+          <w:sz w:val="28"/>
+          <w:szCs w:val="28"/>
+        </w:rPr>
+        <w:t>4</w:t>
+      </w:r>
+      <w:r>
+        <w:rPr>
+          <w:sz w:val="28"/>
+          <w:szCs w:val="28"/>
+        </w:rPr>
+        <w:t>-2020:</w:t>
+      </w:r>
+    </w:p>
+    <w:p>
+      <w:pPr>
+        <w:rPr>
+          <w:sz w:val="28"/>
+          <w:szCs w:val="28"/>
+        </w:rPr>
+      </w:pPr>
+      <w:r>
+        <w:rPr>
+          <w:b/>
+          <w:bCs/>
+          <w:sz w:val="28"/>
+          <w:szCs w:val="28"/>
+        </w:rPr>
+        <w:t>Martijn</w:t>
+      </w:r>
+      <w:r>
+        <w:rPr>
+          <w:sz w:val="28"/>
+          <w:szCs w:val="28"/>
+        </w:rPr>
+        <w:t xml:space="preserve">: </w:t>
+      </w:r>
+      <w:r>
+        <w:rPr>
+          <w:sz w:val="28"/>
+          <w:szCs w:val="28"/>
+        </w:rPr>
+        <w:t>functioneel ontwerp afgerond</w:t>
+      </w:r>
+    </w:p>
+    <w:p>
+      <w:pPr>
+        <w:rPr>
+          <w:sz w:val="28"/>
+          <w:szCs w:val="28"/>
+        </w:rPr>
+      </w:pPr>
+      <w:r>
+        <w:rPr>
+          <w:b/>
+          <w:bCs/>
+          <w:sz w:val="28"/>
+          <w:szCs w:val="28"/>
+        </w:rPr>
+        <w:t>Bilal</w:t>
+      </w:r>
+      <w:r>
+        <w:rPr>
+          <w:sz w:val="28"/>
+          <w:szCs w:val="28"/>
+        </w:rPr>
+        <w:t xml:space="preserve">: </w:t>
+      </w:r>
+      <w:r>
+        <w:rPr>
+          <w:sz w:val="28"/>
+          <w:szCs w:val="28"/>
+        </w:rPr>
+        <w:t>flowchart gemaakt</w:t>
+      </w:r>
+    </w:p>
+    <w:p>
+      <w:pPr>
+        <w:rPr>
+          <w:sz w:val="28"/>
+          <w:szCs w:val="28"/>
+        </w:rPr>
+      </w:pPr>
+      <w:r>
+        <w:rPr>
+          <w:b/>
+          <w:bCs/>
+          <w:sz w:val="28"/>
+          <w:szCs w:val="28"/>
+        </w:rPr>
+        <w:t>Aron</w:t>
+      </w:r>
+      <w:r>
+        <w:rPr>
+          <w:sz w:val="28"/>
+          <w:szCs w:val="28"/>
+        </w:rPr>
+        <w:t xml:space="preserve">: </w:t>
+      </w:r>
+      <w:r>
+        <w:rPr>
+          <w:sz w:val="28"/>
+          <w:szCs w:val="28"/>
+        </w:rPr>
+        <w:t>flowchart aangepast</w:t>
+      </w:r>
+      <w:r>
+        <w:rPr>
+          <w:sz w:val="28"/>
+          <w:szCs w:val="28"/>
+        </w:rPr>
+        <w:t xml:space="preserve"> </w:t>
+      </w:r>
+      <w:r>
+        <w:rPr>
+          <w:sz w:val="28"/>
+          <w:szCs w:val="28"/>
+        </w:rPr>
+        <w:t>technisch ontwerp afgerond</w:t>
+      </w:r>
+      <w:r>
+        <w:rPr>
+          <w:sz w:val="28"/>
+          <w:szCs w:val="28"/>
+        </w:rPr>
+        <w:t xml:space="preserve">. </w:t>
+      </w:r>
+      <w:r>
+        <w:rPr>
+          <w:sz w:val="28"/>
+          <w:szCs w:val="28"/>
+        </w:rPr>
+        <w:t>plan van aanpak</w:t>
+      </w:r>
+      <w:r>
+        <w:rPr>
+          <w:sz w:val="28"/>
+          <w:szCs w:val="28"/>
+        </w:rPr>
+        <w:t xml:space="preserve"> aangepast</w:t>
       </w:r>
       <w:bookmarkStart w:id="0" w:name="_GoBack"/>
       <w:bookmarkEnd w:id="0"/>
@@ -4123,37 +4301,6 @@
           <w:sz w:val="28"/>
           <w:szCs w:val="28"/>
         </w:rPr>
-        <w:t>Aron</w:t>
-      </w:r>
-      <w:r>
-        <w:rPr>
-          <w:sz w:val="28"/>
-          <w:szCs w:val="28"/>
-        </w:rPr>
-        <w:t>: Datebase en admin pagina fix.</w:t>
-      </w:r>
-      <w:r>
-        <w:rPr>
-          <w:sz w:val="28"/>
-          <w:szCs w:val="28"/>
-        </w:rPr>
-        <w:t xml:space="preserve"> </w:t>
-      </w:r>
-    </w:p>
-    <w:p>
-      <w:pPr>
-        <w:rPr>
-          <w:sz w:val="28"/>
-          <w:szCs w:val="28"/>
-        </w:rPr>
-      </w:pPr>
-      <w:r>
-        <w:rPr>
-          <w:b/>
-          <w:bCs/>
-          <w:sz w:val="28"/>
-          <w:szCs w:val="28"/>
-        </w:rPr>
         <w:t>Abdulbari</w:t>
       </w:r>
       <w:r>
@@ -4168,147 +4315,7 @@
           <w:sz w:val="28"/>
           <w:szCs w:val="28"/>
         </w:rPr>
-        <w:t>plan van aanpak fix</w:t>
-      </w:r>
-    </w:p>
-    <w:p>
-      <w:pPr>
-        <w:rPr>
-          <w:sz w:val="28"/>
-          <w:szCs w:val="28"/>
-        </w:rPr>
-      </w:pPr>
-    </w:p>
-    <w:p>
-      <w:pPr>
-        <w:rPr>
-          <w:sz w:val="28"/>
-          <w:szCs w:val="28"/>
-        </w:rPr>
-      </w:pPr>
-      <w:r>
-        <w:rPr>
-          <w:sz w:val="28"/>
-          <w:szCs w:val="28"/>
-        </w:rPr>
-        <w:t>3</w:t>
-      </w:r>
-      <w:r>
-        <w:rPr>
-          <w:sz w:val="28"/>
-          <w:szCs w:val="28"/>
-        </w:rPr>
-        <w:t>-0</w:t>
-      </w:r>
-      <w:r>
-        <w:rPr>
-          <w:sz w:val="28"/>
-          <w:szCs w:val="28"/>
-        </w:rPr>
-        <w:t>4</w:t>
-      </w:r>
-      <w:r>
-        <w:rPr>
-          <w:sz w:val="28"/>
-          <w:szCs w:val="28"/>
-        </w:rPr>
-        <w:t>-2020:</w:t>
-      </w:r>
-    </w:p>
-    <w:p>
-      <w:pPr>
-        <w:rPr>
-          <w:sz w:val="28"/>
-          <w:szCs w:val="28"/>
-        </w:rPr>
-      </w:pPr>
-      <w:r>
-        <w:rPr>
-          <w:b/>
-          <w:bCs/>
-          <w:sz w:val="28"/>
-          <w:szCs w:val="28"/>
-        </w:rPr>
-        <w:t>Martijn</w:t>
-      </w:r>
-      <w:r>
-        <w:rPr>
-          <w:sz w:val="28"/>
-          <w:szCs w:val="28"/>
-        </w:rPr>
-        <w:t xml:space="preserve">: </w:t>
-      </w:r>
-    </w:p>
-    <w:p>
-      <w:pPr>
-        <w:rPr>
-          <w:sz w:val="28"/>
-          <w:szCs w:val="28"/>
-        </w:rPr>
-      </w:pPr>
-      <w:r>
-        <w:rPr>
-          <w:b/>
-          <w:bCs/>
-          <w:sz w:val="28"/>
-          <w:szCs w:val="28"/>
-        </w:rPr>
-        <w:t>Bilal</w:t>
-      </w:r>
-      <w:r>
-        <w:rPr>
-          <w:sz w:val="28"/>
-          <w:szCs w:val="28"/>
-        </w:rPr>
-        <w:t xml:space="preserve">: </w:t>
-      </w:r>
-    </w:p>
-    <w:p>
-      <w:pPr>
-        <w:rPr>
-          <w:sz w:val="28"/>
-          <w:szCs w:val="28"/>
-        </w:rPr>
-      </w:pPr>
-      <w:r>
-        <w:rPr>
-          <w:b/>
-          <w:bCs/>
-          <w:sz w:val="28"/>
-          <w:szCs w:val="28"/>
-        </w:rPr>
-        <w:t>Aron</w:t>
-      </w:r>
-      <w:r>
-        <w:rPr>
-          <w:sz w:val="28"/>
-          <w:szCs w:val="28"/>
-        </w:rPr>
-        <w:t xml:space="preserve">: </w:t>
-      </w:r>
-    </w:p>
-    <w:p>
-      <w:pPr>
-        <w:rPr>
-          <w:sz w:val="28"/>
-          <w:szCs w:val="28"/>
-        </w:rPr>
-      </w:pPr>
-      <w:r>
-        <w:rPr>
-          <w:b/>
-          <w:bCs/>
-          <w:sz w:val="28"/>
-          <w:szCs w:val="28"/>
-        </w:rPr>
-        <w:t>Abdulbari</w:t>
-      </w:r>
-      <w:r>
-        <w:rPr>
-          <w:sz w:val="28"/>
-          <w:szCs w:val="28"/>
-        </w:rPr>
-        <w:t xml:space="preserve">: </w:t>
+        <w:t>-</w:t>
       </w:r>
     </w:p>
     <w:p>
@@ -4452,6 +4459,7 @@
     <w:lsdException w:name="HTML Sample" w:semiHidden="1" w:unhideWhenUsed="1"/>
     <w:lsdException w:name="HTML Typewriter" w:semiHidden="1" w:unhideWhenUsed="1"/>
     <w:lsdException w:name="HTML Variable" w:semiHidden="1" w:unhideWhenUsed="1"/>
+    <w:lsdException w:name="Normal Table" w:semiHidden="1" w:unhideWhenUsed="1"/>
     <w:lsdException w:name="annotation subject" w:semiHidden="1" w:unhideWhenUsed="1"/>
     <w:lsdException w:name="No List" w:semiHidden="1" w:unhideWhenUsed="1"/>
     <w:lsdException w:name="Outline List 1" w:semiHidden="1" w:unhideWhenUsed="1"/>
@@ -4498,8 +4506,10 @@
     <w:lsdException w:name="Table Subtle 2" w:semiHidden="1" w:unhideWhenUsed="1"/>
     <w:lsdException w:name="Table Web 1" w:semiHidden="1" w:unhideWhenUsed="1"/>
     <w:lsdException w:name="Table Web 2" w:semiHidden="1" w:unhideWhenUsed="1"/>
+    <w:lsdException w:name="Table Web 3" w:semiHidden="1" w:unhideWhenUsed="1"/>
     <w:lsdException w:name="Balloon Text" w:semiHidden="1" w:unhideWhenUsed="1"/>
     <w:lsdException w:name="Table Grid" w:uiPriority="39"/>
+    <w:lsdException w:name="Table Theme" w:semiHidden="1" w:unhideWhenUsed="1"/>
     <w:lsdException w:name="Placeholder Text" w:semiHidden="1"/>
     <w:lsdException w:name="No Spacing" w:uiPriority="1" w:qFormat="1"/>
     <w:lsdException w:name="Light Shading" w:uiPriority="60"/>

--- a/word/LOGBOEK.docx
+++ b/word/LOGBOEK.docx
@@ -183,22 +183,78 @@
         </w:rPr>
         <w:t xml:space="preserve"> </w:t>
       </w:r>
+      <w:proofErr w:type="spellStart"/>
       <w:r>
         <w:rPr>
           <w:sz w:val="28"/>
           <w:szCs w:val="28"/>
           <w:lang w:val="en-US"/>
         </w:rPr>
-        <w:t>Github account aanmaken en repository clo</w:t>
-      </w:r>
+        <w:t>Github</w:t>
+      </w:r>
+      <w:proofErr w:type="spellEnd"/>
       <w:r>
         <w:rPr>
           <w:sz w:val="28"/>
           <w:szCs w:val="28"/>
           <w:lang w:val="en-US"/>
         </w:rPr>
+        <w:t xml:space="preserve"> account </w:t>
+      </w:r>
+      <w:proofErr w:type="spellStart"/>
+      <w:r>
+        <w:rPr>
+          <w:sz w:val="28"/>
+          <w:szCs w:val="28"/>
+          <w:lang w:val="en-US"/>
+        </w:rPr>
+        <w:t>aanmaken</w:t>
+      </w:r>
+      <w:proofErr w:type="spellEnd"/>
+      <w:r>
+        <w:rPr>
+          <w:sz w:val="28"/>
+          <w:szCs w:val="28"/>
+          <w:lang w:val="en-US"/>
+        </w:rPr>
+        <w:t xml:space="preserve"> </w:t>
+      </w:r>
+      <w:proofErr w:type="spellStart"/>
+      <w:r>
+        <w:rPr>
+          <w:sz w:val="28"/>
+          <w:szCs w:val="28"/>
+          <w:lang w:val="en-US"/>
+        </w:rPr>
+        <w:t>en</w:t>
+      </w:r>
+      <w:proofErr w:type="spellEnd"/>
+      <w:r>
+        <w:rPr>
+          <w:sz w:val="28"/>
+          <w:szCs w:val="28"/>
+          <w:lang w:val="en-US"/>
+        </w:rPr>
+        <w:t xml:space="preserve"> repository </w:t>
+      </w:r>
+      <w:proofErr w:type="spellStart"/>
+      <w:r>
+        <w:rPr>
+          <w:sz w:val="28"/>
+          <w:szCs w:val="28"/>
+          <w:lang w:val="en-US"/>
+        </w:rPr>
+        <w:t>clo</w:t>
+      </w:r>
+      <w:r>
+        <w:rPr>
+          <w:sz w:val="28"/>
+          <w:szCs w:val="28"/>
+          <w:lang w:val="en-US"/>
+        </w:rPr>
         <w:t>nen</w:t>
       </w:r>
+      <w:proofErr w:type="spellEnd"/>
     </w:p>
     <w:p>
       <w:pPr>
@@ -4185,7 +4241,14 @@
           <w:sz w:val="28"/>
           <w:szCs w:val="28"/>
         </w:rPr>
-        <w:t>functioneel ontwerp afgerond</w:t>
+        <w:t xml:space="preserve">functioneel ontwerp </w:t>
+      </w:r>
+      <w:r>
+        <w:rPr>
+          <w:sz w:val="28"/>
+          <w:szCs w:val="28"/>
+        </w:rPr>
+        <w:t>verder maken</w:t>
       </w:r>
     </w:p>
     <w:p>
@@ -4254,6 +4317,13 @@
           <w:sz w:val="28"/>
           <w:szCs w:val="28"/>
         </w:rPr>
+        <w:t>,</w:t>
+      </w:r>
+      <w:r>
+        <w:rPr>
+          <w:sz w:val="28"/>
+          <w:szCs w:val="28"/>
+        </w:rPr>
         <w:t xml:space="preserve"> </w:t>
       </w:r>
       <w:r>
@@ -4261,7 +4331,21 @@
           <w:sz w:val="28"/>
           <w:szCs w:val="28"/>
         </w:rPr>
-        <w:t>technisch ontwerp afgerond</w:t>
+        <w:t>technisch ontwerp a</w:t>
+      </w:r>
+      <w:r>
+        <w:rPr>
+          <w:sz w:val="28"/>
+          <w:szCs w:val="28"/>
+        </w:rPr>
+        <w:t>angepast</w:t>
+      </w:r>
+      <w:r>
+        <w:rPr>
+          <w:sz w:val="28"/>
+          <w:szCs w:val="28"/>
+        </w:rPr>
+        <w:t>. plan van aanpak aangepast</w:t>
       </w:r>
       <w:r>
         <w:rPr>
@@ -4270,61 +4354,568 @@
         </w:rPr>
         <w:t xml:space="preserve">. </w:t>
       </w:r>
-      <w:r>
-        <w:rPr>
-          <w:sz w:val="28"/>
-          <w:szCs w:val="28"/>
-        </w:rPr>
-        <w:t>plan van aanpak</w:t>
-      </w:r>
-      <w:r>
-        <w:rPr>
-          <w:sz w:val="28"/>
-          <w:szCs w:val="28"/>
-        </w:rPr>
-        <w:t xml:space="preserve"> aangepast</w:t>
-      </w:r>
+    </w:p>
+    <w:p>
+      <w:pPr>
+        <w:rPr>
+          <w:sz w:val="28"/>
+          <w:szCs w:val="28"/>
+        </w:rPr>
+      </w:pPr>
+      <w:r>
+        <w:rPr>
+          <w:b/>
+          <w:bCs/>
+          <w:sz w:val="28"/>
+          <w:szCs w:val="28"/>
+        </w:rPr>
+        <w:t>Abdulbari</w:t>
+      </w:r>
+      <w:r>
+        <w:rPr>
+          <w:sz w:val="28"/>
+          <w:szCs w:val="28"/>
+        </w:rPr>
+        <w:t xml:space="preserve">: </w:t>
+      </w:r>
+      <w:r>
+        <w:rPr>
+          <w:sz w:val="28"/>
+          <w:szCs w:val="28"/>
+        </w:rPr>
+        <w:t>-</w:t>
+      </w:r>
+    </w:p>
+    <w:p>
+      <w:pPr>
+        <w:rPr>
+          <w:sz w:val="28"/>
+          <w:szCs w:val="28"/>
+        </w:rPr>
+      </w:pPr>
+    </w:p>
+    <w:p>
+      <w:pPr>
+        <w:rPr>
+          <w:sz w:val="28"/>
+          <w:szCs w:val="28"/>
+        </w:rPr>
+      </w:pPr>
+      <w:r>
+        <w:rPr>
+          <w:sz w:val="28"/>
+          <w:szCs w:val="28"/>
+        </w:rPr>
+        <w:t>7</w:t>
+      </w:r>
+      <w:r>
+        <w:rPr>
+          <w:sz w:val="28"/>
+          <w:szCs w:val="28"/>
+        </w:rPr>
+        <w:t>-0</w:t>
+      </w:r>
+      <w:r>
+        <w:rPr>
+          <w:sz w:val="28"/>
+          <w:szCs w:val="28"/>
+        </w:rPr>
+        <w:t>4</w:t>
+      </w:r>
+      <w:r>
+        <w:rPr>
+          <w:sz w:val="28"/>
+          <w:szCs w:val="28"/>
+        </w:rPr>
+        <w:t>-2020:</w:t>
+      </w:r>
+    </w:p>
+    <w:p>
+      <w:pPr>
+        <w:rPr>
+          <w:sz w:val="28"/>
+          <w:szCs w:val="28"/>
+        </w:rPr>
+      </w:pPr>
+      <w:r>
+        <w:rPr>
+          <w:b/>
+          <w:bCs/>
+          <w:sz w:val="28"/>
+          <w:szCs w:val="28"/>
+        </w:rPr>
+        <w:t>Martijn</w:t>
+      </w:r>
+      <w:r>
+        <w:rPr>
+          <w:sz w:val="28"/>
+          <w:szCs w:val="28"/>
+        </w:rPr>
+        <w:t xml:space="preserve">: </w:t>
+      </w:r>
+      <w:r>
+        <w:rPr>
+          <w:sz w:val="28"/>
+          <w:szCs w:val="28"/>
+        </w:rPr>
+        <w:t xml:space="preserve">functioneel ontwerp </w:t>
+      </w:r>
+      <w:r>
+        <w:rPr>
+          <w:sz w:val="28"/>
+          <w:szCs w:val="28"/>
+        </w:rPr>
+        <w:t>verder maken</w:t>
+      </w:r>
+    </w:p>
+    <w:p>
+      <w:pPr>
+        <w:rPr>
+          <w:sz w:val="28"/>
+          <w:szCs w:val="28"/>
+        </w:rPr>
+      </w:pPr>
+      <w:r>
+        <w:rPr>
+          <w:b/>
+          <w:bCs/>
+          <w:sz w:val="28"/>
+          <w:szCs w:val="28"/>
+        </w:rPr>
+        <w:t>Bilal</w:t>
+      </w:r>
+      <w:r>
+        <w:rPr>
+          <w:sz w:val="28"/>
+          <w:szCs w:val="28"/>
+        </w:rPr>
+        <w:t xml:space="preserve">: </w:t>
+      </w:r>
+      <w:r>
+        <w:rPr>
+          <w:sz w:val="28"/>
+          <w:szCs w:val="28"/>
+        </w:rPr>
+        <w:t>-</w:t>
+      </w:r>
+    </w:p>
+    <w:p>
+      <w:pPr>
+        <w:rPr>
+          <w:sz w:val="28"/>
+          <w:szCs w:val="28"/>
+        </w:rPr>
+      </w:pPr>
+      <w:r>
+        <w:rPr>
+          <w:b/>
+          <w:bCs/>
+          <w:sz w:val="28"/>
+          <w:szCs w:val="28"/>
+        </w:rPr>
+        <w:t>Aron</w:t>
+      </w:r>
+      <w:r>
+        <w:rPr>
+          <w:sz w:val="28"/>
+          <w:szCs w:val="28"/>
+        </w:rPr>
+        <w:t>: dashboard aangepast en login aangepast</w:t>
+      </w:r>
+    </w:p>
+    <w:p>
+      <w:pPr>
+        <w:rPr>
+          <w:sz w:val="28"/>
+          <w:szCs w:val="28"/>
+        </w:rPr>
+      </w:pPr>
+      <w:r>
+        <w:rPr>
+          <w:b/>
+          <w:bCs/>
+          <w:sz w:val="28"/>
+          <w:szCs w:val="28"/>
+        </w:rPr>
+        <w:t>Abdulbari</w:t>
+      </w:r>
+      <w:r>
+        <w:rPr>
+          <w:sz w:val="28"/>
+          <w:szCs w:val="28"/>
+        </w:rPr>
+        <w:t xml:space="preserve">: </w:t>
+      </w:r>
+      <w:r>
+        <w:rPr>
+          <w:sz w:val="28"/>
+          <w:szCs w:val="28"/>
+        </w:rPr>
+        <w:t>technisch ontwerp verder maken</w:t>
+      </w:r>
+    </w:p>
+    <w:p>
+      <w:pPr>
+        <w:rPr>
+          <w:sz w:val="28"/>
+          <w:szCs w:val="28"/>
+        </w:rPr>
+      </w:pPr>
+    </w:p>
+    <w:p>
+      <w:pPr>
+        <w:rPr>
+          <w:sz w:val="28"/>
+          <w:szCs w:val="28"/>
+        </w:rPr>
+      </w:pPr>
+      <w:r>
+        <w:rPr>
+          <w:sz w:val="28"/>
+          <w:szCs w:val="28"/>
+        </w:rPr>
+        <w:t>8</w:t>
+      </w:r>
+      <w:r>
+        <w:rPr>
+          <w:sz w:val="28"/>
+          <w:szCs w:val="28"/>
+        </w:rPr>
+        <w:t>-0</w:t>
+      </w:r>
+      <w:r>
+        <w:rPr>
+          <w:sz w:val="28"/>
+          <w:szCs w:val="28"/>
+        </w:rPr>
+        <w:t>4</w:t>
+      </w:r>
+      <w:r>
+        <w:rPr>
+          <w:sz w:val="28"/>
+          <w:szCs w:val="28"/>
+        </w:rPr>
+        <w:t>-2020:</w:t>
+      </w:r>
+    </w:p>
+    <w:p>
+      <w:pPr>
+        <w:rPr>
+          <w:sz w:val="28"/>
+          <w:szCs w:val="28"/>
+        </w:rPr>
+      </w:pPr>
+      <w:r>
+        <w:rPr>
+          <w:b/>
+          <w:bCs/>
+          <w:sz w:val="28"/>
+          <w:szCs w:val="28"/>
+        </w:rPr>
+        <w:t>Martijn</w:t>
+      </w:r>
+      <w:r>
+        <w:rPr>
+          <w:sz w:val="28"/>
+          <w:szCs w:val="28"/>
+        </w:rPr>
+        <w:t xml:space="preserve">: </w:t>
+      </w:r>
+      <w:r>
+        <w:rPr>
+          <w:sz w:val="28"/>
+          <w:szCs w:val="28"/>
+        </w:rPr>
+        <w:t xml:space="preserve">functioneel ontwerp </w:t>
+      </w:r>
+      <w:r>
+        <w:rPr>
+          <w:sz w:val="28"/>
+          <w:szCs w:val="28"/>
+        </w:rPr>
+        <w:t>verder maken</w:t>
+      </w:r>
+    </w:p>
+    <w:p>
+      <w:pPr>
+        <w:rPr>
+          <w:sz w:val="28"/>
+          <w:szCs w:val="28"/>
+        </w:rPr>
+      </w:pPr>
+      <w:r>
+        <w:rPr>
+          <w:b/>
+          <w:bCs/>
+          <w:sz w:val="28"/>
+          <w:szCs w:val="28"/>
+        </w:rPr>
+        <w:t>Bilal</w:t>
+      </w:r>
+      <w:r>
+        <w:rPr>
+          <w:sz w:val="28"/>
+          <w:szCs w:val="28"/>
+        </w:rPr>
+        <w:t xml:space="preserve">: </w:t>
+      </w:r>
+      <w:r>
+        <w:rPr>
+          <w:sz w:val="28"/>
+          <w:szCs w:val="28"/>
+        </w:rPr>
+        <w:t>wireframe van dashboard (admin panel gemaak</w:t>
+      </w:r>
+      <w:r>
+        <w:rPr>
+          <w:sz w:val="28"/>
+          <w:szCs w:val="28"/>
+        </w:rPr>
+        <w:t>t)</w:t>
+      </w:r>
+    </w:p>
+    <w:p>
+      <w:pPr>
+        <w:rPr>
+          <w:sz w:val="28"/>
+          <w:szCs w:val="28"/>
+        </w:rPr>
+      </w:pPr>
+      <w:r>
+        <w:rPr>
+          <w:b/>
+          <w:bCs/>
+          <w:sz w:val="28"/>
+          <w:szCs w:val="28"/>
+        </w:rPr>
+        <w:t>Aron</w:t>
+      </w:r>
+      <w:r>
+        <w:rPr>
+          <w:sz w:val="28"/>
+          <w:szCs w:val="28"/>
+        </w:rPr>
+        <w:t xml:space="preserve">: </w:t>
+      </w:r>
+      <w:r>
+        <w:rPr>
+          <w:sz w:val="28"/>
+          <w:szCs w:val="28"/>
+        </w:rPr>
+        <w:t>dashboard aangepast en login aangepast</w:t>
+      </w:r>
+    </w:p>
+    <w:p>
+      <w:pPr>
+        <w:rPr>
+          <w:sz w:val="28"/>
+          <w:szCs w:val="28"/>
+        </w:rPr>
+      </w:pPr>
+      <w:r>
+        <w:rPr>
+          <w:b/>
+          <w:bCs/>
+          <w:sz w:val="28"/>
+          <w:szCs w:val="28"/>
+        </w:rPr>
+        <w:t>Abdulbari</w:t>
+      </w:r>
+      <w:r>
+        <w:rPr>
+          <w:sz w:val="28"/>
+          <w:szCs w:val="28"/>
+        </w:rPr>
+        <w:t>: technisch ontwerp verder maken</w:t>
+      </w:r>
+    </w:p>
+    <w:p>
+      <w:pPr>
+        <w:rPr>
+          <w:sz w:val="28"/>
+          <w:szCs w:val="28"/>
+        </w:rPr>
+      </w:pPr>
+    </w:p>
+    <w:p>
+      <w:pPr>
+        <w:rPr>
+          <w:sz w:val="28"/>
+          <w:szCs w:val="28"/>
+        </w:rPr>
+      </w:pPr>
+    </w:p>
+    <w:p>
+      <w:pPr>
+        <w:rPr>
+          <w:sz w:val="28"/>
+          <w:szCs w:val="28"/>
+        </w:rPr>
+      </w:pPr>
+    </w:p>
+    <w:p>
+      <w:pPr>
+        <w:rPr>
+          <w:sz w:val="28"/>
+          <w:szCs w:val="28"/>
+        </w:rPr>
+      </w:pPr>
+      <w:r>
+        <w:rPr>
+          <w:sz w:val="28"/>
+          <w:szCs w:val="28"/>
+        </w:rPr>
+        <w:lastRenderedPageBreak/>
+        <w:t>9</w:t>
+      </w:r>
+      <w:r>
+        <w:rPr>
+          <w:sz w:val="28"/>
+          <w:szCs w:val="28"/>
+        </w:rPr>
+        <w:t>-0</w:t>
+      </w:r>
+      <w:r>
+        <w:rPr>
+          <w:sz w:val="28"/>
+          <w:szCs w:val="28"/>
+        </w:rPr>
+        <w:t>4</w:t>
+      </w:r>
+      <w:r>
+        <w:rPr>
+          <w:sz w:val="28"/>
+          <w:szCs w:val="28"/>
+        </w:rPr>
+        <w:t>-2020:</w:t>
+      </w:r>
+    </w:p>
+    <w:p>
+      <w:pPr>
+        <w:rPr>
+          <w:sz w:val="28"/>
+          <w:szCs w:val="28"/>
+        </w:rPr>
+      </w:pPr>
+      <w:r>
+        <w:rPr>
+          <w:b/>
+          <w:bCs/>
+          <w:sz w:val="28"/>
+          <w:szCs w:val="28"/>
+        </w:rPr>
+        <w:t>Martijn</w:t>
+      </w:r>
+      <w:r>
+        <w:rPr>
+          <w:sz w:val="28"/>
+          <w:szCs w:val="28"/>
+        </w:rPr>
+        <w:t xml:space="preserve">: </w:t>
+      </w:r>
+      <w:r>
+        <w:rPr>
+          <w:sz w:val="28"/>
+          <w:szCs w:val="28"/>
+        </w:rPr>
+        <w:t>documentatie afgerond en verzonden naar docent</w:t>
+      </w:r>
+    </w:p>
+    <w:p>
+      <w:pPr>
+        <w:rPr>
+          <w:sz w:val="28"/>
+          <w:szCs w:val="28"/>
+        </w:rPr>
+      </w:pPr>
+      <w:r>
+        <w:rPr>
+          <w:b/>
+          <w:bCs/>
+          <w:sz w:val="28"/>
+          <w:szCs w:val="28"/>
+        </w:rPr>
+        <w:t>Bilal</w:t>
+      </w:r>
+      <w:r>
+        <w:rPr>
+          <w:sz w:val="28"/>
+          <w:szCs w:val="28"/>
+        </w:rPr>
+        <w:t xml:space="preserve">: </w:t>
+      </w:r>
+      <w:r>
+        <w:rPr>
+          <w:sz w:val="28"/>
+          <w:szCs w:val="28"/>
+        </w:rPr>
+        <w:t>-</w:t>
+      </w:r>
+    </w:p>
+    <w:p>
+      <w:pPr>
+        <w:rPr>
+          <w:sz w:val="28"/>
+          <w:szCs w:val="28"/>
+        </w:rPr>
+      </w:pPr>
+      <w:r>
+        <w:rPr>
+          <w:b/>
+          <w:bCs/>
+          <w:sz w:val="28"/>
+          <w:szCs w:val="28"/>
+        </w:rPr>
+        <w:t>Aron</w:t>
+      </w:r>
+      <w:r>
+        <w:rPr>
+          <w:sz w:val="28"/>
+          <w:szCs w:val="28"/>
+        </w:rPr>
+        <w:t xml:space="preserve">: </w:t>
+      </w:r>
+      <w:r>
+        <w:rPr>
+          <w:sz w:val="28"/>
+          <w:szCs w:val="28"/>
+        </w:rPr>
+        <w:t>documentatie afgerond en verzonden naar docent</w:t>
+      </w:r>
+    </w:p>
+    <w:p>
+      <w:pPr>
+        <w:rPr>
+          <w:sz w:val="28"/>
+          <w:szCs w:val="28"/>
+        </w:rPr>
+      </w:pPr>
+      <w:r>
+        <w:rPr>
+          <w:b/>
+          <w:bCs/>
+          <w:sz w:val="28"/>
+          <w:szCs w:val="28"/>
+        </w:rPr>
+        <w:t>Abdulbari</w:t>
+      </w:r>
+      <w:r>
+        <w:rPr>
+          <w:sz w:val="28"/>
+          <w:szCs w:val="28"/>
+        </w:rPr>
+        <w:t>: -</w:t>
+      </w:r>
+    </w:p>
+    <w:p>
+      <w:pPr>
+        <w:rPr>
+          <w:sz w:val="28"/>
+          <w:szCs w:val="28"/>
+        </w:rPr>
+      </w:pPr>
       <w:bookmarkStart w:id="0" w:name="_GoBack"/>
       <w:bookmarkEnd w:id="0"/>
-    </w:p>
-    <w:p>
-      <w:pPr>
-        <w:rPr>
-          <w:sz w:val="28"/>
-          <w:szCs w:val="28"/>
-        </w:rPr>
-      </w:pPr>
-      <w:r>
-        <w:rPr>
-          <w:b/>
-          <w:bCs/>
-          <w:sz w:val="28"/>
-          <w:szCs w:val="28"/>
-        </w:rPr>
-        <w:t>Abdulbari</w:t>
-      </w:r>
-      <w:r>
-        <w:rPr>
-          <w:sz w:val="28"/>
-          <w:szCs w:val="28"/>
-        </w:rPr>
-        <w:t xml:space="preserve">: </w:t>
-      </w:r>
-      <w:r>
-        <w:rPr>
-          <w:sz w:val="28"/>
-          <w:szCs w:val="28"/>
-        </w:rPr>
-        <w:t>-</w:t>
-      </w:r>
-    </w:p>
-    <w:p>
-      <w:pPr>
-        <w:rPr>
-          <w:sz w:val="28"/>
-          <w:szCs w:val="28"/>
-        </w:rPr>
-      </w:pPr>
     </w:p>
     <w:sectPr>
       <w:pgSz w:w="11906" w:h="16838"/>
@@ -4735,7 +5326,7 @@
   <w:style w:type="paragraph" w:default="1" w:styleId="Normal">
     <w:name w:val="Normal"/>
     <w:qFormat/>
-    <w:rsid w:val="005C0C17"/>
+    <w:rsid w:val="00E642BF"/>
   </w:style>
   <w:style w:type="character" w:default="1" w:styleId="DefaultParagraphFont">
     <w:name w:val="Default Paragraph Font"/>

--- a/word/LOGBOEK.docx
+++ b/word/LOGBOEK.docx
@@ -183,78 +183,22 @@
         </w:rPr>
         <w:t xml:space="preserve"> </w:t>
       </w:r>
-      <w:proofErr w:type="spellStart"/>
       <w:r>
         <w:rPr>
           <w:sz w:val="28"/>
           <w:szCs w:val="28"/>
           <w:lang w:val="en-US"/>
         </w:rPr>
-        <w:t>Github</w:t>
-      </w:r>
-      <w:proofErr w:type="spellEnd"/>
+        <w:t>Github account aanmaken en repository clo</w:t>
+      </w:r>
       <w:r>
         <w:rPr>
           <w:sz w:val="28"/>
           <w:szCs w:val="28"/>
           <w:lang w:val="en-US"/>
         </w:rPr>
-        <w:t xml:space="preserve"> account </w:t>
-      </w:r>
-      <w:proofErr w:type="spellStart"/>
-      <w:r>
-        <w:rPr>
-          <w:sz w:val="28"/>
-          <w:szCs w:val="28"/>
-          <w:lang w:val="en-US"/>
-        </w:rPr>
-        <w:t>aanmaken</w:t>
-      </w:r>
-      <w:proofErr w:type="spellEnd"/>
-      <w:r>
-        <w:rPr>
-          <w:sz w:val="28"/>
-          <w:szCs w:val="28"/>
-          <w:lang w:val="en-US"/>
-        </w:rPr>
-        <w:t xml:space="preserve"> </w:t>
-      </w:r>
-      <w:proofErr w:type="spellStart"/>
-      <w:r>
-        <w:rPr>
-          <w:sz w:val="28"/>
-          <w:szCs w:val="28"/>
-          <w:lang w:val="en-US"/>
-        </w:rPr>
-        <w:t>en</w:t>
-      </w:r>
-      <w:proofErr w:type="spellEnd"/>
-      <w:r>
-        <w:rPr>
-          <w:sz w:val="28"/>
-          <w:szCs w:val="28"/>
-          <w:lang w:val="en-US"/>
-        </w:rPr>
-        <w:t xml:space="preserve"> repository </w:t>
-      </w:r>
-      <w:proofErr w:type="spellStart"/>
-      <w:r>
-        <w:rPr>
-          <w:sz w:val="28"/>
-          <w:szCs w:val="28"/>
-          <w:lang w:val="en-US"/>
-        </w:rPr>
-        <w:t>clo</w:t>
-      </w:r>
-      <w:r>
-        <w:rPr>
-          <w:sz w:val="28"/>
-          <w:szCs w:val="28"/>
-          <w:lang w:val="en-US"/>
-        </w:rPr>
         <w:t>nen</w:t>
       </w:r>
-      <w:proofErr w:type="spellEnd"/>
     </w:p>
     <w:p>
       <w:pPr>
@@ -4458,14 +4402,7 @@
           <w:sz w:val="28"/>
           <w:szCs w:val="28"/>
         </w:rPr>
-        <w:t xml:space="preserve">functioneel ontwerp </w:t>
-      </w:r>
-      <w:r>
-        <w:rPr>
-          <w:sz w:val="28"/>
-          <w:szCs w:val="28"/>
-        </w:rPr>
-        <w:t>verder maken</w:t>
+        <w:t>functioneel ontwerp verder maken</w:t>
       </w:r>
     </w:p>
     <w:p>
@@ -4544,6 +4481,74 @@
           <w:sz w:val="28"/>
           <w:szCs w:val="28"/>
         </w:rPr>
+        <w:t>: technisch ontwerp verder maken</w:t>
+      </w:r>
+    </w:p>
+    <w:p>
+      <w:pPr>
+        <w:rPr>
+          <w:sz w:val="28"/>
+          <w:szCs w:val="28"/>
+        </w:rPr>
+      </w:pPr>
+    </w:p>
+    <w:p>
+      <w:pPr>
+        <w:rPr>
+          <w:sz w:val="28"/>
+          <w:szCs w:val="28"/>
+        </w:rPr>
+      </w:pPr>
+      <w:r>
+        <w:rPr>
+          <w:sz w:val="28"/>
+          <w:szCs w:val="28"/>
+        </w:rPr>
+        <w:t>8</w:t>
+      </w:r>
+      <w:r>
+        <w:rPr>
+          <w:sz w:val="28"/>
+          <w:szCs w:val="28"/>
+        </w:rPr>
+        <w:t>-0</w:t>
+      </w:r>
+      <w:r>
+        <w:rPr>
+          <w:sz w:val="28"/>
+          <w:szCs w:val="28"/>
+        </w:rPr>
+        <w:t>4</w:t>
+      </w:r>
+      <w:r>
+        <w:rPr>
+          <w:sz w:val="28"/>
+          <w:szCs w:val="28"/>
+        </w:rPr>
+        <w:t>-2020:</w:t>
+      </w:r>
+    </w:p>
+    <w:p>
+      <w:pPr>
+        <w:rPr>
+          <w:sz w:val="28"/>
+          <w:szCs w:val="28"/>
+        </w:rPr>
+      </w:pPr>
+      <w:r>
+        <w:rPr>
+          <w:b/>
+          <w:bCs/>
+          <w:sz w:val="28"/>
+          <w:szCs w:val="28"/>
+        </w:rPr>
+        <w:t>Martijn</w:t>
+      </w:r>
+      <w:r>
+        <w:rPr>
+          <w:sz w:val="28"/>
+          <w:szCs w:val="28"/>
+        </w:rPr>
         <w:t xml:space="preserve">: </w:t>
       </w:r>
       <w:r>
@@ -4551,89 +4556,7 @@
           <w:sz w:val="28"/>
           <w:szCs w:val="28"/>
         </w:rPr>
-        <w:t>technisch ontwerp verder maken</w:t>
-      </w:r>
-    </w:p>
-    <w:p>
-      <w:pPr>
-        <w:rPr>
-          <w:sz w:val="28"/>
-          <w:szCs w:val="28"/>
-        </w:rPr>
-      </w:pPr>
-    </w:p>
-    <w:p>
-      <w:pPr>
-        <w:rPr>
-          <w:sz w:val="28"/>
-          <w:szCs w:val="28"/>
-        </w:rPr>
-      </w:pPr>
-      <w:r>
-        <w:rPr>
-          <w:sz w:val="28"/>
-          <w:szCs w:val="28"/>
-        </w:rPr>
-        <w:t>8</w:t>
-      </w:r>
-      <w:r>
-        <w:rPr>
-          <w:sz w:val="28"/>
-          <w:szCs w:val="28"/>
-        </w:rPr>
-        <w:t>-0</w:t>
-      </w:r>
-      <w:r>
-        <w:rPr>
-          <w:sz w:val="28"/>
-          <w:szCs w:val="28"/>
-        </w:rPr>
-        <w:t>4</w:t>
-      </w:r>
-      <w:r>
-        <w:rPr>
-          <w:sz w:val="28"/>
-          <w:szCs w:val="28"/>
-        </w:rPr>
-        <w:t>-2020:</w:t>
-      </w:r>
-    </w:p>
-    <w:p>
-      <w:pPr>
-        <w:rPr>
-          <w:sz w:val="28"/>
-          <w:szCs w:val="28"/>
-        </w:rPr>
-      </w:pPr>
-      <w:r>
-        <w:rPr>
-          <w:b/>
-          <w:bCs/>
-          <w:sz w:val="28"/>
-          <w:szCs w:val="28"/>
-        </w:rPr>
-        <w:t>Martijn</w:t>
-      </w:r>
-      <w:r>
-        <w:rPr>
-          <w:sz w:val="28"/>
-          <w:szCs w:val="28"/>
-        </w:rPr>
-        <w:t xml:space="preserve">: </w:t>
-      </w:r>
-      <w:r>
-        <w:rPr>
-          <w:sz w:val="28"/>
-          <w:szCs w:val="28"/>
-        </w:rPr>
-        <w:t xml:space="preserve">functioneel ontwerp </w:t>
-      </w:r>
-      <w:r>
-        <w:rPr>
-          <w:sz w:val="28"/>
-          <w:szCs w:val="28"/>
-        </w:rPr>
-        <w:t>verder maken</w:t>
+        <w:t>functioneel ontwerp verder maken</w:t>
       </w:r>
     </w:p>
     <w:p>
@@ -4657,14 +4580,7 @@
           <w:sz w:val="28"/>
           <w:szCs w:val="28"/>
         </w:rPr>
-        <w:t xml:space="preserve">: </w:t>
-      </w:r>
-      <w:r>
-        <w:rPr>
-          <w:sz w:val="28"/>
-          <w:szCs w:val="28"/>
-        </w:rPr>
-        <w:t>wireframe van dashboard (admin panel gemaak</w:t>
+        <w:t>: wireframe van dashboard (admin panel gemaak</w:t>
       </w:r>
       <w:r>
         <w:rPr>
@@ -4695,14 +4611,7 @@
           <w:sz w:val="28"/>
           <w:szCs w:val="28"/>
         </w:rPr>
-        <w:t xml:space="preserve">: </w:t>
-      </w:r>
-      <w:r>
-        <w:rPr>
-          <w:sz w:val="28"/>
-          <w:szCs w:val="28"/>
-        </w:rPr>
-        <w:t>dashboard aangepast en login aangepast</w:t>
+        <w:t>: dashboard aangepast en login aangepast</w:t>
       </w:r>
     </w:p>
     <w:p>
@@ -4726,8 +4635,17 @@
           <w:sz w:val="28"/>
           <w:szCs w:val="28"/>
         </w:rPr>
-        <w:t>: technisch ontwerp verder maken</w:t>
-      </w:r>
+        <w:t xml:space="preserve">: technisch ontwerp </w:t>
+      </w:r>
+      <w:r>
+        <w:rPr>
+          <w:sz w:val="28"/>
+          <w:szCs w:val="28"/>
+        </w:rPr>
+        <w:t>afgerond</w:t>
+      </w:r>
+      <w:bookmarkStart w:id="0" w:name="_GoBack"/>
+      <w:bookmarkEnd w:id="0"/>
     </w:p>
     <w:p>
       <w:pPr>
@@ -4873,14 +4791,7 @@
           <w:sz w:val="28"/>
           <w:szCs w:val="28"/>
         </w:rPr>
-        <w:t xml:space="preserve">: </w:t>
-      </w:r>
-      <w:r>
-        <w:rPr>
-          <w:sz w:val="28"/>
-          <w:szCs w:val="28"/>
-        </w:rPr>
-        <w:t>documentatie afgerond en verzonden naar docent</w:t>
+        <w:t>: documentatie afgerond en verzonden naar docent</w:t>
       </w:r>
     </w:p>
     <w:p>
@@ -4914,8 +4825,6 @@
           <w:szCs w:val="28"/>
         </w:rPr>
       </w:pPr>
-      <w:bookmarkStart w:id="0" w:name="_GoBack"/>
-      <w:bookmarkEnd w:id="0"/>
     </w:p>
     <w:sectPr>
       <w:pgSz w:w="11906" w:h="16838"/>
